--- a/rapport.docx
+++ b/rapport.docx
@@ -6,8 +6,6 @@
       <w:pPr>
         <w:pStyle w:val="Photo"/>
       </w:pPr>
-      <w:bookmarkStart w:id="0" w:name="_GoBack"/>
-      <w:bookmarkEnd w:id="0"/>
       <w:r>
         <w:rPr>
           <w:noProof/>
@@ -212,7 +210,285 @@
         <w:t>On a aussi la solution optimale pour certains jeu de données.</w:t>
       </w:r>
     </w:p>
+    <w:p>
+      <w:r>
+        <w:t>On considérera les matrices de poids et de distance comme étant symétriques, ce qui est le cas pour le jeu de donnée que l’on utilise.</w:t>
+      </w:r>
+    </w:p>
     <w:p/>
+    <w:p>
+      <w:r>
+        <w:t>Dans ce projet j’appelle configuration ou solution, les différentes façons possibles d’affecter n équipements sur n emplacements. Je représente une configuration par un tableau d’entier. Par exemple {2,3,1} indique que la machine 2 est en position 1, que la machine 3 est en position 2 et que la machine 1 est en position 3.</w:t>
+      </w:r>
+    </w:p>
+    <w:p>
+      <w:r>
+        <w:t xml:space="preserve">Une configuration est correcte si et seulement si chaque machine y est </w:t>
+      </w:r>
+      <w:r>
+        <w:t>présente</w:t>
+      </w:r>
+      <w:r>
+        <w:t xml:space="preserve"> une seule fois et le numéro de chaque machine est bien compris entre 1 et n (inclus) ;</w:t>
+      </w:r>
+    </w:p>
+    <w:p>
+      <w:pPr>
+        <w:rPr>
+          <w:rFonts w:eastAsiaTheme="minorEastAsia"/>
+        </w:rPr>
+      </w:pPr>
+      <w:r>
+        <w:t xml:space="preserve">Soit C l’ensemble des configurations correctes, soit </w:t>
+      </w:r>
+      <m:oMath>
+        <m:r>
+          <w:rPr>
+            <w:rFonts w:ascii="Cambria Math" w:hAnsi="Cambria Math"/>
+          </w:rPr>
+          <m:t>X=</m:t>
+        </m:r>
+        <m:d>
+          <m:dPr>
+            <m:begChr m:val="{"/>
+            <m:endChr m:val="}"/>
+            <m:ctrlPr>
+              <w:rPr>
+                <w:rFonts w:ascii="Cambria Math" w:hAnsi="Cambria Math"/>
+                <w:i/>
+              </w:rPr>
+            </m:ctrlPr>
+          </m:dPr>
+          <m:e>
+            <m:sSub>
+              <m:sSubPr>
+                <m:ctrlPr>
+                  <w:rPr>
+                    <w:rFonts w:ascii="Cambria Math" w:hAnsi="Cambria Math"/>
+                    <w:i/>
+                  </w:rPr>
+                </m:ctrlPr>
+              </m:sSubPr>
+              <m:e>
+                <m:r>
+                  <w:rPr>
+                    <w:rFonts w:ascii="Cambria Math" w:hAnsi="Cambria Math"/>
+                  </w:rPr>
+                  <m:t>x</m:t>
+                </m:r>
+              </m:e>
+              <m:sub>
+                <m:r>
+                  <w:rPr>
+                    <w:rFonts w:ascii="Cambria Math" w:hAnsi="Cambria Math"/>
+                  </w:rPr>
+                  <m:t>1</m:t>
+                </m:r>
+              </m:sub>
+            </m:sSub>
+            <m:r>
+              <w:rPr>
+                <w:rFonts w:ascii="Cambria Math" w:hAnsi="Cambria Math"/>
+              </w:rPr>
+              <m:t>,…,</m:t>
+            </m:r>
+            <m:sSub>
+              <m:sSubPr>
+                <m:ctrlPr>
+                  <w:rPr>
+                    <w:rFonts w:ascii="Cambria Math" w:hAnsi="Cambria Math"/>
+                    <w:i/>
+                  </w:rPr>
+                </m:ctrlPr>
+              </m:sSubPr>
+              <m:e>
+                <m:r>
+                  <w:rPr>
+                    <w:rFonts w:ascii="Cambria Math" w:hAnsi="Cambria Math"/>
+                  </w:rPr>
+                  <m:t>x</m:t>
+                </m:r>
+              </m:e>
+              <m:sub>
+                <m:d>
+                  <m:dPr>
+                    <m:begChr m:val=""/>
+                    <m:endChr m:val="|"/>
+                    <m:ctrlPr>
+                      <w:rPr>
+                        <w:rFonts w:ascii="Cambria Math" w:hAnsi="Cambria Math"/>
+                        <w:i/>
+                      </w:rPr>
+                    </m:ctrlPr>
+                  </m:dPr>
+                  <m:e>
+                    <m:r>
+                      <w:rPr>
+                        <w:rFonts w:ascii="Cambria Math" w:hAnsi="Cambria Math"/>
+                      </w:rPr>
+                      <m:t>n</m:t>
+                    </m:r>
+                  </m:e>
+                </m:d>
+              </m:sub>
+            </m:sSub>
+            <m:r>
+              <w:rPr>
+                <w:rFonts w:ascii="Cambria Math" w:hAnsi="Cambria Math"/>
+              </w:rPr>
+              <m:t>xᵢ</m:t>
+            </m:r>
+            <m:r>
+              <w:rPr>
+                <w:rFonts w:ascii="Cambria Math" w:hAnsi="Cambria Math"/>
+              </w:rPr>
+              <m:t>∈</m:t>
+            </m:r>
+            <m:d>
+              <m:dPr>
+                <m:begChr m:val="["/>
+                <m:endChr m:val="]"/>
+                <m:ctrlPr>
+                  <w:rPr>
+                    <w:rFonts w:ascii="Cambria Math" w:hAnsi="Cambria Math"/>
+                    <w:i/>
+                  </w:rPr>
+                </m:ctrlPr>
+              </m:dPr>
+              <m:e>
+                <m:r>
+                  <w:rPr>
+                    <w:rFonts w:ascii="Cambria Math" w:hAnsi="Cambria Math"/>
+                  </w:rPr>
+                  <m:t>1,n</m:t>
+                </m:r>
+              </m:e>
+            </m:d>
+          </m:e>
+        </m:d>
+      </m:oMath>
+      <w:r>
+        <w:rPr>
+          <w:rFonts w:eastAsiaTheme="minorEastAsia"/>
+        </w:rPr>
+        <w:t xml:space="preserve"> </w:t>
+      </w:r>
+      <m:oMath>
+        <m:r>
+          <w:rPr>
+            <w:rFonts w:ascii="Cambria Math" w:eastAsiaTheme="minorEastAsia" w:hAnsi="Cambria Math"/>
+          </w:rPr>
+          <m:t>ϵ</m:t>
+        </m:r>
+        <m:r>
+          <w:rPr>
+            <w:rFonts w:ascii="Cambria Math" w:eastAsiaTheme="minorEastAsia" w:hAnsi="Cambria Math"/>
+          </w:rPr>
+          <m:t>C</m:t>
+        </m:r>
+      </m:oMath>
+    </w:p>
+    <w:p>
+      <w:pPr>
+        <w:pStyle w:val="Paragraphedeliste"/>
+        <w:numPr>
+          <w:ilvl w:val="0"/>
+          <w:numId w:val="20"/>
+        </w:numPr>
+      </w:pPr>
+      <m:oMath>
+        <m:r>
+          <w:rPr>
+            <w:rFonts w:ascii="Cambria Math" w:eastAsiaTheme="minorEastAsia" w:hAnsi="Cambria Math"/>
+          </w:rPr>
+          <m:t>∀ⅈ,j∈</m:t>
+        </m:r>
+        <m:d>
+          <m:dPr>
+            <m:begChr m:val="["/>
+            <m:endChr m:val="]"/>
+            <m:ctrlPr>
+              <w:rPr>
+                <w:rFonts w:ascii="Cambria Math" w:eastAsiaTheme="minorEastAsia" w:hAnsi="Cambria Math"/>
+                <w:i/>
+              </w:rPr>
+            </m:ctrlPr>
+          </m:dPr>
+          <m:e>
+            <m:r>
+              <w:rPr>
+                <w:rFonts w:ascii="Cambria Math" w:eastAsiaTheme="minorEastAsia" w:hAnsi="Cambria Math"/>
+              </w:rPr>
+              <m:t>1,n</m:t>
+            </m:r>
+          </m:e>
+        </m:d>
+        <m:r>
+          <w:rPr>
+            <w:rFonts w:ascii="Cambria Math" w:eastAsiaTheme="minorEastAsia" w:hAnsi="Cambria Math"/>
+          </w:rPr>
+          <m:t>,ⅈ≠j-&gt;</m:t>
+        </m:r>
+        <m:sSub>
+          <m:sSubPr>
+            <m:ctrlPr>
+              <w:rPr>
+                <w:rFonts w:ascii="Cambria Math" w:eastAsiaTheme="minorEastAsia" w:hAnsi="Cambria Math"/>
+                <w:i/>
+              </w:rPr>
+            </m:ctrlPr>
+          </m:sSubPr>
+          <m:e>
+            <m:r>
+              <w:rPr>
+                <w:rFonts w:ascii="Cambria Math" w:eastAsiaTheme="minorEastAsia" w:hAnsi="Cambria Math"/>
+              </w:rPr>
+              <m:t>x</m:t>
+            </m:r>
+          </m:e>
+          <m:sub>
+            <m:r>
+              <w:rPr>
+                <w:rFonts w:ascii="Cambria Math" w:eastAsiaTheme="minorEastAsia" w:hAnsi="Cambria Math"/>
+              </w:rPr>
+              <m:t>i</m:t>
+            </m:r>
+          </m:sub>
+        </m:sSub>
+        <m:r>
+          <w:rPr>
+            <w:rFonts w:ascii="Cambria Math" w:eastAsiaTheme="minorEastAsia" w:hAnsi="Cambria Math"/>
+          </w:rPr>
+          <m:t>≠</m:t>
+        </m:r>
+        <m:sSub>
+          <m:sSubPr>
+            <m:ctrlPr>
+              <w:rPr>
+                <w:rFonts w:ascii="Cambria Math" w:eastAsiaTheme="minorEastAsia" w:hAnsi="Cambria Math"/>
+                <w:i/>
+              </w:rPr>
+            </m:ctrlPr>
+          </m:sSubPr>
+          <m:e>
+            <m:r>
+              <w:rPr>
+                <w:rFonts w:ascii="Cambria Math" w:eastAsiaTheme="minorEastAsia" w:hAnsi="Cambria Math"/>
+              </w:rPr>
+              <m:t>x</m:t>
+            </m:r>
+          </m:e>
+          <m:sub>
+            <m:r>
+              <w:rPr>
+                <w:rFonts w:ascii="Cambria Math" w:eastAsiaTheme="minorEastAsia" w:hAnsi="Cambria Math"/>
+              </w:rPr>
+              <m:t>j</m:t>
+            </m:r>
+          </m:sub>
+        </m:sSub>
+      </m:oMath>
+    </w:p>
     <w:p>
       <w:pPr>
         <w:pStyle w:val="Titre1"/>
@@ -242,9 +518,154 @@
         <w:t xml:space="preserve"> la permutation de l’emplacement de deux équipements.</w:t>
       </w:r>
     </w:p>
+    <w:p>
+      <w:r>
+        <w:t xml:space="preserve">Ce choix de voisinage me semble intéressant car il permet d’assurer que les voisins </w:t>
+      </w:r>
+      <w:r>
+        <w:t>d’un configuration correcte sont aussi</w:t>
+      </w:r>
+      <w:r>
+        <w:t xml:space="preserve"> correct</w:t>
+      </w:r>
+      <w:r>
+        <w:t xml:space="preserve">s. </w:t>
+      </w:r>
+      <w:bookmarkStart w:id="0" w:name="_GoBack"/>
+      <w:bookmarkEnd w:id="0"/>
+    </w:p>
+    <w:p>
+      <w:r>
+        <w:t xml:space="preserve">Le nombre de voisins est </w:t>
+      </w:r>
+      <m:oMath>
+        <m:f>
+          <m:fPr>
+            <m:ctrlPr>
+              <w:rPr>
+                <w:rFonts w:ascii="Cambria Math" w:hAnsi="Cambria Math"/>
+                <w:i/>
+              </w:rPr>
+            </m:ctrlPr>
+          </m:fPr>
+          <m:num>
+            <m:r>
+              <w:rPr>
+                <w:rFonts w:ascii="Cambria Math" w:hAnsi="Cambria Math"/>
+              </w:rPr>
+              <m:t>n</m:t>
+            </m:r>
+            <m:d>
+              <m:dPr>
+                <m:ctrlPr>
+                  <w:rPr>
+                    <w:rFonts w:ascii="Cambria Math" w:hAnsi="Cambria Math"/>
+                    <w:i/>
+                  </w:rPr>
+                </m:ctrlPr>
+              </m:dPr>
+              <m:e>
+                <m:r>
+                  <w:rPr>
+                    <w:rFonts w:ascii="Cambria Math" w:hAnsi="Cambria Math"/>
+                  </w:rPr>
+                  <m:t>n-1</m:t>
+                </m:r>
+              </m:e>
+            </m:d>
+          </m:num>
+          <m:den>
+            <m:r>
+              <w:rPr>
+                <w:rFonts w:ascii="Cambria Math" w:hAnsi="Cambria Math"/>
+              </w:rPr>
+              <m:t>2</m:t>
+            </m:r>
+          </m:den>
+        </m:f>
+      </m:oMath>
+      <w:r>
+        <w:rPr>
+          <w:rFonts w:eastAsiaTheme="minorEastAsia"/>
+        </w:rPr>
+        <w:t xml:space="preserve">, il est possible que cela soit un nombre trop important lorsque n est grand : </w:t>
+      </w:r>
+      <m:oMath>
+        <m:r>
+          <w:rPr>
+            <w:rFonts w:ascii="Cambria Math" w:eastAsiaTheme="minorEastAsia" w:hAnsi="Cambria Math"/>
+          </w:rPr>
+          <m:t>O</m:t>
+        </m:r>
+        <m:d>
+          <m:dPr>
+            <m:ctrlPr>
+              <w:rPr>
+                <w:rFonts w:ascii="Cambria Math" w:eastAsiaTheme="minorEastAsia" w:hAnsi="Cambria Math"/>
+                <w:i/>
+              </w:rPr>
+            </m:ctrlPr>
+          </m:dPr>
+          <m:e>
+            <m:sSup>
+              <m:sSupPr>
+                <m:ctrlPr>
+                  <w:rPr>
+                    <w:rFonts w:ascii="Cambria Math" w:eastAsiaTheme="minorEastAsia" w:hAnsi="Cambria Math"/>
+                    <w:i/>
+                  </w:rPr>
+                </m:ctrlPr>
+              </m:sSupPr>
+              <m:e>
+                <m:r>
+                  <w:rPr>
+                    <w:rFonts w:ascii="Cambria Math" w:eastAsiaTheme="minorEastAsia" w:hAnsi="Cambria Math"/>
+                  </w:rPr>
+                  <m:t>n</m:t>
+                </m:r>
+              </m:e>
+              <m:sup>
+                <m:r>
+                  <w:rPr>
+                    <w:rFonts w:ascii="Cambria Math" w:eastAsiaTheme="minorEastAsia" w:hAnsi="Cambria Math"/>
+                  </w:rPr>
+                  <m:t>2</m:t>
+                </m:r>
+              </m:sup>
+            </m:sSup>
+          </m:e>
+        </m:d>
+      </m:oMath>
+      <w:r>
+        <w:rPr>
+          <w:rFonts w:eastAsiaTheme="minorEastAsia"/>
+        </w:rPr>
+        <w:t>.</w:t>
+      </w:r>
+    </w:p>
     <w:p/>
-    <w:p/>
-    <w:p/>
+    <w:p>
+      <w:pPr>
+        <w:pStyle w:val="Titre1"/>
+        <w:numPr>
+          <w:ilvl w:val="0"/>
+          <w:numId w:val="19"/>
+        </w:numPr>
+      </w:pPr>
+      <w:r>
+        <w:t>Implémentation</w:t>
+      </w:r>
+    </w:p>
+    <w:p>
+      <w:r>
+        <w:t>J’ai décidé de coder le projet d’une manière à pouvoir facilement changer les opérations élémentaires et le landscape du modèle (grâce aux interfaces Landscape et ElementaryOperation).</w:t>
+      </w:r>
+    </w:p>
+    <w:p>
+      <w:r>
+        <w:t xml:space="preserve">J’ai implémenté la marche aléatoire, le recuit simulé et la méthode Tabou. </w:t>
+      </w:r>
+    </w:p>
     <w:sectPr>
       <w:footerReference w:type="default" r:id="rId8"/>
       <w:pgSz w:w="11906" w:h="16838" w:code="9"/>
@@ -716,9 +1137,122 @@
     </w:lvl>
   </w:abstractNum>
   <w:abstractNum w:abstractNumId="12" w15:restartNumberingAfterBreak="0">
+    <w:nsid w:val="0E92382C"/>
+    <w:multiLevelType w:val="hybridMultilevel"/>
+    <w:tmpl w:val="4B600C8E"/>
+    <w:lvl w:ilvl="0" w:tplc="040C0001">
+      <w:start w:val="1"/>
+      <w:numFmt w:val="bullet"/>
+      <w:lvlText w:val=""/>
+      <w:lvlJc w:val="left"/>
+      <w:pPr>
+        <w:ind w:left="720" w:hanging="360"/>
+      </w:pPr>
+      <w:rPr>
+        <w:rFonts w:ascii="Symbol" w:hAnsi="Symbol" w:hint="default"/>
+      </w:rPr>
+    </w:lvl>
+    <w:lvl w:ilvl="1" w:tplc="040C0003" w:tentative="1">
+      <w:start w:val="1"/>
+      <w:numFmt w:val="bullet"/>
+      <w:lvlText w:val="o"/>
+      <w:lvlJc w:val="left"/>
+      <w:pPr>
+        <w:ind w:left="1440" w:hanging="360"/>
+      </w:pPr>
+      <w:rPr>
+        <w:rFonts w:ascii="Courier New" w:hAnsi="Courier New" w:cs="Courier New" w:hint="default"/>
+      </w:rPr>
+    </w:lvl>
+    <w:lvl w:ilvl="2" w:tplc="040C0005" w:tentative="1">
+      <w:start w:val="1"/>
+      <w:numFmt w:val="bullet"/>
+      <w:lvlText w:val=""/>
+      <w:lvlJc w:val="left"/>
+      <w:pPr>
+        <w:ind w:left="2160" w:hanging="360"/>
+      </w:pPr>
+      <w:rPr>
+        <w:rFonts w:ascii="Wingdings" w:hAnsi="Wingdings" w:hint="default"/>
+      </w:rPr>
+    </w:lvl>
+    <w:lvl w:ilvl="3" w:tplc="040C0001" w:tentative="1">
+      <w:start w:val="1"/>
+      <w:numFmt w:val="bullet"/>
+      <w:lvlText w:val=""/>
+      <w:lvlJc w:val="left"/>
+      <w:pPr>
+        <w:ind w:left="2880" w:hanging="360"/>
+      </w:pPr>
+      <w:rPr>
+        <w:rFonts w:ascii="Symbol" w:hAnsi="Symbol" w:hint="default"/>
+      </w:rPr>
+    </w:lvl>
+    <w:lvl w:ilvl="4" w:tplc="040C0003" w:tentative="1">
+      <w:start w:val="1"/>
+      <w:numFmt w:val="bullet"/>
+      <w:lvlText w:val="o"/>
+      <w:lvlJc w:val="left"/>
+      <w:pPr>
+        <w:ind w:left="3600" w:hanging="360"/>
+      </w:pPr>
+      <w:rPr>
+        <w:rFonts w:ascii="Courier New" w:hAnsi="Courier New" w:cs="Courier New" w:hint="default"/>
+      </w:rPr>
+    </w:lvl>
+    <w:lvl w:ilvl="5" w:tplc="040C0005" w:tentative="1">
+      <w:start w:val="1"/>
+      <w:numFmt w:val="bullet"/>
+      <w:lvlText w:val=""/>
+      <w:lvlJc w:val="left"/>
+      <w:pPr>
+        <w:ind w:left="4320" w:hanging="360"/>
+      </w:pPr>
+      <w:rPr>
+        <w:rFonts w:ascii="Wingdings" w:hAnsi="Wingdings" w:hint="default"/>
+      </w:rPr>
+    </w:lvl>
+    <w:lvl w:ilvl="6" w:tplc="040C0001" w:tentative="1">
+      <w:start w:val="1"/>
+      <w:numFmt w:val="bullet"/>
+      <w:lvlText w:val=""/>
+      <w:lvlJc w:val="left"/>
+      <w:pPr>
+        <w:ind w:left="5040" w:hanging="360"/>
+      </w:pPr>
+      <w:rPr>
+        <w:rFonts w:ascii="Symbol" w:hAnsi="Symbol" w:hint="default"/>
+      </w:rPr>
+    </w:lvl>
+    <w:lvl w:ilvl="7" w:tplc="040C0003" w:tentative="1">
+      <w:start w:val="1"/>
+      <w:numFmt w:val="bullet"/>
+      <w:lvlText w:val="o"/>
+      <w:lvlJc w:val="left"/>
+      <w:pPr>
+        <w:ind w:left="5760" w:hanging="360"/>
+      </w:pPr>
+      <w:rPr>
+        <w:rFonts w:ascii="Courier New" w:hAnsi="Courier New" w:cs="Courier New" w:hint="default"/>
+      </w:rPr>
+    </w:lvl>
+    <w:lvl w:ilvl="8" w:tplc="040C0005" w:tentative="1">
+      <w:start w:val="1"/>
+      <w:numFmt w:val="bullet"/>
+      <w:lvlText w:val=""/>
+      <w:lvlJc w:val="left"/>
+      <w:pPr>
+        <w:ind w:left="6480" w:hanging="360"/>
+      </w:pPr>
+      <w:rPr>
+        <w:rFonts w:ascii="Wingdings" w:hAnsi="Wingdings" w:hint="default"/>
+      </w:rPr>
+    </w:lvl>
+  </w:abstractNum>
+  <w:abstractNum w:abstractNumId="13" w15:restartNumberingAfterBreak="0">
     <w:nsid w:val="129231DD"/>
     <w:multiLevelType w:val="hybridMultilevel"/>
-    <w:tmpl w:val="D0BAF562"/>
+    <w:tmpl w:val="9174A356"/>
     <w:lvl w:ilvl="0" w:tplc="040C000F">
       <w:start w:val="1"/>
       <w:numFmt w:val="decimal"/>
@@ -801,7 +1335,7 @@
       </w:pPr>
     </w:lvl>
   </w:abstractNum>
-  <w:abstractNum w:abstractNumId="13" w15:restartNumberingAfterBreak="0">
+  <w:abstractNum w:abstractNumId="14" w15:restartNumberingAfterBreak="0">
     <w:nsid w:val="169B6FBD"/>
     <w:multiLevelType w:val="hybridMultilevel"/>
     <w:tmpl w:val="D0CCDC40"/>
@@ -914,7 +1448,7 @@
       </w:rPr>
     </w:lvl>
   </w:abstractNum>
-  <w:abstractNum w:abstractNumId="14" w15:restartNumberingAfterBreak="0">
+  <w:abstractNum w:abstractNumId="15" w15:restartNumberingAfterBreak="0">
     <w:nsid w:val="29276E7E"/>
     <w:multiLevelType w:val="hybridMultilevel"/>
     <w:tmpl w:val="7452F2C0"/>
@@ -1027,7 +1561,7 @@
       </w:rPr>
     </w:lvl>
   </w:abstractNum>
-  <w:abstractNum w:abstractNumId="15" w15:restartNumberingAfterBreak="0">
+  <w:abstractNum w:abstractNumId="16" w15:restartNumberingAfterBreak="0">
     <w:nsid w:val="3DF052B0"/>
     <w:multiLevelType w:val="hybridMultilevel"/>
     <w:tmpl w:val="362A505C"/>
@@ -1113,7 +1647,7 @@
       </w:pPr>
     </w:lvl>
   </w:abstractNum>
-  <w:abstractNum w:abstractNumId="16" w15:restartNumberingAfterBreak="0">
+  <w:abstractNum w:abstractNumId="17" w15:restartNumberingAfterBreak="0">
     <w:nsid w:val="47164D09"/>
     <w:multiLevelType w:val="multilevel"/>
     <w:tmpl w:val="0409001F"/>
@@ -1212,7 +1746,7 @@
     <w:abstractNumId w:val="9"/>
   </w:num>
   <w:num w:numId="5">
-    <w:abstractNumId w:val="16"/>
+    <w:abstractNumId w:val="17"/>
   </w:num>
   <w:num w:numId="6">
     <w:abstractNumId w:val="10"/>
@@ -1245,15 +1779,18 @@
     <w:abstractNumId w:val="0"/>
   </w:num>
   <w:num w:numId="16">
+    <w:abstractNumId w:val="16"/>
+  </w:num>
+  <w:num w:numId="17">
     <w:abstractNumId w:val="15"/>
   </w:num>
-  <w:num w:numId="17">
+  <w:num w:numId="18">
     <w:abstractNumId w:val="14"/>
   </w:num>
-  <w:num w:numId="18">
+  <w:num w:numId="19">
     <w:abstractNumId w:val="13"/>
   </w:num>
-  <w:num w:numId="19">
+  <w:num w:numId="20">
     <w:abstractNumId w:val="12"/>
   </w:num>
 </w:numbering>
@@ -1383,6 +1920,7 @@
     <w:lsdException w:name="HTML Sample" w:semiHidden="1" w:unhideWhenUsed="1"/>
     <w:lsdException w:name="HTML Typewriter" w:semiHidden="1" w:unhideWhenUsed="1"/>
     <w:lsdException w:name="HTML Variable" w:semiHidden="1" w:unhideWhenUsed="1"/>
+    <w:lsdException w:name="Normal Table" w:semiHidden="1" w:unhideWhenUsed="1"/>
     <w:lsdException w:name="annotation subject" w:semiHidden="1" w:unhideWhenUsed="1"/>
     <w:lsdException w:name="No List" w:semiHidden="1" w:unhideWhenUsed="1"/>
     <w:lsdException w:name="Outline List 1" w:semiHidden="1" w:unhideWhenUsed="1"/>
@@ -1428,9 +1966,11 @@
     <w:lsdException w:name="Table Subtle 1" w:semiHidden="1" w:unhideWhenUsed="1"/>
     <w:lsdException w:name="Table Subtle 2" w:semiHidden="1" w:unhideWhenUsed="1"/>
     <w:lsdException w:name="Table Web 1" w:semiHidden="1" w:unhideWhenUsed="1"/>
+    <w:lsdException w:name="Table Web 2" w:semiHidden="1" w:unhideWhenUsed="1"/>
     <w:lsdException w:name="Table Web 3" w:semiHidden="1" w:unhideWhenUsed="1"/>
     <w:lsdException w:name="Balloon Text" w:semiHidden="1" w:unhideWhenUsed="1"/>
     <w:lsdException w:name="Table Grid" w:uiPriority="39"/>
+    <w:lsdException w:name="Table Theme" w:semiHidden="1" w:unhideWhenUsed="1"/>
     <w:lsdException w:name="Placeholder Text" w:semiHidden="1"/>
     <w:lsdException w:name="No Spacing" w:semiHidden="1" w:uiPriority="1" w:unhideWhenUsed="1" w:qFormat="1"/>
     <w:lsdException w:name="Light Shading" w:uiPriority="60"/>

--- a/rapport.docx
+++ b/rapport.docx
@@ -151,11 +151,9 @@
       <w:r>
         <w:t xml:space="preserve"> qui nous sont données se décomposent en 3 </w:t>
       </w:r>
-      <w:proofErr w:type="spellStart"/>
-      <w:r>
-        <w:t>élements</w:t>
-      </w:r>
-      <w:proofErr w:type="spellEnd"/>
+      <w:r>
+        <w:t>éléments</w:t>
+      </w:r>
       <w:r>
         <w:t> :</w:t>
       </w:r>
@@ -215,7 +213,18 @@
         <w:t>On considérera les matrices de poids et de distance comme étant symétriques, ce qui est le cas pour le jeu de donnée que l’on utilise.</w:t>
       </w:r>
     </w:p>
-    <w:p/>
+    <w:p>
+      <w:pPr>
+        <w:pStyle w:val="Titre1"/>
+        <w:numPr>
+          <w:ilvl w:val="0"/>
+          <w:numId w:val="19"/>
+        </w:numPr>
+      </w:pPr>
+      <w:r>
+        <w:t xml:space="preserve">Choix de nommage et définitions </w:t>
+      </w:r>
+    </w:p>
     <w:p>
       <w:r>
         <w:t>Dans ce projet j’appelle configuration ou solution, les différentes façons possibles d’affecter n équipements sur n emplacements. Je représente une configuration par un tableau d’entier. Par exemple {2,3,1} indique que la machine 2 est en position 1, que la machine 3 est en position 2 et que la machine 1 est en position 3.</w:t>
@@ -336,13 +345,7 @@
               <w:rPr>
                 <w:rFonts w:ascii="Cambria Math" w:hAnsi="Cambria Math"/>
               </w:rPr>
-              <m:t>xᵢ</m:t>
-            </m:r>
-            <m:r>
-              <w:rPr>
-                <w:rFonts w:ascii="Cambria Math" w:hAnsi="Cambria Math"/>
-              </w:rPr>
-              <m:t>∈</m:t>
+              <m:t>xᵢ∈</m:t>
             </m:r>
             <m:d>
               <m:dPr>
@@ -378,13 +381,7 @@
           <w:rPr>
             <w:rFonts w:ascii="Cambria Math" w:eastAsiaTheme="minorEastAsia" w:hAnsi="Cambria Math"/>
           </w:rPr>
-          <m:t>ϵ</m:t>
-        </m:r>
-        <m:r>
-          <w:rPr>
-            <w:rFonts w:ascii="Cambria Math" w:eastAsiaTheme="minorEastAsia" w:hAnsi="Cambria Math"/>
-          </w:rPr>
-          <m:t>C</m:t>
+          <m:t>ϵC</m:t>
         </m:r>
       </m:oMath>
     </w:p>
@@ -531,8 +528,6 @@
       <w:r>
         <w:t xml:space="preserve">s. </w:t>
       </w:r>
-      <w:bookmarkStart w:id="0" w:name="_GoBack"/>
-      <w:bookmarkEnd w:id="0"/>
     </w:p>
     <w:p>
       <w:r>
@@ -663,9 +658,296 @@
     </w:p>
     <w:p>
       <w:r>
+        <w:lastRenderedPageBreak/>
         <w:t xml:space="preserve">J’ai implémenté la marche aléatoire, le recuit simulé et la méthode Tabou. </w:t>
       </w:r>
     </w:p>
+    <w:p>
+      <w:pPr>
+        <w:pStyle w:val="Titre2"/>
+      </w:pPr>
+      <w:r>
+        <w:t>Vérification de l’implémentation</w:t>
+      </w:r>
+    </w:p>
+    <w:p>
+      <w:r>
+        <w:t>Pour vérifier le comportement correct</w:t>
+      </w:r>
+      <w:r>
+        <w:t>, j’ai testé les algorithmes sur un problème très simple, de dimension 3</w:t>
+      </w:r>
+    </w:p>
+    <w:tbl>
+      <w:tblPr>
+        <w:tblStyle w:val="Grilledutableau"/>
+        <w:tblW w:w="0" w:type="auto"/>
+        <w:tblLook w:val="04A0" w:firstRow="1" w:lastRow="0" w:firstColumn="1" w:lastColumn="0" w:noHBand="0" w:noVBand="1"/>
+      </w:tblPr>
+      <w:tblGrid>
+        <w:gridCol w:w="4148"/>
+        <w:gridCol w:w="4148"/>
+      </w:tblGrid>
+      <w:tr>
+        <w:tc>
+          <w:tcPr>
+            <w:tcW w:w="4148" w:type="dxa"/>
+          </w:tcPr>
+          <w:p>
+            <w:r>
+              <w:t>Poids(</w:t>
+            </w:r>
+            <w:proofErr w:type="spellStart"/>
+            <w:r>
+              <w:t>weight</w:t>
+            </w:r>
+            <w:proofErr w:type="spellEnd"/>
+            <w:r>
+              <w:t>)</w:t>
+            </w:r>
+            <w:bookmarkStart w:id="0" w:name="_GoBack"/>
+            <w:bookmarkEnd w:id="0"/>
+          </w:p>
+          <w:tbl>
+            <w:tblPr>
+              <w:tblStyle w:val="Grilledutableau"/>
+              <w:tblW w:w="0" w:type="auto"/>
+              <w:tblLook w:val="04A0" w:firstRow="1" w:lastRow="0" w:firstColumn="1" w:lastColumn="0" w:noHBand="0" w:noVBand="1"/>
+            </w:tblPr>
+            <w:tblGrid>
+              <w:gridCol w:w="1307"/>
+              <w:gridCol w:w="1307"/>
+              <w:gridCol w:w="1308"/>
+            </w:tblGrid>
+            <w:tr>
+              <w:tc>
+                <w:tcPr>
+                  <w:tcW w:w="1307" w:type="dxa"/>
+                </w:tcPr>
+                <w:p>
+                  <w:r>
+                    <w:t>0</w:t>
+                  </w:r>
+                </w:p>
+              </w:tc>
+              <w:tc>
+                <w:tcPr>
+                  <w:tcW w:w="1307" w:type="dxa"/>
+                </w:tcPr>
+                <w:p>
+                  <w:r>
+                    <w:t>1</w:t>
+                  </w:r>
+                </w:p>
+              </w:tc>
+              <w:tc>
+                <w:tcPr>
+                  <w:tcW w:w="1308" w:type="dxa"/>
+                </w:tcPr>
+                <w:p>
+                  <w:r>
+                    <w:t>2</w:t>
+                  </w:r>
+                </w:p>
+              </w:tc>
+            </w:tr>
+            <w:tr>
+              <w:tc>
+                <w:tcPr>
+                  <w:tcW w:w="1307" w:type="dxa"/>
+                </w:tcPr>
+                <w:p>
+                  <w:r>
+                    <w:t>1</w:t>
+                  </w:r>
+                </w:p>
+              </w:tc>
+              <w:tc>
+                <w:tcPr>
+                  <w:tcW w:w="1307" w:type="dxa"/>
+                </w:tcPr>
+                <w:p>
+                  <w:r>
+                    <w:t>0</w:t>
+                  </w:r>
+                </w:p>
+              </w:tc>
+              <w:tc>
+                <w:tcPr>
+                  <w:tcW w:w="1308" w:type="dxa"/>
+                </w:tcPr>
+                <w:p>
+                  <w:r>
+                    <w:t>1</w:t>
+                  </w:r>
+                </w:p>
+              </w:tc>
+            </w:tr>
+            <w:tr>
+              <w:tc>
+                <w:tcPr>
+                  <w:tcW w:w="1307" w:type="dxa"/>
+                </w:tcPr>
+                <w:p>
+                  <w:r>
+                    <w:t>2</w:t>
+                  </w:r>
+                </w:p>
+              </w:tc>
+              <w:tc>
+                <w:tcPr>
+                  <w:tcW w:w="1307" w:type="dxa"/>
+                </w:tcPr>
+                <w:p>
+                  <w:r>
+                    <w:t>1</w:t>
+                  </w:r>
+                </w:p>
+              </w:tc>
+              <w:tc>
+                <w:tcPr>
+                  <w:tcW w:w="1308" w:type="dxa"/>
+                </w:tcPr>
+                <w:p>
+                  <w:r>
+                    <w:t>0</w:t>
+                  </w:r>
+                </w:p>
+              </w:tc>
+            </w:tr>
+          </w:tbl>
+          <w:p/>
+        </w:tc>
+        <w:tc>
+          <w:tcPr>
+            <w:tcW w:w="4148" w:type="dxa"/>
+          </w:tcPr>
+          <w:p>
+            <w:r>
+              <w:t>Distances (</w:t>
+            </w:r>
+            <w:proofErr w:type="spellStart"/>
+            <w:r>
+              <w:t>dist</w:t>
+            </w:r>
+            <w:proofErr w:type="spellEnd"/>
+            <w:r>
+              <w:t>)</w:t>
+            </w:r>
+          </w:p>
+          <w:tbl>
+            <w:tblPr>
+              <w:tblStyle w:val="Grilledutableau"/>
+              <w:tblW w:w="0" w:type="auto"/>
+              <w:tblLook w:val="04A0" w:firstRow="1" w:lastRow="0" w:firstColumn="1" w:lastColumn="0" w:noHBand="0" w:noVBand="1"/>
+            </w:tblPr>
+            <w:tblGrid>
+              <w:gridCol w:w="1307"/>
+              <w:gridCol w:w="1307"/>
+              <w:gridCol w:w="1308"/>
+            </w:tblGrid>
+            <w:tr>
+              <w:tc>
+                <w:tcPr>
+                  <w:tcW w:w="1307" w:type="dxa"/>
+                </w:tcPr>
+                <w:p>
+                  <w:r>
+                    <w:t>0</w:t>
+                  </w:r>
+                </w:p>
+              </w:tc>
+              <w:tc>
+                <w:tcPr>
+                  <w:tcW w:w="1307" w:type="dxa"/>
+                </w:tcPr>
+                <w:p>
+                  <w:r>
+                    <w:t>3</w:t>
+                  </w:r>
+                </w:p>
+              </w:tc>
+              <w:tc>
+                <w:tcPr>
+                  <w:tcW w:w="1308" w:type="dxa"/>
+                </w:tcPr>
+                <w:p>
+                  <w:r>
+                    <w:t>1</w:t>
+                  </w:r>
+                </w:p>
+              </w:tc>
+            </w:tr>
+            <w:tr>
+              <w:tc>
+                <w:tcPr>
+                  <w:tcW w:w="1307" w:type="dxa"/>
+                </w:tcPr>
+                <w:p>
+                  <w:r>
+                    <w:t>3</w:t>
+                  </w:r>
+                </w:p>
+              </w:tc>
+              <w:tc>
+                <w:tcPr>
+                  <w:tcW w:w="1307" w:type="dxa"/>
+                </w:tcPr>
+                <w:p>
+                  <w:r>
+                    <w:t>0</w:t>
+                  </w:r>
+                </w:p>
+              </w:tc>
+              <w:tc>
+                <w:tcPr>
+                  <w:tcW w:w="1308" w:type="dxa"/>
+                </w:tcPr>
+                <w:p>
+                  <w:r>
+                    <w:t>2</w:t>
+                  </w:r>
+                </w:p>
+              </w:tc>
+            </w:tr>
+            <w:tr>
+              <w:tc>
+                <w:tcPr>
+                  <w:tcW w:w="1307" w:type="dxa"/>
+                </w:tcPr>
+                <w:p>
+                  <w:r>
+                    <w:t>1</w:t>
+                  </w:r>
+                </w:p>
+              </w:tc>
+              <w:tc>
+                <w:tcPr>
+                  <w:tcW w:w="1307" w:type="dxa"/>
+                </w:tcPr>
+                <w:p>
+                  <w:r>
+                    <w:t>2</w:t>
+                  </w:r>
+                </w:p>
+              </w:tc>
+              <w:tc>
+                <w:tcPr>
+                  <w:tcW w:w="1308" w:type="dxa"/>
+                </w:tcPr>
+                <w:p>
+                  <w:r>
+                    <w:t>0</w:t>
+                  </w:r>
+                </w:p>
+              </w:tc>
+            </w:tr>
+          </w:tbl>
+          <w:p/>
+        </w:tc>
+      </w:tr>
+    </w:tbl>
+    <w:p/>
     <w:sectPr>
       <w:footerReference w:type="default" r:id="rId8"/>
       <w:pgSz w:w="11906" w:h="16838" w:code="9"/>
@@ -1252,7 +1534,7 @@
   <w:abstractNum w:abstractNumId="13" w15:restartNumberingAfterBreak="0">
     <w:nsid w:val="129231DD"/>
     <w:multiLevelType w:val="hybridMultilevel"/>
-    <w:tmpl w:val="9174A356"/>
+    <w:tmpl w:val="B96037D8"/>
     <w:lvl w:ilvl="0" w:tplc="040C000F">
       <w:start w:val="1"/>
       <w:numFmt w:val="decimal"/>
@@ -2226,7 +2508,7 @@
     <w:uiPriority w:val="9"/>
     <w:unhideWhenUsed/>
     <w:qFormat/>
-    <w:rsid w:val="00333D0D"/>
+    <w:rsid w:val="006371E0"/>
     <w:pPr>
       <w:keepNext/>
       <w:keepLines/>
@@ -2236,7 +2518,6 @@
     </w:pPr>
     <w:rPr>
       <w:rFonts w:asciiTheme="majorHAnsi" w:eastAsiaTheme="majorEastAsia" w:hAnsiTheme="majorHAnsi" w:cstheme="majorBidi"/>
-      <w:caps/>
       <w:color w:val="007789" w:themeColor="accent1" w:themeShade="BF"/>
       <w:sz w:val="24"/>
     </w:rPr>
@@ -2398,10 +2679,9 @@
     <w:basedOn w:val="Policepardfaut"/>
     <w:link w:val="Titre2"/>
     <w:uiPriority w:val="9"/>
-    <w:rsid w:val="00333D0D"/>
+    <w:rsid w:val="006371E0"/>
     <w:rPr>
       <w:rFonts w:asciiTheme="majorHAnsi" w:eastAsiaTheme="majorEastAsia" w:hAnsiTheme="majorHAnsi" w:cstheme="majorBidi"/>
-      <w:caps/>
       <w:color w:val="007789" w:themeColor="accent1" w:themeShade="BF"/>
       <w:sz w:val="24"/>
     </w:rPr>
@@ -3169,6 +3449,25 @@
       <w:ind w:left="720"/>
       <w:contextualSpacing/>
     </w:pPr>
+  </w:style>
+  <w:style w:type="table" w:styleId="Grilledutableau">
+    <w:name w:val="Table Grid"/>
+    <w:basedOn w:val="TableauNormal"/>
+    <w:uiPriority w:val="39"/>
+    <w:rsid w:val="00CB75E9"/>
+    <w:pPr>
+      <w:spacing w:before="0" w:after="0" w:line="240" w:lineRule="auto"/>
+    </w:pPr>
+    <w:tblPr>
+      <w:tblBorders>
+        <w:top w:val="single" w:sz="4" w:space="0" w:color="auto"/>
+        <w:left w:val="single" w:sz="4" w:space="0" w:color="auto"/>
+        <w:bottom w:val="single" w:sz="4" w:space="0" w:color="auto"/>
+        <w:right w:val="single" w:sz="4" w:space="0" w:color="auto"/>
+        <w:insideH w:val="single" w:sz="4" w:space="0" w:color="auto"/>
+        <w:insideV w:val="single" w:sz="4" w:space="0" w:color="auto"/>
+      </w:tblBorders>
+    </w:tblPr>
   </w:style>
 </w:styles>
 </file>

--- a/rapport.docx
+++ b/rapport.docx
@@ -6,6 +6,8 @@
       <w:pPr>
         <w:pStyle w:val="Photo"/>
       </w:pPr>
+      <w:bookmarkStart w:id="0" w:name="_GoBack"/>
+      <w:bookmarkEnd w:id="0"/>
       <w:r>
         <w:rPr>
           <w:noProof/>
@@ -133,21 +135,17 @@
         <w:lastRenderedPageBreak/>
         <w:t xml:space="preserve">Instances de </w:t>
       </w:r>
-      <w:proofErr w:type="spellStart"/>
       <w:r>
         <w:t>Taillard</w:t>
       </w:r>
-      <w:proofErr w:type="spellEnd"/>
     </w:p>
     <w:p>
       <w:r>
         <w:t xml:space="preserve">Les instances de </w:t>
       </w:r>
-      <w:proofErr w:type="spellStart"/>
-      <w:r>
-        <w:t>taillard</w:t>
-      </w:r>
-      <w:proofErr w:type="spellEnd"/>
+      <w:r>
+        <w:t>Taillard</w:t>
+      </w:r>
       <w:r>
         <w:t xml:space="preserve"> qui nous sont données se décomposent en 3 </w:t>
       </w:r>
@@ -485,6 +483,12 @@
           </m:sub>
         </m:sSub>
       </m:oMath>
+      <w:r>
+        <w:rPr>
+          <w:rFonts w:eastAsiaTheme="minorEastAsia"/>
+        </w:rPr>
+        <w:t>*</w:t>
+      </w:r>
     </w:p>
     <w:p>
       <w:pPr>
@@ -530,6 +534,11 @@
       </w:r>
     </w:p>
     <w:p>
+      <w:pPr>
+        <w:rPr>
+          <w:rFonts w:eastAsiaTheme="minorEastAsia"/>
+        </w:rPr>
+      </w:pPr>
       <w:r>
         <w:t xml:space="preserve">Le nombre de voisins est </w:t>
       </w:r>
@@ -638,7 +647,35 @@
         <w:t>.</w:t>
       </w:r>
     </w:p>
-    <w:p/>
+    <w:p>
+      <w:r>
+        <w:rPr>
+          <w:rFonts w:eastAsiaTheme="minorEastAsia"/>
+        </w:rPr>
+        <w:t xml:space="preserve">On note , pour la méthode Tabou, que l’opération inverse d’une permutation correspond </w:t>
+      </w:r>
+      <w:proofErr w:type="spellStart"/>
+      <w:proofErr w:type="gramStart"/>
+      <w:r>
+        <w:rPr>
+          <w:rFonts w:eastAsiaTheme="minorEastAsia"/>
+        </w:rPr>
+        <w:t>a</w:t>
+      </w:r>
+      <w:proofErr w:type="spellEnd"/>
+      <w:proofErr w:type="gramEnd"/>
+      <w:r>
+        <w:rPr>
+          <w:rFonts w:eastAsiaTheme="minorEastAsia"/>
+        </w:rPr>
+        <w:t xml:space="preserve"> la même permutation.</w:t>
+      </w:r>
+    </w:p>
+    <w:p>
+      <w:pPr>
+        <w:pStyle w:val="Titre1"/>
+      </w:pPr>
+    </w:p>
     <w:p>
       <w:pPr>
         <w:pStyle w:val="Titre1"/>
@@ -648,17 +685,338 @@
         </w:numPr>
       </w:pPr>
       <w:r>
-        <w:t>Implémentation</w:t>
+        <w:t>Paramètres initiaux des algorithmes</w:t>
+      </w:r>
+    </w:p>
+    <w:p/>
+    <w:p>
+      <w:r>
+        <w:lastRenderedPageBreak/>
+        <w:t>Les paramètre pour l’algorithme de recuit simulé sont les suivants :</w:t>
       </w:r>
     </w:p>
     <w:p>
-      <w:r>
-        <w:t>J’ai décidé de coder le projet d’une manière à pouvoir facilement changer les opérations élémentaires et le landscape du modèle (grâce aux interfaces Landscape et ElementaryOperation).</w:t>
-      </w:r>
+      <w:pPr>
+        <w:pStyle w:val="Paragraphedeliste"/>
+        <w:numPr>
+          <w:ilvl w:val="0"/>
+          <w:numId w:val="20"/>
+        </w:numPr>
+      </w:pPr>
+      <w:r>
+        <w:t xml:space="preserve">NB_Steps : </w:t>
+      </w:r>
+      <w:r>
+        <w:t xml:space="preserve">Nombre d’itérations (steps) </w:t>
+      </w:r>
+      <m:oMath>
+        <m:r>
+          <w:rPr>
+            <w:rFonts w:ascii="Cambria Math" w:hAnsi="Cambria Math"/>
+          </w:rPr>
+          <m:t>ϵ</m:t>
+        </m:r>
+        <m:sSup>
+          <m:sSupPr>
+            <m:ctrlPr>
+              <w:rPr>
+                <w:rFonts w:ascii="Cambria Math" w:hAnsi="Cambria Math"/>
+                <w:i/>
+              </w:rPr>
+            </m:ctrlPr>
+          </m:sSupPr>
+          <m:e>
+            <m:r>
+              <m:rPr>
+                <m:scr m:val="double-struck"/>
+              </m:rPr>
+              <w:rPr>
+                <w:rFonts w:ascii="Cambria Math" w:hAnsi="Cambria Math"/>
+              </w:rPr>
+              <m:t>N</m:t>
+            </m:r>
+          </m:e>
+          <m:sup>
+            <m:r>
+              <w:rPr>
+                <w:rFonts w:ascii="Cambria Math" w:hAnsi="Cambria Math"/>
+              </w:rPr>
+              <m:t>+</m:t>
+            </m:r>
+          </m:sup>
+        </m:sSup>
+      </m:oMath>
     </w:p>
     <w:p>
-      <w:r>
-        <w:lastRenderedPageBreak/>
+      <w:pPr>
+        <w:pStyle w:val="Paragraphedeliste"/>
+        <w:numPr>
+          <w:ilvl w:val="0"/>
+          <w:numId w:val="20"/>
+        </w:numPr>
+      </w:pPr>
+      <w:r>
+        <w:rPr>
+          <w:rFonts w:eastAsiaTheme="minorEastAsia"/>
+        </w:rPr>
+        <w:t xml:space="preserve">T0 : Température initiale </w:t>
+      </w:r>
+    </w:p>
+    <w:p>
+      <w:pPr>
+        <w:pStyle w:val="Paragraphedeliste"/>
+        <w:numPr>
+          <w:ilvl w:val="0"/>
+          <w:numId w:val="20"/>
+        </w:numPr>
+      </w:pPr>
+      <w:r>
+        <w:t>Mu </w:t>
+      </w:r>
+      <m:oMath>
+        <m:r>
+          <w:rPr>
+            <w:rFonts w:ascii="Cambria Math" w:hAnsi="Cambria Math"/>
+          </w:rPr>
+          <m:t>ϵ</m:t>
+        </m:r>
+        <m:d>
+          <m:dPr>
+            <m:begChr m:val="["/>
+            <m:endChr m:val="]"/>
+            <m:ctrlPr>
+              <w:rPr>
+                <w:rFonts w:ascii="Cambria Math" w:hAnsi="Cambria Math"/>
+                <w:i/>
+              </w:rPr>
+            </m:ctrlPr>
+          </m:dPr>
+          <m:e>
+            <m:r>
+              <w:rPr>
+                <w:rFonts w:ascii="Cambria Math" w:hAnsi="Cambria Math"/>
+              </w:rPr>
+              <m:t>0;1</m:t>
+            </m:r>
+          </m:e>
+        </m:d>
+      </m:oMath>
+      <w:r>
+        <w:rPr>
+          <w:rFonts w:eastAsiaTheme="minorEastAsia"/>
+        </w:rPr>
+        <w:t xml:space="preserve"> : valeur par laquelle la température est multipliée </w:t>
+      </w:r>
+      <w:proofErr w:type="spellStart"/>
+      <w:proofErr w:type="gramStart"/>
+      <w:r>
+        <w:rPr>
+          <w:rFonts w:eastAsiaTheme="minorEastAsia"/>
+        </w:rPr>
+        <w:t>a</w:t>
+      </w:r>
+      <w:proofErr w:type="spellEnd"/>
+      <w:proofErr w:type="gramEnd"/>
+      <w:r>
+        <w:rPr>
+          <w:rFonts w:eastAsiaTheme="minorEastAsia"/>
+        </w:rPr>
+        <w:t xml:space="preserve"> chaque itération</w:t>
+      </w:r>
+    </w:p>
+    <w:p>
+      <w:pPr>
+        <w:pStyle w:val="Paragraphedeliste"/>
+        <w:numPr>
+          <w:ilvl w:val="0"/>
+          <w:numId w:val="20"/>
+        </w:numPr>
+      </w:pPr>
+      <w:r>
+        <w:rPr>
+          <w:rFonts w:eastAsiaTheme="minorEastAsia"/>
+        </w:rPr>
+        <w:t xml:space="preserve">P </w:t>
+      </w:r>
+      <m:oMath>
+        <m:r>
+          <w:rPr>
+            <w:rFonts w:ascii="Cambria Math" w:hAnsi="Cambria Math"/>
+          </w:rPr>
+          <m:t>ϵ</m:t>
+        </m:r>
+        <m:d>
+          <m:dPr>
+            <m:begChr m:val="["/>
+            <m:endChr m:val="]"/>
+            <m:ctrlPr>
+              <w:rPr>
+                <w:rFonts w:ascii="Cambria Math" w:hAnsi="Cambria Math"/>
+                <w:i/>
+              </w:rPr>
+            </m:ctrlPr>
+          </m:dPr>
+          <m:e>
+            <m:r>
+              <w:rPr>
+                <w:rFonts w:ascii="Cambria Math" w:hAnsi="Cambria Math"/>
+              </w:rPr>
+              <m:t>0;1</m:t>
+            </m:r>
+          </m:e>
+        </m:d>
+      </m:oMath>
+      <w:r>
+        <w:rPr>
+          <w:rFonts w:eastAsiaTheme="minorEastAsia"/>
+        </w:rPr>
+        <w:t> : probabilité servant à définir la température initiale</w:t>
+      </w:r>
+    </w:p>
+    <w:p>
+      <w:r>
+        <w:t xml:space="preserve">Je calcule T0 grâce a la valeur P donnée. Je sélectionne 3 configurations aléatoire, je </w:t>
+      </w:r>
+      <w:r>
+        <w:t xml:space="preserve">prends la plus grosse différence de fitness entre une configuration et ses voisins. Enfin je calcule la température initiale de sorte a ce que la pire différence de fitness ait une probabilité p d’être acceptée par l’algorithme. </w:t>
+      </w:r>
+    </w:p>
+    <w:p/>
+    <w:p>
+      <w:r>
+        <w:t>Les paramètres pour la méthode Tabou sont les suivants :</w:t>
+      </w:r>
+    </w:p>
+    <w:p>
+      <w:pPr>
+        <w:pStyle w:val="Paragraphedeliste"/>
+        <w:numPr>
+          <w:ilvl w:val="0"/>
+          <w:numId w:val="21"/>
+        </w:numPr>
+      </w:pPr>
+      <w:r>
+        <w:t xml:space="preserve">NB_Steps : Nombre d’itérations (steps) </w:t>
+      </w:r>
+      <m:oMath>
+        <m:r>
+          <w:rPr>
+            <w:rFonts w:ascii="Cambria Math" w:hAnsi="Cambria Math"/>
+          </w:rPr>
+          <m:t>ϵ</m:t>
+        </m:r>
+        <m:sSup>
+          <m:sSupPr>
+            <m:ctrlPr>
+              <w:rPr>
+                <w:rFonts w:ascii="Cambria Math" w:hAnsi="Cambria Math"/>
+                <w:i/>
+              </w:rPr>
+            </m:ctrlPr>
+          </m:sSupPr>
+          <m:e>
+            <m:r>
+              <m:rPr>
+                <m:scr m:val="double-struck"/>
+              </m:rPr>
+              <w:rPr>
+                <w:rFonts w:ascii="Cambria Math" w:hAnsi="Cambria Math"/>
+              </w:rPr>
+              <m:t>N</m:t>
+            </m:r>
+          </m:e>
+          <m:sup>
+            <m:r>
+              <w:rPr>
+                <w:rFonts w:ascii="Cambria Math" w:hAnsi="Cambria Math"/>
+              </w:rPr>
+              <m:t>+</m:t>
+            </m:r>
+          </m:sup>
+        </m:sSup>
+      </m:oMath>
+    </w:p>
+    <w:p>
+      <w:pPr>
+        <w:pStyle w:val="Paragraphedeliste"/>
+        <w:numPr>
+          <w:ilvl w:val="0"/>
+          <w:numId w:val="21"/>
+        </w:numPr>
+      </w:pPr>
+      <w:r>
+        <w:t>TabouLength</w:t>
+      </w:r>
+      <m:oMath>
+        <m:r>
+          <w:rPr>
+            <w:rFonts w:ascii="Cambria Math" w:hAnsi="Cambria Math"/>
+          </w:rPr>
+          <m:t xml:space="preserve"> </m:t>
+        </m:r>
+        <m:r>
+          <w:rPr>
+            <w:rFonts w:ascii="Cambria Math" w:hAnsi="Cambria Math"/>
+          </w:rPr>
+          <m:t>ϵ</m:t>
+        </m:r>
+        <m:d>
+          <m:dPr>
+            <m:begChr m:val="["/>
+            <m:endChr m:val="]"/>
+            <m:ctrlPr>
+              <w:rPr>
+                <w:rFonts w:ascii="Cambria Math" w:hAnsi="Cambria Math"/>
+                <w:i/>
+              </w:rPr>
+            </m:ctrlPr>
+          </m:dPr>
+          <m:e>
+            <m:r>
+              <w:rPr>
+                <w:rFonts w:ascii="Cambria Math" w:hAnsi="Cambria Math"/>
+              </w:rPr>
+              <m:t>0;</m:t>
+            </m:r>
+            <m:r>
+              <w:rPr>
+                <w:rFonts w:ascii="Cambria Math" w:hAnsi="Cambria Math"/>
+              </w:rPr>
+              <m:t>n</m:t>
+            </m:r>
+          </m:e>
+        </m:d>
+      </m:oMath>
+      <w:r>
+        <w:t> : taille de la liste Tabou</w:t>
+      </w:r>
+    </w:p>
+    <w:p/>
+    <w:p>
+      <w:r>
+        <w:t>La solution initiale est sélectionnée aléatoirement.</w:t>
+      </w:r>
+    </w:p>
+    <w:p/>
+    <w:p>
+      <w:pPr>
+        <w:pStyle w:val="Titre1"/>
+        <w:numPr>
+          <w:ilvl w:val="0"/>
+          <w:numId w:val="19"/>
+        </w:numPr>
+      </w:pPr>
+      <w:r>
+        <w:t>Implémentation</w:t>
+      </w:r>
+    </w:p>
+    <w:p>
+      <w:r>
+        <w:t>J’ai décidé de coder le projet d’une manière à pouvoir facilement changer les opérations élémentaires et le landscape du modèle (grâce aux interfaces Landscape et ElementaryOperation).</w:t>
+      </w:r>
+    </w:p>
+    <w:p>
+      <w:r>
         <w:t xml:space="preserve">J’ai implémenté la marche aléatoire, le recuit simulé et la méthode Tabou. </w:t>
       </w:r>
     </w:p>
@@ -705,8 +1063,6 @@
             <w:r>
               <w:t>)</w:t>
             </w:r>
-            <w:bookmarkStart w:id="0" w:name="_GoBack"/>
-            <w:bookmarkEnd w:id="0"/>
           </w:p>
           <w:tbl>
             <w:tblPr>
@@ -947,9 +1303,4617 @@
         </w:tc>
       </w:tr>
     </w:tbl>
+    <w:p>
+      <w:r>
+        <w:t xml:space="preserve">Ce qui correspond </w:t>
+      </w:r>
+      <w:r>
+        <w:t>à</w:t>
+      </w:r>
+      <w:r>
+        <w:t xml:space="preserve"> ce schéma de l’ensemble des configurations et de leur voisinage :</w:t>
+      </w:r>
+    </w:p>
+    <w:p>
+      <w:pPr>
+        <w:keepNext/>
+        <w:jc w:val="center"/>
+      </w:pPr>
+      <w:r>
+        <w:rPr>
+          <w:noProof/>
+        </w:rPr>
+        <w:lastRenderedPageBreak/>
+        <w:drawing>
+          <wp:inline distT="0" distB="0" distL="0" distR="0">
+            <wp:extent cx="3162300" cy="3305017"/>
+            <wp:effectExtent l="0" t="0" r="0" b="0"/>
+            <wp:docPr id="5" name="Image 5"/>
+            <wp:cNvGraphicFramePr>
+              <a:graphicFrameLocks xmlns:a="http://schemas.openxmlformats.org/drawingml/2006/main" noChangeAspect="1"/>
+            </wp:cNvGraphicFramePr>
+            <a:graphic xmlns:a="http://schemas.openxmlformats.org/drawingml/2006/main">
+              <a:graphicData uri="http://schemas.openxmlformats.org/drawingml/2006/picture">
+                <pic:pic xmlns:pic="http://schemas.openxmlformats.org/drawingml/2006/picture">
+                  <pic:nvPicPr>
+                    <pic:cNvPr id="0" name="Picture 5"/>
+                    <pic:cNvPicPr>
+                      <a:picLocks noChangeAspect="1" noChangeArrowheads="1"/>
+                    </pic:cNvPicPr>
+                  </pic:nvPicPr>
+                  <pic:blipFill>
+                    <a:blip r:embed="rId8">
+                      <a:extLst>
+                        <a:ext uri="{28A0092B-C50C-407E-A947-70E740481C1C}">
+                          <a14:useLocalDpi xmlns:a14="http://schemas.microsoft.com/office/drawing/2010/main" val="0"/>
+                        </a:ext>
+                      </a:extLst>
+                    </a:blip>
+                    <a:srcRect/>
+                    <a:stretch>
+                      <a:fillRect/>
+                    </a:stretch>
+                  </pic:blipFill>
+                  <pic:spPr bwMode="auto">
+                    <a:xfrm>
+                      <a:off x="0" y="0"/>
+                      <a:ext cx="3177014" cy="3320395"/>
+                    </a:xfrm>
+                    <a:prstGeom prst="rect">
+                      <a:avLst/>
+                    </a:prstGeom>
+                    <a:noFill/>
+                    <a:ln>
+                      <a:noFill/>
+                    </a:ln>
+                  </pic:spPr>
+                </pic:pic>
+              </a:graphicData>
+            </a:graphic>
+          </wp:inline>
+        </w:drawing>
+      </w:r>
+    </w:p>
+    <w:p>
+      <w:pPr>
+        <w:pStyle w:val="Lgende"/>
+        <w:jc w:val="center"/>
+      </w:pPr>
+      <w:r>
+        <w:t xml:space="preserve">Figure </w:t>
+      </w:r>
+      <w:fldSimple w:instr=" SEQ Figure \* ARABIC ">
+        <w:r>
+          <w:rPr>
+            <w:noProof/>
+          </w:rPr>
+          <w:t>1</w:t>
+        </w:r>
+      </w:fldSimple>
+      <w:r>
+        <w:t>: schéma de l'instance de test</w:t>
+      </w:r>
+    </w:p>
+    <w:p>
+      <w:r>
+        <w:t>Dans ces tests les algorithmes commenceront sur la configuration (1,2,3).</w:t>
+      </w:r>
+    </w:p>
+    <w:p>
+      <w:r>
+        <w:t xml:space="preserve">Le détail de ces tests se trouve sur classeursExcel/Verification_implementation.xlsx </w:t>
+      </w:r>
+    </w:p>
+    <w:p>
+      <w:pPr>
+        <w:pStyle w:val="Titre3"/>
+      </w:pPr>
+      <w:r>
+        <w:t>Recuit simulé</w:t>
+      </w:r>
+    </w:p>
+    <w:p>
+      <w:r>
+        <w:t xml:space="preserve">Ainsi voici les résultats pour l’algorithme de recuit simulé avec les paramètres mu=0.8 , p=0.7 et </w:t>
+      </w:r>
+      <w:r>
+        <w:t>NB_Steps =</w:t>
+      </w:r>
+      <w:r>
+        <w:t>30 :</w:t>
+      </w:r>
+    </w:p>
+    <w:tbl>
+      <w:tblPr>
+        <w:tblW w:w="4540" w:type="dxa"/>
+        <w:tblCellMar>
+          <w:left w:w="70" w:type="dxa"/>
+          <w:right w:w="70" w:type="dxa"/>
+        </w:tblCellMar>
+        <w:tblLook w:val="04A0" w:firstRow="1" w:lastRow="0" w:firstColumn="1" w:lastColumn="0" w:noHBand="0" w:noVBand="1"/>
+      </w:tblPr>
+      <w:tblGrid>
+        <w:gridCol w:w="1200"/>
+        <w:gridCol w:w="2140"/>
+        <w:gridCol w:w="1200"/>
+      </w:tblGrid>
+      <w:tr>
+        <w:trPr>
+          <w:trHeight w:val="300"/>
+        </w:trPr>
+        <w:tc>
+          <w:tcPr>
+            <w:tcW w:w="1200" w:type="dxa"/>
+            <w:tcBorders>
+              <w:top w:val="single" w:sz="4" w:space="0" w:color="auto"/>
+              <w:left w:val="single" w:sz="4" w:space="0" w:color="auto"/>
+              <w:bottom w:val="single" w:sz="4" w:space="0" w:color="auto"/>
+              <w:right w:val="single" w:sz="4" w:space="0" w:color="auto"/>
+            </w:tcBorders>
+            <w:shd w:val="clear" w:color="000000" w:fill="A9D08E"/>
+            <w:noWrap/>
+            <w:vAlign w:val="center"/>
+            <w:hideMark/>
+          </w:tcPr>
+          <w:p>
+            <w:pPr>
+              <w:spacing w:before="0" w:after="0" w:line="240" w:lineRule="auto"/>
+              <w:rPr>
+                <w:rFonts w:ascii="Calibri" w:eastAsia="Times New Roman" w:hAnsi="Calibri" w:cs="Calibri"/>
+                <w:color w:val="auto"/>
+                <w:lang w:eastAsia="fr-FR"/>
+              </w:rPr>
+            </w:pPr>
+            <w:r>
+              <w:rPr>
+                <w:rFonts w:ascii="Calibri" w:eastAsia="Times New Roman" w:hAnsi="Calibri" w:cs="Calibri"/>
+                <w:color w:val="auto"/>
+                <w:lang w:eastAsia="fr-FR"/>
+              </w:rPr>
+              <w:t>Step</w:t>
+            </w:r>
+          </w:p>
+        </w:tc>
+        <w:tc>
+          <w:tcPr>
+            <w:tcW w:w="2140" w:type="dxa"/>
+            <w:tcBorders>
+              <w:top w:val="single" w:sz="4" w:space="0" w:color="auto"/>
+              <w:left w:val="nil"/>
+              <w:bottom w:val="single" w:sz="4" w:space="0" w:color="auto"/>
+              <w:right w:val="single" w:sz="4" w:space="0" w:color="auto"/>
+            </w:tcBorders>
+            <w:shd w:val="clear" w:color="000000" w:fill="A9D08E"/>
+            <w:noWrap/>
+            <w:vAlign w:val="bottom"/>
+            <w:hideMark/>
+          </w:tcPr>
+          <w:p>
+            <w:pPr>
+              <w:spacing w:before="0" w:after="0" w:line="240" w:lineRule="auto"/>
+              <w:rPr>
+                <w:rFonts w:ascii="Calibri" w:eastAsia="Times New Roman" w:hAnsi="Calibri" w:cs="Calibri"/>
+                <w:color w:val="000000"/>
+                <w:lang w:eastAsia="fr-FR"/>
+              </w:rPr>
+            </w:pPr>
+            <w:r>
+              <w:rPr>
+                <w:rFonts w:ascii="Calibri" w:eastAsia="Times New Roman" w:hAnsi="Calibri" w:cs="Calibri"/>
+                <w:color w:val="000000"/>
+                <w:lang w:eastAsia="fr-FR"/>
+              </w:rPr>
+              <w:t>Configuration</w:t>
+            </w:r>
+          </w:p>
+        </w:tc>
+        <w:tc>
+          <w:tcPr>
+            <w:tcW w:w="1200" w:type="dxa"/>
+            <w:tcBorders>
+              <w:top w:val="single" w:sz="4" w:space="0" w:color="auto"/>
+              <w:left w:val="nil"/>
+              <w:bottom w:val="single" w:sz="4" w:space="0" w:color="auto"/>
+              <w:right w:val="single" w:sz="4" w:space="0" w:color="auto"/>
+            </w:tcBorders>
+            <w:shd w:val="clear" w:color="000000" w:fill="A9D08E"/>
+            <w:noWrap/>
+            <w:vAlign w:val="bottom"/>
+            <w:hideMark/>
+          </w:tcPr>
+          <w:p>
+            <w:pPr>
+              <w:spacing w:before="0" w:after="0" w:line="240" w:lineRule="auto"/>
+              <w:rPr>
+                <w:rFonts w:ascii="Calibri" w:eastAsia="Times New Roman" w:hAnsi="Calibri" w:cs="Calibri"/>
+                <w:color w:val="000000"/>
+                <w:lang w:eastAsia="fr-FR"/>
+              </w:rPr>
+            </w:pPr>
+            <w:r>
+              <w:rPr>
+                <w:rFonts w:ascii="Calibri" w:eastAsia="Times New Roman" w:hAnsi="Calibri" w:cs="Calibri"/>
+                <w:color w:val="000000"/>
+                <w:lang w:eastAsia="fr-FR"/>
+              </w:rPr>
+              <w:t>Fitness</w:t>
+            </w:r>
+          </w:p>
+        </w:tc>
+      </w:tr>
+      <w:tr>
+        <w:trPr>
+          <w:trHeight w:val="300"/>
+        </w:trPr>
+        <w:tc>
+          <w:tcPr>
+            <w:tcW w:w="1200" w:type="dxa"/>
+            <w:tcBorders>
+              <w:top w:val="nil"/>
+              <w:left w:val="single" w:sz="4" w:space="0" w:color="auto"/>
+              <w:bottom w:val="single" w:sz="4" w:space="0" w:color="auto"/>
+              <w:right w:val="single" w:sz="4" w:space="0" w:color="auto"/>
+            </w:tcBorders>
+            <w:shd w:val="clear" w:color="auto" w:fill="auto"/>
+            <w:noWrap/>
+            <w:vAlign w:val="center"/>
+            <w:hideMark/>
+          </w:tcPr>
+          <w:p>
+            <w:pPr>
+              <w:spacing w:before="0" w:after="0" w:line="240" w:lineRule="auto"/>
+              <w:jc w:val="right"/>
+              <w:rPr>
+                <w:rFonts w:ascii="Calibri" w:eastAsia="Times New Roman" w:hAnsi="Calibri" w:cs="Calibri"/>
+                <w:color w:val="auto"/>
+                <w:lang w:eastAsia="fr-FR"/>
+              </w:rPr>
+            </w:pPr>
+            <w:r>
+              <w:rPr>
+                <w:rFonts w:ascii="Calibri" w:eastAsia="Times New Roman" w:hAnsi="Calibri" w:cs="Calibri"/>
+                <w:color w:val="auto"/>
+                <w:lang w:eastAsia="fr-FR"/>
+              </w:rPr>
+              <w:t>0</w:t>
+            </w:r>
+          </w:p>
+        </w:tc>
+        <w:tc>
+          <w:tcPr>
+            <w:tcW w:w="2140" w:type="dxa"/>
+            <w:tcBorders>
+              <w:top w:val="nil"/>
+              <w:left w:val="nil"/>
+              <w:bottom w:val="single" w:sz="4" w:space="0" w:color="auto"/>
+              <w:right w:val="single" w:sz="4" w:space="0" w:color="auto"/>
+            </w:tcBorders>
+            <w:shd w:val="clear" w:color="auto" w:fill="auto"/>
+            <w:noWrap/>
+            <w:vAlign w:val="bottom"/>
+            <w:hideMark/>
+          </w:tcPr>
+          <w:p>
+            <w:pPr>
+              <w:spacing w:before="0" w:after="0" w:line="240" w:lineRule="auto"/>
+              <w:rPr>
+                <w:rFonts w:ascii="Calibri" w:eastAsia="Times New Roman" w:hAnsi="Calibri" w:cs="Calibri"/>
+                <w:color w:val="000000"/>
+                <w:lang w:eastAsia="fr-FR"/>
+              </w:rPr>
+            </w:pPr>
+            <w:r>
+              <w:rPr>
+                <w:rFonts w:ascii="Calibri" w:eastAsia="Times New Roman" w:hAnsi="Calibri" w:cs="Calibri"/>
+                <w:color w:val="000000"/>
+                <w:lang w:eastAsia="fr-FR"/>
+              </w:rPr>
+              <w:t>Config{ 1, 2, 3 )</w:t>
+            </w:r>
+          </w:p>
+        </w:tc>
+        <w:tc>
+          <w:tcPr>
+            <w:tcW w:w="1200" w:type="dxa"/>
+            <w:tcBorders>
+              <w:top w:val="nil"/>
+              <w:left w:val="nil"/>
+              <w:bottom w:val="single" w:sz="4" w:space="0" w:color="auto"/>
+              <w:right w:val="single" w:sz="4" w:space="0" w:color="auto"/>
+            </w:tcBorders>
+            <w:shd w:val="clear" w:color="auto" w:fill="auto"/>
+            <w:noWrap/>
+            <w:vAlign w:val="bottom"/>
+            <w:hideMark/>
+          </w:tcPr>
+          <w:p>
+            <w:pPr>
+              <w:spacing w:before="0" w:after="0" w:line="240" w:lineRule="auto"/>
+              <w:jc w:val="right"/>
+              <w:rPr>
+                <w:rFonts w:ascii="Calibri" w:eastAsia="Times New Roman" w:hAnsi="Calibri" w:cs="Calibri"/>
+                <w:color w:val="000000"/>
+                <w:lang w:eastAsia="fr-FR"/>
+              </w:rPr>
+            </w:pPr>
+            <w:r>
+              <w:rPr>
+                <w:rFonts w:ascii="Calibri" w:eastAsia="Times New Roman" w:hAnsi="Calibri" w:cs="Calibri"/>
+                <w:color w:val="000000"/>
+                <w:lang w:eastAsia="fr-FR"/>
+              </w:rPr>
+              <w:t>14</w:t>
+            </w:r>
+          </w:p>
+        </w:tc>
+      </w:tr>
+      <w:tr>
+        <w:trPr>
+          <w:trHeight w:val="300"/>
+        </w:trPr>
+        <w:tc>
+          <w:tcPr>
+            <w:tcW w:w="1200" w:type="dxa"/>
+            <w:tcBorders>
+              <w:top w:val="nil"/>
+              <w:left w:val="single" w:sz="4" w:space="0" w:color="auto"/>
+              <w:bottom w:val="single" w:sz="4" w:space="0" w:color="auto"/>
+              <w:right w:val="single" w:sz="4" w:space="0" w:color="auto"/>
+            </w:tcBorders>
+            <w:shd w:val="clear" w:color="auto" w:fill="auto"/>
+            <w:noWrap/>
+            <w:vAlign w:val="center"/>
+            <w:hideMark/>
+          </w:tcPr>
+          <w:p>
+            <w:pPr>
+              <w:spacing w:before="0" w:after="0" w:line="240" w:lineRule="auto"/>
+              <w:jc w:val="right"/>
+              <w:rPr>
+                <w:rFonts w:ascii="Calibri" w:eastAsia="Times New Roman" w:hAnsi="Calibri" w:cs="Calibri"/>
+                <w:color w:val="auto"/>
+                <w:lang w:eastAsia="fr-FR"/>
+              </w:rPr>
+            </w:pPr>
+            <w:r>
+              <w:rPr>
+                <w:rFonts w:ascii="Calibri" w:eastAsia="Times New Roman" w:hAnsi="Calibri" w:cs="Calibri"/>
+                <w:color w:val="auto"/>
+                <w:lang w:eastAsia="fr-FR"/>
+              </w:rPr>
+              <w:t>1</w:t>
+            </w:r>
+          </w:p>
+        </w:tc>
+        <w:tc>
+          <w:tcPr>
+            <w:tcW w:w="2140" w:type="dxa"/>
+            <w:tcBorders>
+              <w:top w:val="nil"/>
+              <w:left w:val="nil"/>
+              <w:bottom w:val="single" w:sz="4" w:space="0" w:color="auto"/>
+              <w:right w:val="single" w:sz="4" w:space="0" w:color="auto"/>
+            </w:tcBorders>
+            <w:shd w:val="clear" w:color="auto" w:fill="auto"/>
+            <w:noWrap/>
+            <w:vAlign w:val="bottom"/>
+            <w:hideMark/>
+          </w:tcPr>
+          <w:p>
+            <w:pPr>
+              <w:spacing w:before="0" w:after="0" w:line="240" w:lineRule="auto"/>
+              <w:rPr>
+                <w:rFonts w:ascii="Calibri" w:eastAsia="Times New Roman" w:hAnsi="Calibri" w:cs="Calibri"/>
+                <w:color w:val="000000"/>
+                <w:lang w:eastAsia="fr-FR"/>
+              </w:rPr>
+            </w:pPr>
+            <w:r>
+              <w:rPr>
+                <w:rFonts w:ascii="Calibri" w:eastAsia="Times New Roman" w:hAnsi="Calibri" w:cs="Calibri"/>
+                <w:color w:val="000000"/>
+                <w:lang w:eastAsia="fr-FR"/>
+              </w:rPr>
+              <w:t>Config{ 1, 3, 2 )</w:t>
+            </w:r>
+          </w:p>
+        </w:tc>
+        <w:tc>
+          <w:tcPr>
+            <w:tcW w:w="1200" w:type="dxa"/>
+            <w:tcBorders>
+              <w:top w:val="nil"/>
+              <w:left w:val="nil"/>
+              <w:bottom w:val="single" w:sz="4" w:space="0" w:color="auto"/>
+              <w:right w:val="single" w:sz="4" w:space="0" w:color="auto"/>
+            </w:tcBorders>
+            <w:shd w:val="clear" w:color="auto" w:fill="auto"/>
+            <w:noWrap/>
+            <w:vAlign w:val="bottom"/>
+            <w:hideMark/>
+          </w:tcPr>
+          <w:p>
+            <w:pPr>
+              <w:spacing w:before="0" w:after="0" w:line="240" w:lineRule="auto"/>
+              <w:jc w:val="right"/>
+              <w:rPr>
+                <w:rFonts w:ascii="Calibri" w:eastAsia="Times New Roman" w:hAnsi="Calibri" w:cs="Calibri"/>
+                <w:color w:val="000000"/>
+                <w:lang w:eastAsia="fr-FR"/>
+              </w:rPr>
+            </w:pPr>
+            <w:r>
+              <w:rPr>
+                <w:rFonts w:ascii="Calibri" w:eastAsia="Times New Roman" w:hAnsi="Calibri" w:cs="Calibri"/>
+                <w:color w:val="000000"/>
+                <w:lang w:eastAsia="fr-FR"/>
+              </w:rPr>
+              <w:t>18</w:t>
+            </w:r>
+          </w:p>
+        </w:tc>
+      </w:tr>
+      <w:tr>
+        <w:trPr>
+          <w:trHeight w:val="300"/>
+        </w:trPr>
+        <w:tc>
+          <w:tcPr>
+            <w:tcW w:w="1200" w:type="dxa"/>
+            <w:tcBorders>
+              <w:top w:val="nil"/>
+              <w:left w:val="single" w:sz="4" w:space="0" w:color="auto"/>
+              <w:bottom w:val="single" w:sz="4" w:space="0" w:color="auto"/>
+              <w:right w:val="single" w:sz="4" w:space="0" w:color="auto"/>
+            </w:tcBorders>
+            <w:shd w:val="clear" w:color="auto" w:fill="auto"/>
+            <w:noWrap/>
+            <w:vAlign w:val="center"/>
+            <w:hideMark/>
+          </w:tcPr>
+          <w:p>
+            <w:pPr>
+              <w:spacing w:before="0" w:after="0" w:line="240" w:lineRule="auto"/>
+              <w:jc w:val="right"/>
+              <w:rPr>
+                <w:rFonts w:ascii="Calibri" w:eastAsia="Times New Roman" w:hAnsi="Calibri" w:cs="Calibri"/>
+                <w:color w:val="auto"/>
+                <w:lang w:eastAsia="fr-FR"/>
+              </w:rPr>
+            </w:pPr>
+            <w:r>
+              <w:rPr>
+                <w:rFonts w:ascii="Calibri" w:eastAsia="Times New Roman" w:hAnsi="Calibri" w:cs="Calibri"/>
+                <w:color w:val="auto"/>
+                <w:lang w:eastAsia="fr-FR"/>
+              </w:rPr>
+              <w:t>2</w:t>
+            </w:r>
+          </w:p>
+        </w:tc>
+        <w:tc>
+          <w:tcPr>
+            <w:tcW w:w="2140" w:type="dxa"/>
+            <w:tcBorders>
+              <w:top w:val="nil"/>
+              <w:left w:val="nil"/>
+              <w:bottom w:val="single" w:sz="4" w:space="0" w:color="auto"/>
+              <w:right w:val="single" w:sz="4" w:space="0" w:color="auto"/>
+            </w:tcBorders>
+            <w:shd w:val="clear" w:color="auto" w:fill="auto"/>
+            <w:noWrap/>
+            <w:vAlign w:val="bottom"/>
+            <w:hideMark/>
+          </w:tcPr>
+          <w:p>
+            <w:pPr>
+              <w:spacing w:before="0" w:after="0" w:line="240" w:lineRule="auto"/>
+              <w:rPr>
+                <w:rFonts w:ascii="Calibri" w:eastAsia="Times New Roman" w:hAnsi="Calibri" w:cs="Calibri"/>
+                <w:color w:val="000000"/>
+                <w:lang w:eastAsia="fr-FR"/>
+              </w:rPr>
+            </w:pPr>
+            <w:r>
+              <w:rPr>
+                <w:rFonts w:ascii="Calibri" w:eastAsia="Times New Roman" w:hAnsi="Calibri" w:cs="Calibri"/>
+                <w:color w:val="000000"/>
+                <w:lang w:eastAsia="fr-FR"/>
+              </w:rPr>
+              <w:t>Config{ 3, 1, 2 )</w:t>
+            </w:r>
+          </w:p>
+        </w:tc>
+        <w:tc>
+          <w:tcPr>
+            <w:tcW w:w="1200" w:type="dxa"/>
+            <w:tcBorders>
+              <w:top w:val="nil"/>
+              <w:left w:val="nil"/>
+              <w:bottom w:val="single" w:sz="4" w:space="0" w:color="auto"/>
+              <w:right w:val="single" w:sz="4" w:space="0" w:color="auto"/>
+            </w:tcBorders>
+            <w:shd w:val="clear" w:color="auto" w:fill="auto"/>
+            <w:noWrap/>
+            <w:vAlign w:val="bottom"/>
+            <w:hideMark/>
+          </w:tcPr>
+          <w:p>
+            <w:pPr>
+              <w:spacing w:before="0" w:after="0" w:line="240" w:lineRule="auto"/>
+              <w:jc w:val="right"/>
+              <w:rPr>
+                <w:rFonts w:ascii="Calibri" w:eastAsia="Times New Roman" w:hAnsi="Calibri" w:cs="Calibri"/>
+                <w:color w:val="000000"/>
+                <w:lang w:eastAsia="fr-FR"/>
+              </w:rPr>
+            </w:pPr>
+            <w:r>
+              <w:rPr>
+                <w:rFonts w:ascii="Calibri" w:eastAsia="Times New Roman" w:hAnsi="Calibri" w:cs="Calibri"/>
+                <w:color w:val="000000"/>
+                <w:lang w:eastAsia="fr-FR"/>
+              </w:rPr>
+              <w:t>16</w:t>
+            </w:r>
+          </w:p>
+        </w:tc>
+      </w:tr>
+      <w:tr>
+        <w:trPr>
+          <w:trHeight w:val="300"/>
+        </w:trPr>
+        <w:tc>
+          <w:tcPr>
+            <w:tcW w:w="1200" w:type="dxa"/>
+            <w:tcBorders>
+              <w:top w:val="nil"/>
+              <w:left w:val="single" w:sz="4" w:space="0" w:color="auto"/>
+              <w:bottom w:val="single" w:sz="4" w:space="0" w:color="auto"/>
+              <w:right w:val="single" w:sz="4" w:space="0" w:color="auto"/>
+            </w:tcBorders>
+            <w:shd w:val="clear" w:color="auto" w:fill="auto"/>
+            <w:noWrap/>
+            <w:vAlign w:val="center"/>
+            <w:hideMark/>
+          </w:tcPr>
+          <w:p>
+            <w:pPr>
+              <w:spacing w:before="0" w:after="0" w:line="240" w:lineRule="auto"/>
+              <w:jc w:val="right"/>
+              <w:rPr>
+                <w:rFonts w:ascii="Calibri" w:eastAsia="Times New Roman" w:hAnsi="Calibri" w:cs="Calibri"/>
+                <w:color w:val="auto"/>
+                <w:lang w:eastAsia="fr-FR"/>
+              </w:rPr>
+            </w:pPr>
+            <w:r>
+              <w:rPr>
+                <w:rFonts w:ascii="Calibri" w:eastAsia="Times New Roman" w:hAnsi="Calibri" w:cs="Calibri"/>
+                <w:color w:val="auto"/>
+                <w:lang w:eastAsia="fr-FR"/>
+              </w:rPr>
+              <w:t>3</w:t>
+            </w:r>
+          </w:p>
+        </w:tc>
+        <w:tc>
+          <w:tcPr>
+            <w:tcW w:w="2140" w:type="dxa"/>
+            <w:tcBorders>
+              <w:top w:val="nil"/>
+              <w:left w:val="nil"/>
+              <w:bottom w:val="single" w:sz="4" w:space="0" w:color="auto"/>
+              <w:right w:val="single" w:sz="4" w:space="0" w:color="auto"/>
+            </w:tcBorders>
+            <w:shd w:val="clear" w:color="auto" w:fill="auto"/>
+            <w:noWrap/>
+            <w:vAlign w:val="bottom"/>
+            <w:hideMark/>
+          </w:tcPr>
+          <w:p>
+            <w:pPr>
+              <w:spacing w:before="0" w:after="0" w:line="240" w:lineRule="auto"/>
+              <w:rPr>
+                <w:rFonts w:ascii="Calibri" w:eastAsia="Times New Roman" w:hAnsi="Calibri" w:cs="Calibri"/>
+                <w:color w:val="000000"/>
+                <w:lang w:eastAsia="fr-FR"/>
+              </w:rPr>
+            </w:pPr>
+            <w:r>
+              <w:rPr>
+                <w:rFonts w:ascii="Calibri" w:eastAsia="Times New Roman" w:hAnsi="Calibri" w:cs="Calibri"/>
+                <w:color w:val="000000"/>
+                <w:lang w:eastAsia="fr-FR"/>
+              </w:rPr>
+              <w:t>Config{ 2, 1, 3 )</w:t>
+            </w:r>
+          </w:p>
+        </w:tc>
+        <w:tc>
+          <w:tcPr>
+            <w:tcW w:w="1200" w:type="dxa"/>
+            <w:tcBorders>
+              <w:top w:val="nil"/>
+              <w:left w:val="nil"/>
+              <w:bottom w:val="single" w:sz="4" w:space="0" w:color="auto"/>
+              <w:right w:val="single" w:sz="4" w:space="0" w:color="auto"/>
+            </w:tcBorders>
+            <w:shd w:val="clear" w:color="auto" w:fill="auto"/>
+            <w:noWrap/>
+            <w:vAlign w:val="bottom"/>
+            <w:hideMark/>
+          </w:tcPr>
+          <w:p>
+            <w:pPr>
+              <w:spacing w:before="0" w:after="0" w:line="240" w:lineRule="auto"/>
+              <w:jc w:val="right"/>
+              <w:rPr>
+                <w:rFonts w:ascii="Calibri" w:eastAsia="Times New Roman" w:hAnsi="Calibri" w:cs="Calibri"/>
+                <w:color w:val="000000"/>
+                <w:lang w:eastAsia="fr-FR"/>
+              </w:rPr>
+            </w:pPr>
+            <w:r>
+              <w:rPr>
+                <w:rFonts w:ascii="Calibri" w:eastAsia="Times New Roman" w:hAnsi="Calibri" w:cs="Calibri"/>
+                <w:color w:val="000000"/>
+                <w:lang w:eastAsia="fr-FR"/>
+              </w:rPr>
+              <w:t>16</w:t>
+            </w:r>
+          </w:p>
+        </w:tc>
+      </w:tr>
+      <w:tr>
+        <w:trPr>
+          <w:trHeight w:val="300"/>
+        </w:trPr>
+        <w:tc>
+          <w:tcPr>
+            <w:tcW w:w="1200" w:type="dxa"/>
+            <w:tcBorders>
+              <w:top w:val="nil"/>
+              <w:left w:val="single" w:sz="4" w:space="0" w:color="auto"/>
+              <w:bottom w:val="single" w:sz="4" w:space="0" w:color="auto"/>
+              <w:right w:val="single" w:sz="4" w:space="0" w:color="auto"/>
+            </w:tcBorders>
+            <w:shd w:val="clear" w:color="auto" w:fill="auto"/>
+            <w:noWrap/>
+            <w:vAlign w:val="center"/>
+            <w:hideMark/>
+          </w:tcPr>
+          <w:p>
+            <w:pPr>
+              <w:spacing w:before="0" w:after="0" w:line="240" w:lineRule="auto"/>
+              <w:jc w:val="right"/>
+              <w:rPr>
+                <w:rFonts w:ascii="Calibri" w:eastAsia="Times New Roman" w:hAnsi="Calibri" w:cs="Calibri"/>
+                <w:color w:val="auto"/>
+                <w:lang w:eastAsia="fr-FR"/>
+              </w:rPr>
+            </w:pPr>
+            <w:r>
+              <w:rPr>
+                <w:rFonts w:ascii="Calibri" w:eastAsia="Times New Roman" w:hAnsi="Calibri" w:cs="Calibri"/>
+                <w:color w:val="auto"/>
+                <w:lang w:eastAsia="fr-FR"/>
+              </w:rPr>
+              <w:t>4</w:t>
+            </w:r>
+          </w:p>
+        </w:tc>
+        <w:tc>
+          <w:tcPr>
+            <w:tcW w:w="2140" w:type="dxa"/>
+            <w:tcBorders>
+              <w:top w:val="nil"/>
+              <w:left w:val="nil"/>
+              <w:bottom w:val="single" w:sz="4" w:space="0" w:color="auto"/>
+              <w:right w:val="single" w:sz="4" w:space="0" w:color="auto"/>
+            </w:tcBorders>
+            <w:shd w:val="clear" w:color="auto" w:fill="auto"/>
+            <w:noWrap/>
+            <w:vAlign w:val="bottom"/>
+            <w:hideMark/>
+          </w:tcPr>
+          <w:p>
+            <w:pPr>
+              <w:spacing w:before="0" w:after="0" w:line="240" w:lineRule="auto"/>
+              <w:rPr>
+                <w:rFonts w:ascii="Calibri" w:eastAsia="Times New Roman" w:hAnsi="Calibri" w:cs="Calibri"/>
+                <w:color w:val="000000"/>
+                <w:lang w:eastAsia="fr-FR"/>
+              </w:rPr>
+            </w:pPr>
+            <w:r>
+              <w:rPr>
+                <w:rFonts w:ascii="Calibri" w:eastAsia="Times New Roman" w:hAnsi="Calibri" w:cs="Calibri"/>
+                <w:color w:val="000000"/>
+                <w:lang w:eastAsia="fr-FR"/>
+              </w:rPr>
+              <w:t>Config{ 2, 3, 1 )</w:t>
+            </w:r>
+          </w:p>
+        </w:tc>
+        <w:tc>
+          <w:tcPr>
+            <w:tcW w:w="1200" w:type="dxa"/>
+            <w:tcBorders>
+              <w:top w:val="nil"/>
+              <w:left w:val="nil"/>
+              <w:bottom w:val="single" w:sz="4" w:space="0" w:color="auto"/>
+              <w:right w:val="single" w:sz="4" w:space="0" w:color="auto"/>
+            </w:tcBorders>
+            <w:shd w:val="clear" w:color="auto" w:fill="auto"/>
+            <w:noWrap/>
+            <w:vAlign w:val="bottom"/>
+            <w:hideMark/>
+          </w:tcPr>
+          <w:p>
+            <w:pPr>
+              <w:spacing w:before="0" w:after="0" w:line="240" w:lineRule="auto"/>
+              <w:jc w:val="right"/>
+              <w:rPr>
+                <w:rFonts w:ascii="Calibri" w:eastAsia="Times New Roman" w:hAnsi="Calibri" w:cs="Calibri"/>
+                <w:color w:val="000000"/>
+                <w:lang w:eastAsia="fr-FR"/>
+              </w:rPr>
+            </w:pPr>
+            <w:r>
+              <w:rPr>
+                <w:rFonts w:ascii="Calibri" w:eastAsia="Times New Roman" w:hAnsi="Calibri" w:cs="Calibri"/>
+                <w:color w:val="000000"/>
+                <w:lang w:eastAsia="fr-FR"/>
+              </w:rPr>
+              <w:t>18</w:t>
+            </w:r>
+          </w:p>
+        </w:tc>
+      </w:tr>
+      <w:tr>
+        <w:trPr>
+          <w:trHeight w:val="300"/>
+        </w:trPr>
+        <w:tc>
+          <w:tcPr>
+            <w:tcW w:w="1200" w:type="dxa"/>
+            <w:tcBorders>
+              <w:top w:val="nil"/>
+              <w:left w:val="single" w:sz="4" w:space="0" w:color="auto"/>
+              <w:bottom w:val="single" w:sz="4" w:space="0" w:color="auto"/>
+              <w:right w:val="single" w:sz="4" w:space="0" w:color="auto"/>
+            </w:tcBorders>
+            <w:shd w:val="clear" w:color="auto" w:fill="auto"/>
+            <w:noWrap/>
+            <w:vAlign w:val="center"/>
+            <w:hideMark/>
+          </w:tcPr>
+          <w:p>
+            <w:pPr>
+              <w:spacing w:before="0" w:after="0" w:line="240" w:lineRule="auto"/>
+              <w:jc w:val="right"/>
+              <w:rPr>
+                <w:rFonts w:ascii="Calibri" w:eastAsia="Times New Roman" w:hAnsi="Calibri" w:cs="Calibri"/>
+                <w:color w:val="auto"/>
+                <w:lang w:eastAsia="fr-FR"/>
+              </w:rPr>
+            </w:pPr>
+            <w:r>
+              <w:rPr>
+                <w:rFonts w:ascii="Calibri" w:eastAsia="Times New Roman" w:hAnsi="Calibri" w:cs="Calibri"/>
+                <w:color w:val="auto"/>
+                <w:lang w:eastAsia="fr-FR"/>
+              </w:rPr>
+              <w:t>5</w:t>
+            </w:r>
+          </w:p>
+        </w:tc>
+        <w:tc>
+          <w:tcPr>
+            <w:tcW w:w="2140" w:type="dxa"/>
+            <w:tcBorders>
+              <w:top w:val="nil"/>
+              <w:left w:val="nil"/>
+              <w:bottom w:val="single" w:sz="4" w:space="0" w:color="auto"/>
+              <w:right w:val="single" w:sz="4" w:space="0" w:color="auto"/>
+            </w:tcBorders>
+            <w:shd w:val="clear" w:color="auto" w:fill="auto"/>
+            <w:noWrap/>
+            <w:vAlign w:val="bottom"/>
+            <w:hideMark/>
+          </w:tcPr>
+          <w:p>
+            <w:pPr>
+              <w:spacing w:before="0" w:after="0" w:line="240" w:lineRule="auto"/>
+              <w:rPr>
+                <w:rFonts w:ascii="Calibri" w:eastAsia="Times New Roman" w:hAnsi="Calibri" w:cs="Calibri"/>
+                <w:color w:val="000000"/>
+                <w:lang w:eastAsia="fr-FR"/>
+              </w:rPr>
+            </w:pPr>
+            <w:r>
+              <w:rPr>
+                <w:rFonts w:ascii="Calibri" w:eastAsia="Times New Roman" w:hAnsi="Calibri" w:cs="Calibri"/>
+                <w:color w:val="000000"/>
+                <w:lang w:eastAsia="fr-FR"/>
+              </w:rPr>
+              <w:t>Config{ 1, 3, 2 )</w:t>
+            </w:r>
+          </w:p>
+        </w:tc>
+        <w:tc>
+          <w:tcPr>
+            <w:tcW w:w="1200" w:type="dxa"/>
+            <w:tcBorders>
+              <w:top w:val="nil"/>
+              <w:left w:val="nil"/>
+              <w:bottom w:val="single" w:sz="4" w:space="0" w:color="auto"/>
+              <w:right w:val="single" w:sz="4" w:space="0" w:color="auto"/>
+            </w:tcBorders>
+            <w:shd w:val="clear" w:color="auto" w:fill="auto"/>
+            <w:noWrap/>
+            <w:vAlign w:val="bottom"/>
+            <w:hideMark/>
+          </w:tcPr>
+          <w:p>
+            <w:pPr>
+              <w:spacing w:before="0" w:after="0" w:line="240" w:lineRule="auto"/>
+              <w:jc w:val="right"/>
+              <w:rPr>
+                <w:rFonts w:ascii="Calibri" w:eastAsia="Times New Roman" w:hAnsi="Calibri" w:cs="Calibri"/>
+                <w:color w:val="000000"/>
+                <w:lang w:eastAsia="fr-FR"/>
+              </w:rPr>
+            </w:pPr>
+            <w:r>
+              <w:rPr>
+                <w:rFonts w:ascii="Calibri" w:eastAsia="Times New Roman" w:hAnsi="Calibri" w:cs="Calibri"/>
+                <w:color w:val="000000"/>
+                <w:lang w:eastAsia="fr-FR"/>
+              </w:rPr>
+              <w:t>18</w:t>
+            </w:r>
+          </w:p>
+        </w:tc>
+      </w:tr>
+      <w:tr>
+        <w:trPr>
+          <w:trHeight w:val="300"/>
+        </w:trPr>
+        <w:tc>
+          <w:tcPr>
+            <w:tcW w:w="1200" w:type="dxa"/>
+            <w:tcBorders>
+              <w:top w:val="nil"/>
+              <w:left w:val="single" w:sz="4" w:space="0" w:color="auto"/>
+              <w:bottom w:val="single" w:sz="4" w:space="0" w:color="auto"/>
+              <w:right w:val="single" w:sz="4" w:space="0" w:color="auto"/>
+            </w:tcBorders>
+            <w:shd w:val="clear" w:color="auto" w:fill="auto"/>
+            <w:noWrap/>
+            <w:vAlign w:val="center"/>
+            <w:hideMark/>
+          </w:tcPr>
+          <w:p>
+            <w:pPr>
+              <w:spacing w:before="0" w:after="0" w:line="240" w:lineRule="auto"/>
+              <w:jc w:val="right"/>
+              <w:rPr>
+                <w:rFonts w:ascii="Calibri" w:eastAsia="Times New Roman" w:hAnsi="Calibri" w:cs="Calibri"/>
+                <w:color w:val="auto"/>
+                <w:lang w:eastAsia="fr-FR"/>
+              </w:rPr>
+            </w:pPr>
+            <w:r>
+              <w:rPr>
+                <w:rFonts w:ascii="Calibri" w:eastAsia="Times New Roman" w:hAnsi="Calibri" w:cs="Calibri"/>
+                <w:color w:val="auto"/>
+                <w:lang w:eastAsia="fr-FR"/>
+              </w:rPr>
+              <w:t>6</w:t>
+            </w:r>
+          </w:p>
+        </w:tc>
+        <w:tc>
+          <w:tcPr>
+            <w:tcW w:w="2140" w:type="dxa"/>
+            <w:tcBorders>
+              <w:top w:val="nil"/>
+              <w:left w:val="nil"/>
+              <w:bottom w:val="single" w:sz="4" w:space="0" w:color="auto"/>
+              <w:right w:val="single" w:sz="4" w:space="0" w:color="auto"/>
+            </w:tcBorders>
+            <w:shd w:val="clear" w:color="auto" w:fill="auto"/>
+            <w:noWrap/>
+            <w:vAlign w:val="bottom"/>
+            <w:hideMark/>
+          </w:tcPr>
+          <w:p>
+            <w:pPr>
+              <w:spacing w:before="0" w:after="0" w:line="240" w:lineRule="auto"/>
+              <w:rPr>
+                <w:rFonts w:ascii="Calibri" w:eastAsia="Times New Roman" w:hAnsi="Calibri" w:cs="Calibri"/>
+                <w:color w:val="000000"/>
+                <w:lang w:eastAsia="fr-FR"/>
+              </w:rPr>
+            </w:pPr>
+            <w:r>
+              <w:rPr>
+                <w:rFonts w:ascii="Calibri" w:eastAsia="Times New Roman" w:hAnsi="Calibri" w:cs="Calibri"/>
+                <w:color w:val="000000"/>
+                <w:lang w:eastAsia="fr-FR"/>
+              </w:rPr>
+              <w:t>Config{ 1, 2, 3 )</w:t>
+            </w:r>
+          </w:p>
+        </w:tc>
+        <w:tc>
+          <w:tcPr>
+            <w:tcW w:w="1200" w:type="dxa"/>
+            <w:tcBorders>
+              <w:top w:val="nil"/>
+              <w:left w:val="nil"/>
+              <w:bottom w:val="single" w:sz="4" w:space="0" w:color="auto"/>
+              <w:right w:val="single" w:sz="4" w:space="0" w:color="auto"/>
+            </w:tcBorders>
+            <w:shd w:val="clear" w:color="auto" w:fill="auto"/>
+            <w:noWrap/>
+            <w:vAlign w:val="bottom"/>
+            <w:hideMark/>
+          </w:tcPr>
+          <w:p>
+            <w:pPr>
+              <w:spacing w:before="0" w:after="0" w:line="240" w:lineRule="auto"/>
+              <w:jc w:val="right"/>
+              <w:rPr>
+                <w:rFonts w:ascii="Calibri" w:eastAsia="Times New Roman" w:hAnsi="Calibri" w:cs="Calibri"/>
+                <w:color w:val="000000"/>
+                <w:lang w:eastAsia="fr-FR"/>
+              </w:rPr>
+            </w:pPr>
+            <w:r>
+              <w:rPr>
+                <w:rFonts w:ascii="Calibri" w:eastAsia="Times New Roman" w:hAnsi="Calibri" w:cs="Calibri"/>
+                <w:color w:val="000000"/>
+                <w:lang w:eastAsia="fr-FR"/>
+              </w:rPr>
+              <w:t>14</w:t>
+            </w:r>
+          </w:p>
+        </w:tc>
+      </w:tr>
+      <w:tr>
+        <w:trPr>
+          <w:trHeight w:val="300"/>
+        </w:trPr>
+        <w:tc>
+          <w:tcPr>
+            <w:tcW w:w="1200" w:type="dxa"/>
+            <w:tcBorders>
+              <w:top w:val="nil"/>
+              <w:left w:val="single" w:sz="4" w:space="0" w:color="auto"/>
+              <w:bottom w:val="single" w:sz="4" w:space="0" w:color="auto"/>
+              <w:right w:val="single" w:sz="4" w:space="0" w:color="auto"/>
+            </w:tcBorders>
+            <w:shd w:val="clear" w:color="auto" w:fill="auto"/>
+            <w:noWrap/>
+            <w:vAlign w:val="center"/>
+            <w:hideMark/>
+          </w:tcPr>
+          <w:p>
+            <w:pPr>
+              <w:spacing w:before="0" w:after="0" w:line="240" w:lineRule="auto"/>
+              <w:jc w:val="right"/>
+              <w:rPr>
+                <w:rFonts w:ascii="Calibri" w:eastAsia="Times New Roman" w:hAnsi="Calibri" w:cs="Calibri"/>
+                <w:color w:val="auto"/>
+                <w:lang w:eastAsia="fr-FR"/>
+              </w:rPr>
+            </w:pPr>
+            <w:r>
+              <w:rPr>
+                <w:rFonts w:ascii="Calibri" w:eastAsia="Times New Roman" w:hAnsi="Calibri" w:cs="Calibri"/>
+                <w:color w:val="auto"/>
+                <w:lang w:eastAsia="fr-FR"/>
+              </w:rPr>
+              <w:t>7</w:t>
+            </w:r>
+          </w:p>
+        </w:tc>
+        <w:tc>
+          <w:tcPr>
+            <w:tcW w:w="2140" w:type="dxa"/>
+            <w:tcBorders>
+              <w:top w:val="nil"/>
+              <w:left w:val="nil"/>
+              <w:bottom w:val="single" w:sz="4" w:space="0" w:color="auto"/>
+              <w:right w:val="single" w:sz="4" w:space="0" w:color="auto"/>
+            </w:tcBorders>
+            <w:shd w:val="clear" w:color="auto" w:fill="auto"/>
+            <w:noWrap/>
+            <w:vAlign w:val="bottom"/>
+            <w:hideMark/>
+          </w:tcPr>
+          <w:p>
+            <w:pPr>
+              <w:spacing w:before="0" w:after="0" w:line="240" w:lineRule="auto"/>
+              <w:rPr>
+                <w:rFonts w:ascii="Calibri" w:eastAsia="Times New Roman" w:hAnsi="Calibri" w:cs="Calibri"/>
+                <w:color w:val="000000"/>
+                <w:lang w:eastAsia="fr-FR"/>
+              </w:rPr>
+            </w:pPr>
+            <w:r>
+              <w:rPr>
+                <w:rFonts w:ascii="Calibri" w:eastAsia="Times New Roman" w:hAnsi="Calibri" w:cs="Calibri"/>
+                <w:color w:val="000000"/>
+                <w:lang w:eastAsia="fr-FR"/>
+              </w:rPr>
+              <w:t>Config{ 2, 1, 3 )</w:t>
+            </w:r>
+          </w:p>
+        </w:tc>
+        <w:tc>
+          <w:tcPr>
+            <w:tcW w:w="1200" w:type="dxa"/>
+            <w:tcBorders>
+              <w:top w:val="nil"/>
+              <w:left w:val="nil"/>
+              <w:bottom w:val="single" w:sz="4" w:space="0" w:color="auto"/>
+              <w:right w:val="single" w:sz="4" w:space="0" w:color="auto"/>
+            </w:tcBorders>
+            <w:shd w:val="clear" w:color="auto" w:fill="auto"/>
+            <w:noWrap/>
+            <w:vAlign w:val="bottom"/>
+            <w:hideMark/>
+          </w:tcPr>
+          <w:p>
+            <w:pPr>
+              <w:spacing w:before="0" w:after="0" w:line="240" w:lineRule="auto"/>
+              <w:jc w:val="right"/>
+              <w:rPr>
+                <w:rFonts w:ascii="Calibri" w:eastAsia="Times New Roman" w:hAnsi="Calibri" w:cs="Calibri"/>
+                <w:color w:val="000000"/>
+                <w:lang w:eastAsia="fr-FR"/>
+              </w:rPr>
+            </w:pPr>
+            <w:r>
+              <w:rPr>
+                <w:rFonts w:ascii="Calibri" w:eastAsia="Times New Roman" w:hAnsi="Calibri" w:cs="Calibri"/>
+                <w:color w:val="000000"/>
+                <w:lang w:eastAsia="fr-FR"/>
+              </w:rPr>
+              <w:t>16</w:t>
+            </w:r>
+          </w:p>
+        </w:tc>
+      </w:tr>
+      <w:tr>
+        <w:trPr>
+          <w:trHeight w:val="300"/>
+        </w:trPr>
+        <w:tc>
+          <w:tcPr>
+            <w:tcW w:w="1200" w:type="dxa"/>
+            <w:tcBorders>
+              <w:top w:val="nil"/>
+              <w:left w:val="single" w:sz="4" w:space="0" w:color="auto"/>
+              <w:bottom w:val="single" w:sz="4" w:space="0" w:color="auto"/>
+              <w:right w:val="single" w:sz="4" w:space="0" w:color="auto"/>
+            </w:tcBorders>
+            <w:shd w:val="clear" w:color="auto" w:fill="auto"/>
+            <w:noWrap/>
+            <w:vAlign w:val="center"/>
+            <w:hideMark/>
+          </w:tcPr>
+          <w:p>
+            <w:pPr>
+              <w:spacing w:before="0" w:after="0" w:line="240" w:lineRule="auto"/>
+              <w:jc w:val="right"/>
+              <w:rPr>
+                <w:rFonts w:ascii="Calibri" w:eastAsia="Times New Roman" w:hAnsi="Calibri" w:cs="Calibri"/>
+                <w:color w:val="auto"/>
+                <w:lang w:eastAsia="fr-FR"/>
+              </w:rPr>
+            </w:pPr>
+            <w:r>
+              <w:rPr>
+                <w:rFonts w:ascii="Calibri" w:eastAsia="Times New Roman" w:hAnsi="Calibri" w:cs="Calibri"/>
+                <w:color w:val="auto"/>
+                <w:lang w:eastAsia="fr-FR"/>
+              </w:rPr>
+              <w:t>8</w:t>
+            </w:r>
+          </w:p>
+        </w:tc>
+        <w:tc>
+          <w:tcPr>
+            <w:tcW w:w="2140" w:type="dxa"/>
+            <w:tcBorders>
+              <w:top w:val="nil"/>
+              <w:left w:val="nil"/>
+              <w:bottom w:val="single" w:sz="4" w:space="0" w:color="auto"/>
+              <w:right w:val="single" w:sz="4" w:space="0" w:color="auto"/>
+            </w:tcBorders>
+            <w:shd w:val="clear" w:color="auto" w:fill="auto"/>
+            <w:noWrap/>
+            <w:vAlign w:val="bottom"/>
+            <w:hideMark/>
+          </w:tcPr>
+          <w:p>
+            <w:pPr>
+              <w:spacing w:before="0" w:after="0" w:line="240" w:lineRule="auto"/>
+              <w:rPr>
+                <w:rFonts w:ascii="Calibri" w:eastAsia="Times New Roman" w:hAnsi="Calibri" w:cs="Calibri"/>
+                <w:color w:val="000000"/>
+                <w:lang w:eastAsia="fr-FR"/>
+              </w:rPr>
+            </w:pPr>
+            <w:r>
+              <w:rPr>
+                <w:rFonts w:ascii="Calibri" w:eastAsia="Times New Roman" w:hAnsi="Calibri" w:cs="Calibri"/>
+                <w:color w:val="000000"/>
+                <w:lang w:eastAsia="fr-FR"/>
+              </w:rPr>
+              <w:t>Config{ 3, 1, 2 )</w:t>
+            </w:r>
+          </w:p>
+        </w:tc>
+        <w:tc>
+          <w:tcPr>
+            <w:tcW w:w="1200" w:type="dxa"/>
+            <w:tcBorders>
+              <w:top w:val="nil"/>
+              <w:left w:val="nil"/>
+              <w:bottom w:val="single" w:sz="4" w:space="0" w:color="auto"/>
+              <w:right w:val="single" w:sz="4" w:space="0" w:color="auto"/>
+            </w:tcBorders>
+            <w:shd w:val="clear" w:color="auto" w:fill="auto"/>
+            <w:noWrap/>
+            <w:vAlign w:val="bottom"/>
+            <w:hideMark/>
+          </w:tcPr>
+          <w:p>
+            <w:pPr>
+              <w:spacing w:before="0" w:after="0" w:line="240" w:lineRule="auto"/>
+              <w:jc w:val="right"/>
+              <w:rPr>
+                <w:rFonts w:ascii="Calibri" w:eastAsia="Times New Roman" w:hAnsi="Calibri" w:cs="Calibri"/>
+                <w:color w:val="000000"/>
+                <w:lang w:eastAsia="fr-FR"/>
+              </w:rPr>
+            </w:pPr>
+            <w:r>
+              <w:rPr>
+                <w:rFonts w:ascii="Calibri" w:eastAsia="Times New Roman" w:hAnsi="Calibri" w:cs="Calibri"/>
+                <w:color w:val="000000"/>
+                <w:lang w:eastAsia="fr-FR"/>
+              </w:rPr>
+              <w:t>16</w:t>
+            </w:r>
+          </w:p>
+        </w:tc>
+      </w:tr>
+      <w:tr>
+        <w:trPr>
+          <w:trHeight w:val="300"/>
+        </w:trPr>
+        <w:tc>
+          <w:tcPr>
+            <w:tcW w:w="1200" w:type="dxa"/>
+            <w:tcBorders>
+              <w:top w:val="nil"/>
+              <w:left w:val="single" w:sz="4" w:space="0" w:color="auto"/>
+              <w:bottom w:val="single" w:sz="4" w:space="0" w:color="auto"/>
+              <w:right w:val="single" w:sz="4" w:space="0" w:color="auto"/>
+            </w:tcBorders>
+            <w:shd w:val="clear" w:color="auto" w:fill="auto"/>
+            <w:noWrap/>
+            <w:vAlign w:val="center"/>
+            <w:hideMark/>
+          </w:tcPr>
+          <w:p>
+            <w:pPr>
+              <w:spacing w:before="0" w:after="0" w:line="240" w:lineRule="auto"/>
+              <w:jc w:val="right"/>
+              <w:rPr>
+                <w:rFonts w:ascii="Calibri" w:eastAsia="Times New Roman" w:hAnsi="Calibri" w:cs="Calibri"/>
+                <w:color w:val="auto"/>
+                <w:lang w:eastAsia="fr-FR"/>
+              </w:rPr>
+            </w:pPr>
+            <w:r>
+              <w:rPr>
+                <w:rFonts w:ascii="Calibri" w:eastAsia="Times New Roman" w:hAnsi="Calibri" w:cs="Calibri"/>
+                <w:color w:val="auto"/>
+                <w:lang w:eastAsia="fr-FR"/>
+              </w:rPr>
+              <w:t>9</w:t>
+            </w:r>
+          </w:p>
+        </w:tc>
+        <w:tc>
+          <w:tcPr>
+            <w:tcW w:w="2140" w:type="dxa"/>
+            <w:tcBorders>
+              <w:top w:val="nil"/>
+              <w:left w:val="nil"/>
+              <w:bottom w:val="single" w:sz="4" w:space="0" w:color="auto"/>
+              <w:right w:val="single" w:sz="4" w:space="0" w:color="auto"/>
+            </w:tcBorders>
+            <w:shd w:val="clear" w:color="auto" w:fill="auto"/>
+            <w:noWrap/>
+            <w:vAlign w:val="bottom"/>
+            <w:hideMark/>
+          </w:tcPr>
+          <w:p>
+            <w:pPr>
+              <w:spacing w:before="0" w:after="0" w:line="240" w:lineRule="auto"/>
+              <w:rPr>
+                <w:rFonts w:ascii="Calibri" w:eastAsia="Times New Roman" w:hAnsi="Calibri" w:cs="Calibri"/>
+                <w:color w:val="000000"/>
+                <w:lang w:eastAsia="fr-FR"/>
+              </w:rPr>
+            </w:pPr>
+            <w:r>
+              <w:rPr>
+                <w:rFonts w:ascii="Calibri" w:eastAsia="Times New Roman" w:hAnsi="Calibri" w:cs="Calibri"/>
+                <w:color w:val="000000"/>
+                <w:lang w:eastAsia="fr-FR"/>
+              </w:rPr>
+              <w:t>Config{ 3, 2, 1 )</w:t>
+            </w:r>
+          </w:p>
+        </w:tc>
+        <w:tc>
+          <w:tcPr>
+            <w:tcW w:w="1200" w:type="dxa"/>
+            <w:tcBorders>
+              <w:top w:val="nil"/>
+              <w:left w:val="nil"/>
+              <w:bottom w:val="single" w:sz="4" w:space="0" w:color="auto"/>
+              <w:right w:val="single" w:sz="4" w:space="0" w:color="auto"/>
+            </w:tcBorders>
+            <w:shd w:val="clear" w:color="auto" w:fill="auto"/>
+            <w:noWrap/>
+            <w:vAlign w:val="bottom"/>
+            <w:hideMark/>
+          </w:tcPr>
+          <w:p>
+            <w:pPr>
+              <w:spacing w:before="0" w:after="0" w:line="240" w:lineRule="auto"/>
+              <w:jc w:val="right"/>
+              <w:rPr>
+                <w:rFonts w:ascii="Calibri" w:eastAsia="Times New Roman" w:hAnsi="Calibri" w:cs="Calibri"/>
+                <w:color w:val="000000"/>
+                <w:lang w:eastAsia="fr-FR"/>
+              </w:rPr>
+            </w:pPr>
+            <w:r>
+              <w:rPr>
+                <w:rFonts w:ascii="Calibri" w:eastAsia="Times New Roman" w:hAnsi="Calibri" w:cs="Calibri"/>
+                <w:color w:val="000000"/>
+                <w:lang w:eastAsia="fr-FR"/>
+              </w:rPr>
+              <w:t>14</w:t>
+            </w:r>
+          </w:p>
+        </w:tc>
+      </w:tr>
+      <w:tr>
+        <w:trPr>
+          <w:trHeight w:val="300"/>
+        </w:trPr>
+        <w:tc>
+          <w:tcPr>
+            <w:tcW w:w="1200" w:type="dxa"/>
+            <w:tcBorders>
+              <w:top w:val="nil"/>
+              <w:left w:val="single" w:sz="4" w:space="0" w:color="auto"/>
+              <w:bottom w:val="single" w:sz="4" w:space="0" w:color="auto"/>
+              <w:right w:val="single" w:sz="4" w:space="0" w:color="auto"/>
+            </w:tcBorders>
+            <w:shd w:val="clear" w:color="auto" w:fill="auto"/>
+            <w:noWrap/>
+            <w:vAlign w:val="center"/>
+            <w:hideMark/>
+          </w:tcPr>
+          <w:p>
+            <w:pPr>
+              <w:spacing w:before="0" w:after="0" w:line="240" w:lineRule="auto"/>
+              <w:jc w:val="right"/>
+              <w:rPr>
+                <w:rFonts w:ascii="Calibri" w:eastAsia="Times New Roman" w:hAnsi="Calibri" w:cs="Calibri"/>
+                <w:color w:val="auto"/>
+                <w:lang w:eastAsia="fr-FR"/>
+              </w:rPr>
+            </w:pPr>
+            <w:r>
+              <w:rPr>
+                <w:rFonts w:ascii="Calibri" w:eastAsia="Times New Roman" w:hAnsi="Calibri" w:cs="Calibri"/>
+                <w:color w:val="auto"/>
+                <w:lang w:eastAsia="fr-FR"/>
+              </w:rPr>
+              <w:t>10</w:t>
+            </w:r>
+          </w:p>
+        </w:tc>
+        <w:tc>
+          <w:tcPr>
+            <w:tcW w:w="2140" w:type="dxa"/>
+            <w:tcBorders>
+              <w:top w:val="nil"/>
+              <w:left w:val="nil"/>
+              <w:bottom w:val="single" w:sz="4" w:space="0" w:color="auto"/>
+              <w:right w:val="single" w:sz="4" w:space="0" w:color="auto"/>
+            </w:tcBorders>
+            <w:shd w:val="clear" w:color="auto" w:fill="auto"/>
+            <w:noWrap/>
+            <w:vAlign w:val="bottom"/>
+            <w:hideMark/>
+          </w:tcPr>
+          <w:p>
+            <w:pPr>
+              <w:spacing w:before="0" w:after="0" w:line="240" w:lineRule="auto"/>
+              <w:rPr>
+                <w:rFonts w:ascii="Calibri" w:eastAsia="Times New Roman" w:hAnsi="Calibri" w:cs="Calibri"/>
+                <w:color w:val="000000"/>
+                <w:lang w:eastAsia="fr-FR"/>
+              </w:rPr>
+            </w:pPr>
+            <w:r>
+              <w:rPr>
+                <w:rFonts w:ascii="Calibri" w:eastAsia="Times New Roman" w:hAnsi="Calibri" w:cs="Calibri"/>
+                <w:color w:val="000000"/>
+                <w:lang w:eastAsia="fr-FR"/>
+              </w:rPr>
+              <w:t>Config{ 3, 2, 1 )</w:t>
+            </w:r>
+          </w:p>
+        </w:tc>
+        <w:tc>
+          <w:tcPr>
+            <w:tcW w:w="1200" w:type="dxa"/>
+            <w:tcBorders>
+              <w:top w:val="nil"/>
+              <w:left w:val="nil"/>
+              <w:bottom w:val="single" w:sz="4" w:space="0" w:color="auto"/>
+              <w:right w:val="single" w:sz="4" w:space="0" w:color="auto"/>
+            </w:tcBorders>
+            <w:shd w:val="clear" w:color="auto" w:fill="auto"/>
+            <w:noWrap/>
+            <w:vAlign w:val="bottom"/>
+            <w:hideMark/>
+          </w:tcPr>
+          <w:p>
+            <w:pPr>
+              <w:spacing w:before="0" w:after="0" w:line="240" w:lineRule="auto"/>
+              <w:jc w:val="right"/>
+              <w:rPr>
+                <w:rFonts w:ascii="Calibri" w:eastAsia="Times New Roman" w:hAnsi="Calibri" w:cs="Calibri"/>
+                <w:color w:val="000000"/>
+                <w:lang w:eastAsia="fr-FR"/>
+              </w:rPr>
+            </w:pPr>
+            <w:r>
+              <w:rPr>
+                <w:rFonts w:ascii="Calibri" w:eastAsia="Times New Roman" w:hAnsi="Calibri" w:cs="Calibri"/>
+                <w:color w:val="000000"/>
+                <w:lang w:eastAsia="fr-FR"/>
+              </w:rPr>
+              <w:t>14</w:t>
+            </w:r>
+          </w:p>
+        </w:tc>
+      </w:tr>
+      <w:tr>
+        <w:trPr>
+          <w:trHeight w:val="300"/>
+        </w:trPr>
+        <w:tc>
+          <w:tcPr>
+            <w:tcW w:w="1200" w:type="dxa"/>
+            <w:tcBorders>
+              <w:top w:val="nil"/>
+              <w:left w:val="single" w:sz="4" w:space="0" w:color="auto"/>
+              <w:bottom w:val="single" w:sz="4" w:space="0" w:color="auto"/>
+              <w:right w:val="single" w:sz="4" w:space="0" w:color="auto"/>
+            </w:tcBorders>
+            <w:shd w:val="clear" w:color="auto" w:fill="auto"/>
+            <w:noWrap/>
+            <w:vAlign w:val="center"/>
+            <w:hideMark/>
+          </w:tcPr>
+          <w:p>
+            <w:pPr>
+              <w:spacing w:before="0" w:after="0" w:line="240" w:lineRule="auto"/>
+              <w:jc w:val="right"/>
+              <w:rPr>
+                <w:rFonts w:ascii="Calibri" w:eastAsia="Times New Roman" w:hAnsi="Calibri" w:cs="Calibri"/>
+                <w:color w:val="auto"/>
+                <w:lang w:eastAsia="fr-FR"/>
+              </w:rPr>
+            </w:pPr>
+            <w:r>
+              <w:rPr>
+                <w:rFonts w:ascii="Calibri" w:eastAsia="Times New Roman" w:hAnsi="Calibri" w:cs="Calibri"/>
+                <w:color w:val="auto"/>
+                <w:lang w:eastAsia="fr-FR"/>
+              </w:rPr>
+              <w:t>11</w:t>
+            </w:r>
+          </w:p>
+        </w:tc>
+        <w:tc>
+          <w:tcPr>
+            <w:tcW w:w="2140" w:type="dxa"/>
+            <w:tcBorders>
+              <w:top w:val="nil"/>
+              <w:left w:val="nil"/>
+              <w:bottom w:val="single" w:sz="4" w:space="0" w:color="auto"/>
+              <w:right w:val="single" w:sz="4" w:space="0" w:color="auto"/>
+            </w:tcBorders>
+            <w:shd w:val="clear" w:color="auto" w:fill="auto"/>
+            <w:noWrap/>
+            <w:vAlign w:val="bottom"/>
+            <w:hideMark/>
+          </w:tcPr>
+          <w:p>
+            <w:pPr>
+              <w:spacing w:before="0" w:after="0" w:line="240" w:lineRule="auto"/>
+              <w:rPr>
+                <w:rFonts w:ascii="Calibri" w:eastAsia="Times New Roman" w:hAnsi="Calibri" w:cs="Calibri"/>
+                <w:color w:val="000000"/>
+                <w:lang w:eastAsia="fr-FR"/>
+              </w:rPr>
+            </w:pPr>
+            <w:r>
+              <w:rPr>
+                <w:rFonts w:ascii="Calibri" w:eastAsia="Times New Roman" w:hAnsi="Calibri" w:cs="Calibri"/>
+                <w:color w:val="000000"/>
+                <w:lang w:eastAsia="fr-FR"/>
+              </w:rPr>
+              <w:t>Config{ 3, 2, 1 )</w:t>
+            </w:r>
+          </w:p>
+        </w:tc>
+        <w:tc>
+          <w:tcPr>
+            <w:tcW w:w="1200" w:type="dxa"/>
+            <w:tcBorders>
+              <w:top w:val="nil"/>
+              <w:left w:val="nil"/>
+              <w:bottom w:val="single" w:sz="4" w:space="0" w:color="auto"/>
+              <w:right w:val="single" w:sz="4" w:space="0" w:color="auto"/>
+            </w:tcBorders>
+            <w:shd w:val="clear" w:color="auto" w:fill="auto"/>
+            <w:noWrap/>
+            <w:vAlign w:val="bottom"/>
+            <w:hideMark/>
+          </w:tcPr>
+          <w:p>
+            <w:pPr>
+              <w:spacing w:before="0" w:after="0" w:line="240" w:lineRule="auto"/>
+              <w:jc w:val="right"/>
+              <w:rPr>
+                <w:rFonts w:ascii="Calibri" w:eastAsia="Times New Roman" w:hAnsi="Calibri" w:cs="Calibri"/>
+                <w:color w:val="000000"/>
+                <w:lang w:eastAsia="fr-FR"/>
+              </w:rPr>
+            </w:pPr>
+            <w:r>
+              <w:rPr>
+                <w:rFonts w:ascii="Calibri" w:eastAsia="Times New Roman" w:hAnsi="Calibri" w:cs="Calibri"/>
+                <w:color w:val="000000"/>
+                <w:lang w:eastAsia="fr-FR"/>
+              </w:rPr>
+              <w:t>14</w:t>
+            </w:r>
+          </w:p>
+        </w:tc>
+      </w:tr>
+      <w:tr>
+        <w:trPr>
+          <w:trHeight w:val="300"/>
+        </w:trPr>
+        <w:tc>
+          <w:tcPr>
+            <w:tcW w:w="1200" w:type="dxa"/>
+            <w:tcBorders>
+              <w:top w:val="nil"/>
+              <w:left w:val="single" w:sz="4" w:space="0" w:color="auto"/>
+              <w:bottom w:val="single" w:sz="4" w:space="0" w:color="auto"/>
+              <w:right w:val="single" w:sz="4" w:space="0" w:color="auto"/>
+            </w:tcBorders>
+            <w:shd w:val="clear" w:color="auto" w:fill="auto"/>
+            <w:noWrap/>
+            <w:vAlign w:val="center"/>
+            <w:hideMark/>
+          </w:tcPr>
+          <w:p>
+            <w:pPr>
+              <w:spacing w:before="0" w:after="0" w:line="240" w:lineRule="auto"/>
+              <w:jc w:val="right"/>
+              <w:rPr>
+                <w:rFonts w:ascii="Calibri" w:eastAsia="Times New Roman" w:hAnsi="Calibri" w:cs="Calibri"/>
+                <w:color w:val="auto"/>
+                <w:lang w:eastAsia="fr-FR"/>
+              </w:rPr>
+            </w:pPr>
+            <w:r>
+              <w:rPr>
+                <w:rFonts w:ascii="Calibri" w:eastAsia="Times New Roman" w:hAnsi="Calibri" w:cs="Calibri"/>
+                <w:color w:val="auto"/>
+                <w:lang w:eastAsia="fr-FR"/>
+              </w:rPr>
+              <w:t>12</w:t>
+            </w:r>
+          </w:p>
+        </w:tc>
+        <w:tc>
+          <w:tcPr>
+            <w:tcW w:w="2140" w:type="dxa"/>
+            <w:tcBorders>
+              <w:top w:val="nil"/>
+              <w:left w:val="nil"/>
+              <w:bottom w:val="single" w:sz="4" w:space="0" w:color="auto"/>
+              <w:right w:val="single" w:sz="4" w:space="0" w:color="auto"/>
+            </w:tcBorders>
+            <w:shd w:val="clear" w:color="auto" w:fill="auto"/>
+            <w:noWrap/>
+            <w:vAlign w:val="bottom"/>
+            <w:hideMark/>
+          </w:tcPr>
+          <w:p>
+            <w:pPr>
+              <w:spacing w:before="0" w:after="0" w:line="240" w:lineRule="auto"/>
+              <w:rPr>
+                <w:rFonts w:ascii="Calibri" w:eastAsia="Times New Roman" w:hAnsi="Calibri" w:cs="Calibri"/>
+                <w:color w:val="000000"/>
+                <w:lang w:eastAsia="fr-FR"/>
+              </w:rPr>
+            </w:pPr>
+            <w:r>
+              <w:rPr>
+                <w:rFonts w:ascii="Calibri" w:eastAsia="Times New Roman" w:hAnsi="Calibri" w:cs="Calibri"/>
+                <w:color w:val="000000"/>
+                <w:lang w:eastAsia="fr-FR"/>
+              </w:rPr>
+              <w:t>Config{ 3, 2, 1 )</w:t>
+            </w:r>
+          </w:p>
+        </w:tc>
+        <w:tc>
+          <w:tcPr>
+            <w:tcW w:w="1200" w:type="dxa"/>
+            <w:tcBorders>
+              <w:top w:val="nil"/>
+              <w:left w:val="nil"/>
+              <w:bottom w:val="single" w:sz="4" w:space="0" w:color="auto"/>
+              <w:right w:val="single" w:sz="4" w:space="0" w:color="auto"/>
+            </w:tcBorders>
+            <w:shd w:val="clear" w:color="auto" w:fill="auto"/>
+            <w:noWrap/>
+            <w:vAlign w:val="bottom"/>
+            <w:hideMark/>
+          </w:tcPr>
+          <w:p>
+            <w:pPr>
+              <w:spacing w:before="0" w:after="0" w:line="240" w:lineRule="auto"/>
+              <w:jc w:val="right"/>
+              <w:rPr>
+                <w:rFonts w:ascii="Calibri" w:eastAsia="Times New Roman" w:hAnsi="Calibri" w:cs="Calibri"/>
+                <w:color w:val="000000"/>
+                <w:lang w:eastAsia="fr-FR"/>
+              </w:rPr>
+            </w:pPr>
+            <w:r>
+              <w:rPr>
+                <w:rFonts w:ascii="Calibri" w:eastAsia="Times New Roman" w:hAnsi="Calibri" w:cs="Calibri"/>
+                <w:color w:val="000000"/>
+                <w:lang w:eastAsia="fr-FR"/>
+              </w:rPr>
+              <w:t>14</w:t>
+            </w:r>
+          </w:p>
+        </w:tc>
+      </w:tr>
+      <w:tr>
+        <w:trPr>
+          <w:trHeight w:val="300"/>
+        </w:trPr>
+        <w:tc>
+          <w:tcPr>
+            <w:tcW w:w="1200" w:type="dxa"/>
+            <w:tcBorders>
+              <w:top w:val="nil"/>
+              <w:left w:val="single" w:sz="4" w:space="0" w:color="auto"/>
+              <w:bottom w:val="single" w:sz="4" w:space="0" w:color="auto"/>
+              <w:right w:val="single" w:sz="4" w:space="0" w:color="auto"/>
+            </w:tcBorders>
+            <w:shd w:val="clear" w:color="auto" w:fill="auto"/>
+            <w:noWrap/>
+            <w:vAlign w:val="center"/>
+            <w:hideMark/>
+          </w:tcPr>
+          <w:p>
+            <w:pPr>
+              <w:spacing w:before="0" w:after="0" w:line="240" w:lineRule="auto"/>
+              <w:jc w:val="right"/>
+              <w:rPr>
+                <w:rFonts w:ascii="Calibri" w:eastAsia="Times New Roman" w:hAnsi="Calibri" w:cs="Calibri"/>
+                <w:color w:val="auto"/>
+                <w:lang w:eastAsia="fr-FR"/>
+              </w:rPr>
+            </w:pPr>
+            <w:r>
+              <w:rPr>
+                <w:rFonts w:ascii="Calibri" w:eastAsia="Times New Roman" w:hAnsi="Calibri" w:cs="Calibri"/>
+                <w:color w:val="auto"/>
+                <w:lang w:eastAsia="fr-FR"/>
+              </w:rPr>
+              <w:t>13</w:t>
+            </w:r>
+          </w:p>
+        </w:tc>
+        <w:tc>
+          <w:tcPr>
+            <w:tcW w:w="2140" w:type="dxa"/>
+            <w:tcBorders>
+              <w:top w:val="nil"/>
+              <w:left w:val="nil"/>
+              <w:bottom w:val="single" w:sz="4" w:space="0" w:color="auto"/>
+              <w:right w:val="single" w:sz="4" w:space="0" w:color="auto"/>
+            </w:tcBorders>
+            <w:shd w:val="clear" w:color="auto" w:fill="auto"/>
+            <w:noWrap/>
+            <w:vAlign w:val="bottom"/>
+            <w:hideMark/>
+          </w:tcPr>
+          <w:p>
+            <w:pPr>
+              <w:spacing w:before="0" w:after="0" w:line="240" w:lineRule="auto"/>
+              <w:rPr>
+                <w:rFonts w:ascii="Calibri" w:eastAsia="Times New Roman" w:hAnsi="Calibri" w:cs="Calibri"/>
+                <w:color w:val="000000"/>
+                <w:lang w:eastAsia="fr-FR"/>
+              </w:rPr>
+            </w:pPr>
+            <w:r>
+              <w:rPr>
+                <w:rFonts w:ascii="Calibri" w:eastAsia="Times New Roman" w:hAnsi="Calibri" w:cs="Calibri"/>
+                <w:color w:val="000000"/>
+                <w:lang w:eastAsia="fr-FR"/>
+              </w:rPr>
+              <w:t>Config{ 3, 2, 1 )</w:t>
+            </w:r>
+          </w:p>
+        </w:tc>
+        <w:tc>
+          <w:tcPr>
+            <w:tcW w:w="1200" w:type="dxa"/>
+            <w:tcBorders>
+              <w:top w:val="nil"/>
+              <w:left w:val="nil"/>
+              <w:bottom w:val="single" w:sz="4" w:space="0" w:color="auto"/>
+              <w:right w:val="single" w:sz="4" w:space="0" w:color="auto"/>
+            </w:tcBorders>
+            <w:shd w:val="clear" w:color="auto" w:fill="auto"/>
+            <w:noWrap/>
+            <w:vAlign w:val="bottom"/>
+            <w:hideMark/>
+          </w:tcPr>
+          <w:p>
+            <w:pPr>
+              <w:spacing w:before="0" w:after="0" w:line="240" w:lineRule="auto"/>
+              <w:jc w:val="right"/>
+              <w:rPr>
+                <w:rFonts w:ascii="Calibri" w:eastAsia="Times New Roman" w:hAnsi="Calibri" w:cs="Calibri"/>
+                <w:color w:val="000000"/>
+                <w:lang w:eastAsia="fr-FR"/>
+              </w:rPr>
+            </w:pPr>
+            <w:r>
+              <w:rPr>
+                <w:rFonts w:ascii="Calibri" w:eastAsia="Times New Roman" w:hAnsi="Calibri" w:cs="Calibri"/>
+                <w:color w:val="000000"/>
+                <w:lang w:eastAsia="fr-FR"/>
+              </w:rPr>
+              <w:t>14</w:t>
+            </w:r>
+          </w:p>
+        </w:tc>
+      </w:tr>
+      <w:tr>
+        <w:trPr>
+          <w:trHeight w:val="300"/>
+        </w:trPr>
+        <w:tc>
+          <w:tcPr>
+            <w:tcW w:w="1200" w:type="dxa"/>
+            <w:tcBorders>
+              <w:top w:val="nil"/>
+              <w:left w:val="single" w:sz="4" w:space="0" w:color="auto"/>
+              <w:bottom w:val="single" w:sz="4" w:space="0" w:color="auto"/>
+              <w:right w:val="single" w:sz="4" w:space="0" w:color="auto"/>
+            </w:tcBorders>
+            <w:shd w:val="clear" w:color="auto" w:fill="auto"/>
+            <w:noWrap/>
+            <w:vAlign w:val="center"/>
+            <w:hideMark/>
+          </w:tcPr>
+          <w:p>
+            <w:pPr>
+              <w:spacing w:before="0" w:after="0" w:line="240" w:lineRule="auto"/>
+              <w:jc w:val="right"/>
+              <w:rPr>
+                <w:rFonts w:ascii="Calibri" w:eastAsia="Times New Roman" w:hAnsi="Calibri" w:cs="Calibri"/>
+                <w:color w:val="auto"/>
+                <w:lang w:eastAsia="fr-FR"/>
+              </w:rPr>
+            </w:pPr>
+            <w:r>
+              <w:rPr>
+                <w:rFonts w:ascii="Calibri" w:eastAsia="Times New Roman" w:hAnsi="Calibri" w:cs="Calibri"/>
+                <w:color w:val="auto"/>
+                <w:lang w:eastAsia="fr-FR"/>
+              </w:rPr>
+              <w:t>14</w:t>
+            </w:r>
+          </w:p>
+        </w:tc>
+        <w:tc>
+          <w:tcPr>
+            <w:tcW w:w="2140" w:type="dxa"/>
+            <w:tcBorders>
+              <w:top w:val="nil"/>
+              <w:left w:val="nil"/>
+              <w:bottom w:val="single" w:sz="4" w:space="0" w:color="auto"/>
+              <w:right w:val="single" w:sz="4" w:space="0" w:color="auto"/>
+            </w:tcBorders>
+            <w:shd w:val="clear" w:color="auto" w:fill="auto"/>
+            <w:noWrap/>
+            <w:vAlign w:val="bottom"/>
+            <w:hideMark/>
+          </w:tcPr>
+          <w:p>
+            <w:pPr>
+              <w:spacing w:before="0" w:after="0" w:line="240" w:lineRule="auto"/>
+              <w:rPr>
+                <w:rFonts w:ascii="Calibri" w:eastAsia="Times New Roman" w:hAnsi="Calibri" w:cs="Calibri"/>
+                <w:color w:val="000000"/>
+                <w:lang w:eastAsia="fr-FR"/>
+              </w:rPr>
+            </w:pPr>
+            <w:r>
+              <w:rPr>
+                <w:rFonts w:ascii="Calibri" w:eastAsia="Times New Roman" w:hAnsi="Calibri" w:cs="Calibri"/>
+                <w:color w:val="000000"/>
+                <w:lang w:eastAsia="fr-FR"/>
+              </w:rPr>
+              <w:t>Config{ 3, 2, 1 )</w:t>
+            </w:r>
+          </w:p>
+        </w:tc>
+        <w:tc>
+          <w:tcPr>
+            <w:tcW w:w="1200" w:type="dxa"/>
+            <w:tcBorders>
+              <w:top w:val="nil"/>
+              <w:left w:val="nil"/>
+              <w:bottom w:val="single" w:sz="4" w:space="0" w:color="auto"/>
+              <w:right w:val="single" w:sz="4" w:space="0" w:color="auto"/>
+            </w:tcBorders>
+            <w:shd w:val="clear" w:color="auto" w:fill="auto"/>
+            <w:noWrap/>
+            <w:vAlign w:val="bottom"/>
+            <w:hideMark/>
+          </w:tcPr>
+          <w:p>
+            <w:pPr>
+              <w:spacing w:before="0" w:after="0" w:line="240" w:lineRule="auto"/>
+              <w:jc w:val="right"/>
+              <w:rPr>
+                <w:rFonts w:ascii="Calibri" w:eastAsia="Times New Roman" w:hAnsi="Calibri" w:cs="Calibri"/>
+                <w:color w:val="000000"/>
+                <w:lang w:eastAsia="fr-FR"/>
+              </w:rPr>
+            </w:pPr>
+            <w:r>
+              <w:rPr>
+                <w:rFonts w:ascii="Calibri" w:eastAsia="Times New Roman" w:hAnsi="Calibri" w:cs="Calibri"/>
+                <w:color w:val="000000"/>
+                <w:lang w:eastAsia="fr-FR"/>
+              </w:rPr>
+              <w:t>14</w:t>
+            </w:r>
+          </w:p>
+        </w:tc>
+      </w:tr>
+      <w:tr>
+        <w:trPr>
+          <w:trHeight w:val="300"/>
+        </w:trPr>
+        <w:tc>
+          <w:tcPr>
+            <w:tcW w:w="1200" w:type="dxa"/>
+            <w:tcBorders>
+              <w:top w:val="nil"/>
+              <w:left w:val="single" w:sz="4" w:space="0" w:color="auto"/>
+              <w:bottom w:val="single" w:sz="4" w:space="0" w:color="auto"/>
+              <w:right w:val="single" w:sz="4" w:space="0" w:color="auto"/>
+            </w:tcBorders>
+            <w:shd w:val="clear" w:color="auto" w:fill="auto"/>
+            <w:noWrap/>
+            <w:vAlign w:val="center"/>
+            <w:hideMark/>
+          </w:tcPr>
+          <w:p>
+            <w:pPr>
+              <w:spacing w:before="0" w:after="0" w:line="240" w:lineRule="auto"/>
+              <w:jc w:val="right"/>
+              <w:rPr>
+                <w:rFonts w:ascii="Calibri" w:eastAsia="Times New Roman" w:hAnsi="Calibri" w:cs="Calibri"/>
+                <w:color w:val="auto"/>
+                <w:lang w:eastAsia="fr-FR"/>
+              </w:rPr>
+            </w:pPr>
+          </w:p>
+        </w:tc>
+        <w:tc>
+          <w:tcPr>
+            <w:tcW w:w="2140" w:type="dxa"/>
+            <w:tcBorders>
+              <w:top w:val="nil"/>
+              <w:left w:val="nil"/>
+              <w:bottom w:val="single" w:sz="4" w:space="0" w:color="auto"/>
+              <w:right w:val="single" w:sz="4" w:space="0" w:color="auto"/>
+            </w:tcBorders>
+            <w:shd w:val="clear" w:color="auto" w:fill="auto"/>
+            <w:noWrap/>
+            <w:vAlign w:val="bottom"/>
+            <w:hideMark/>
+          </w:tcPr>
+          <w:p>
+            <w:pPr>
+              <w:spacing w:before="0" w:after="0" w:line="240" w:lineRule="auto"/>
+              <w:rPr>
+                <w:rFonts w:ascii="Calibri" w:eastAsia="Times New Roman" w:hAnsi="Calibri" w:cs="Calibri"/>
+                <w:color w:val="000000"/>
+                <w:lang w:eastAsia="fr-FR"/>
+              </w:rPr>
+            </w:pPr>
+            <w:r>
+              <w:rPr>
+                <w:rFonts w:ascii="Calibri" w:eastAsia="Times New Roman" w:hAnsi="Calibri" w:cs="Calibri"/>
+                <w:color w:val="000000"/>
+                <w:lang w:eastAsia="fr-FR"/>
+              </w:rPr>
+              <w:t>…</w:t>
+            </w:r>
+          </w:p>
+        </w:tc>
+        <w:tc>
+          <w:tcPr>
+            <w:tcW w:w="1200" w:type="dxa"/>
+            <w:tcBorders>
+              <w:top w:val="nil"/>
+              <w:left w:val="nil"/>
+              <w:bottom w:val="single" w:sz="4" w:space="0" w:color="auto"/>
+              <w:right w:val="single" w:sz="4" w:space="0" w:color="auto"/>
+            </w:tcBorders>
+            <w:shd w:val="clear" w:color="auto" w:fill="auto"/>
+            <w:noWrap/>
+            <w:vAlign w:val="bottom"/>
+            <w:hideMark/>
+          </w:tcPr>
+          <w:p>
+            <w:pPr>
+              <w:spacing w:before="0" w:after="0" w:line="240" w:lineRule="auto"/>
+              <w:jc w:val="right"/>
+              <w:rPr>
+                <w:rFonts w:ascii="Calibri" w:eastAsia="Times New Roman" w:hAnsi="Calibri" w:cs="Calibri"/>
+                <w:color w:val="000000"/>
+                <w:lang w:eastAsia="fr-FR"/>
+              </w:rPr>
+            </w:pPr>
+          </w:p>
+        </w:tc>
+      </w:tr>
+    </w:tbl>
     <w:p/>
+    <w:p>
+      <w:r>
+        <w:t>On observe que l’on parcoure des configurations avec une mauvaise fitness lors des premières itérations et que rapidement l’algorithme se stabilise sur les configurations avec les meilleures fitness</w:t>
+      </w:r>
+      <w:r>
+        <w:t xml:space="preserve"> (1,2,3) et</w:t>
+      </w:r>
+      <w:r>
+        <w:t xml:space="preserve"> (3,2,1)</w:t>
+      </w:r>
+      <w:r>
+        <w:t xml:space="preserve">. </w:t>
+      </w:r>
+    </w:p>
+    <w:p>
+      <w:r>
+        <w:t>C’est le déroulement attendu du recuit simulé alors je considère que mon implémentation est correcte.</w:t>
+      </w:r>
+    </w:p>
+    <w:p/>
+    <w:p>
+      <w:pPr>
+        <w:pStyle w:val="Titre3"/>
+      </w:pPr>
+      <w:r>
+        <w:t>Méthode Tabou</w:t>
+      </w:r>
+    </w:p>
+    <w:p>
+      <w:r>
+        <w:t>Voici les résultats de la méthode Tabou sur l’instance de test avec TabouLength=1.</w:t>
+      </w:r>
+    </w:p>
+    <w:tbl>
+      <w:tblPr>
+        <w:tblW w:w="5200" w:type="dxa"/>
+        <w:tblCellMar>
+          <w:left w:w="70" w:type="dxa"/>
+          <w:right w:w="70" w:type="dxa"/>
+        </w:tblCellMar>
+        <w:tblLook w:val="04A0" w:firstRow="1" w:lastRow="0" w:firstColumn="1" w:lastColumn="0" w:noHBand="0" w:noVBand="1"/>
+      </w:tblPr>
+      <w:tblGrid>
+        <w:gridCol w:w="1200"/>
+        <w:gridCol w:w="1600"/>
+        <w:gridCol w:w="1200"/>
+        <w:gridCol w:w="1200"/>
+      </w:tblGrid>
+      <w:tr>
+        <w:trPr>
+          <w:trHeight w:val="300"/>
+        </w:trPr>
+        <w:tc>
+          <w:tcPr>
+            <w:tcW w:w="1200" w:type="dxa"/>
+            <w:tcBorders>
+              <w:top w:val="single" w:sz="4" w:space="0" w:color="auto"/>
+              <w:left w:val="single" w:sz="4" w:space="0" w:color="auto"/>
+              <w:bottom w:val="single" w:sz="4" w:space="0" w:color="auto"/>
+              <w:right w:val="single" w:sz="4" w:space="0" w:color="auto"/>
+            </w:tcBorders>
+            <w:shd w:val="clear" w:color="000000" w:fill="A9D08E"/>
+            <w:noWrap/>
+            <w:vAlign w:val="bottom"/>
+            <w:hideMark/>
+          </w:tcPr>
+          <w:p>
+            <w:pPr>
+              <w:spacing w:before="0" w:after="0" w:line="240" w:lineRule="auto"/>
+              <w:rPr>
+                <w:rFonts w:ascii="Calibri" w:eastAsia="Times New Roman" w:hAnsi="Calibri" w:cs="Calibri"/>
+                <w:color w:val="000000"/>
+                <w:lang w:eastAsia="fr-FR"/>
+              </w:rPr>
+            </w:pPr>
+            <w:r>
+              <w:rPr>
+                <w:rFonts w:ascii="Calibri" w:eastAsia="Times New Roman" w:hAnsi="Calibri" w:cs="Calibri"/>
+                <w:color w:val="000000"/>
+                <w:lang w:eastAsia="fr-FR"/>
+              </w:rPr>
+              <w:t>Step</w:t>
+            </w:r>
+          </w:p>
+        </w:tc>
+        <w:tc>
+          <w:tcPr>
+            <w:tcW w:w="1600" w:type="dxa"/>
+            <w:tcBorders>
+              <w:top w:val="single" w:sz="4" w:space="0" w:color="auto"/>
+              <w:left w:val="nil"/>
+              <w:bottom w:val="single" w:sz="4" w:space="0" w:color="auto"/>
+              <w:right w:val="single" w:sz="4" w:space="0" w:color="auto"/>
+            </w:tcBorders>
+            <w:shd w:val="clear" w:color="000000" w:fill="A9D08E"/>
+            <w:noWrap/>
+            <w:vAlign w:val="bottom"/>
+            <w:hideMark/>
+          </w:tcPr>
+          <w:p>
+            <w:pPr>
+              <w:spacing w:before="0" w:after="0" w:line="240" w:lineRule="auto"/>
+              <w:rPr>
+                <w:rFonts w:ascii="Calibri" w:eastAsia="Times New Roman" w:hAnsi="Calibri" w:cs="Calibri"/>
+                <w:color w:val="000000"/>
+                <w:lang w:eastAsia="fr-FR"/>
+              </w:rPr>
+            </w:pPr>
+            <w:r>
+              <w:rPr>
+                <w:rFonts w:ascii="Calibri" w:eastAsia="Times New Roman" w:hAnsi="Calibri" w:cs="Calibri"/>
+                <w:color w:val="000000"/>
+                <w:lang w:eastAsia="fr-FR"/>
+              </w:rPr>
+              <w:t>Configuration</w:t>
+            </w:r>
+          </w:p>
+        </w:tc>
+        <w:tc>
+          <w:tcPr>
+            <w:tcW w:w="1200" w:type="dxa"/>
+            <w:tcBorders>
+              <w:top w:val="single" w:sz="4" w:space="0" w:color="auto"/>
+              <w:left w:val="nil"/>
+              <w:bottom w:val="single" w:sz="4" w:space="0" w:color="auto"/>
+              <w:right w:val="single" w:sz="4" w:space="0" w:color="auto"/>
+            </w:tcBorders>
+            <w:shd w:val="clear" w:color="000000" w:fill="A9D08E"/>
+            <w:noWrap/>
+            <w:vAlign w:val="bottom"/>
+            <w:hideMark/>
+          </w:tcPr>
+          <w:p>
+            <w:pPr>
+              <w:spacing w:before="0" w:after="0" w:line="240" w:lineRule="auto"/>
+              <w:rPr>
+                <w:rFonts w:ascii="Calibri" w:eastAsia="Times New Roman" w:hAnsi="Calibri" w:cs="Calibri"/>
+                <w:color w:val="000000"/>
+                <w:lang w:eastAsia="fr-FR"/>
+              </w:rPr>
+            </w:pPr>
+            <w:r>
+              <w:rPr>
+                <w:rFonts w:ascii="Calibri" w:eastAsia="Times New Roman" w:hAnsi="Calibri" w:cs="Calibri"/>
+                <w:color w:val="000000"/>
+                <w:lang w:eastAsia="fr-FR"/>
+              </w:rPr>
+              <w:t>Fitness</w:t>
+            </w:r>
+          </w:p>
+        </w:tc>
+        <w:tc>
+          <w:tcPr>
+            <w:tcW w:w="1200" w:type="dxa"/>
+            <w:tcBorders>
+              <w:top w:val="single" w:sz="4" w:space="0" w:color="auto"/>
+              <w:left w:val="nil"/>
+              <w:bottom w:val="single" w:sz="4" w:space="0" w:color="auto"/>
+              <w:right w:val="single" w:sz="4" w:space="0" w:color="auto"/>
+            </w:tcBorders>
+            <w:shd w:val="clear" w:color="000000" w:fill="A9D08E"/>
+            <w:noWrap/>
+            <w:vAlign w:val="bottom"/>
+            <w:hideMark/>
+          </w:tcPr>
+          <w:p>
+            <w:pPr>
+              <w:spacing w:before="0" w:after="0" w:line="240" w:lineRule="auto"/>
+              <w:rPr>
+                <w:rFonts w:ascii="Calibri" w:eastAsia="Times New Roman" w:hAnsi="Calibri" w:cs="Calibri"/>
+                <w:color w:val="000000"/>
+                <w:lang w:eastAsia="fr-FR"/>
+              </w:rPr>
+            </w:pPr>
+            <w:r>
+              <w:rPr>
+                <w:rFonts w:ascii="Calibri" w:eastAsia="Times New Roman" w:hAnsi="Calibri" w:cs="Calibri"/>
+                <w:color w:val="000000"/>
+                <w:lang w:eastAsia="fr-FR"/>
+              </w:rPr>
+              <w:t>Tabous</w:t>
+            </w:r>
+          </w:p>
+        </w:tc>
+      </w:tr>
+      <w:tr>
+        <w:trPr>
+          <w:trHeight w:val="300"/>
+        </w:trPr>
+        <w:tc>
+          <w:tcPr>
+            <w:tcW w:w="1200" w:type="dxa"/>
+            <w:tcBorders>
+              <w:top w:val="nil"/>
+              <w:left w:val="single" w:sz="4" w:space="0" w:color="auto"/>
+              <w:bottom w:val="single" w:sz="4" w:space="0" w:color="auto"/>
+              <w:right w:val="single" w:sz="4" w:space="0" w:color="auto"/>
+            </w:tcBorders>
+            <w:shd w:val="clear" w:color="auto" w:fill="auto"/>
+            <w:noWrap/>
+            <w:vAlign w:val="bottom"/>
+            <w:hideMark/>
+          </w:tcPr>
+          <w:p>
+            <w:pPr>
+              <w:spacing w:before="0" w:after="0" w:line="240" w:lineRule="auto"/>
+              <w:jc w:val="right"/>
+              <w:rPr>
+                <w:rFonts w:ascii="Calibri" w:eastAsia="Times New Roman" w:hAnsi="Calibri" w:cs="Calibri"/>
+                <w:color w:val="000000"/>
+                <w:lang w:eastAsia="fr-FR"/>
+              </w:rPr>
+            </w:pPr>
+            <w:r>
+              <w:rPr>
+                <w:rFonts w:ascii="Calibri" w:eastAsia="Times New Roman" w:hAnsi="Calibri" w:cs="Calibri"/>
+                <w:color w:val="000000"/>
+                <w:lang w:eastAsia="fr-FR"/>
+              </w:rPr>
+              <w:t>0</w:t>
+            </w:r>
+          </w:p>
+        </w:tc>
+        <w:tc>
+          <w:tcPr>
+            <w:tcW w:w="1600" w:type="dxa"/>
+            <w:tcBorders>
+              <w:top w:val="nil"/>
+              <w:left w:val="nil"/>
+              <w:bottom w:val="single" w:sz="4" w:space="0" w:color="auto"/>
+              <w:right w:val="single" w:sz="4" w:space="0" w:color="auto"/>
+            </w:tcBorders>
+            <w:shd w:val="clear" w:color="auto" w:fill="auto"/>
+            <w:noWrap/>
+            <w:vAlign w:val="bottom"/>
+            <w:hideMark/>
+          </w:tcPr>
+          <w:p>
+            <w:pPr>
+              <w:spacing w:before="0" w:after="0" w:line="240" w:lineRule="auto"/>
+              <w:rPr>
+                <w:rFonts w:ascii="Calibri" w:eastAsia="Times New Roman" w:hAnsi="Calibri" w:cs="Calibri"/>
+                <w:color w:val="000000"/>
+                <w:lang w:eastAsia="fr-FR"/>
+              </w:rPr>
+            </w:pPr>
+            <w:r>
+              <w:rPr>
+                <w:rFonts w:ascii="Calibri" w:eastAsia="Times New Roman" w:hAnsi="Calibri" w:cs="Calibri"/>
+                <w:color w:val="000000"/>
+                <w:lang w:eastAsia="fr-FR"/>
+              </w:rPr>
+              <w:t>Config{ 1, 2, 3 )</w:t>
+            </w:r>
+          </w:p>
+        </w:tc>
+        <w:tc>
+          <w:tcPr>
+            <w:tcW w:w="1200" w:type="dxa"/>
+            <w:tcBorders>
+              <w:top w:val="nil"/>
+              <w:left w:val="nil"/>
+              <w:bottom w:val="single" w:sz="4" w:space="0" w:color="auto"/>
+              <w:right w:val="single" w:sz="4" w:space="0" w:color="auto"/>
+            </w:tcBorders>
+            <w:shd w:val="clear" w:color="auto" w:fill="auto"/>
+            <w:noWrap/>
+            <w:vAlign w:val="bottom"/>
+            <w:hideMark/>
+          </w:tcPr>
+          <w:p>
+            <w:pPr>
+              <w:spacing w:before="0" w:after="0" w:line="240" w:lineRule="auto"/>
+              <w:jc w:val="right"/>
+              <w:rPr>
+                <w:rFonts w:ascii="Calibri" w:eastAsia="Times New Roman" w:hAnsi="Calibri" w:cs="Calibri"/>
+                <w:color w:val="000000"/>
+                <w:lang w:eastAsia="fr-FR"/>
+              </w:rPr>
+            </w:pPr>
+            <w:r>
+              <w:rPr>
+                <w:rFonts w:ascii="Calibri" w:eastAsia="Times New Roman" w:hAnsi="Calibri" w:cs="Calibri"/>
+                <w:color w:val="000000"/>
+                <w:lang w:eastAsia="fr-FR"/>
+              </w:rPr>
+              <w:t>14</w:t>
+            </w:r>
+          </w:p>
+        </w:tc>
+        <w:tc>
+          <w:tcPr>
+            <w:tcW w:w="1200" w:type="dxa"/>
+            <w:tcBorders>
+              <w:top w:val="nil"/>
+              <w:left w:val="nil"/>
+              <w:bottom w:val="single" w:sz="4" w:space="0" w:color="auto"/>
+              <w:right w:val="single" w:sz="4" w:space="0" w:color="auto"/>
+            </w:tcBorders>
+            <w:shd w:val="clear" w:color="auto" w:fill="auto"/>
+            <w:noWrap/>
+            <w:vAlign w:val="bottom"/>
+            <w:hideMark/>
+          </w:tcPr>
+          <w:p>
+            <w:pPr>
+              <w:spacing w:before="0" w:after="0" w:line="240" w:lineRule="auto"/>
+              <w:rPr>
+                <w:rFonts w:ascii="Calibri" w:eastAsia="Times New Roman" w:hAnsi="Calibri" w:cs="Calibri"/>
+                <w:color w:val="000000"/>
+                <w:lang w:eastAsia="fr-FR"/>
+              </w:rPr>
+            </w:pPr>
+            <w:r>
+              <w:rPr>
+                <w:rFonts w:ascii="Calibri" w:eastAsia="Times New Roman" w:hAnsi="Calibri" w:cs="Calibri"/>
+                <w:color w:val="000000"/>
+                <w:lang w:eastAsia="fr-FR"/>
+              </w:rPr>
+              <w:t> </w:t>
+            </w:r>
+          </w:p>
+        </w:tc>
+      </w:tr>
+      <w:tr>
+        <w:trPr>
+          <w:trHeight w:val="300"/>
+        </w:trPr>
+        <w:tc>
+          <w:tcPr>
+            <w:tcW w:w="1200" w:type="dxa"/>
+            <w:tcBorders>
+              <w:top w:val="nil"/>
+              <w:left w:val="single" w:sz="4" w:space="0" w:color="auto"/>
+              <w:bottom w:val="single" w:sz="4" w:space="0" w:color="auto"/>
+              <w:right w:val="single" w:sz="4" w:space="0" w:color="auto"/>
+            </w:tcBorders>
+            <w:shd w:val="clear" w:color="auto" w:fill="auto"/>
+            <w:noWrap/>
+            <w:vAlign w:val="bottom"/>
+            <w:hideMark/>
+          </w:tcPr>
+          <w:p>
+            <w:pPr>
+              <w:spacing w:before="0" w:after="0" w:line="240" w:lineRule="auto"/>
+              <w:jc w:val="right"/>
+              <w:rPr>
+                <w:rFonts w:ascii="Calibri" w:eastAsia="Times New Roman" w:hAnsi="Calibri" w:cs="Calibri"/>
+                <w:color w:val="000000"/>
+                <w:lang w:eastAsia="fr-FR"/>
+              </w:rPr>
+            </w:pPr>
+            <w:r>
+              <w:rPr>
+                <w:rFonts w:ascii="Calibri" w:eastAsia="Times New Roman" w:hAnsi="Calibri" w:cs="Calibri"/>
+                <w:color w:val="000000"/>
+                <w:lang w:eastAsia="fr-FR"/>
+              </w:rPr>
+              <w:t>1</w:t>
+            </w:r>
+          </w:p>
+        </w:tc>
+        <w:tc>
+          <w:tcPr>
+            <w:tcW w:w="1600" w:type="dxa"/>
+            <w:tcBorders>
+              <w:top w:val="nil"/>
+              <w:left w:val="nil"/>
+              <w:bottom w:val="single" w:sz="4" w:space="0" w:color="auto"/>
+              <w:right w:val="single" w:sz="4" w:space="0" w:color="auto"/>
+            </w:tcBorders>
+            <w:shd w:val="clear" w:color="auto" w:fill="auto"/>
+            <w:noWrap/>
+            <w:vAlign w:val="bottom"/>
+            <w:hideMark/>
+          </w:tcPr>
+          <w:p>
+            <w:pPr>
+              <w:spacing w:before="0" w:after="0" w:line="240" w:lineRule="auto"/>
+              <w:rPr>
+                <w:rFonts w:ascii="Calibri" w:eastAsia="Times New Roman" w:hAnsi="Calibri" w:cs="Calibri"/>
+                <w:color w:val="000000"/>
+                <w:lang w:eastAsia="fr-FR"/>
+              </w:rPr>
+            </w:pPr>
+            <w:r>
+              <w:rPr>
+                <w:rFonts w:ascii="Calibri" w:eastAsia="Times New Roman" w:hAnsi="Calibri" w:cs="Calibri"/>
+                <w:color w:val="000000"/>
+                <w:lang w:eastAsia="fr-FR"/>
+              </w:rPr>
+              <w:t>Config{ 3, 2, 1 )</w:t>
+            </w:r>
+          </w:p>
+        </w:tc>
+        <w:tc>
+          <w:tcPr>
+            <w:tcW w:w="1200" w:type="dxa"/>
+            <w:tcBorders>
+              <w:top w:val="nil"/>
+              <w:left w:val="nil"/>
+              <w:bottom w:val="single" w:sz="4" w:space="0" w:color="auto"/>
+              <w:right w:val="single" w:sz="4" w:space="0" w:color="auto"/>
+            </w:tcBorders>
+            <w:shd w:val="clear" w:color="auto" w:fill="auto"/>
+            <w:noWrap/>
+            <w:vAlign w:val="bottom"/>
+            <w:hideMark/>
+          </w:tcPr>
+          <w:p>
+            <w:pPr>
+              <w:spacing w:before="0" w:after="0" w:line="240" w:lineRule="auto"/>
+              <w:jc w:val="right"/>
+              <w:rPr>
+                <w:rFonts w:ascii="Calibri" w:eastAsia="Times New Roman" w:hAnsi="Calibri" w:cs="Calibri"/>
+                <w:color w:val="000000"/>
+                <w:lang w:eastAsia="fr-FR"/>
+              </w:rPr>
+            </w:pPr>
+            <w:r>
+              <w:rPr>
+                <w:rFonts w:ascii="Calibri" w:eastAsia="Times New Roman" w:hAnsi="Calibri" w:cs="Calibri"/>
+                <w:color w:val="000000"/>
+                <w:lang w:eastAsia="fr-FR"/>
+              </w:rPr>
+              <w:t>14</w:t>
+            </w:r>
+          </w:p>
+        </w:tc>
+        <w:tc>
+          <w:tcPr>
+            <w:tcW w:w="1200" w:type="dxa"/>
+            <w:tcBorders>
+              <w:top w:val="nil"/>
+              <w:left w:val="nil"/>
+              <w:bottom w:val="single" w:sz="4" w:space="0" w:color="auto"/>
+              <w:right w:val="single" w:sz="4" w:space="0" w:color="auto"/>
+            </w:tcBorders>
+            <w:shd w:val="clear" w:color="auto" w:fill="auto"/>
+            <w:noWrap/>
+            <w:vAlign w:val="bottom"/>
+            <w:hideMark/>
+          </w:tcPr>
+          <w:p>
+            <w:pPr>
+              <w:spacing w:before="0" w:after="0" w:line="240" w:lineRule="auto"/>
+              <w:rPr>
+                <w:rFonts w:ascii="Calibri" w:eastAsia="Times New Roman" w:hAnsi="Calibri" w:cs="Calibri"/>
+                <w:color w:val="000000"/>
+                <w:lang w:eastAsia="fr-FR"/>
+              </w:rPr>
+            </w:pPr>
+            <w:r>
+              <w:rPr>
+                <w:rFonts w:ascii="Calibri" w:eastAsia="Times New Roman" w:hAnsi="Calibri" w:cs="Calibri"/>
+                <w:color w:val="000000"/>
+                <w:lang w:eastAsia="fr-FR"/>
+              </w:rPr>
+              <w:t xml:space="preserve"> (0-2) </w:t>
+            </w:r>
+          </w:p>
+        </w:tc>
+      </w:tr>
+      <w:tr>
+        <w:trPr>
+          <w:trHeight w:val="300"/>
+        </w:trPr>
+        <w:tc>
+          <w:tcPr>
+            <w:tcW w:w="1200" w:type="dxa"/>
+            <w:tcBorders>
+              <w:top w:val="nil"/>
+              <w:left w:val="single" w:sz="4" w:space="0" w:color="auto"/>
+              <w:bottom w:val="single" w:sz="4" w:space="0" w:color="auto"/>
+              <w:right w:val="single" w:sz="4" w:space="0" w:color="auto"/>
+            </w:tcBorders>
+            <w:shd w:val="clear" w:color="auto" w:fill="auto"/>
+            <w:noWrap/>
+            <w:vAlign w:val="bottom"/>
+            <w:hideMark/>
+          </w:tcPr>
+          <w:p>
+            <w:pPr>
+              <w:spacing w:before="0" w:after="0" w:line="240" w:lineRule="auto"/>
+              <w:jc w:val="right"/>
+              <w:rPr>
+                <w:rFonts w:ascii="Calibri" w:eastAsia="Times New Roman" w:hAnsi="Calibri" w:cs="Calibri"/>
+                <w:color w:val="000000"/>
+                <w:lang w:eastAsia="fr-FR"/>
+              </w:rPr>
+            </w:pPr>
+            <w:r>
+              <w:rPr>
+                <w:rFonts w:ascii="Calibri" w:eastAsia="Times New Roman" w:hAnsi="Calibri" w:cs="Calibri"/>
+                <w:color w:val="000000"/>
+                <w:lang w:eastAsia="fr-FR"/>
+              </w:rPr>
+              <w:t>2</w:t>
+            </w:r>
+          </w:p>
+        </w:tc>
+        <w:tc>
+          <w:tcPr>
+            <w:tcW w:w="1600" w:type="dxa"/>
+            <w:tcBorders>
+              <w:top w:val="nil"/>
+              <w:left w:val="nil"/>
+              <w:bottom w:val="single" w:sz="4" w:space="0" w:color="auto"/>
+              <w:right w:val="single" w:sz="4" w:space="0" w:color="auto"/>
+            </w:tcBorders>
+            <w:shd w:val="clear" w:color="auto" w:fill="auto"/>
+            <w:noWrap/>
+            <w:vAlign w:val="bottom"/>
+            <w:hideMark/>
+          </w:tcPr>
+          <w:p>
+            <w:pPr>
+              <w:spacing w:before="0" w:after="0" w:line="240" w:lineRule="auto"/>
+              <w:rPr>
+                <w:rFonts w:ascii="Calibri" w:eastAsia="Times New Roman" w:hAnsi="Calibri" w:cs="Calibri"/>
+                <w:color w:val="000000"/>
+                <w:lang w:eastAsia="fr-FR"/>
+              </w:rPr>
+            </w:pPr>
+            <w:r>
+              <w:rPr>
+                <w:rFonts w:ascii="Calibri" w:eastAsia="Times New Roman" w:hAnsi="Calibri" w:cs="Calibri"/>
+                <w:color w:val="000000"/>
+                <w:lang w:eastAsia="fr-FR"/>
+              </w:rPr>
+              <w:t>Config{ 3, 1, 2 )</w:t>
+            </w:r>
+          </w:p>
+        </w:tc>
+        <w:tc>
+          <w:tcPr>
+            <w:tcW w:w="1200" w:type="dxa"/>
+            <w:tcBorders>
+              <w:top w:val="nil"/>
+              <w:left w:val="nil"/>
+              <w:bottom w:val="single" w:sz="4" w:space="0" w:color="auto"/>
+              <w:right w:val="single" w:sz="4" w:space="0" w:color="auto"/>
+            </w:tcBorders>
+            <w:shd w:val="clear" w:color="auto" w:fill="auto"/>
+            <w:noWrap/>
+            <w:vAlign w:val="bottom"/>
+            <w:hideMark/>
+          </w:tcPr>
+          <w:p>
+            <w:pPr>
+              <w:spacing w:before="0" w:after="0" w:line="240" w:lineRule="auto"/>
+              <w:jc w:val="right"/>
+              <w:rPr>
+                <w:rFonts w:ascii="Calibri" w:eastAsia="Times New Roman" w:hAnsi="Calibri" w:cs="Calibri"/>
+                <w:color w:val="000000"/>
+                <w:lang w:eastAsia="fr-FR"/>
+              </w:rPr>
+            </w:pPr>
+            <w:r>
+              <w:rPr>
+                <w:rFonts w:ascii="Calibri" w:eastAsia="Times New Roman" w:hAnsi="Calibri" w:cs="Calibri"/>
+                <w:color w:val="000000"/>
+                <w:lang w:eastAsia="fr-FR"/>
+              </w:rPr>
+              <w:t>16</w:t>
+            </w:r>
+          </w:p>
+        </w:tc>
+        <w:tc>
+          <w:tcPr>
+            <w:tcW w:w="1200" w:type="dxa"/>
+            <w:tcBorders>
+              <w:top w:val="nil"/>
+              <w:left w:val="nil"/>
+              <w:bottom w:val="single" w:sz="4" w:space="0" w:color="auto"/>
+              <w:right w:val="single" w:sz="4" w:space="0" w:color="auto"/>
+            </w:tcBorders>
+            <w:shd w:val="clear" w:color="auto" w:fill="auto"/>
+            <w:noWrap/>
+            <w:vAlign w:val="bottom"/>
+            <w:hideMark/>
+          </w:tcPr>
+          <w:p>
+            <w:pPr>
+              <w:spacing w:before="0" w:after="0" w:line="240" w:lineRule="auto"/>
+              <w:rPr>
+                <w:rFonts w:ascii="Calibri" w:eastAsia="Times New Roman" w:hAnsi="Calibri" w:cs="Calibri"/>
+                <w:color w:val="000000"/>
+                <w:lang w:eastAsia="fr-FR"/>
+              </w:rPr>
+            </w:pPr>
+            <w:r>
+              <w:rPr>
+                <w:rFonts w:ascii="Calibri" w:eastAsia="Times New Roman" w:hAnsi="Calibri" w:cs="Calibri"/>
+                <w:color w:val="000000"/>
+                <w:lang w:eastAsia="fr-FR"/>
+              </w:rPr>
+              <w:t xml:space="preserve"> (1-2) </w:t>
+            </w:r>
+          </w:p>
+        </w:tc>
+      </w:tr>
+      <w:tr>
+        <w:trPr>
+          <w:trHeight w:val="300"/>
+        </w:trPr>
+        <w:tc>
+          <w:tcPr>
+            <w:tcW w:w="1200" w:type="dxa"/>
+            <w:tcBorders>
+              <w:top w:val="nil"/>
+              <w:left w:val="single" w:sz="4" w:space="0" w:color="auto"/>
+              <w:bottom w:val="single" w:sz="4" w:space="0" w:color="auto"/>
+              <w:right w:val="single" w:sz="4" w:space="0" w:color="auto"/>
+            </w:tcBorders>
+            <w:shd w:val="clear" w:color="auto" w:fill="auto"/>
+            <w:noWrap/>
+            <w:vAlign w:val="bottom"/>
+            <w:hideMark/>
+          </w:tcPr>
+          <w:p>
+            <w:pPr>
+              <w:spacing w:before="0" w:after="0" w:line="240" w:lineRule="auto"/>
+              <w:jc w:val="right"/>
+              <w:rPr>
+                <w:rFonts w:ascii="Calibri" w:eastAsia="Times New Roman" w:hAnsi="Calibri" w:cs="Calibri"/>
+                <w:color w:val="000000"/>
+                <w:lang w:eastAsia="fr-FR"/>
+              </w:rPr>
+            </w:pPr>
+            <w:r>
+              <w:rPr>
+                <w:rFonts w:ascii="Calibri" w:eastAsia="Times New Roman" w:hAnsi="Calibri" w:cs="Calibri"/>
+                <w:color w:val="000000"/>
+                <w:lang w:eastAsia="fr-FR"/>
+              </w:rPr>
+              <w:t>3</w:t>
+            </w:r>
+          </w:p>
+        </w:tc>
+        <w:tc>
+          <w:tcPr>
+            <w:tcW w:w="1600" w:type="dxa"/>
+            <w:tcBorders>
+              <w:top w:val="nil"/>
+              <w:left w:val="nil"/>
+              <w:bottom w:val="single" w:sz="4" w:space="0" w:color="auto"/>
+              <w:right w:val="single" w:sz="4" w:space="0" w:color="auto"/>
+            </w:tcBorders>
+            <w:shd w:val="clear" w:color="auto" w:fill="auto"/>
+            <w:noWrap/>
+            <w:vAlign w:val="bottom"/>
+            <w:hideMark/>
+          </w:tcPr>
+          <w:p>
+            <w:pPr>
+              <w:spacing w:before="0" w:after="0" w:line="240" w:lineRule="auto"/>
+              <w:rPr>
+                <w:rFonts w:ascii="Calibri" w:eastAsia="Times New Roman" w:hAnsi="Calibri" w:cs="Calibri"/>
+                <w:color w:val="000000"/>
+                <w:lang w:eastAsia="fr-FR"/>
+              </w:rPr>
+            </w:pPr>
+            <w:r>
+              <w:rPr>
+                <w:rFonts w:ascii="Calibri" w:eastAsia="Times New Roman" w:hAnsi="Calibri" w:cs="Calibri"/>
+                <w:color w:val="000000"/>
+                <w:lang w:eastAsia="fr-FR"/>
+              </w:rPr>
+              <w:t>Config{ 2, 1, 3 )</w:t>
+            </w:r>
+          </w:p>
+        </w:tc>
+        <w:tc>
+          <w:tcPr>
+            <w:tcW w:w="1200" w:type="dxa"/>
+            <w:tcBorders>
+              <w:top w:val="nil"/>
+              <w:left w:val="nil"/>
+              <w:bottom w:val="single" w:sz="4" w:space="0" w:color="auto"/>
+              <w:right w:val="single" w:sz="4" w:space="0" w:color="auto"/>
+            </w:tcBorders>
+            <w:shd w:val="clear" w:color="auto" w:fill="auto"/>
+            <w:noWrap/>
+            <w:vAlign w:val="bottom"/>
+            <w:hideMark/>
+          </w:tcPr>
+          <w:p>
+            <w:pPr>
+              <w:spacing w:before="0" w:after="0" w:line="240" w:lineRule="auto"/>
+              <w:jc w:val="right"/>
+              <w:rPr>
+                <w:rFonts w:ascii="Calibri" w:eastAsia="Times New Roman" w:hAnsi="Calibri" w:cs="Calibri"/>
+                <w:color w:val="000000"/>
+                <w:lang w:eastAsia="fr-FR"/>
+              </w:rPr>
+            </w:pPr>
+            <w:r>
+              <w:rPr>
+                <w:rFonts w:ascii="Calibri" w:eastAsia="Times New Roman" w:hAnsi="Calibri" w:cs="Calibri"/>
+                <w:color w:val="000000"/>
+                <w:lang w:eastAsia="fr-FR"/>
+              </w:rPr>
+              <w:t>16</w:t>
+            </w:r>
+          </w:p>
+        </w:tc>
+        <w:tc>
+          <w:tcPr>
+            <w:tcW w:w="1200" w:type="dxa"/>
+            <w:tcBorders>
+              <w:top w:val="nil"/>
+              <w:left w:val="nil"/>
+              <w:bottom w:val="single" w:sz="4" w:space="0" w:color="auto"/>
+              <w:right w:val="single" w:sz="4" w:space="0" w:color="auto"/>
+            </w:tcBorders>
+            <w:shd w:val="clear" w:color="auto" w:fill="auto"/>
+            <w:noWrap/>
+            <w:vAlign w:val="bottom"/>
+            <w:hideMark/>
+          </w:tcPr>
+          <w:p>
+            <w:pPr>
+              <w:spacing w:before="0" w:after="0" w:line="240" w:lineRule="auto"/>
+              <w:rPr>
+                <w:rFonts w:ascii="Calibri" w:eastAsia="Times New Roman" w:hAnsi="Calibri" w:cs="Calibri"/>
+                <w:color w:val="000000"/>
+                <w:lang w:eastAsia="fr-FR"/>
+              </w:rPr>
+            </w:pPr>
+            <w:r>
+              <w:rPr>
+                <w:rFonts w:ascii="Calibri" w:eastAsia="Times New Roman" w:hAnsi="Calibri" w:cs="Calibri"/>
+                <w:color w:val="000000"/>
+                <w:lang w:eastAsia="fr-FR"/>
+              </w:rPr>
+              <w:t xml:space="preserve"> (0-2) </w:t>
+            </w:r>
+          </w:p>
+        </w:tc>
+      </w:tr>
+      <w:tr>
+        <w:trPr>
+          <w:trHeight w:val="300"/>
+        </w:trPr>
+        <w:tc>
+          <w:tcPr>
+            <w:tcW w:w="1200" w:type="dxa"/>
+            <w:tcBorders>
+              <w:top w:val="nil"/>
+              <w:left w:val="single" w:sz="4" w:space="0" w:color="auto"/>
+              <w:bottom w:val="single" w:sz="4" w:space="0" w:color="auto"/>
+              <w:right w:val="single" w:sz="4" w:space="0" w:color="auto"/>
+            </w:tcBorders>
+            <w:shd w:val="clear" w:color="auto" w:fill="auto"/>
+            <w:noWrap/>
+            <w:vAlign w:val="bottom"/>
+            <w:hideMark/>
+          </w:tcPr>
+          <w:p>
+            <w:pPr>
+              <w:spacing w:before="0" w:after="0" w:line="240" w:lineRule="auto"/>
+              <w:jc w:val="right"/>
+              <w:rPr>
+                <w:rFonts w:ascii="Calibri" w:eastAsia="Times New Roman" w:hAnsi="Calibri" w:cs="Calibri"/>
+                <w:color w:val="000000"/>
+                <w:lang w:eastAsia="fr-FR"/>
+              </w:rPr>
+            </w:pPr>
+            <w:r>
+              <w:rPr>
+                <w:rFonts w:ascii="Calibri" w:eastAsia="Times New Roman" w:hAnsi="Calibri" w:cs="Calibri"/>
+                <w:color w:val="000000"/>
+                <w:lang w:eastAsia="fr-FR"/>
+              </w:rPr>
+              <w:t>4</w:t>
+            </w:r>
+          </w:p>
+        </w:tc>
+        <w:tc>
+          <w:tcPr>
+            <w:tcW w:w="1600" w:type="dxa"/>
+            <w:tcBorders>
+              <w:top w:val="nil"/>
+              <w:left w:val="nil"/>
+              <w:bottom w:val="single" w:sz="4" w:space="0" w:color="auto"/>
+              <w:right w:val="single" w:sz="4" w:space="0" w:color="auto"/>
+            </w:tcBorders>
+            <w:shd w:val="clear" w:color="auto" w:fill="auto"/>
+            <w:noWrap/>
+            <w:vAlign w:val="bottom"/>
+            <w:hideMark/>
+          </w:tcPr>
+          <w:p>
+            <w:pPr>
+              <w:spacing w:before="0" w:after="0" w:line="240" w:lineRule="auto"/>
+              <w:rPr>
+                <w:rFonts w:ascii="Calibri" w:eastAsia="Times New Roman" w:hAnsi="Calibri" w:cs="Calibri"/>
+                <w:color w:val="000000"/>
+                <w:lang w:eastAsia="fr-FR"/>
+              </w:rPr>
+            </w:pPr>
+            <w:r>
+              <w:rPr>
+                <w:rFonts w:ascii="Calibri" w:eastAsia="Times New Roman" w:hAnsi="Calibri" w:cs="Calibri"/>
+                <w:color w:val="000000"/>
+                <w:lang w:eastAsia="fr-FR"/>
+              </w:rPr>
+              <w:t>Config{ 1, 2, 3 )</w:t>
+            </w:r>
+          </w:p>
+        </w:tc>
+        <w:tc>
+          <w:tcPr>
+            <w:tcW w:w="1200" w:type="dxa"/>
+            <w:tcBorders>
+              <w:top w:val="nil"/>
+              <w:left w:val="nil"/>
+              <w:bottom w:val="single" w:sz="4" w:space="0" w:color="auto"/>
+              <w:right w:val="single" w:sz="4" w:space="0" w:color="auto"/>
+            </w:tcBorders>
+            <w:shd w:val="clear" w:color="auto" w:fill="auto"/>
+            <w:noWrap/>
+            <w:vAlign w:val="bottom"/>
+            <w:hideMark/>
+          </w:tcPr>
+          <w:p>
+            <w:pPr>
+              <w:spacing w:before="0" w:after="0" w:line="240" w:lineRule="auto"/>
+              <w:jc w:val="right"/>
+              <w:rPr>
+                <w:rFonts w:ascii="Calibri" w:eastAsia="Times New Roman" w:hAnsi="Calibri" w:cs="Calibri"/>
+                <w:color w:val="000000"/>
+                <w:lang w:eastAsia="fr-FR"/>
+              </w:rPr>
+            </w:pPr>
+            <w:r>
+              <w:rPr>
+                <w:rFonts w:ascii="Calibri" w:eastAsia="Times New Roman" w:hAnsi="Calibri" w:cs="Calibri"/>
+                <w:color w:val="000000"/>
+                <w:lang w:eastAsia="fr-FR"/>
+              </w:rPr>
+              <w:t>14</w:t>
+            </w:r>
+          </w:p>
+        </w:tc>
+        <w:tc>
+          <w:tcPr>
+            <w:tcW w:w="1200" w:type="dxa"/>
+            <w:tcBorders>
+              <w:top w:val="nil"/>
+              <w:left w:val="nil"/>
+              <w:bottom w:val="single" w:sz="4" w:space="0" w:color="auto"/>
+              <w:right w:val="single" w:sz="4" w:space="0" w:color="auto"/>
+            </w:tcBorders>
+            <w:shd w:val="clear" w:color="auto" w:fill="auto"/>
+            <w:noWrap/>
+            <w:vAlign w:val="bottom"/>
+            <w:hideMark/>
+          </w:tcPr>
+          <w:p>
+            <w:pPr>
+              <w:spacing w:before="0" w:after="0" w:line="240" w:lineRule="auto"/>
+              <w:rPr>
+                <w:rFonts w:ascii="Calibri" w:eastAsia="Times New Roman" w:hAnsi="Calibri" w:cs="Calibri"/>
+                <w:color w:val="000000"/>
+                <w:lang w:eastAsia="fr-FR"/>
+              </w:rPr>
+            </w:pPr>
+            <w:r>
+              <w:rPr>
+                <w:rFonts w:ascii="Calibri" w:eastAsia="Times New Roman" w:hAnsi="Calibri" w:cs="Calibri"/>
+                <w:color w:val="000000"/>
+                <w:lang w:eastAsia="fr-FR"/>
+              </w:rPr>
+              <w:t xml:space="preserve"> (0-2) </w:t>
+            </w:r>
+          </w:p>
+        </w:tc>
+      </w:tr>
+      <w:tr>
+        <w:trPr>
+          <w:trHeight w:val="300"/>
+        </w:trPr>
+        <w:tc>
+          <w:tcPr>
+            <w:tcW w:w="1200" w:type="dxa"/>
+            <w:tcBorders>
+              <w:top w:val="nil"/>
+              <w:left w:val="single" w:sz="4" w:space="0" w:color="auto"/>
+              <w:bottom w:val="single" w:sz="4" w:space="0" w:color="auto"/>
+              <w:right w:val="single" w:sz="4" w:space="0" w:color="auto"/>
+            </w:tcBorders>
+            <w:shd w:val="clear" w:color="auto" w:fill="auto"/>
+            <w:noWrap/>
+            <w:vAlign w:val="bottom"/>
+            <w:hideMark/>
+          </w:tcPr>
+          <w:p>
+            <w:pPr>
+              <w:spacing w:before="0" w:after="0" w:line="240" w:lineRule="auto"/>
+              <w:jc w:val="right"/>
+              <w:rPr>
+                <w:rFonts w:ascii="Calibri" w:eastAsia="Times New Roman" w:hAnsi="Calibri" w:cs="Calibri"/>
+                <w:color w:val="000000"/>
+                <w:lang w:eastAsia="fr-FR"/>
+              </w:rPr>
+            </w:pPr>
+            <w:r>
+              <w:rPr>
+                <w:rFonts w:ascii="Calibri" w:eastAsia="Times New Roman" w:hAnsi="Calibri" w:cs="Calibri"/>
+                <w:color w:val="000000"/>
+                <w:lang w:eastAsia="fr-FR"/>
+              </w:rPr>
+              <w:t>5</w:t>
+            </w:r>
+          </w:p>
+        </w:tc>
+        <w:tc>
+          <w:tcPr>
+            <w:tcW w:w="1600" w:type="dxa"/>
+            <w:tcBorders>
+              <w:top w:val="nil"/>
+              <w:left w:val="nil"/>
+              <w:bottom w:val="single" w:sz="4" w:space="0" w:color="auto"/>
+              <w:right w:val="single" w:sz="4" w:space="0" w:color="auto"/>
+            </w:tcBorders>
+            <w:shd w:val="clear" w:color="auto" w:fill="auto"/>
+            <w:noWrap/>
+            <w:vAlign w:val="bottom"/>
+            <w:hideMark/>
+          </w:tcPr>
+          <w:p>
+            <w:pPr>
+              <w:spacing w:before="0" w:after="0" w:line="240" w:lineRule="auto"/>
+              <w:rPr>
+                <w:rFonts w:ascii="Calibri" w:eastAsia="Times New Roman" w:hAnsi="Calibri" w:cs="Calibri"/>
+                <w:color w:val="000000"/>
+                <w:lang w:eastAsia="fr-FR"/>
+              </w:rPr>
+            </w:pPr>
+            <w:r>
+              <w:rPr>
+                <w:rFonts w:ascii="Calibri" w:eastAsia="Times New Roman" w:hAnsi="Calibri" w:cs="Calibri"/>
+                <w:color w:val="000000"/>
+                <w:lang w:eastAsia="fr-FR"/>
+              </w:rPr>
+              <w:t>Config{ 2, 1, 3 )</w:t>
+            </w:r>
+          </w:p>
+        </w:tc>
+        <w:tc>
+          <w:tcPr>
+            <w:tcW w:w="1200" w:type="dxa"/>
+            <w:tcBorders>
+              <w:top w:val="nil"/>
+              <w:left w:val="nil"/>
+              <w:bottom w:val="single" w:sz="4" w:space="0" w:color="auto"/>
+              <w:right w:val="single" w:sz="4" w:space="0" w:color="auto"/>
+            </w:tcBorders>
+            <w:shd w:val="clear" w:color="auto" w:fill="auto"/>
+            <w:noWrap/>
+            <w:vAlign w:val="bottom"/>
+            <w:hideMark/>
+          </w:tcPr>
+          <w:p>
+            <w:pPr>
+              <w:spacing w:before="0" w:after="0" w:line="240" w:lineRule="auto"/>
+              <w:jc w:val="right"/>
+              <w:rPr>
+                <w:rFonts w:ascii="Calibri" w:eastAsia="Times New Roman" w:hAnsi="Calibri" w:cs="Calibri"/>
+                <w:color w:val="000000"/>
+                <w:lang w:eastAsia="fr-FR"/>
+              </w:rPr>
+            </w:pPr>
+            <w:r>
+              <w:rPr>
+                <w:rFonts w:ascii="Calibri" w:eastAsia="Times New Roman" w:hAnsi="Calibri" w:cs="Calibri"/>
+                <w:color w:val="000000"/>
+                <w:lang w:eastAsia="fr-FR"/>
+              </w:rPr>
+              <w:t>16</w:t>
+            </w:r>
+          </w:p>
+        </w:tc>
+        <w:tc>
+          <w:tcPr>
+            <w:tcW w:w="1200" w:type="dxa"/>
+            <w:tcBorders>
+              <w:top w:val="nil"/>
+              <w:left w:val="nil"/>
+              <w:bottom w:val="single" w:sz="4" w:space="0" w:color="auto"/>
+              <w:right w:val="single" w:sz="4" w:space="0" w:color="auto"/>
+            </w:tcBorders>
+            <w:shd w:val="clear" w:color="auto" w:fill="auto"/>
+            <w:noWrap/>
+            <w:vAlign w:val="bottom"/>
+            <w:hideMark/>
+          </w:tcPr>
+          <w:p>
+            <w:pPr>
+              <w:spacing w:before="0" w:after="0" w:line="240" w:lineRule="auto"/>
+              <w:rPr>
+                <w:rFonts w:ascii="Calibri" w:eastAsia="Times New Roman" w:hAnsi="Calibri" w:cs="Calibri"/>
+                <w:color w:val="000000"/>
+                <w:lang w:eastAsia="fr-FR"/>
+              </w:rPr>
+            </w:pPr>
+            <w:r>
+              <w:rPr>
+                <w:rFonts w:ascii="Calibri" w:eastAsia="Times New Roman" w:hAnsi="Calibri" w:cs="Calibri"/>
+                <w:color w:val="000000"/>
+                <w:lang w:eastAsia="fr-FR"/>
+              </w:rPr>
+              <w:t xml:space="preserve"> (0-1) </w:t>
+            </w:r>
+          </w:p>
+        </w:tc>
+      </w:tr>
+      <w:tr>
+        <w:trPr>
+          <w:trHeight w:val="300"/>
+        </w:trPr>
+        <w:tc>
+          <w:tcPr>
+            <w:tcW w:w="1200" w:type="dxa"/>
+            <w:tcBorders>
+              <w:top w:val="nil"/>
+              <w:left w:val="single" w:sz="4" w:space="0" w:color="auto"/>
+              <w:bottom w:val="single" w:sz="4" w:space="0" w:color="auto"/>
+              <w:right w:val="single" w:sz="4" w:space="0" w:color="auto"/>
+            </w:tcBorders>
+            <w:shd w:val="clear" w:color="auto" w:fill="auto"/>
+            <w:noWrap/>
+            <w:vAlign w:val="bottom"/>
+            <w:hideMark/>
+          </w:tcPr>
+          <w:p>
+            <w:pPr>
+              <w:spacing w:before="0" w:after="0" w:line="240" w:lineRule="auto"/>
+              <w:jc w:val="right"/>
+              <w:rPr>
+                <w:rFonts w:ascii="Calibri" w:eastAsia="Times New Roman" w:hAnsi="Calibri" w:cs="Calibri"/>
+                <w:color w:val="000000"/>
+                <w:lang w:eastAsia="fr-FR"/>
+              </w:rPr>
+            </w:pPr>
+            <w:r>
+              <w:rPr>
+                <w:rFonts w:ascii="Calibri" w:eastAsia="Times New Roman" w:hAnsi="Calibri" w:cs="Calibri"/>
+                <w:color w:val="000000"/>
+                <w:lang w:eastAsia="fr-FR"/>
+              </w:rPr>
+              <w:t>6</w:t>
+            </w:r>
+          </w:p>
+        </w:tc>
+        <w:tc>
+          <w:tcPr>
+            <w:tcW w:w="1600" w:type="dxa"/>
+            <w:tcBorders>
+              <w:top w:val="nil"/>
+              <w:left w:val="nil"/>
+              <w:bottom w:val="single" w:sz="4" w:space="0" w:color="auto"/>
+              <w:right w:val="single" w:sz="4" w:space="0" w:color="auto"/>
+            </w:tcBorders>
+            <w:shd w:val="clear" w:color="auto" w:fill="auto"/>
+            <w:noWrap/>
+            <w:vAlign w:val="bottom"/>
+            <w:hideMark/>
+          </w:tcPr>
+          <w:p>
+            <w:pPr>
+              <w:spacing w:before="0" w:after="0" w:line="240" w:lineRule="auto"/>
+              <w:rPr>
+                <w:rFonts w:ascii="Calibri" w:eastAsia="Times New Roman" w:hAnsi="Calibri" w:cs="Calibri"/>
+                <w:color w:val="000000"/>
+                <w:lang w:eastAsia="fr-FR"/>
+              </w:rPr>
+            </w:pPr>
+            <w:r>
+              <w:rPr>
+                <w:rFonts w:ascii="Calibri" w:eastAsia="Times New Roman" w:hAnsi="Calibri" w:cs="Calibri"/>
+                <w:color w:val="000000"/>
+                <w:lang w:eastAsia="fr-FR"/>
+              </w:rPr>
+              <w:t>Config{ 3, 1, 2 )</w:t>
+            </w:r>
+          </w:p>
+        </w:tc>
+        <w:tc>
+          <w:tcPr>
+            <w:tcW w:w="1200" w:type="dxa"/>
+            <w:tcBorders>
+              <w:top w:val="nil"/>
+              <w:left w:val="nil"/>
+              <w:bottom w:val="single" w:sz="4" w:space="0" w:color="auto"/>
+              <w:right w:val="single" w:sz="4" w:space="0" w:color="auto"/>
+            </w:tcBorders>
+            <w:shd w:val="clear" w:color="auto" w:fill="auto"/>
+            <w:noWrap/>
+            <w:vAlign w:val="bottom"/>
+            <w:hideMark/>
+          </w:tcPr>
+          <w:p>
+            <w:pPr>
+              <w:spacing w:before="0" w:after="0" w:line="240" w:lineRule="auto"/>
+              <w:jc w:val="right"/>
+              <w:rPr>
+                <w:rFonts w:ascii="Calibri" w:eastAsia="Times New Roman" w:hAnsi="Calibri" w:cs="Calibri"/>
+                <w:color w:val="000000"/>
+                <w:lang w:eastAsia="fr-FR"/>
+              </w:rPr>
+            </w:pPr>
+            <w:r>
+              <w:rPr>
+                <w:rFonts w:ascii="Calibri" w:eastAsia="Times New Roman" w:hAnsi="Calibri" w:cs="Calibri"/>
+                <w:color w:val="000000"/>
+                <w:lang w:eastAsia="fr-FR"/>
+              </w:rPr>
+              <w:t>16</w:t>
+            </w:r>
+          </w:p>
+        </w:tc>
+        <w:tc>
+          <w:tcPr>
+            <w:tcW w:w="1200" w:type="dxa"/>
+            <w:tcBorders>
+              <w:top w:val="nil"/>
+              <w:left w:val="nil"/>
+              <w:bottom w:val="single" w:sz="4" w:space="0" w:color="auto"/>
+              <w:right w:val="single" w:sz="4" w:space="0" w:color="auto"/>
+            </w:tcBorders>
+            <w:shd w:val="clear" w:color="auto" w:fill="auto"/>
+            <w:noWrap/>
+            <w:vAlign w:val="bottom"/>
+            <w:hideMark/>
+          </w:tcPr>
+          <w:p>
+            <w:pPr>
+              <w:spacing w:before="0" w:after="0" w:line="240" w:lineRule="auto"/>
+              <w:rPr>
+                <w:rFonts w:ascii="Calibri" w:eastAsia="Times New Roman" w:hAnsi="Calibri" w:cs="Calibri"/>
+                <w:color w:val="000000"/>
+                <w:lang w:eastAsia="fr-FR"/>
+              </w:rPr>
+            </w:pPr>
+            <w:r>
+              <w:rPr>
+                <w:rFonts w:ascii="Calibri" w:eastAsia="Times New Roman" w:hAnsi="Calibri" w:cs="Calibri"/>
+                <w:color w:val="000000"/>
+                <w:lang w:eastAsia="fr-FR"/>
+              </w:rPr>
+              <w:t xml:space="preserve"> (0-2) </w:t>
+            </w:r>
+          </w:p>
+        </w:tc>
+      </w:tr>
+      <w:tr>
+        <w:trPr>
+          <w:trHeight w:val="300"/>
+        </w:trPr>
+        <w:tc>
+          <w:tcPr>
+            <w:tcW w:w="1200" w:type="dxa"/>
+            <w:tcBorders>
+              <w:top w:val="nil"/>
+              <w:left w:val="single" w:sz="4" w:space="0" w:color="auto"/>
+              <w:bottom w:val="single" w:sz="4" w:space="0" w:color="auto"/>
+              <w:right w:val="single" w:sz="4" w:space="0" w:color="auto"/>
+            </w:tcBorders>
+            <w:shd w:val="clear" w:color="auto" w:fill="auto"/>
+            <w:noWrap/>
+            <w:vAlign w:val="bottom"/>
+            <w:hideMark/>
+          </w:tcPr>
+          <w:p>
+            <w:pPr>
+              <w:spacing w:before="0" w:after="0" w:line="240" w:lineRule="auto"/>
+              <w:jc w:val="right"/>
+              <w:rPr>
+                <w:rFonts w:ascii="Calibri" w:eastAsia="Times New Roman" w:hAnsi="Calibri" w:cs="Calibri"/>
+                <w:color w:val="000000"/>
+                <w:lang w:eastAsia="fr-FR"/>
+              </w:rPr>
+            </w:pPr>
+            <w:r>
+              <w:rPr>
+                <w:rFonts w:ascii="Calibri" w:eastAsia="Times New Roman" w:hAnsi="Calibri" w:cs="Calibri"/>
+                <w:color w:val="000000"/>
+                <w:lang w:eastAsia="fr-FR"/>
+              </w:rPr>
+              <w:t>7</w:t>
+            </w:r>
+          </w:p>
+        </w:tc>
+        <w:tc>
+          <w:tcPr>
+            <w:tcW w:w="1600" w:type="dxa"/>
+            <w:tcBorders>
+              <w:top w:val="nil"/>
+              <w:left w:val="nil"/>
+              <w:bottom w:val="single" w:sz="4" w:space="0" w:color="auto"/>
+              <w:right w:val="single" w:sz="4" w:space="0" w:color="auto"/>
+            </w:tcBorders>
+            <w:shd w:val="clear" w:color="auto" w:fill="auto"/>
+            <w:noWrap/>
+            <w:vAlign w:val="bottom"/>
+            <w:hideMark/>
+          </w:tcPr>
+          <w:p>
+            <w:pPr>
+              <w:spacing w:before="0" w:after="0" w:line="240" w:lineRule="auto"/>
+              <w:rPr>
+                <w:rFonts w:ascii="Calibri" w:eastAsia="Times New Roman" w:hAnsi="Calibri" w:cs="Calibri"/>
+                <w:color w:val="000000"/>
+                <w:lang w:eastAsia="fr-FR"/>
+              </w:rPr>
+            </w:pPr>
+            <w:r>
+              <w:rPr>
+                <w:rFonts w:ascii="Calibri" w:eastAsia="Times New Roman" w:hAnsi="Calibri" w:cs="Calibri"/>
+                <w:color w:val="000000"/>
+                <w:lang w:eastAsia="fr-FR"/>
+              </w:rPr>
+              <w:t>Config{ 3, 2, 1 )</w:t>
+            </w:r>
+          </w:p>
+        </w:tc>
+        <w:tc>
+          <w:tcPr>
+            <w:tcW w:w="1200" w:type="dxa"/>
+            <w:tcBorders>
+              <w:top w:val="nil"/>
+              <w:left w:val="nil"/>
+              <w:bottom w:val="single" w:sz="4" w:space="0" w:color="auto"/>
+              <w:right w:val="single" w:sz="4" w:space="0" w:color="auto"/>
+            </w:tcBorders>
+            <w:shd w:val="clear" w:color="auto" w:fill="auto"/>
+            <w:noWrap/>
+            <w:vAlign w:val="bottom"/>
+            <w:hideMark/>
+          </w:tcPr>
+          <w:p>
+            <w:pPr>
+              <w:spacing w:before="0" w:after="0" w:line="240" w:lineRule="auto"/>
+              <w:jc w:val="right"/>
+              <w:rPr>
+                <w:rFonts w:ascii="Calibri" w:eastAsia="Times New Roman" w:hAnsi="Calibri" w:cs="Calibri"/>
+                <w:color w:val="000000"/>
+                <w:lang w:eastAsia="fr-FR"/>
+              </w:rPr>
+            </w:pPr>
+            <w:r>
+              <w:rPr>
+                <w:rFonts w:ascii="Calibri" w:eastAsia="Times New Roman" w:hAnsi="Calibri" w:cs="Calibri"/>
+                <w:color w:val="000000"/>
+                <w:lang w:eastAsia="fr-FR"/>
+              </w:rPr>
+              <w:t>14</w:t>
+            </w:r>
+          </w:p>
+        </w:tc>
+        <w:tc>
+          <w:tcPr>
+            <w:tcW w:w="1200" w:type="dxa"/>
+            <w:tcBorders>
+              <w:top w:val="nil"/>
+              <w:left w:val="nil"/>
+              <w:bottom w:val="single" w:sz="4" w:space="0" w:color="auto"/>
+              <w:right w:val="single" w:sz="4" w:space="0" w:color="auto"/>
+            </w:tcBorders>
+            <w:shd w:val="clear" w:color="auto" w:fill="auto"/>
+            <w:noWrap/>
+            <w:vAlign w:val="bottom"/>
+            <w:hideMark/>
+          </w:tcPr>
+          <w:p>
+            <w:pPr>
+              <w:spacing w:before="0" w:after="0" w:line="240" w:lineRule="auto"/>
+              <w:rPr>
+                <w:rFonts w:ascii="Calibri" w:eastAsia="Times New Roman" w:hAnsi="Calibri" w:cs="Calibri"/>
+                <w:color w:val="000000"/>
+                <w:lang w:eastAsia="fr-FR"/>
+              </w:rPr>
+            </w:pPr>
+            <w:r>
+              <w:rPr>
+                <w:rFonts w:ascii="Calibri" w:eastAsia="Times New Roman" w:hAnsi="Calibri" w:cs="Calibri"/>
+                <w:color w:val="000000"/>
+                <w:lang w:eastAsia="fr-FR"/>
+              </w:rPr>
+              <w:t xml:space="preserve"> (0-2) </w:t>
+            </w:r>
+          </w:p>
+        </w:tc>
+      </w:tr>
+      <w:tr>
+        <w:trPr>
+          <w:trHeight w:val="300"/>
+        </w:trPr>
+        <w:tc>
+          <w:tcPr>
+            <w:tcW w:w="1200" w:type="dxa"/>
+            <w:tcBorders>
+              <w:top w:val="nil"/>
+              <w:left w:val="single" w:sz="4" w:space="0" w:color="auto"/>
+              <w:bottom w:val="single" w:sz="4" w:space="0" w:color="auto"/>
+              <w:right w:val="single" w:sz="4" w:space="0" w:color="auto"/>
+            </w:tcBorders>
+            <w:shd w:val="clear" w:color="auto" w:fill="auto"/>
+            <w:noWrap/>
+            <w:vAlign w:val="bottom"/>
+            <w:hideMark/>
+          </w:tcPr>
+          <w:p>
+            <w:pPr>
+              <w:spacing w:before="0" w:after="0" w:line="240" w:lineRule="auto"/>
+              <w:jc w:val="right"/>
+              <w:rPr>
+                <w:rFonts w:ascii="Calibri" w:eastAsia="Times New Roman" w:hAnsi="Calibri" w:cs="Calibri"/>
+                <w:color w:val="000000"/>
+                <w:lang w:eastAsia="fr-FR"/>
+              </w:rPr>
+            </w:pPr>
+            <w:r>
+              <w:rPr>
+                <w:rFonts w:ascii="Calibri" w:eastAsia="Times New Roman" w:hAnsi="Calibri" w:cs="Calibri"/>
+                <w:color w:val="000000"/>
+                <w:lang w:eastAsia="fr-FR"/>
+              </w:rPr>
+              <w:t>8</w:t>
+            </w:r>
+          </w:p>
+        </w:tc>
+        <w:tc>
+          <w:tcPr>
+            <w:tcW w:w="1600" w:type="dxa"/>
+            <w:tcBorders>
+              <w:top w:val="nil"/>
+              <w:left w:val="nil"/>
+              <w:bottom w:val="single" w:sz="4" w:space="0" w:color="auto"/>
+              <w:right w:val="single" w:sz="4" w:space="0" w:color="auto"/>
+            </w:tcBorders>
+            <w:shd w:val="clear" w:color="auto" w:fill="auto"/>
+            <w:noWrap/>
+            <w:vAlign w:val="bottom"/>
+            <w:hideMark/>
+          </w:tcPr>
+          <w:p>
+            <w:pPr>
+              <w:spacing w:before="0" w:after="0" w:line="240" w:lineRule="auto"/>
+              <w:rPr>
+                <w:rFonts w:ascii="Calibri" w:eastAsia="Times New Roman" w:hAnsi="Calibri" w:cs="Calibri"/>
+                <w:color w:val="000000"/>
+                <w:lang w:eastAsia="fr-FR"/>
+              </w:rPr>
+            </w:pPr>
+            <w:r>
+              <w:rPr>
+                <w:rFonts w:ascii="Calibri" w:eastAsia="Times New Roman" w:hAnsi="Calibri" w:cs="Calibri"/>
+                <w:color w:val="000000"/>
+                <w:lang w:eastAsia="fr-FR"/>
+              </w:rPr>
+              <w:t>Config{ 3, 1, 2 )</w:t>
+            </w:r>
+          </w:p>
+        </w:tc>
+        <w:tc>
+          <w:tcPr>
+            <w:tcW w:w="1200" w:type="dxa"/>
+            <w:tcBorders>
+              <w:top w:val="nil"/>
+              <w:left w:val="nil"/>
+              <w:bottom w:val="single" w:sz="4" w:space="0" w:color="auto"/>
+              <w:right w:val="single" w:sz="4" w:space="0" w:color="auto"/>
+            </w:tcBorders>
+            <w:shd w:val="clear" w:color="auto" w:fill="auto"/>
+            <w:noWrap/>
+            <w:vAlign w:val="bottom"/>
+            <w:hideMark/>
+          </w:tcPr>
+          <w:p>
+            <w:pPr>
+              <w:spacing w:before="0" w:after="0" w:line="240" w:lineRule="auto"/>
+              <w:jc w:val="right"/>
+              <w:rPr>
+                <w:rFonts w:ascii="Calibri" w:eastAsia="Times New Roman" w:hAnsi="Calibri" w:cs="Calibri"/>
+                <w:color w:val="000000"/>
+                <w:lang w:eastAsia="fr-FR"/>
+              </w:rPr>
+            </w:pPr>
+            <w:r>
+              <w:rPr>
+                <w:rFonts w:ascii="Calibri" w:eastAsia="Times New Roman" w:hAnsi="Calibri" w:cs="Calibri"/>
+                <w:color w:val="000000"/>
+                <w:lang w:eastAsia="fr-FR"/>
+              </w:rPr>
+              <w:t>16</w:t>
+            </w:r>
+          </w:p>
+        </w:tc>
+        <w:tc>
+          <w:tcPr>
+            <w:tcW w:w="1200" w:type="dxa"/>
+            <w:tcBorders>
+              <w:top w:val="nil"/>
+              <w:left w:val="nil"/>
+              <w:bottom w:val="single" w:sz="4" w:space="0" w:color="auto"/>
+              <w:right w:val="single" w:sz="4" w:space="0" w:color="auto"/>
+            </w:tcBorders>
+            <w:shd w:val="clear" w:color="auto" w:fill="auto"/>
+            <w:noWrap/>
+            <w:vAlign w:val="bottom"/>
+            <w:hideMark/>
+          </w:tcPr>
+          <w:p>
+            <w:pPr>
+              <w:spacing w:before="0" w:after="0" w:line="240" w:lineRule="auto"/>
+              <w:rPr>
+                <w:rFonts w:ascii="Calibri" w:eastAsia="Times New Roman" w:hAnsi="Calibri" w:cs="Calibri"/>
+                <w:color w:val="000000"/>
+                <w:lang w:eastAsia="fr-FR"/>
+              </w:rPr>
+            </w:pPr>
+            <w:r>
+              <w:rPr>
+                <w:rFonts w:ascii="Calibri" w:eastAsia="Times New Roman" w:hAnsi="Calibri" w:cs="Calibri"/>
+                <w:color w:val="000000"/>
+                <w:lang w:eastAsia="fr-FR"/>
+              </w:rPr>
+              <w:t xml:space="preserve"> (1-2) </w:t>
+            </w:r>
+          </w:p>
+        </w:tc>
+      </w:tr>
+      <w:tr>
+        <w:trPr>
+          <w:trHeight w:val="300"/>
+        </w:trPr>
+        <w:tc>
+          <w:tcPr>
+            <w:tcW w:w="1200" w:type="dxa"/>
+            <w:tcBorders>
+              <w:top w:val="nil"/>
+              <w:left w:val="single" w:sz="4" w:space="0" w:color="auto"/>
+              <w:bottom w:val="single" w:sz="4" w:space="0" w:color="auto"/>
+              <w:right w:val="single" w:sz="4" w:space="0" w:color="auto"/>
+            </w:tcBorders>
+            <w:shd w:val="clear" w:color="auto" w:fill="auto"/>
+            <w:noWrap/>
+            <w:vAlign w:val="bottom"/>
+            <w:hideMark/>
+          </w:tcPr>
+          <w:p>
+            <w:pPr>
+              <w:spacing w:before="0" w:after="0" w:line="240" w:lineRule="auto"/>
+              <w:jc w:val="right"/>
+              <w:rPr>
+                <w:rFonts w:ascii="Calibri" w:eastAsia="Times New Roman" w:hAnsi="Calibri" w:cs="Calibri"/>
+                <w:color w:val="000000"/>
+                <w:lang w:eastAsia="fr-FR"/>
+              </w:rPr>
+            </w:pPr>
+            <w:r>
+              <w:rPr>
+                <w:rFonts w:ascii="Calibri" w:eastAsia="Times New Roman" w:hAnsi="Calibri" w:cs="Calibri"/>
+                <w:color w:val="000000"/>
+                <w:lang w:eastAsia="fr-FR"/>
+              </w:rPr>
+              <w:t>9</w:t>
+            </w:r>
+          </w:p>
+        </w:tc>
+        <w:tc>
+          <w:tcPr>
+            <w:tcW w:w="1600" w:type="dxa"/>
+            <w:tcBorders>
+              <w:top w:val="nil"/>
+              <w:left w:val="nil"/>
+              <w:bottom w:val="single" w:sz="4" w:space="0" w:color="auto"/>
+              <w:right w:val="single" w:sz="4" w:space="0" w:color="auto"/>
+            </w:tcBorders>
+            <w:shd w:val="clear" w:color="auto" w:fill="auto"/>
+            <w:noWrap/>
+            <w:vAlign w:val="bottom"/>
+            <w:hideMark/>
+          </w:tcPr>
+          <w:p>
+            <w:pPr>
+              <w:spacing w:before="0" w:after="0" w:line="240" w:lineRule="auto"/>
+              <w:rPr>
+                <w:rFonts w:ascii="Calibri" w:eastAsia="Times New Roman" w:hAnsi="Calibri" w:cs="Calibri"/>
+                <w:color w:val="000000"/>
+                <w:lang w:eastAsia="fr-FR"/>
+              </w:rPr>
+            </w:pPr>
+            <w:r>
+              <w:rPr>
+                <w:rFonts w:ascii="Calibri" w:eastAsia="Times New Roman" w:hAnsi="Calibri" w:cs="Calibri"/>
+                <w:color w:val="000000"/>
+                <w:lang w:eastAsia="fr-FR"/>
+              </w:rPr>
+              <w:t>Config{ 2, 1, 3 )</w:t>
+            </w:r>
+          </w:p>
+        </w:tc>
+        <w:tc>
+          <w:tcPr>
+            <w:tcW w:w="1200" w:type="dxa"/>
+            <w:tcBorders>
+              <w:top w:val="nil"/>
+              <w:left w:val="nil"/>
+              <w:bottom w:val="single" w:sz="4" w:space="0" w:color="auto"/>
+              <w:right w:val="single" w:sz="4" w:space="0" w:color="auto"/>
+            </w:tcBorders>
+            <w:shd w:val="clear" w:color="auto" w:fill="auto"/>
+            <w:noWrap/>
+            <w:vAlign w:val="bottom"/>
+            <w:hideMark/>
+          </w:tcPr>
+          <w:p>
+            <w:pPr>
+              <w:spacing w:before="0" w:after="0" w:line="240" w:lineRule="auto"/>
+              <w:jc w:val="right"/>
+              <w:rPr>
+                <w:rFonts w:ascii="Calibri" w:eastAsia="Times New Roman" w:hAnsi="Calibri" w:cs="Calibri"/>
+                <w:color w:val="000000"/>
+                <w:lang w:eastAsia="fr-FR"/>
+              </w:rPr>
+            </w:pPr>
+            <w:r>
+              <w:rPr>
+                <w:rFonts w:ascii="Calibri" w:eastAsia="Times New Roman" w:hAnsi="Calibri" w:cs="Calibri"/>
+                <w:color w:val="000000"/>
+                <w:lang w:eastAsia="fr-FR"/>
+              </w:rPr>
+              <w:t>16</w:t>
+            </w:r>
+          </w:p>
+        </w:tc>
+        <w:tc>
+          <w:tcPr>
+            <w:tcW w:w="1200" w:type="dxa"/>
+            <w:tcBorders>
+              <w:top w:val="nil"/>
+              <w:left w:val="nil"/>
+              <w:bottom w:val="single" w:sz="4" w:space="0" w:color="auto"/>
+              <w:right w:val="single" w:sz="4" w:space="0" w:color="auto"/>
+            </w:tcBorders>
+            <w:shd w:val="clear" w:color="auto" w:fill="auto"/>
+            <w:noWrap/>
+            <w:vAlign w:val="bottom"/>
+            <w:hideMark/>
+          </w:tcPr>
+          <w:p>
+            <w:pPr>
+              <w:spacing w:before="0" w:after="0" w:line="240" w:lineRule="auto"/>
+              <w:rPr>
+                <w:rFonts w:ascii="Calibri" w:eastAsia="Times New Roman" w:hAnsi="Calibri" w:cs="Calibri"/>
+                <w:color w:val="000000"/>
+                <w:lang w:eastAsia="fr-FR"/>
+              </w:rPr>
+            </w:pPr>
+            <w:r>
+              <w:rPr>
+                <w:rFonts w:ascii="Calibri" w:eastAsia="Times New Roman" w:hAnsi="Calibri" w:cs="Calibri"/>
+                <w:color w:val="000000"/>
+                <w:lang w:eastAsia="fr-FR"/>
+              </w:rPr>
+              <w:t xml:space="preserve"> (0-2) </w:t>
+            </w:r>
+          </w:p>
+        </w:tc>
+      </w:tr>
+      <w:tr>
+        <w:trPr>
+          <w:trHeight w:val="300"/>
+        </w:trPr>
+        <w:tc>
+          <w:tcPr>
+            <w:tcW w:w="1200" w:type="dxa"/>
+            <w:tcBorders>
+              <w:top w:val="nil"/>
+              <w:left w:val="single" w:sz="4" w:space="0" w:color="auto"/>
+              <w:bottom w:val="single" w:sz="4" w:space="0" w:color="auto"/>
+              <w:right w:val="single" w:sz="4" w:space="0" w:color="auto"/>
+            </w:tcBorders>
+            <w:shd w:val="clear" w:color="auto" w:fill="auto"/>
+            <w:noWrap/>
+            <w:vAlign w:val="bottom"/>
+            <w:hideMark/>
+          </w:tcPr>
+          <w:p>
+            <w:pPr>
+              <w:spacing w:before="0" w:after="0" w:line="240" w:lineRule="auto"/>
+              <w:jc w:val="right"/>
+              <w:rPr>
+                <w:rFonts w:ascii="Calibri" w:eastAsia="Times New Roman" w:hAnsi="Calibri" w:cs="Calibri"/>
+                <w:color w:val="000000"/>
+                <w:lang w:eastAsia="fr-FR"/>
+              </w:rPr>
+            </w:pPr>
+            <w:r>
+              <w:rPr>
+                <w:rFonts w:ascii="Calibri" w:eastAsia="Times New Roman" w:hAnsi="Calibri" w:cs="Calibri"/>
+                <w:color w:val="000000"/>
+                <w:lang w:eastAsia="fr-FR"/>
+              </w:rPr>
+              <w:t>10</w:t>
+            </w:r>
+          </w:p>
+        </w:tc>
+        <w:tc>
+          <w:tcPr>
+            <w:tcW w:w="1600" w:type="dxa"/>
+            <w:tcBorders>
+              <w:top w:val="nil"/>
+              <w:left w:val="nil"/>
+              <w:bottom w:val="single" w:sz="4" w:space="0" w:color="auto"/>
+              <w:right w:val="single" w:sz="4" w:space="0" w:color="auto"/>
+            </w:tcBorders>
+            <w:shd w:val="clear" w:color="auto" w:fill="auto"/>
+            <w:noWrap/>
+            <w:vAlign w:val="bottom"/>
+            <w:hideMark/>
+          </w:tcPr>
+          <w:p>
+            <w:pPr>
+              <w:spacing w:before="0" w:after="0" w:line="240" w:lineRule="auto"/>
+              <w:rPr>
+                <w:rFonts w:ascii="Calibri" w:eastAsia="Times New Roman" w:hAnsi="Calibri" w:cs="Calibri"/>
+                <w:color w:val="000000"/>
+                <w:lang w:eastAsia="fr-FR"/>
+              </w:rPr>
+            </w:pPr>
+            <w:r>
+              <w:rPr>
+                <w:rFonts w:ascii="Calibri" w:eastAsia="Times New Roman" w:hAnsi="Calibri" w:cs="Calibri"/>
+                <w:color w:val="000000"/>
+                <w:lang w:eastAsia="fr-FR"/>
+              </w:rPr>
+              <w:t>Config{ 1, 2, 3 )</w:t>
+            </w:r>
+          </w:p>
+        </w:tc>
+        <w:tc>
+          <w:tcPr>
+            <w:tcW w:w="1200" w:type="dxa"/>
+            <w:tcBorders>
+              <w:top w:val="nil"/>
+              <w:left w:val="nil"/>
+              <w:bottom w:val="single" w:sz="4" w:space="0" w:color="auto"/>
+              <w:right w:val="single" w:sz="4" w:space="0" w:color="auto"/>
+            </w:tcBorders>
+            <w:shd w:val="clear" w:color="auto" w:fill="auto"/>
+            <w:noWrap/>
+            <w:vAlign w:val="bottom"/>
+            <w:hideMark/>
+          </w:tcPr>
+          <w:p>
+            <w:pPr>
+              <w:spacing w:before="0" w:after="0" w:line="240" w:lineRule="auto"/>
+              <w:jc w:val="right"/>
+              <w:rPr>
+                <w:rFonts w:ascii="Calibri" w:eastAsia="Times New Roman" w:hAnsi="Calibri" w:cs="Calibri"/>
+                <w:color w:val="000000"/>
+                <w:lang w:eastAsia="fr-FR"/>
+              </w:rPr>
+            </w:pPr>
+            <w:r>
+              <w:rPr>
+                <w:rFonts w:ascii="Calibri" w:eastAsia="Times New Roman" w:hAnsi="Calibri" w:cs="Calibri"/>
+                <w:color w:val="000000"/>
+                <w:lang w:eastAsia="fr-FR"/>
+              </w:rPr>
+              <w:t>14</w:t>
+            </w:r>
+          </w:p>
+        </w:tc>
+        <w:tc>
+          <w:tcPr>
+            <w:tcW w:w="1200" w:type="dxa"/>
+            <w:tcBorders>
+              <w:top w:val="nil"/>
+              <w:left w:val="nil"/>
+              <w:bottom w:val="single" w:sz="4" w:space="0" w:color="auto"/>
+              <w:right w:val="single" w:sz="4" w:space="0" w:color="auto"/>
+            </w:tcBorders>
+            <w:shd w:val="clear" w:color="auto" w:fill="auto"/>
+            <w:noWrap/>
+            <w:vAlign w:val="bottom"/>
+            <w:hideMark/>
+          </w:tcPr>
+          <w:p>
+            <w:pPr>
+              <w:spacing w:before="0" w:after="0" w:line="240" w:lineRule="auto"/>
+              <w:rPr>
+                <w:rFonts w:ascii="Calibri" w:eastAsia="Times New Roman" w:hAnsi="Calibri" w:cs="Calibri"/>
+                <w:color w:val="000000"/>
+                <w:lang w:eastAsia="fr-FR"/>
+              </w:rPr>
+            </w:pPr>
+            <w:r>
+              <w:rPr>
+                <w:rFonts w:ascii="Calibri" w:eastAsia="Times New Roman" w:hAnsi="Calibri" w:cs="Calibri"/>
+                <w:color w:val="000000"/>
+                <w:lang w:eastAsia="fr-FR"/>
+              </w:rPr>
+              <w:t xml:space="preserve"> (0-2) </w:t>
+            </w:r>
+          </w:p>
+        </w:tc>
+      </w:tr>
+      <w:tr>
+        <w:trPr>
+          <w:trHeight w:val="300"/>
+        </w:trPr>
+        <w:tc>
+          <w:tcPr>
+            <w:tcW w:w="1200" w:type="dxa"/>
+            <w:tcBorders>
+              <w:top w:val="nil"/>
+              <w:left w:val="single" w:sz="4" w:space="0" w:color="auto"/>
+              <w:bottom w:val="single" w:sz="4" w:space="0" w:color="auto"/>
+              <w:right w:val="single" w:sz="4" w:space="0" w:color="auto"/>
+            </w:tcBorders>
+            <w:shd w:val="clear" w:color="auto" w:fill="auto"/>
+            <w:noWrap/>
+            <w:vAlign w:val="bottom"/>
+            <w:hideMark/>
+          </w:tcPr>
+          <w:p>
+            <w:pPr>
+              <w:spacing w:before="0" w:after="0" w:line="240" w:lineRule="auto"/>
+              <w:jc w:val="right"/>
+              <w:rPr>
+                <w:rFonts w:ascii="Calibri" w:eastAsia="Times New Roman" w:hAnsi="Calibri" w:cs="Calibri"/>
+                <w:color w:val="000000"/>
+                <w:lang w:eastAsia="fr-FR"/>
+              </w:rPr>
+            </w:pPr>
+            <w:r>
+              <w:rPr>
+                <w:rFonts w:ascii="Calibri" w:eastAsia="Times New Roman" w:hAnsi="Calibri" w:cs="Calibri"/>
+                <w:color w:val="000000"/>
+                <w:lang w:eastAsia="fr-FR"/>
+              </w:rPr>
+              <w:t>11</w:t>
+            </w:r>
+          </w:p>
+        </w:tc>
+        <w:tc>
+          <w:tcPr>
+            <w:tcW w:w="1600" w:type="dxa"/>
+            <w:tcBorders>
+              <w:top w:val="nil"/>
+              <w:left w:val="nil"/>
+              <w:bottom w:val="single" w:sz="4" w:space="0" w:color="auto"/>
+              <w:right w:val="single" w:sz="4" w:space="0" w:color="auto"/>
+            </w:tcBorders>
+            <w:shd w:val="clear" w:color="auto" w:fill="auto"/>
+            <w:noWrap/>
+            <w:vAlign w:val="bottom"/>
+            <w:hideMark/>
+          </w:tcPr>
+          <w:p>
+            <w:pPr>
+              <w:spacing w:before="0" w:after="0" w:line="240" w:lineRule="auto"/>
+              <w:rPr>
+                <w:rFonts w:ascii="Calibri" w:eastAsia="Times New Roman" w:hAnsi="Calibri" w:cs="Calibri"/>
+                <w:color w:val="000000"/>
+                <w:lang w:eastAsia="fr-FR"/>
+              </w:rPr>
+            </w:pPr>
+            <w:r>
+              <w:rPr>
+                <w:rFonts w:ascii="Calibri" w:eastAsia="Times New Roman" w:hAnsi="Calibri" w:cs="Calibri"/>
+                <w:color w:val="000000"/>
+                <w:lang w:eastAsia="fr-FR"/>
+              </w:rPr>
+              <w:t>Config{ 2, 1, 3 )</w:t>
+            </w:r>
+          </w:p>
+        </w:tc>
+        <w:tc>
+          <w:tcPr>
+            <w:tcW w:w="1200" w:type="dxa"/>
+            <w:tcBorders>
+              <w:top w:val="nil"/>
+              <w:left w:val="nil"/>
+              <w:bottom w:val="single" w:sz="4" w:space="0" w:color="auto"/>
+              <w:right w:val="single" w:sz="4" w:space="0" w:color="auto"/>
+            </w:tcBorders>
+            <w:shd w:val="clear" w:color="auto" w:fill="auto"/>
+            <w:noWrap/>
+            <w:vAlign w:val="bottom"/>
+            <w:hideMark/>
+          </w:tcPr>
+          <w:p>
+            <w:pPr>
+              <w:spacing w:before="0" w:after="0" w:line="240" w:lineRule="auto"/>
+              <w:jc w:val="right"/>
+              <w:rPr>
+                <w:rFonts w:ascii="Calibri" w:eastAsia="Times New Roman" w:hAnsi="Calibri" w:cs="Calibri"/>
+                <w:color w:val="000000"/>
+                <w:lang w:eastAsia="fr-FR"/>
+              </w:rPr>
+            </w:pPr>
+            <w:r>
+              <w:rPr>
+                <w:rFonts w:ascii="Calibri" w:eastAsia="Times New Roman" w:hAnsi="Calibri" w:cs="Calibri"/>
+                <w:color w:val="000000"/>
+                <w:lang w:eastAsia="fr-FR"/>
+              </w:rPr>
+              <w:t>16</w:t>
+            </w:r>
+          </w:p>
+        </w:tc>
+        <w:tc>
+          <w:tcPr>
+            <w:tcW w:w="1200" w:type="dxa"/>
+            <w:tcBorders>
+              <w:top w:val="nil"/>
+              <w:left w:val="nil"/>
+              <w:bottom w:val="single" w:sz="4" w:space="0" w:color="auto"/>
+              <w:right w:val="single" w:sz="4" w:space="0" w:color="auto"/>
+            </w:tcBorders>
+            <w:shd w:val="clear" w:color="auto" w:fill="auto"/>
+            <w:noWrap/>
+            <w:vAlign w:val="bottom"/>
+            <w:hideMark/>
+          </w:tcPr>
+          <w:p>
+            <w:pPr>
+              <w:spacing w:before="0" w:after="0" w:line="240" w:lineRule="auto"/>
+              <w:rPr>
+                <w:rFonts w:ascii="Calibri" w:eastAsia="Times New Roman" w:hAnsi="Calibri" w:cs="Calibri"/>
+                <w:color w:val="000000"/>
+                <w:lang w:eastAsia="fr-FR"/>
+              </w:rPr>
+            </w:pPr>
+            <w:r>
+              <w:rPr>
+                <w:rFonts w:ascii="Calibri" w:eastAsia="Times New Roman" w:hAnsi="Calibri" w:cs="Calibri"/>
+                <w:color w:val="000000"/>
+                <w:lang w:eastAsia="fr-FR"/>
+              </w:rPr>
+              <w:t xml:space="preserve"> (0-1) </w:t>
+            </w:r>
+          </w:p>
+        </w:tc>
+      </w:tr>
+      <w:tr>
+        <w:trPr>
+          <w:trHeight w:val="300"/>
+        </w:trPr>
+        <w:tc>
+          <w:tcPr>
+            <w:tcW w:w="1200" w:type="dxa"/>
+            <w:tcBorders>
+              <w:top w:val="nil"/>
+              <w:left w:val="single" w:sz="4" w:space="0" w:color="auto"/>
+              <w:bottom w:val="single" w:sz="4" w:space="0" w:color="auto"/>
+              <w:right w:val="single" w:sz="4" w:space="0" w:color="auto"/>
+            </w:tcBorders>
+            <w:shd w:val="clear" w:color="auto" w:fill="auto"/>
+            <w:noWrap/>
+            <w:vAlign w:val="bottom"/>
+            <w:hideMark/>
+          </w:tcPr>
+          <w:p>
+            <w:pPr>
+              <w:spacing w:before="0" w:after="0" w:line="240" w:lineRule="auto"/>
+              <w:jc w:val="right"/>
+              <w:rPr>
+                <w:rFonts w:ascii="Calibri" w:eastAsia="Times New Roman" w:hAnsi="Calibri" w:cs="Calibri"/>
+                <w:color w:val="000000"/>
+                <w:lang w:eastAsia="fr-FR"/>
+              </w:rPr>
+            </w:pPr>
+            <w:r>
+              <w:rPr>
+                <w:rFonts w:ascii="Calibri" w:eastAsia="Times New Roman" w:hAnsi="Calibri" w:cs="Calibri"/>
+                <w:color w:val="000000"/>
+                <w:lang w:eastAsia="fr-FR"/>
+              </w:rPr>
+              <w:t>12</w:t>
+            </w:r>
+          </w:p>
+        </w:tc>
+        <w:tc>
+          <w:tcPr>
+            <w:tcW w:w="1600" w:type="dxa"/>
+            <w:tcBorders>
+              <w:top w:val="nil"/>
+              <w:left w:val="nil"/>
+              <w:bottom w:val="single" w:sz="4" w:space="0" w:color="auto"/>
+              <w:right w:val="single" w:sz="4" w:space="0" w:color="auto"/>
+            </w:tcBorders>
+            <w:shd w:val="clear" w:color="auto" w:fill="auto"/>
+            <w:noWrap/>
+            <w:vAlign w:val="bottom"/>
+            <w:hideMark/>
+          </w:tcPr>
+          <w:p>
+            <w:pPr>
+              <w:spacing w:before="0" w:after="0" w:line="240" w:lineRule="auto"/>
+              <w:rPr>
+                <w:rFonts w:ascii="Calibri" w:eastAsia="Times New Roman" w:hAnsi="Calibri" w:cs="Calibri"/>
+                <w:color w:val="000000"/>
+                <w:lang w:eastAsia="fr-FR"/>
+              </w:rPr>
+            </w:pPr>
+            <w:r>
+              <w:rPr>
+                <w:rFonts w:ascii="Calibri" w:eastAsia="Times New Roman" w:hAnsi="Calibri" w:cs="Calibri"/>
+                <w:color w:val="000000"/>
+                <w:lang w:eastAsia="fr-FR"/>
+              </w:rPr>
+              <w:t>Config{ 3, 1, 2 )</w:t>
+            </w:r>
+          </w:p>
+        </w:tc>
+        <w:tc>
+          <w:tcPr>
+            <w:tcW w:w="1200" w:type="dxa"/>
+            <w:tcBorders>
+              <w:top w:val="nil"/>
+              <w:left w:val="nil"/>
+              <w:bottom w:val="single" w:sz="4" w:space="0" w:color="auto"/>
+              <w:right w:val="single" w:sz="4" w:space="0" w:color="auto"/>
+            </w:tcBorders>
+            <w:shd w:val="clear" w:color="auto" w:fill="auto"/>
+            <w:noWrap/>
+            <w:vAlign w:val="bottom"/>
+            <w:hideMark/>
+          </w:tcPr>
+          <w:p>
+            <w:pPr>
+              <w:spacing w:before="0" w:after="0" w:line="240" w:lineRule="auto"/>
+              <w:jc w:val="right"/>
+              <w:rPr>
+                <w:rFonts w:ascii="Calibri" w:eastAsia="Times New Roman" w:hAnsi="Calibri" w:cs="Calibri"/>
+                <w:color w:val="000000"/>
+                <w:lang w:eastAsia="fr-FR"/>
+              </w:rPr>
+            </w:pPr>
+            <w:r>
+              <w:rPr>
+                <w:rFonts w:ascii="Calibri" w:eastAsia="Times New Roman" w:hAnsi="Calibri" w:cs="Calibri"/>
+                <w:color w:val="000000"/>
+                <w:lang w:eastAsia="fr-FR"/>
+              </w:rPr>
+              <w:t>16</w:t>
+            </w:r>
+          </w:p>
+        </w:tc>
+        <w:tc>
+          <w:tcPr>
+            <w:tcW w:w="1200" w:type="dxa"/>
+            <w:tcBorders>
+              <w:top w:val="nil"/>
+              <w:left w:val="nil"/>
+              <w:bottom w:val="single" w:sz="4" w:space="0" w:color="auto"/>
+              <w:right w:val="single" w:sz="4" w:space="0" w:color="auto"/>
+            </w:tcBorders>
+            <w:shd w:val="clear" w:color="auto" w:fill="auto"/>
+            <w:noWrap/>
+            <w:vAlign w:val="bottom"/>
+            <w:hideMark/>
+          </w:tcPr>
+          <w:p>
+            <w:pPr>
+              <w:spacing w:before="0" w:after="0" w:line="240" w:lineRule="auto"/>
+              <w:rPr>
+                <w:rFonts w:ascii="Calibri" w:eastAsia="Times New Roman" w:hAnsi="Calibri" w:cs="Calibri"/>
+                <w:color w:val="000000"/>
+                <w:lang w:eastAsia="fr-FR"/>
+              </w:rPr>
+            </w:pPr>
+            <w:r>
+              <w:rPr>
+                <w:rFonts w:ascii="Calibri" w:eastAsia="Times New Roman" w:hAnsi="Calibri" w:cs="Calibri"/>
+                <w:color w:val="000000"/>
+                <w:lang w:eastAsia="fr-FR"/>
+              </w:rPr>
+              <w:t xml:space="preserve"> (0-2) </w:t>
+            </w:r>
+          </w:p>
+        </w:tc>
+      </w:tr>
+      <w:tr>
+        <w:trPr>
+          <w:trHeight w:val="300"/>
+        </w:trPr>
+        <w:tc>
+          <w:tcPr>
+            <w:tcW w:w="1200" w:type="dxa"/>
+            <w:tcBorders>
+              <w:top w:val="nil"/>
+              <w:left w:val="single" w:sz="4" w:space="0" w:color="auto"/>
+              <w:bottom w:val="single" w:sz="4" w:space="0" w:color="auto"/>
+              <w:right w:val="single" w:sz="4" w:space="0" w:color="auto"/>
+            </w:tcBorders>
+            <w:shd w:val="clear" w:color="auto" w:fill="auto"/>
+            <w:noWrap/>
+            <w:vAlign w:val="bottom"/>
+            <w:hideMark/>
+          </w:tcPr>
+          <w:p>
+            <w:pPr>
+              <w:spacing w:before="0" w:after="0" w:line="240" w:lineRule="auto"/>
+              <w:jc w:val="right"/>
+              <w:rPr>
+                <w:rFonts w:ascii="Calibri" w:eastAsia="Times New Roman" w:hAnsi="Calibri" w:cs="Calibri"/>
+                <w:color w:val="000000"/>
+                <w:lang w:eastAsia="fr-FR"/>
+              </w:rPr>
+            </w:pPr>
+            <w:r>
+              <w:rPr>
+                <w:rFonts w:ascii="Calibri" w:eastAsia="Times New Roman" w:hAnsi="Calibri" w:cs="Calibri"/>
+                <w:color w:val="000000"/>
+                <w:lang w:eastAsia="fr-FR"/>
+              </w:rPr>
+              <w:t>13</w:t>
+            </w:r>
+          </w:p>
+        </w:tc>
+        <w:tc>
+          <w:tcPr>
+            <w:tcW w:w="1600" w:type="dxa"/>
+            <w:tcBorders>
+              <w:top w:val="nil"/>
+              <w:left w:val="nil"/>
+              <w:bottom w:val="single" w:sz="4" w:space="0" w:color="auto"/>
+              <w:right w:val="single" w:sz="4" w:space="0" w:color="auto"/>
+            </w:tcBorders>
+            <w:shd w:val="clear" w:color="auto" w:fill="auto"/>
+            <w:noWrap/>
+            <w:vAlign w:val="bottom"/>
+            <w:hideMark/>
+          </w:tcPr>
+          <w:p>
+            <w:pPr>
+              <w:spacing w:before="0" w:after="0" w:line="240" w:lineRule="auto"/>
+              <w:rPr>
+                <w:rFonts w:ascii="Calibri" w:eastAsia="Times New Roman" w:hAnsi="Calibri" w:cs="Calibri"/>
+                <w:color w:val="000000"/>
+                <w:lang w:eastAsia="fr-FR"/>
+              </w:rPr>
+            </w:pPr>
+            <w:r>
+              <w:rPr>
+                <w:rFonts w:ascii="Calibri" w:eastAsia="Times New Roman" w:hAnsi="Calibri" w:cs="Calibri"/>
+                <w:color w:val="000000"/>
+                <w:lang w:eastAsia="fr-FR"/>
+              </w:rPr>
+              <w:t>Config{ 3, 2, 1 )</w:t>
+            </w:r>
+          </w:p>
+        </w:tc>
+        <w:tc>
+          <w:tcPr>
+            <w:tcW w:w="1200" w:type="dxa"/>
+            <w:tcBorders>
+              <w:top w:val="nil"/>
+              <w:left w:val="nil"/>
+              <w:bottom w:val="single" w:sz="4" w:space="0" w:color="auto"/>
+              <w:right w:val="single" w:sz="4" w:space="0" w:color="auto"/>
+            </w:tcBorders>
+            <w:shd w:val="clear" w:color="auto" w:fill="auto"/>
+            <w:noWrap/>
+            <w:vAlign w:val="bottom"/>
+            <w:hideMark/>
+          </w:tcPr>
+          <w:p>
+            <w:pPr>
+              <w:spacing w:before="0" w:after="0" w:line="240" w:lineRule="auto"/>
+              <w:jc w:val="right"/>
+              <w:rPr>
+                <w:rFonts w:ascii="Calibri" w:eastAsia="Times New Roman" w:hAnsi="Calibri" w:cs="Calibri"/>
+                <w:color w:val="000000"/>
+                <w:lang w:eastAsia="fr-FR"/>
+              </w:rPr>
+            </w:pPr>
+            <w:r>
+              <w:rPr>
+                <w:rFonts w:ascii="Calibri" w:eastAsia="Times New Roman" w:hAnsi="Calibri" w:cs="Calibri"/>
+                <w:color w:val="000000"/>
+                <w:lang w:eastAsia="fr-FR"/>
+              </w:rPr>
+              <w:t>14</w:t>
+            </w:r>
+          </w:p>
+        </w:tc>
+        <w:tc>
+          <w:tcPr>
+            <w:tcW w:w="1200" w:type="dxa"/>
+            <w:tcBorders>
+              <w:top w:val="nil"/>
+              <w:left w:val="nil"/>
+              <w:bottom w:val="single" w:sz="4" w:space="0" w:color="auto"/>
+              <w:right w:val="single" w:sz="4" w:space="0" w:color="auto"/>
+            </w:tcBorders>
+            <w:shd w:val="clear" w:color="auto" w:fill="auto"/>
+            <w:noWrap/>
+            <w:vAlign w:val="bottom"/>
+            <w:hideMark/>
+          </w:tcPr>
+          <w:p>
+            <w:pPr>
+              <w:spacing w:before="0" w:after="0" w:line="240" w:lineRule="auto"/>
+              <w:rPr>
+                <w:rFonts w:ascii="Calibri" w:eastAsia="Times New Roman" w:hAnsi="Calibri" w:cs="Calibri"/>
+                <w:color w:val="000000"/>
+                <w:lang w:eastAsia="fr-FR"/>
+              </w:rPr>
+            </w:pPr>
+            <w:r>
+              <w:rPr>
+                <w:rFonts w:ascii="Calibri" w:eastAsia="Times New Roman" w:hAnsi="Calibri" w:cs="Calibri"/>
+                <w:color w:val="000000"/>
+                <w:lang w:eastAsia="fr-FR"/>
+              </w:rPr>
+              <w:t xml:space="preserve"> (0-2) </w:t>
+            </w:r>
+          </w:p>
+        </w:tc>
+      </w:tr>
+      <w:tr>
+        <w:trPr>
+          <w:trHeight w:val="300"/>
+        </w:trPr>
+        <w:tc>
+          <w:tcPr>
+            <w:tcW w:w="1200" w:type="dxa"/>
+            <w:tcBorders>
+              <w:top w:val="nil"/>
+              <w:left w:val="single" w:sz="4" w:space="0" w:color="auto"/>
+              <w:bottom w:val="single" w:sz="4" w:space="0" w:color="auto"/>
+              <w:right w:val="single" w:sz="4" w:space="0" w:color="auto"/>
+            </w:tcBorders>
+            <w:shd w:val="clear" w:color="auto" w:fill="auto"/>
+            <w:noWrap/>
+            <w:vAlign w:val="bottom"/>
+            <w:hideMark/>
+          </w:tcPr>
+          <w:p>
+            <w:pPr>
+              <w:spacing w:before="0" w:after="0" w:line="240" w:lineRule="auto"/>
+              <w:jc w:val="right"/>
+              <w:rPr>
+                <w:rFonts w:ascii="Calibri" w:eastAsia="Times New Roman" w:hAnsi="Calibri" w:cs="Calibri"/>
+                <w:color w:val="000000"/>
+                <w:lang w:eastAsia="fr-FR"/>
+              </w:rPr>
+            </w:pPr>
+            <w:r>
+              <w:rPr>
+                <w:rFonts w:ascii="Calibri" w:eastAsia="Times New Roman" w:hAnsi="Calibri" w:cs="Calibri"/>
+                <w:color w:val="000000"/>
+                <w:lang w:eastAsia="fr-FR"/>
+              </w:rPr>
+              <w:t>14</w:t>
+            </w:r>
+          </w:p>
+        </w:tc>
+        <w:tc>
+          <w:tcPr>
+            <w:tcW w:w="1600" w:type="dxa"/>
+            <w:tcBorders>
+              <w:top w:val="nil"/>
+              <w:left w:val="nil"/>
+              <w:bottom w:val="single" w:sz="4" w:space="0" w:color="auto"/>
+              <w:right w:val="single" w:sz="4" w:space="0" w:color="auto"/>
+            </w:tcBorders>
+            <w:shd w:val="clear" w:color="auto" w:fill="auto"/>
+            <w:noWrap/>
+            <w:vAlign w:val="bottom"/>
+            <w:hideMark/>
+          </w:tcPr>
+          <w:p>
+            <w:pPr>
+              <w:spacing w:before="0" w:after="0" w:line="240" w:lineRule="auto"/>
+              <w:rPr>
+                <w:rFonts w:ascii="Calibri" w:eastAsia="Times New Roman" w:hAnsi="Calibri" w:cs="Calibri"/>
+                <w:color w:val="000000"/>
+                <w:lang w:eastAsia="fr-FR"/>
+              </w:rPr>
+            </w:pPr>
+            <w:r>
+              <w:rPr>
+                <w:rFonts w:ascii="Calibri" w:eastAsia="Times New Roman" w:hAnsi="Calibri" w:cs="Calibri"/>
+                <w:color w:val="000000"/>
+                <w:lang w:eastAsia="fr-FR"/>
+              </w:rPr>
+              <w:t>Config{ 3, 1, 2 )</w:t>
+            </w:r>
+          </w:p>
+        </w:tc>
+        <w:tc>
+          <w:tcPr>
+            <w:tcW w:w="1200" w:type="dxa"/>
+            <w:tcBorders>
+              <w:top w:val="nil"/>
+              <w:left w:val="nil"/>
+              <w:bottom w:val="single" w:sz="4" w:space="0" w:color="auto"/>
+              <w:right w:val="single" w:sz="4" w:space="0" w:color="auto"/>
+            </w:tcBorders>
+            <w:shd w:val="clear" w:color="auto" w:fill="auto"/>
+            <w:noWrap/>
+            <w:vAlign w:val="bottom"/>
+            <w:hideMark/>
+          </w:tcPr>
+          <w:p>
+            <w:pPr>
+              <w:spacing w:before="0" w:after="0" w:line="240" w:lineRule="auto"/>
+              <w:jc w:val="right"/>
+              <w:rPr>
+                <w:rFonts w:ascii="Calibri" w:eastAsia="Times New Roman" w:hAnsi="Calibri" w:cs="Calibri"/>
+                <w:color w:val="000000"/>
+                <w:lang w:eastAsia="fr-FR"/>
+              </w:rPr>
+            </w:pPr>
+            <w:r>
+              <w:rPr>
+                <w:rFonts w:ascii="Calibri" w:eastAsia="Times New Roman" w:hAnsi="Calibri" w:cs="Calibri"/>
+                <w:color w:val="000000"/>
+                <w:lang w:eastAsia="fr-FR"/>
+              </w:rPr>
+              <w:t>16</w:t>
+            </w:r>
+          </w:p>
+        </w:tc>
+        <w:tc>
+          <w:tcPr>
+            <w:tcW w:w="1200" w:type="dxa"/>
+            <w:tcBorders>
+              <w:top w:val="nil"/>
+              <w:left w:val="nil"/>
+              <w:bottom w:val="single" w:sz="4" w:space="0" w:color="auto"/>
+              <w:right w:val="single" w:sz="4" w:space="0" w:color="auto"/>
+            </w:tcBorders>
+            <w:shd w:val="clear" w:color="auto" w:fill="auto"/>
+            <w:noWrap/>
+            <w:vAlign w:val="bottom"/>
+            <w:hideMark/>
+          </w:tcPr>
+          <w:p>
+            <w:pPr>
+              <w:spacing w:before="0" w:after="0" w:line="240" w:lineRule="auto"/>
+              <w:rPr>
+                <w:rFonts w:ascii="Calibri" w:eastAsia="Times New Roman" w:hAnsi="Calibri" w:cs="Calibri"/>
+                <w:color w:val="000000"/>
+                <w:lang w:eastAsia="fr-FR"/>
+              </w:rPr>
+            </w:pPr>
+            <w:r>
+              <w:rPr>
+                <w:rFonts w:ascii="Calibri" w:eastAsia="Times New Roman" w:hAnsi="Calibri" w:cs="Calibri"/>
+                <w:color w:val="000000"/>
+                <w:lang w:eastAsia="fr-FR"/>
+              </w:rPr>
+              <w:t xml:space="preserve"> (1-2) </w:t>
+            </w:r>
+          </w:p>
+        </w:tc>
+      </w:tr>
+      <w:tr>
+        <w:trPr>
+          <w:trHeight w:val="300"/>
+        </w:trPr>
+        <w:tc>
+          <w:tcPr>
+            <w:tcW w:w="1200" w:type="dxa"/>
+            <w:tcBorders>
+              <w:top w:val="nil"/>
+              <w:left w:val="single" w:sz="4" w:space="0" w:color="auto"/>
+              <w:bottom w:val="single" w:sz="4" w:space="0" w:color="auto"/>
+              <w:right w:val="single" w:sz="4" w:space="0" w:color="auto"/>
+            </w:tcBorders>
+            <w:shd w:val="clear" w:color="auto" w:fill="auto"/>
+            <w:noWrap/>
+            <w:vAlign w:val="bottom"/>
+            <w:hideMark/>
+          </w:tcPr>
+          <w:p>
+            <w:pPr>
+              <w:spacing w:before="0" w:after="0" w:line="240" w:lineRule="auto"/>
+              <w:jc w:val="right"/>
+              <w:rPr>
+                <w:rFonts w:ascii="Calibri" w:eastAsia="Times New Roman" w:hAnsi="Calibri" w:cs="Calibri"/>
+                <w:color w:val="000000"/>
+                <w:lang w:eastAsia="fr-FR"/>
+              </w:rPr>
+            </w:pPr>
+            <w:r>
+              <w:rPr>
+                <w:rFonts w:ascii="Calibri" w:eastAsia="Times New Roman" w:hAnsi="Calibri" w:cs="Calibri"/>
+                <w:color w:val="000000"/>
+                <w:lang w:eastAsia="fr-FR"/>
+              </w:rPr>
+              <w:t>15</w:t>
+            </w:r>
+          </w:p>
+        </w:tc>
+        <w:tc>
+          <w:tcPr>
+            <w:tcW w:w="1600" w:type="dxa"/>
+            <w:tcBorders>
+              <w:top w:val="nil"/>
+              <w:left w:val="nil"/>
+              <w:bottom w:val="single" w:sz="4" w:space="0" w:color="auto"/>
+              <w:right w:val="single" w:sz="4" w:space="0" w:color="auto"/>
+            </w:tcBorders>
+            <w:shd w:val="clear" w:color="auto" w:fill="auto"/>
+            <w:noWrap/>
+            <w:vAlign w:val="bottom"/>
+            <w:hideMark/>
+          </w:tcPr>
+          <w:p>
+            <w:pPr>
+              <w:spacing w:before="0" w:after="0" w:line="240" w:lineRule="auto"/>
+              <w:rPr>
+                <w:rFonts w:ascii="Calibri" w:eastAsia="Times New Roman" w:hAnsi="Calibri" w:cs="Calibri"/>
+                <w:color w:val="000000"/>
+                <w:lang w:eastAsia="fr-FR"/>
+              </w:rPr>
+            </w:pPr>
+            <w:r>
+              <w:rPr>
+                <w:rFonts w:ascii="Calibri" w:eastAsia="Times New Roman" w:hAnsi="Calibri" w:cs="Calibri"/>
+                <w:color w:val="000000"/>
+                <w:lang w:eastAsia="fr-FR"/>
+              </w:rPr>
+              <w:t>Config{ 2, 1, 3 )</w:t>
+            </w:r>
+          </w:p>
+        </w:tc>
+        <w:tc>
+          <w:tcPr>
+            <w:tcW w:w="1200" w:type="dxa"/>
+            <w:tcBorders>
+              <w:top w:val="nil"/>
+              <w:left w:val="nil"/>
+              <w:bottom w:val="single" w:sz="4" w:space="0" w:color="auto"/>
+              <w:right w:val="single" w:sz="4" w:space="0" w:color="auto"/>
+            </w:tcBorders>
+            <w:shd w:val="clear" w:color="auto" w:fill="auto"/>
+            <w:noWrap/>
+            <w:vAlign w:val="bottom"/>
+            <w:hideMark/>
+          </w:tcPr>
+          <w:p>
+            <w:pPr>
+              <w:spacing w:before="0" w:after="0" w:line="240" w:lineRule="auto"/>
+              <w:jc w:val="right"/>
+              <w:rPr>
+                <w:rFonts w:ascii="Calibri" w:eastAsia="Times New Roman" w:hAnsi="Calibri" w:cs="Calibri"/>
+                <w:color w:val="000000"/>
+                <w:lang w:eastAsia="fr-FR"/>
+              </w:rPr>
+            </w:pPr>
+            <w:r>
+              <w:rPr>
+                <w:rFonts w:ascii="Calibri" w:eastAsia="Times New Roman" w:hAnsi="Calibri" w:cs="Calibri"/>
+                <w:color w:val="000000"/>
+                <w:lang w:eastAsia="fr-FR"/>
+              </w:rPr>
+              <w:t>16</w:t>
+            </w:r>
+          </w:p>
+        </w:tc>
+        <w:tc>
+          <w:tcPr>
+            <w:tcW w:w="1200" w:type="dxa"/>
+            <w:tcBorders>
+              <w:top w:val="nil"/>
+              <w:left w:val="nil"/>
+              <w:bottom w:val="single" w:sz="4" w:space="0" w:color="auto"/>
+              <w:right w:val="single" w:sz="4" w:space="0" w:color="auto"/>
+            </w:tcBorders>
+            <w:shd w:val="clear" w:color="auto" w:fill="auto"/>
+            <w:noWrap/>
+            <w:vAlign w:val="bottom"/>
+            <w:hideMark/>
+          </w:tcPr>
+          <w:p>
+            <w:pPr>
+              <w:spacing w:before="0" w:after="0" w:line="240" w:lineRule="auto"/>
+              <w:rPr>
+                <w:rFonts w:ascii="Calibri" w:eastAsia="Times New Roman" w:hAnsi="Calibri" w:cs="Calibri"/>
+                <w:color w:val="000000"/>
+                <w:lang w:eastAsia="fr-FR"/>
+              </w:rPr>
+            </w:pPr>
+            <w:r>
+              <w:rPr>
+                <w:rFonts w:ascii="Calibri" w:eastAsia="Times New Roman" w:hAnsi="Calibri" w:cs="Calibri"/>
+                <w:color w:val="000000"/>
+                <w:lang w:eastAsia="fr-FR"/>
+              </w:rPr>
+              <w:t xml:space="preserve"> (0-2) </w:t>
+            </w:r>
+          </w:p>
+        </w:tc>
+      </w:tr>
+      <w:tr>
+        <w:trPr>
+          <w:trHeight w:val="300"/>
+        </w:trPr>
+        <w:tc>
+          <w:tcPr>
+            <w:tcW w:w="1200" w:type="dxa"/>
+            <w:tcBorders>
+              <w:top w:val="nil"/>
+              <w:left w:val="single" w:sz="4" w:space="0" w:color="auto"/>
+              <w:bottom w:val="single" w:sz="4" w:space="0" w:color="auto"/>
+              <w:right w:val="single" w:sz="4" w:space="0" w:color="auto"/>
+            </w:tcBorders>
+            <w:shd w:val="clear" w:color="auto" w:fill="auto"/>
+            <w:noWrap/>
+            <w:vAlign w:val="bottom"/>
+            <w:hideMark/>
+          </w:tcPr>
+          <w:p>
+            <w:pPr>
+              <w:spacing w:before="0" w:after="0" w:line="240" w:lineRule="auto"/>
+              <w:jc w:val="right"/>
+              <w:rPr>
+                <w:rFonts w:ascii="Calibri" w:eastAsia="Times New Roman" w:hAnsi="Calibri" w:cs="Calibri"/>
+                <w:color w:val="000000"/>
+                <w:lang w:eastAsia="fr-FR"/>
+              </w:rPr>
+            </w:pPr>
+            <w:r>
+              <w:rPr>
+                <w:rFonts w:ascii="Calibri" w:eastAsia="Times New Roman" w:hAnsi="Calibri" w:cs="Calibri"/>
+                <w:color w:val="000000"/>
+                <w:lang w:eastAsia="fr-FR"/>
+              </w:rPr>
+              <w:t>16</w:t>
+            </w:r>
+          </w:p>
+        </w:tc>
+        <w:tc>
+          <w:tcPr>
+            <w:tcW w:w="1600" w:type="dxa"/>
+            <w:tcBorders>
+              <w:top w:val="nil"/>
+              <w:left w:val="nil"/>
+              <w:bottom w:val="single" w:sz="4" w:space="0" w:color="auto"/>
+              <w:right w:val="single" w:sz="4" w:space="0" w:color="auto"/>
+            </w:tcBorders>
+            <w:shd w:val="clear" w:color="auto" w:fill="auto"/>
+            <w:noWrap/>
+            <w:vAlign w:val="bottom"/>
+            <w:hideMark/>
+          </w:tcPr>
+          <w:p>
+            <w:pPr>
+              <w:spacing w:before="0" w:after="0" w:line="240" w:lineRule="auto"/>
+              <w:rPr>
+                <w:rFonts w:ascii="Calibri" w:eastAsia="Times New Roman" w:hAnsi="Calibri" w:cs="Calibri"/>
+                <w:color w:val="000000"/>
+                <w:lang w:eastAsia="fr-FR"/>
+              </w:rPr>
+            </w:pPr>
+            <w:r>
+              <w:rPr>
+                <w:rFonts w:ascii="Calibri" w:eastAsia="Times New Roman" w:hAnsi="Calibri" w:cs="Calibri"/>
+                <w:color w:val="000000"/>
+                <w:lang w:eastAsia="fr-FR"/>
+              </w:rPr>
+              <w:t>Config{ 1, 2, 3 )</w:t>
+            </w:r>
+          </w:p>
+        </w:tc>
+        <w:tc>
+          <w:tcPr>
+            <w:tcW w:w="1200" w:type="dxa"/>
+            <w:tcBorders>
+              <w:top w:val="nil"/>
+              <w:left w:val="nil"/>
+              <w:bottom w:val="single" w:sz="4" w:space="0" w:color="auto"/>
+              <w:right w:val="single" w:sz="4" w:space="0" w:color="auto"/>
+            </w:tcBorders>
+            <w:shd w:val="clear" w:color="auto" w:fill="auto"/>
+            <w:noWrap/>
+            <w:vAlign w:val="bottom"/>
+            <w:hideMark/>
+          </w:tcPr>
+          <w:p>
+            <w:pPr>
+              <w:spacing w:before="0" w:after="0" w:line="240" w:lineRule="auto"/>
+              <w:jc w:val="right"/>
+              <w:rPr>
+                <w:rFonts w:ascii="Calibri" w:eastAsia="Times New Roman" w:hAnsi="Calibri" w:cs="Calibri"/>
+                <w:color w:val="000000"/>
+                <w:lang w:eastAsia="fr-FR"/>
+              </w:rPr>
+            </w:pPr>
+            <w:r>
+              <w:rPr>
+                <w:rFonts w:ascii="Calibri" w:eastAsia="Times New Roman" w:hAnsi="Calibri" w:cs="Calibri"/>
+                <w:color w:val="000000"/>
+                <w:lang w:eastAsia="fr-FR"/>
+              </w:rPr>
+              <w:t>14</w:t>
+            </w:r>
+          </w:p>
+        </w:tc>
+        <w:tc>
+          <w:tcPr>
+            <w:tcW w:w="1200" w:type="dxa"/>
+            <w:tcBorders>
+              <w:top w:val="nil"/>
+              <w:left w:val="nil"/>
+              <w:bottom w:val="single" w:sz="4" w:space="0" w:color="auto"/>
+              <w:right w:val="single" w:sz="4" w:space="0" w:color="auto"/>
+            </w:tcBorders>
+            <w:shd w:val="clear" w:color="auto" w:fill="auto"/>
+            <w:noWrap/>
+            <w:vAlign w:val="bottom"/>
+            <w:hideMark/>
+          </w:tcPr>
+          <w:p>
+            <w:pPr>
+              <w:spacing w:before="0" w:after="0" w:line="240" w:lineRule="auto"/>
+              <w:rPr>
+                <w:rFonts w:ascii="Calibri" w:eastAsia="Times New Roman" w:hAnsi="Calibri" w:cs="Calibri"/>
+                <w:color w:val="000000"/>
+                <w:lang w:eastAsia="fr-FR"/>
+              </w:rPr>
+            </w:pPr>
+            <w:r>
+              <w:rPr>
+                <w:rFonts w:ascii="Calibri" w:eastAsia="Times New Roman" w:hAnsi="Calibri" w:cs="Calibri"/>
+                <w:color w:val="000000"/>
+                <w:lang w:eastAsia="fr-FR"/>
+              </w:rPr>
+              <w:t xml:space="preserve"> (0-2) </w:t>
+            </w:r>
+          </w:p>
+        </w:tc>
+      </w:tr>
+      <w:tr>
+        <w:trPr>
+          <w:trHeight w:val="300"/>
+        </w:trPr>
+        <w:tc>
+          <w:tcPr>
+            <w:tcW w:w="1200" w:type="dxa"/>
+            <w:tcBorders>
+              <w:top w:val="nil"/>
+              <w:left w:val="single" w:sz="4" w:space="0" w:color="auto"/>
+              <w:bottom w:val="single" w:sz="4" w:space="0" w:color="auto"/>
+              <w:right w:val="single" w:sz="4" w:space="0" w:color="auto"/>
+            </w:tcBorders>
+            <w:shd w:val="clear" w:color="auto" w:fill="auto"/>
+            <w:noWrap/>
+            <w:vAlign w:val="bottom"/>
+            <w:hideMark/>
+          </w:tcPr>
+          <w:p>
+            <w:pPr>
+              <w:spacing w:before="0" w:after="0" w:line="240" w:lineRule="auto"/>
+              <w:jc w:val="right"/>
+              <w:rPr>
+                <w:rFonts w:ascii="Calibri" w:eastAsia="Times New Roman" w:hAnsi="Calibri" w:cs="Calibri"/>
+                <w:color w:val="000000"/>
+                <w:lang w:eastAsia="fr-FR"/>
+              </w:rPr>
+            </w:pPr>
+          </w:p>
+        </w:tc>
+        <w:tc>
+          <w:tcPr>
+            <w:tcW w:w="1600" w:type="dxa"/>
+            <w:tcBorders>
+              <w:top w:val="nil"/>
+              <w:left w:val="nil"/>
+              <w:bottom w:val="single" w:sz="4" w:space="0" w:color="auto"/>
+              <w:right w:val="single" w:sz="4" w:space="0" w:color="auto"/>
+            </w:tcBorders>
+            <w:shd w:val="clear" w:color="auto" w:fill="auto"/>
+            <w:noWrap/>
+            <w:vAlign w:val="bottom"/>
+            <w:hideMark/>
+          </w:tcPr>
+          <w:p>
+            <w:pPr>
+              <w:spacing w:before="0" w:after="0" w:line="240" w:lineRule="auto"/>
+              <w:rPr>
+                <w:rFonts w:ascii="Calibri" w:eastAsia="Times New Roman" w:hAnsi="Calibri" w:cs="Calibri"/>
+                <w:color w:val="000000"/>
+                <w:lang w:eastAsia="fr-FR"/>
+              </w:rPr>
+            </w:pPr>
+            <w:r>
+              <w:rPr>
+                <w:rFonts w:ascii="Calibri" w:eastAsia="Times New Roman" w:hAnsi="Calibri" w:cs="Calibri"/>
+                <w:color w:val="000000"/>
+                <w:lang w:eastAsia="fr-FR"/>
+              </w:rPr>
+              <w:t>…</w:t>
+            </w:r>
+          </w:p>
+        </w:tc>
+        <w:tc>
+          <w:tcPr>
+            <w:tcW w:w="1200" w:type="dxa"/>
+            <w:tcBorders>
+              <w:top w:val="nil"/>
+              <w:left w:val="nil"/>
+              <w:bottom w:val="single" w:sz="4" w:space="0" w:color="auto"/>
+              <w:right w:val="single" w:sz="4" w:space="0" w:color="auto"/>
+            </w:tcBorders>
+            <w:shd w:val="clear" w:color="auto" w:fill="auto"/>
+            <w:noWrap/>
+            <w:vAlign w:val="bottom"/>
+            <w:hideMark/>
+          </w:tcPr>
+          <w:p>
+            <w:pPr>
+              <w:spacing w:before="0" w:after="0" w:line="240" w:lineRule="auto"/>
+              <w:jc w:val="right"/>
+              <w:rPr>
+                <w:rFonts w:ascii="Calibri" w:eastAsia="Times New Roman" w:hAnsi="Calibri" w:cs="Calibri"/>
+                <w:color w:val="000000"/>
+                <w:lang w:eastAsia="fr-FR"/>
+              </w:rPr>
+            </w:pPr>
+          </w:p>
+        </w:tc>
+        <w:tc>
+          <w:tcPr>
+            <w:tcW w:w="1200" w:type="dxa"/>
+            <w:tcBorders>
+              <w:top w:val="nil"/>
+              <w:left w:val="nil"/>
+              <w:bottom w:val="single" w:sz="4" w:space="0" w:color="auto"/>
+              <w:right w:val="single" w:sz="4" w:space="0" w:color="auto"/>
+            </w:tcBorders>
+            <w:shd w:val="clear" w:color="auto" w:fill="auto"/>
+            <w:noWrap/>
+            <w:vAlign w:val="bottom"/>
+            <w:hideMark/>
+          </w:tcPr>
+          <w:p>
+            <w:pPr>
+              <w:spacing w:before="0" w:after="0" w:line="240" w:lineRule="auto"/>
+              <w:rPr>
+                <w:rFonts w:ascii="Calibri" w:eastAsia="Times New Roman" w:hAnsi="Calibri" w:cs="Calibri"/>
+                <w:color w:val="000000"/>
+                <w:lang w:eastAsia="fr-FR"/>
+              </w:rPr>
+            </w:pPr>
+            <w:r>
+              <w:rPr>
+                <w:rFonts w:ascii="Calibri" w:eastAsia="Times New Roman" w:hAnsi="Calibri" w:cs="Calibri"/>
+                <w:color w:val="000000"/>
+                <w:lang w:eastAsia="fr-FR"/>
+              </w:rPr>
+              <w:t xml:space="preserve">  </w:t>
+            </w:r>
+          </w:p>
+        </w:tc>
+      </w:tr>
+    </w:tbl>
+    <w:p/>
+    <w:p>
+      <w:r>
+        <w:t>On observe qu’à chaque itération l’algorithme se dirige bien au voisin non interdit par la liste Tabou qui as la meilleure fitness. On observe que l’algorithme se retrouve rapidement dans une boucle.</w:t>
+      </w:r>
+    </w:p>
+    <w:p>
+      <w:r>
+        <w:t>C’est le comportement attendu de la méthode Tabou donc je considère mon implémentation correcte.</w:t>
+      </w:r>
+    </w:p>
+    <w:p/>
+    <w:p>
+      <w:r>
+        <w:t xml:space="preserve"> </w:t>
+      </w:r>
+    </w:p>
     <w:sectPr>
-      <w:footerReference w:type="default" r:id="rId8"/>
+      <w:footerReference w:type="default" r:id="rId9"/>
       <w:pgSz w:w="11906" w:h="16838" w:code="9"/>
       <w:pgMar w:top="1728" w:right="1800" w:bottom="1440" w:left="1800" w:header="720" w:footer="720" w:gutter="0"/>
       <w:pgNumType w:start="0"/>
@@ -1421,7 +6385,7 @@
   <w:abstractNum w:abstractNumId="12" w15:restartNumberingAfterBreak="0">
     <w:nsid w:val="0E92382C"/>
     <w:multiLevelType w:val="hybridMultilevel"/>
-    <w:tmpl w:val="4B600C8E"/>
+    <w:tmpl w:val="3558BD76"/>
     <w:lvl w:ilvl="0" w:tplc="040C0001">
       <w:start w:val="1"/>
       <w:numFmt w:val="bullet"/>
@@ -1532,9 +6496,122 @@
     </w:lvl>
   </w:abstractNum>
   <w:abstractNum w:abstractNumId="13" w15:restartNumberingAfterBreak="0">
+    <w:nsid w:val="1248065F"/>
+    <w:multiLevelType w:val="hybridMultilevel"/>
+    <w:tmpl w:val="2F729978"/>
+    <w:lvl w:ilvl="0" w:tplc="040C0001">
+      <w:start w:val="1"/>
+      <w:numFmt w:val="bullet"/>
+      <w:lvlText w:val=""/>
+      <w:lvlJc w:val="left"/>
+      <w:pPr>
+        <w:ind w:left="720" w:hanging="360"/>
+      </w:pPr>
+      <w:rPr>
+        <w:rFonts w:ascii="Symbol" w:hAnsi="Symbol" w:hint="default"/>
+      </w:rPr>
+    </w:lvl>
+    <w:lvl w:ilvl="1" w:tplc="040C0003" w:tentative="1">
+      <w:start w:val="1"/>
+      <w:numFmt w:val="bullet"/>
+      <w:lvlText w:val="o"/>
+      <w:lvlJc w:val="left"/>
+      <w:pPr>
+        <w:ind w:left="1440" w:hanging="360"/>
+      </w:pPr>
+      <w:rPr>
+        <w:rFonts w:ascii="Courier New" w:hAnsi="Courier New" w:cs="Courier New" w:hint="default"/>
+      </w:rPr>
+    </w:lvl>
+    <w:lvl w:ilvl="2" w:tplc="040C0005" w:tentative="1">
+      <w:start w:val="1"/>
+      <w:numFmt w:val="bullet"/>
+      <w:lvlText w:val=""/>
+      <w:lvlJc w:val="left"/>
+      <w:pPr>
+        <w:ind w:left="2160" w:hanging="360"/>
+      </w:pPr>
+      <w:rPr>
+        <w:rFonts w:ascii="Wingdings" w:hAnsi="Wingdings" w:hint="default"/>
+      </w:rPr>
+    </w:lvl>
+    <w:lvl w:ilvl="3" w:tplc="040C0001" w:tentative="1">
+      <w:start w:val="1"/>
+      <w:numFmt w:val="bullet"/>
+      <w:lvlText w:val=""/>
+      <w:lvlJc w:val="left"/>
+      <w:pPr>
+        <w:ind w:left="2880" w:hanging="360"/>
+      </w:pPr>
+      <w:rPr>
+        <w:rFonts w:ascii="Symbol" w:hAnsi="Symbol" w:hint="default"/>
+      </w:rPr>
+    </w:lvl>
+    <w:lvl w:ilvl="4" w:tplc="040C0003" w:tentative="1">
+      <w:start w:val="1"/>
+      <w:numFmt w:val="bullet"/>
+      <w:lvlText w:val="o"/>
+      <w:lvlJc w:val="left"/>
+      <w:pPr>
+        <w:ind w:left="3600" w:hanging="360"/>
+      </w:pPr>
+      <w:rPr>
+        <w:rFonts w:ascii="Courier New" w:hAnsi="Courier New" w:cs="Courier New" w:hint="default"/>
+      </w:rPr>
+    </w:lvl>
+    <w:lvl w:ilvl="5" w:tplc="040C0005" w:tentative="1">
+      <w:start w:val="1"/>
+      <w:numFmt w:val="bullet"/>
+      <w:lvlText w:val=""/>
+      <w:lvlJc w:val="left"/>
+      <w:pPr>
+        <w:ind w:left="4320" w:hanging="360"/>
+      </w:pPr>
+      <w:rPr>
+        <w:rFonts w:ascii="Wingdings" w:hAnsi="Wingdings" w:hint="default"/>
+      </w:rPr>
+    </w:lvl>
+    <w:lvl w:ilvl="6" w:tplc="040C0001" w:tentative="1">
+      <w:start w:val="1"/>
+      <w:numFmt w:val="bullet"/>
+      <w:lvlText w:val=""/>
+      <w:lvlJc w:val="left"/>
+      <w:pPr>
+        <w:ind w:left="5040" w:hanging="360"/>
+      </w:pPr>
+      <w:rPr>
+        <w:rFonts w:ascii="Symbol" w:hAnsi="Symbol" w:hint="default"/>
+      </w:rPr>
+    </w:lvl>
+    <w:lvl w:ilvl="7" w:tplc="040C0003" w:tentative="1">
+      <w:start w:val="1"/>
+      <w:numFmt w:val="bullet"/>
+      <w:lvlText w:val="o"/>
+      <w:lvlJc w:val="left"/>
+      <w:pPr>
+        <w:ind w:left="5760" w:hanging="360"/>
+      </w:pPr>
+      <w:rPr>
+        <w:rFonts w:ascii="Courier New" w:hAnsi="Courier New" w:cs="Courier New" w:hint="default"/>
+      </w:rPr>
+    </w:lvl>
+    <w:lvl w:ilvl="8" w:tplc="040C0005" w:tentative="1">
+      <w:start w:val="1"/>
+      <w:numFmt w:val="bullet"/>
+      <w:lvlText w:val=""/>
+      <w:lvlJc w:val="left"/>
+      <w:pPr>
+        <w:ind w:left="6480" w:hanging="360"/>
+      </w:pPr>
+      <w:rPr>
+        <w:rFonts w:ascii="Wingdings" w:hAnsi="Wingdings" w:hint="default"/>
+      </w:rPr>
+    </w:lvl>
+  </w:abstractNum>
+  <w:abstractNum w:abstractNumId="14" w15:restartNumberingAfterBreak="0">
     <w:nsid w:val="129231DD"/>
     <w:multiLevelType w:val="hybridMultilevel"/>
-    <w:tmpl w:val="B96037D8"/>
+    <w:tmpl w:val="4FB08E6A"/>
     <w:lvl w:ilvl="0" w:tplc="040C000F">
       <w:start w:val="1"/>
       <w:numFmt w:val="decimal"/>
@@ -1617,7 +6694,7 @@
       </w:pPr>
     </w:lvl>
   </w:abstractNum>
-  <w:abstractNum w:abstractNumId="14" w15:restartNumberingAfterBreak="0">
+  <w:abstractNum w:abstractNumId="15" w15:restartNumberingAfterBreak="0">
     <w:nsid w:val="169B6FBD"/>
     <w:multiLevelType w:val="hybridMultilevel"/>
     <w:tmpl w:val="D0CCDC40"/>
@@ -1730,7 +6807,7 @@
       </w:rPr>
     </w:lvl>
   </w:abstractNum>
-  <w:abstractNum w:abstractNumId="15" w15:restartNumberingAfterBreak="0">
+  <w:abstractNum w:abstractNumId="16" w15:restartNumberingAfterBreak="0">
     <w:nsid w:val="29276E7E"/>
     <w:multiLevelType w:val="hybridMultilevel"/>
     <w:tmpl w:val="7452F2C0"/>
@@ -1843,7 +6920,7 @@
       </w:rPr>
     </w:lvl>
   </w:abstractNum>
-  <w:abstractNum w:abstractNumId="16" w15:restartNumberingAfterBreak="0">
+  <w:abstractNum w:abstractNumId="17" w15:restartNumberingAfterBreak="0">
     <w:nsid w:val="3DF052B0"/>
     <w:multiLevelType w:val="hybridMultilevel"/>
     <w:tmpl w:val="362A505C"/>
@@ -1929,7 +7006,7 @@
       </w:pPr>
     </w:lvl>
   </w:abstractNum>
-  <w:abstractNum w:abstractNumId="17" w15:restartNumberingAfterBreak="0">
+  <w:abstractNum w:abstractNumId="18" w15:restartNumberingAfterBreak="0">
     <w:nsid w:val="47164D09"/>
     <w:multiLevelType w:val="multilevel"/>
     <w:tmpl w:val="0409001F"/>
@@ -2028,7 +7105,7 @@
     <w:abstractNumId w:val="9"/>
   </w:num>
   <w:num w:numId="5">
-    <w:abstractNumId w:val="17"/>
+    <w:abstractNumId w:val="18"/>
   </w:num>
   <w:num w:numId="6">
     <w:abstractNumId w:val="10"/>
@@ -2061,19 +7138,22 @@
     <w:abstractNumId w:val="0"/>
   </w:num>
   <w:num w:numId="16">
+    <w:abstractNumId w:val="17"/>
+  </w:num>
+  <w:num w:numId="17">
     <w:abstractNumId w:val="16"/>
   </w:num>
-  <w:num w:numId="17">
+  <w:num w:numId="18">
     <w:abstractNumId w:val="15"/>
   </w:num>
-  <w:num w:numId="18">
+  <w:num w:numId="19">
     <w:abstractNumId w:val="14"/>
-  </w:num>
-  <w:num w:numId="19">
-    <w:abstractNumId w:val="13"/>
   </w:num>
   <w:num w:numId="20">
     <w:abstractNumId w:val="12"/>
+  </w:num>
+  <w:num w:numId="21">
+    <w:abstractNumId w:val="13"/>
   </w:num>
 </w:numbering>
 </file>
@@ -2528,7 +7608,6 @@
     <w:next w:val="Normal"/>
     <w:link w:val="Titre3Car"/>
     <w:uiPriority w:val="9"/>
-    <w:semiHidden/>
     <w:unhideWhenUsed/>
     <w:qFormat/>
     <w:rsid w:val="002554CD"/>
@@ -2856,7 +7935,6 @@
     <w:basedOn w:val="Policepardfaut"/>
     <w:link w:val="Titre3"/>
     <w:uiPriority w:val="9"/>
-    <w:semiHidden/>
     <w:rsid w:val="00C6554A"/>
     <w:rPr>
       <w:rFonts w:asciiTheme="majorHAnsi" w:eastAsiaTheme="majorEastAsia" w:hAnsiTheme="majorHAnsi" w:cstheme="majorBidi"/>
@@ -2967,7 +8045,6 @@
     <w:basedOn w:val="Normal"/>
     <w:next w:val="Normal"/>
     <w:uiPriority w:val="35"/>
-    <w:semiHidden/>
     <w:unhideWhenUsed/>
     <w:qFormat/>
     <w:rsid w:val="00C6554A"/>

--- a/rapport.docx
+++ b/rapport.docx
@@ -6,8 +6,6 @@
       <w:pPr>
         <w:pStyle w:val="Photo"/>
       </w:pPr>
-      <w:bookmarkStart w:id="0" w:name="_GoBack"/>
-      <w:bookmarkEnd w:id="0"/>
       <w:r>
         <w:rPr>
           <w:noProof/>
@@ -648,12 +646,44 @@
       </w:r>
     </w:p>
     <w:p>
+      <w:pPr>
+        <w:rPr>
+          <w:rFonts w:eastAsiaTheme="minorEastAsia"/>
+        </w:rPr>
+      </w:pPr>
       <w:r>
         <w:rPr>
           <w:rFonts w:eastAsiaTheme="minorEastAsia"/>
         </w:rPr>
         <w:t xml:space="preserve">On note , pour la méthode Tabou, que l’opération inverse d’une permutation correspond </w:t>
       </w:r>
+      <w:r>
+        <w:rPr>
+          <w:rFonts w:eastAsiaTheme="minorEastAsia"/>
+        </w:rPr>
+        <w:t>à</w:t>
+      </w:r>
+      <w:r>
+        <w:rPr>
+          <w:rFonts w:eastAsiaTheme="minorEastAsia"/>
+        </w:rPr>
+        <w:t xml:space="preserve"> la même permutation.</w:t>
+      </w:r>
+    </w:p>
+    <w:p>
+      <w:pPr>
+        <w:rPr>
+          <w:rFonts w:eastAsiaTheme="minorEastAsia"/>
+        </w:rPr>
+      </w:pPr>
+    </w:p>
+    <w:p>
+      <w:r>
+        <w:rPr>
+          <w:rFonts w:eastAsiaTheme="minorEastAsia"/>
+        </w:rPr>
+        <w:t xml:space="preserve">Concernant la notation, « (i-j) » correspond </w:t>
+      </w:r>
       <w:proofErr w:type="spellStart"/>
       <w:proofErr w:type="gramStart"/>
       <w:r>
@@ -668,7 +698,7 @@
         <w:rPr>
           <w:rFonts w:eastAsiaTheme="minorEastAsia"/>
         </w:rPr>
-        <w:t xml:space="preserve"> la même permutation.</w:t>
+        <w:t xml:space="preserve"> la permutation des éléments à la positions i avec la position j.</w:t>
       </w:r>
     </w:p>
     <w:p>
@@ -691,7 +721,6 @@
     <w:p/>
     <w:p>
       <w:r>
-        <w:lastRenderedPageBreak/>
         <w:t>Les paramètre pour l’algorithme de recuit simulé sont les suivants :</w:t>
       </w:r>
     </w:p>
@@ -952,13 +981,7 @@
           <w:rPr>
             <w:rFonts w:ascii="Cambria Math" w:hAnsi="Cambria Math"/>
           </w:rPr>
-          <m:t xml:space="preserve"> </m:t>
-        </m:r>
-        <m:r>
-          <w:rPr>
-            <w:rFonts w:ascii="Cambria Math" w:hAnsi="Cambria Math"/>
-          </w:rPr>
-          <m:t>ϵ</m:t>
+          <m:t xml:space="preserve"> ϵ</m:t>
         </m:r>
         <m:d>
           <m:dPr>
@@ -976,13 +999,7 @@
               <w:rPr>
                 <w:rFonts w:ascii="Cambria Math" w:hAnsi="Cambria Math"/>
               </w:rPr>
-              <m:t>0;</m:t>
-            </m:r>
-            <m:r>
-              <w:rPr>
-                <w:rFonts w:ascii="Cambria Math" w:hAnsi="Cambria Math"/>
-              </w:rPr>
-              <m:t>n</m:t>
+              <m:t>0;n</m:t>
             </m:r>
           </m:e>
         </m:d>
@@ -1382,14 +1399,27 @@
       <w:r>
         <w:t xml:space="preserve">Figure </w:t>
       </w:r>
-      <w:fldSimple w:instr=" SEQ Figure \* ARABIC ">
-        <w:r>
-          <w:rPr>
-            <w:noProof/>
-          </w:rPr>
-          <w:t>1</w:t>
-        </w:r>
-      </w:fldSimple>
+      <w:r>
+        <w:fldChar w:fldCharType="begin"/>
+      </w:r>
+      <w:r>
+        <w:instrText xml:space="preserve"> SEQ Figure \* ARABIC </w:instrText>
+      </w:r>
+      <w:r>
+        <w:fldChar w:fldCharType="separate"/>
+      </w:r>
+      <w:r>
+        <w:rPr>
+          <w:noProof/>
+        </w:rPr>
+        <w:t>1</w:t>
+      </w:r>
+      <w:r>
+        <w:rPr>
+          <w:noProof/>
+        </w:rPr>
+        <w:fldChar w:fldCharType="end"/>
+      </w:r>
       <w:r>
         <w:t>: schéma de l'instance de test</w:t>
       </w:r>
@@ -5908,12 +5938,1950 @@
     </w:p>
     <w:p/>
     <w:p>
-      <w:r>
+      <w:pPr>
+        <w:pStyle w:val="Titre3"/>
+      </w:pPr>
+      <w:r>
+        <w:lastRenderedPageBreak/>
         <w:t xml:space="preserve"> </w:t>
       </w:r>
+      <w:r>
+        <w:t>Marche aléatoire</w:t>
+      </w:r>
     </w:p>
+    <w:p>
+      <w:r>
+        <w:t>Afin de pouvoir comparer les algorithmes avec un algorithme naïf, j’ai implémenté la marche aléatoire.</w:t>
+      </w:r>
+    </w:p>
+    <w:tbl>
+      <w:tblPr>
+        <w:tblW w:w="3960" w:type="dxa"/>
+        <w:tblCellMar>
+          <w:left w:w="70" w:type="dxa"/>
+          <w:right w:w="70" w:type="dxa"/>
+        </w:tblCellMar>
+        <w:tblLook w:val="04A0" w:firstRow="1" w:lastRow="0" w:firstColumn="1" w:lastColumn="0" w:noHBand="0" w:noVBand="1"/>
+      </w:tblPr>
+      <w:tblGrid>
+        <w:gridCol w:w="1200"/>
+        <w:gridCol w:w="1560"/>
+        <w:gridCol w:w="1200"/>
+      </w:tblGrid>
+      <w:tr>
+        <w:trPr>
+          <w:trHeight w:val="300"/>
+        </w:trPr>
+        <w:tc>
+          <w:tcPr>
+            <w:tcW w:w="1200" w:type="dxa"/>
+            <w:tcBorders>
+              <w:top w:val="single" w:sz="4" w:space="0" w:color="auto"/>
+              <w:left w:val="single" w:sz="4" w:space="0" w:color="auto"/>
+              <w:bottom w:val="single" w:sz="4" w:space="0" w:color="auto"/>
+              <w:right w:val="single" w:sz="4" w:space="0" w:color="auto"/>
+            </w:tcBorders>
+            <w:shd w:val="clear" w:color="000000" w:fill="A9D08E"/>
+            <w:noWrap/>
+            <w:vAlign w:val="bottom"/>
+            <w:hideMark/>
+          </w:tcPr>
+          <w:p>
+            <w:pPr>
+              <w:spacing w:before="0" w:after="0" w:line="240" w:lineRule="auto"/>
+              <w:rPr>
+                <w:rFonts w:ascii="Calibri" w:eastAsia="Times New Roman" w:hAnsi="Calibri" w:cs="Calibri"/>
+                <w:color w:val="000000"/>
+                <w:lang w:eastAsia="fr-FR"/>
+              </w:rPr>
+            </w:pPr>
+            <w:proofErr w:type="gramStart"/>
+            <w:r>
+              <w:rPr>
+                <w:rFonts w:ascii="Calibri" w:eastAsia="Times New Roman" w:hAnsi="Calibri" w:cs="Calibri"/>
+                <w:color w:val="000000"/>
+                <w:lang w:eastAsia="fr-FR"/>
+              </w:rPr>
+              <w:t>step</w:t>
+            </w:r>
+            <w:proofErr w:type="gramEnd"/>
+          </w:p>
+        </w:tc>
+        <w:tc>
+          <w:tcPr>
+            <w:tcW w:w="1560" w:type="dxa"/>
+            <w:tcBorders>
+              <w:top w:val="single" w:sz="4" w:space="0" w:color="auto"/>
+              <w:left w:val="nil"/>
+              <w:bottom w:val="single" w:sz="4" w:space="0" w:color="auto"/>
+              <w:right w:val="single" w:sz="4" w:space="0" w:color="auto"/>
+            </w:tcBorders>
+            <w:shd w:val="clear" w:color="000000" w:fill="A9D08E"/>
+            <w:noWrap/>
+            <w:vAlign w:val="bottom"/>
+            <w:hideMark/>
+          </w:tcPr>
+          <w:p>
+            <w:pPr>
+              <w:spacing w:before="0" w:after="0" w:line="240" w:lineRule="auto"/>
+              <w:rPr>
+                <w:rFonts w:ascii="Calibri" w:eastAsia="Times New Roman" w:hAnsi="Calibri" w:cs="Calibri"/>
+                <w:color w:val="000000"/>
+                <w:lang w:eastAsia="fr-FR"/>
+              </w:rPr>
+            </w:pPr>
+            <w:proofErr w:type="gramStart"/>
+            <w:r>
+              <w:rPr>
+                <w:rFonts w:ascii="Calibri" w:eastAsia="Times New Roman" w:hAnsi="Calibri" w:cs="Calibri"/>
+                <w:color w:val="000000"/>
+                <w:lang w:eastAsia="fr-FR"/>
+              </w:rPr>
+              <w:t>configuration</w:t>
+            </w:r>
+            <w:proofErr w:type="gramEnd"/>
+          </w:p>
+        </w:tc>
+        <w:tc>
+          <w:tcPr>
+            <w:tcW w:w="1200" w:type="dxa"/>
+            <w:tcBorders>
+              <w:top w:val="single" w:sz="4" w:space="0" w:color="auto"/>
+              <w:left w:val="nil"/>
+              <w:bottom w:val="single" w:sz="4" w:space="0" w:color="auto"/>
+              <w:right w:val="single" w:sz="4" w:space="0" w:color="auto"/>
+            </w:tcBorders>
+            <w:shd w:val="clear" w:color="000000" w:fill="A9D08E"/>
+            <w:noWrap/>
+            <w:vAlign w:val="bottom"/>
+            <w:hideMark/>
+          </w:tcPr>
+          <w:p>
+            <w:pPr>
+              <w:spacing w:before="0" w:after="0" w:line="240" w:lineRule="auto"/>
+              <w:rPr>
+                <w:rFonts w:ascii="Calibri" w:eastAsia="Times New Roman" w:hAnsi="Calibri" w:cs="Calibri"/>
+                <w:color w:val="000000"/>
+                <w:lang w:eastAsia="fr-FR"/>
+              </w:rPr>
+            </w:pPr>
+            <w:proofErr w:type="gramStart"/>
+            <w:r>
+              <w:rPr>
+                <w:rFonts w:ascii="Calibri" w:eastAsia="Times New Roman" w:hAnsi="Calibri" w:cs="Calibri"/>
+                <w:color w:val="000000"/>
+                <w:lang w:eastAsia="fr-FR"/>
+              </w:rPr>
+              <w:t>fitness</w:t>
+            </w:r>
+            <w:proofErr w:type="gramEnd"/>
+          </w:p>
+        </w:tc>
+      </w:tr>
+      <w:tr>
+        <w:trPr>
+          <w:trHeight w:val="300"/>
+        </w:trPr>
+        <w:tc>
+          <w:tcPr>
+            <w:tcW w:w="1200" w:type="dxa"/>
+            <w:tcBorders>
+              <w:top w:val="nil"/>
+              <w:left w:val="single" w:sz="4" w:space="0" w:color="auto"/>
+              <w:bottom w:val="single" w:sz="4" w:space="0" w:color="auto"/>
+              <w:right w:val="single" w:sz="4" w:space="0" w:color="auto"/>
+            </w:tcBorders>
+            <w:shd w:val="clear" w:color="auto" w:fill="auto"/>
+            <w:noWrap/>
+            <w:vAlign w:val="bottom"/>
+            <w:hideMark/>
+          </w:tcPr>
+          <w:p>
+            <w:pPr>
+              <w:spacing w:before="0" w:after="0" w:line="240" w:lineRule="auto"/>
+              <w:jc w:val="right"/>
+              <w:rPr>
+                <w:rFonts w:ascii="Calibri" w:eastAsia="Times New Roman" w:hAnsi="Calibri" w:cs="Calibri"/>
+                <w:color w:val="000000"/>
+                <w:lang w:eastAsia="fr-FR"/>
+              </w:rPr>
+            </w:pPr>
+            <w:r>
+              <w:rPr>
+                <w:rFonts w:ascii="Calibri" w:eastAsia="Times New Roman" w:hAnsi="Calibri" w:cs="Calibri"/>
+                <w:color w:val="000000"/>
+                <w:lang w:eastAsia="fr-FR"/>
+              </w:rPr>
+              <w:t>0</w:t>
+            </w:r>
+          </w:p>
+        </w:tc>
+        <w:tc>
+          <w:tcPr>
+            <w:tcW w:w="1560" w:type="dxa"/>
+            <w:tcBorders>
+              <w:top w:val="nil"/>
+              <w:left w:val="nil"/>
+              <w:bottom w:val="single" w:sz="4" w:space="0" w:color="auto"/>
+              <w:right w:val="single" w:sz="4" w:space="0" w:color="auto"/>
+            </w:tcBorders>
+            <w:shd w:val="clear" w:color="auto" w:fill="auto"/>
+            <w:noWrap/>
+            <w:vAlign w:val="bottom"/>
+            <w:hideMark/>
+          </w:tcPr>
+          <w:p>
+            <w:pPr>
+              <w:spacing w:before="0" w:after="0" w:line="240" w:lineRule="auto"/>
+              <w:rPr>
+                <w:rFonts w:ascii="Calibri" w:eastAsia="Times New Roman" w:hAnsi="Calibri" w:cs="Calibri"/>
+                <w:color w:val="000000"/>
+                <w:lang w:eastAsia="fr-FR"/>
+              </w:rPr>
+            </w:pPr>
+            <w:r>
+              <w:rPr>
+                <w:rFonts w:ascii="Calibri" w:eastAsia="Times New Roman" w:hAnsi="Calibri" w:cs="Calibri"/>
+                <w:color w:val="000000"/>
+                <w:lang w:eastAsia="fr-FR"/>
+              </w:rPr>
+              <w:t>Config( 2, 1, 3 )</w:t>
+            </w:r>
+          </w:p>
+        </w:tc>
+        <w:tc>
+          <w:tcPr>
+            <w:tcW w:w="1200" w:type="dxa"/>
+            <w:tcBorders>
+              <w:top w:val="nil"/>
+              <w:left w:val="nil"/>
+              <w:bottom w:val="single" w:sz="4" w:space="0" w:color="auto"/>
+              <w:right w:val="single" w:sz="4" w:space="0" w:color="auto"/>
+            </w:tcBorders>
+            <w:shd w:val="clear" w:color="auto" w:fill="auto"/>
+            <w:noWrap/>
+            <w:vAlign w:val="bottom"/>
+            <w:hideMark/>
+          </w:tcPr>
+          <w:p>
+            <w:pPr>
+              <w:spacing w:before="0" w:after="0" w:line="240" w:lineRule="auto"/>
+              <w:jc w:val="right"/>
+              <w:rPr>
+                <w:rFonts w:ascii="Calibri" w:eastAsia="Times New Roman" w:hAnsi="Calibri" w:cs="Calibri"/>
+                <w:color w:val="000000"/>
+                <w:lang w:eastAsia="fr-FR"/>
+              </w:rPr>
+            </w:pPr>
+            <w:r>
+              <w:rPr>
+                <w:rFonts w:ascii="Calibri" w:eastAsia="Times New Roman" w:hAnsi="Calibri" w:cs="Calibri"/>
+                <w:color w:val="000000"/>
+                <w:lang w:eastAsia="fr-FR"/>
+              </w:rPr>
+              <w:t>16</w:t>
+            </w:r>
+          </w:p>
+        </w:tc>
+      </w:tr>
+      <w:tr>
+        <w:trPr>
+          <w:trHeight w:val="300"/>
+        </w:trPr>
+        <w:tc>
+          <w:tcPr>
+            <w:tcW w:w="1200" w:type="dxa"/>
+            <w:tcBorders>
+              <w:top w:val="nil"/>
+              <w:left w:val="single" w:sz="4" w:space="0" w:color="auto"/>
+              <w:bottom w:val="single" w:sz="4" w:space="0" w:color="auto"/>
+              <w:right w:val="single" w:sz="4" w:space="0" w:color="auto"/>
+            </w:tcBorders>
+            <w:shd w:val="clear" w:color="auto" w:fill="auto"/>
+            <w:noWrap/>
+            <w:vAlign w:val="bottom"/>
+            <w:hideMark/>
+          </w:tcPr>
+          <w:p>
+            <w:pPr>
+              <w:spacing w:before="0" w:after="0" w:line="240" w:lineRule="auto"/>
+              <w:jc w:val="right"/>
+              <w:rPr>
+                <w:rFonts w:ascii="Calibri" w:eastAsia="Times New Roman" w:hAnsi="Calibri" w:cs="Calibri"/>
+                <w:color w:val="000000"/>
+                <w:lang w:eastAsia="fr-FR"/>
+              </w:rPr>
+            </w:pPr>
+            <w:r>
+              <w:rPr>
+                <w:rFonts w:ascii="Calibri" w:eastAsia="Times New Roman" w:hAnsi="Calibri" w:cs="Calibri"/>
+                <w:color w:val="000000"/>
+                <w:lang w:eastAsia="fr-FR"/>
+              </w:rPr>
+              <w:t>1</w:t>
+            </w:r>
+          </w:p>
+        </w:tc>
+        <w:tc>
+          <w:tcPr>
+            <w:tcW w:w="1560" w:type="dxa"/>
+            <w:tcBorders>
+              <w:top w:val="nil"/>
+              <w:left w:val="nil"/>
+              <w:bottom w:val="single" w:sz="4" w:space="0" w:color="auto"/>
+              <w:right w:val="single" w:sz="4" w:space="0" w:color="auto"/>
+            </w:tcBorders>
+            <w:shd w:val="clear" w:color="auto" w:fill="auto"/>
+            <w:noWrap/>
+            <w:vAlign w:val="bottom"/>
+            <w:hideMark/>
+          </w:tcPr>
+          <w:p>
+            <w:pPr>
+              <w:spacing w:before="0" w:after="0" w:line="240" w:lineRule="auto"/>
+              <w:rPr>
+                <w:rFonts w:ascii="Calibri" w:eastAsia="Times New Roman" w:hAnsi="Calibri" w:cs="Calibri"/>
+                <w:color w:val="000000"/>
+                <w:lang w:eastAsia="fr-FR"/>
+              </w:rPr>
+            </w:pPr>
+            <w:r>
+              <w:rPr>
+                <w:rFonts w:ascii="Calibri" w:eastAsia="Times New Roman" w:hAnsi="Calibri" w:cs="Calibri"/>
+                <w:color w:val="000000"/>
+                <w:lang w:eastAsia="fr-FR"/>
+              </w:rPr>
+              <w:t>Config( 1, 2, 3 )</w:t>
+            </w:r>
+          </w:p>
+        </w:tc>
+        <w:tc>
+          <w:tcPr>
+            <w:tcW w:w="1200" w:type="dxa"/>
+            <w:tcBorders>
+              <w:top w:val="nil"/>
+              <w:left w:val="nil"/>
+              <w:bottom w:val="single" w:sz="4" w:space="0" w:color="auto"/>
+              <w:right w:val="single" w:sz="4" w:space="0" w:color="auto"/>
+            </w:tcBorders>
+            <w:shd w:val="clear" w:color="auto" w:fill="auto"/>
+            <w:noWrap/>
+            <w:vAlign w:val="bottom"/>
+            <w:hideMark/>
+          </w:tcPr>
+          <w:p>
+            <w:pPr>
+              <w:spacing w:before="0" w:after="0" w:line="240" w:lineRule="auto"/>
+              <w:jc w:val="right"/>
+              <w:rPr>
+                <w:rFonts w:ascii="Calibri" w:eastAsia="Times New Roman" w:hAnsi="Calibri" w:cs="Calibri"/>
+                <w:color w:val="000000"/>
+                <w:lang w:eastAsia="fr-FR"/>
+              </w:rPr>
+            </w:pPr>
+            <w:r>
+              <w:rPr>
+                <w:rFonts w:ascii="Calibri" w:eastAsia="Times New Roman" w:hAnsi="Calibri" w:cs="Calibri"/>
+                <w:color w:val="000000"/>
+                <w:lang w:eastAsia="fr-FR"/>
+              </w:rPr>
+              <w:t>14</w:t>
+            </w:r>
+          </w:p>
+        </w:tc>
+      </w:tr>
+      <w:tr>
+        <w:trPr>
+          <w:trHeight w:val="300"/>
+        </w:trPr>
+        <w:tc>
+          <w:tcPr>
+            <w:tcW w:w="1200" w:type="dxa"/>
+            <w:tcBorders>
+              <w:top w:val="nil"/>
+              <w:left w:val="single" w:sz="4" w:space="0" w:color="auto"/>
+              <w:bottom w:val="single" w:sz="4" w:space="0" w:color="auto"/>
+              <w:right w:val="single" w:sz="4" w:space="0" w:color="auto"/>
+            </w:tcBorders>
+            <w:shd w:val="clear" w:color="auto" w:fill="auto"/>
+            <w:noWrap/>
+            <w:vAlign w:val="bottom"/>
+            <w:hideMark/>
+          </w:tcPr>
+          <w:p>
+            <w:pPr>
+              <w:spacing w:before="0" w:after="0" w:line="240" w:lineRule="auto"/>
+              <w:jc w:val="right"/>
+              <w:rPr>
+                <w:rFonts w:ascii="Calibri" w:eastAsia="Times New Roman" w:hAnsi="Calibri" w:cs="Calibri"/>
+                <w:color w:val="000000"/>
+                <w:lang w:eastAsia="fr-FR"/>
+              </w:rPr>
+            </w:pPr>
+            <w:r>
+              <w:rPr>
+                <w:rFonts w:ascii="Calibri" w:eastAsia="Times New Roman" w:hAnsi="Calibri" w:cs="Calibri"/>
+                <w:color w:val="000000"/>
+                <w:lang w:eastAsia="fr-FR"/>
+              </w:rPr>
+              <w:t>2</w:t>
+            </w:r>
+          </w:p>
+        </w:tc>
+        <w:tc>
+          <w:tcPr>
+            <w:tcW w:w="1560" w:type="dxa"/>
+            <w:tcBorders>
+              <w:top w:val="nil"/>
+              <w:left w:val="nil"/>
+              <w:bottom w:val="single" w:sz="4" w:space="0" w:color="auto"/>
+              <w:right w:val="single" w:sz="4" w:space="0" w:color="auto"/>
+            </w:tcBorders>
+            <w:shd w:val="clear" w:color="auto" w:fill="auto"/>
+            <w:noWrap/>
+            <w:vAlign w:val="bottom"/>
+            <w:hideMark/>
+          </w:tcPr>
+          <w:p>
+            <w:pPr>
+              <w:spacing w:before="0" w:after="0" w:line="240" w:lineRule="auto"/>
+              <w:rPr>
+                <w:rFonts w:ascii="Calibri" w:eastAsia="Times New Roman" w:hAnsi="Calibri" w:cs="Calibri"/>
+                <w:color w:val="000000"/>
+                <w:lang w:eastAsia="fr-FR"/>
+              </w:rPr>
+            </w:pPr>
+            <w:r>
+              <w:rPr>
+                <w:rFonts w:ascii="Calibri" w:eastAsia="Times New Roman" w:hAnsi="Calibri" w:cs="Calibri"/>
+                <w:color w:val="000000"/>
+                <w:lang w:eastAsia="fr-FR"/>
+              </w:rPr>
+              <w:t>Config( 1, 3, 2 )</w:t>
+            </w:r>
+          </w:p>
+        </w:tc>
+        <w:tc>
+          <w:tcPr>
+            <w:tcW w:w="1200" w:type="dxa"/>
+            <w:tcBorders>
+              <w:top w:val="nil"/>
+              <w:left w:val="nil"/>
+              <w:bottom w:val="single" w:sz="4" w:space="0" w:color="auto"/>
+              <w:right w:val="single" w:sz="4" w:space="0" w:color="auto"/>
+            </w:tcBorders>
+            <w:shd w:val="clear" w:color="auto" w:fill="auto"/>
+            <w:noWrap/>
+            <w:vAlign w:val="bottom"/>
+            <w:hideMark/>
+          </w:tcPr>
+          <w:p>
+            <w:pPr>
+              <w:spacing w:before="0" w:after="0" w:line="240" w:lineRule="auto"/>
+              <w:jc w:val="right"/>
+              <w:rPr>
+                <w:rFonts w:ascii="Calibri" w:eastAsia="Times New Roman" w:hAnsi="Calibri" w:cs="Calibri"/>
+                <w:color w:val="000000"/>
+                <w:lang w:eastAsia="fr-FR"/>
+              </w:rPr>
+            </w:pPr>
+            <w:r>
+              <w:rPr>
+                <w:rFonts w:ascii="Calibri" w:eastAsia="Times New Roman" w:hAnsi="Calibri" w:cs="Calibri"/>
+                <w:color w:val="000000"/>
+                <w:lang w:eastAsia="fr-FR"/>
+              </w:rPr>
+              <w:t>18</w:t>
+            </w:r>
+          </w:p>
+        </w:tc>
+      </w:tr>
+      <w:tr>
+        <w:trPr>
+          <w:trHeight w:val="300"/>
+        </w:trPr>
+        <w:tc>
+          <w:tcPr>
+            <w:tcW w:w="1200" w:type="dxa"/>
+            <w:tcBorders>
+              <w:top w:val="nil"/>
+              <w:left w:val="single" w:sz="4" w:space="0" w:color="auto"/>
+              <w:bottom w:val="single" w:sz="4" w:space="0" w:color="auto"/>
+              <w:right w:val="single" w:sz="4" w:space="0" w:color="auto"/>
+            </w:tcBorders>
+            <w:shd w:val="clear" w:color="auto" w:fill="auto"/>
+            <w:noWrap/>
+            <w:vAlign w:val="bottom"/>
+            <w:hideMark/>
+          </w:tcPr>
+          <w:p>
+            <w:pPr>
+              <w:spacing w:before="0" w:after="0" w:line="240" w:lineRule="auto"/>
+              <w:jc w:val="right"/>
+              <w:rPr>
+                <w:rFonts w:ascii="Calibri" w:eastAsia="Times New Roman" w:hAnsi="Calibri" w:cs="Calibri"/>
+                <w:color w:val="000000"/>
+                <w:lang w:eastAsia="fr-FR"/>
+              </w:rPr>
+            </w:pPr>
+            <w:r>
+              <w:rPr>
+                <w:rFonts w:ascii="Calibri" w:eastAsia="Times New Roman" w:hAnsi="Calibri" w:cs="Calibri"/>
+                <w:color w:val="000000"/>
+                <w:lang w:eastAsia="fr-FR"/>
+              </w:rPr>
+              <w:t>3</w:t>
+            </w:r>
+          </w:p>
+        </w:tc>
+        <w:tc>
+          <w:tcPr>
+            <w:tcW w:w="1560" w:type="dxa"/>
+            <w:tcBorders>
+              <w:top w:val="nil"/>
+              <w:left w:val="nil"/>
+              <w:bottom w:val="single" w:sz="4" w:space="0" w:color="auto"/>
+              <w:right w:val="single" w:sz="4" w:space="0" w:color="auto"/>
+            </w:tcBorders>
+            <w:shd w:val="clear" w:color="auto" w:fill="auto"/>
+            <w:noWrap/>
+            <w:vAlign w:val="bottom"/>
+            <w:hideMark/>
+          </w:tcPr>
+          <w:p>
+            <w:pPr>
+              <w:spacing w:before="0" w:after="0" w:line="240" w:lineRule="auto"/>
+              <w:rPr>
+                <w:rFonts w:ascii="Calibri" w:eastAsia="Times New Roman" w:hAnsi="Calibri" w:cs="Calibri"/>
+                <w:color w:val="000000"/>
+                <w:lang w:eastAsia="fr-FR"/>
+              </w:rPr>
+            </w:pPr>
+            <w:r>
+              <w:rPr>
+                <w:rFonts w:ascii="Calibri" w:eastAsia="Times New Roman" w:hAnsi="Calibri" w:cs="Calibri"/>
+                <w:color w:val="000000"/>
+                <w:lang w:eastAsia="fr-FR"/>
+              </w:rPr>
+              <w:t>Config( 3, 1, 2 )</w:t>
+            </w:r>
+          </w:p>
+        </w:tc>
+        <w:tc>
+          <w:tcPr>
+            <w:tcW w:w="1200" w:type="dxa"/>
+            <w:tcBorders>
+              <w:top w:val="nil"/>
+              <w:left w:val="nil"/>
+              <w:bottom w:val="single" w:sz="4" w:space="0" w:color="auto"/>
+              <w:right w:val="single" w:sz="4" w:space="0" w:color="auto"/>
+            </w:tcBorders>
+            <w:shd w:val="clear" w:color="auto" w:fill="auto"/>
+            <w:noWrap/>
+            <w:vAlign w:val="bottom"/>
+            <w:hideMark/>
+          </w:tcPr>
+          <w:p>
+            <w:pPr>
+              <w:spacing w:before="0" w:after="0" w:line="240" w:lineRule="auto"/>
+              <w:jc w:val="right"/>
+              <w:rPr>
+                <w:rFonts w:ascii="Calibri" w:eastAsia="Times New Roman" w:hAnsi="Calibri" w:cs="Calibri"/>
+                <w:color w:val="000000"/>
+                <w:lang w:eastAsia="fr-FR"/>
+              </w:rPr>
+            </w:pPr>
+            <w:r>
+              <w:rPr>
+                <w:rFonts w:ascii="Calibri" w:eastAsia="Times New Roman" w:hAnsi="Calibri" w:cs="Calibri"/>
+                <w:color w:val="000000"/>
+                <w:lang w:eastAsia="fr-FR"/>
+              </w:rPr>
+              <w:t>16</w:t>
+            </w:r>
+          </w:p>
+        </w:tc>
+      </w:tr>
+      <w:tr>
+        <w:trPr>
+          <w:trHeight w:val="300"/>
+        </w:trPr>
+        <w:tc>
+          <w:tcPr>
+            <w:tcW w:w="1200" w:type="dxa"/>
+            <w:tcBorders>
+              <w:top w:val="nil"/>
+              <w:left w:val="single" w:sz="4" w:space="0" w:color="auto"/>
+              <w:bottom w:val="single" w:sz="4" w:space="0" w:color="auto"/>
+              <w:right w:val="single" w:sz="4" w:space="0" w:color="auto"/>
+            </w:tcBorders>
+            <w:shd w:val="clear" w:color="auto" w:fill="auto"/>
+            <w:noWrap/>
+            <w:vAlign w:val="bottom"/>
+            <w:hideMark/>
+          </w:tcPr>
+          <w:p>
+            <w:pPr>
+              <w:spacing w:before="0" w:after="0" w:line="240" w:lineRule="auto"/>
+              <w:jc w:val="right"/>
+              <w:rPr>
+                <w:rFonts w:ascii="Calibri" w:eastAsia="Times New Roman" w:hAnsi="Calibri" w:cs="Calibri"/>
+                <w:color w:val="000000"/>
+                <w:lang w:eastAsia="fr-FR"/>
+              </w:rPr>
+            </w:pPr>
+            <w:r>
+              <w:rPr>
+                <w:rFonts w:ascii="Calibri" w:eastAsia="Times New Roman" w:hAnsi="Calibri" w:cs="Calibri"/>
+                <w:color w:val="000000"/>
+                <w:lang w:eastAsia="fr-FR"/>
+              </w:rPr>
+              <w:t>4</w:t>
+            </w:r>
+          </w:p>
+        </w:tc>
+        <w:tc>
+          <w:tcPr>
+            <w:tcW w:w="1560" w:type="dxa"/>
+            <w:tcBorders>
+              <w:top w:val="nil"/>
+              <w:left w:val="nil"/>
+              <w:bottom w:val="single" w:sz="4" w:space="0" w:color="auto"/>
+              <w:right w:val="single" w:sz="4" w:space="0" w:color="auto"/>
+            </w:tcBorders>
+            <w:shd w:val="clear" w:color="auto" w:fill="auto"/>
+            <w:noWrap/>
+            <w:vAlign w:val="bottom"/>
+            <w:hideMark/>
+          </w:tcPr>
+          <w:p>
+            <w:pPr>
+              <w:spacing w:before="0" w:after="0" w:line="240" w:lineRule="auto"/>
+              <w:rPr>
+                <w:rFonts w:ascii="Calibri" w:eastAsia="Times New Roman" w:hAnsi="Calibri" w:cs="Calibri"/>
+                <w:color w:val="000000"/>
+                <w:lang w:eastAsia="fr-FR"/>
+              </w:rPr>
+            </w:pPr>
+            <w:r>
+              <w:rPr>
+                <w:rFonts w:ascii="Calibri" w:eastAsia="Times New Roman" w:hAnsi="Calibri" w:cs="Calibri"/>
+                <w:color w:val="000000"/>
+                <w:lang w:eastAsia="fr-FR"/>
+              </w:rPr>
+              <w:t>Config( 2, 1, 3 )</w:t>
+            </w:r>
+          </w:p>
+        </w:tc>
+        <w:tc>
+          <w:tcPr>
+            <w:tcW w:w="1200" w:type="dxa"/>
+            <w:tcBorders>
+              <w:top w:val="nil"/>
+              <w:left w:val="nil"/>
+              <w:bottom w:val="single" w:sz="4" w:space="0" w:color="auto"/>
+              <w:right w:val="single" w:sz="4" w:space="0" w:color="auto"/>
+            </w:tcBorders>
+            <w:shd w:val="clear" w:color="auto" w:fill="auto"/>
+            <w:noWrap/>
+            <w:vAlign w:val="bottom"/>
+            <w:hideMark/>
+          </w:tcPr>
+          <w:p>
+            <w:pPr>
+              <w:spacing w:before="0" w:after="0" w:line="240" w:lineRule="auto"/>
+              <w:jc w:val="right"/>
+              <w:rPr>
+                <w:rFonts w:ascii="Calibri" w:eastAsia="Times New Roman" w:hAnsi="Calibri" w:cs="Calibri"/>
+                <w:color w:val="000000"/>
+                <w:lang w:eastAsia="fr-FR"/>
+              </w:rPr>
+            </w:pPr>
+            <w:r>
+              <w:rPr>
+                <w:rFonts w:ascii="Calibri" w:eastAsia="Times New Roman" w:hAnsi="Calibri" w:cs="Calibri"/>
+                <w:color w:val="000000"/>
+                <w:lang w:eastAsia="fr-FR"/>
+              </w:rPr>
+              <w:t>16</w:t>
+            </w:r>
+          </w:p>
+        </w:tc>
+      </w:tr>
+      <w:tr>
+        <w:trPr>
+          <w:trHeight w:val="300"/>
+        </w:trPr>
+        <w:tc>
+          <w:tcPr>
+            <w:tcW w:w="1200" w:type="dxa"/>
+            <w:tcBorders>
+              <w:top w:val="nil"/>
+              <w:left w:val="single" w:sz="4" w:space="0" w:color="auto"/>
+              <w:bottom w:val="single" w:sz="4" w:space="0" w:color="auto"/>
+              <w:right w:val="single" w:sz="4" w:space="0" w:color="auto"/>
+            </w:tcBorders>
+            <w:shd w:val="clear" w:color="auto" w:fill="auto"/>
+            <w:noWrap/>
+            <w:vAlign w:val="bottom"/>
+            <w:hideMark/>
+          </w:tcPr>
+          <w:p>
+            <w:pPr>
+              <w:spacing w:before="0" w:after="0" w:line="240" w:lineRule="auto"/>
+              <w:jc w:val="right"/>
+              <w:rPr>
+                <w:rFonts w:ascii="Calibri" w:eastAsia="Times New Roman" w:hAnsi="Calibri" w:cs="Calibri"/>
+                <w:color w:val="000000"/>
+                <w:lang w:eastAsia="fr-FR"/>
+              </w:rPr>
+            </w:pPr>
+            <w:r>
+              <w:rPr>
+                <w:rFonts w:ascii="Calibri" w:eastAsia="Times New Roman" w:hAnsi="Calibri" w:cs="Calibri"/>
+                <w:color w:val="000000"/>
+                <w:lang w:eastAsia="fr-FR"/>
+              </w:rPr>
+              <w:t>5</w:t>
+            </w:r>
+          </w:p>
+        </w:tc>
+        <w:tc>
+          <w:tcPr>
+            <w:tcW w:w="1560" w:type="dxa"/>
+            <w:tcBorders>
+              <w:top w:val="nil"/>
+              <w:left w:val="nil"/>
+              <w:bottom w:val="single" w:sz="4" w:space="0" w:color="auto"/>
+              <w:right w:val="single" w:sz="4" w:space="0" w:color="auto"/>
+            </w:tcBorders>
+            <w:shd w:val="clear" w:color="auto" w:fill="auto"/>
+            <w:noWrap/>
+            <w:vAlign w:val="bottom"/>
+            <w:hideMark/>
+          </w:tcPr>
+          <w:p>
+            <w:pPr>
+              <w:spacing w:before="0" w:after="0" w:line="240" w:lineRule="auto"/>
+              <w:rPr>
+                <w:rFonts w:ascii="Calibri" w:eastAsia="Times New Roman" w:hAnsi="Calibri" w:cs="Calibri"/>
+                <w:color w:val="000000"/>
+                <w:lang w:eastAsia="fr-FR"/>
+              </w:rPr>
+            </w:pPr>
+            <w:r>
+              <w:rPr>
+                <w:rFonts w:ascii="Calibri" w:eastAsia="Times New Roman" w:hAnsi="Calibri" w:cs="Calibri"/>
+                <w:color w:val="000000"/>
+                <w:lang w:eastAsia="fr-FR"/>
+              </w:rPr>
+              <w:t>Config( 2, 3, 1 )</w:t>
+            </w:r>
+          </w:p>
+        </w:tc>
+        <w:tc>
+          <w:tcPr>
+            <w:tcW w:w="1200" w:type="dxa"/>
+            <w:tcBorders>
+              <w:top w:val="nil"/>
+              <w:left w:val="nil"/>
+              <w:bottom w:val="single" w:sz="4" w:space="0" w:color="auto"/>
+              <w:right w:val="single" w:sz="4" w:space="0" w:color="auto"/>
+            </w:tcBorders>
+            <w:shd w:val="clear" w:color="auto" w:fill="auto"/>
+            <w:noWrap/>
+            <w:vAlign w:val="bottom"/>
+            <w:hideMark/>
+          </w:tcPr>
+          <w:p>
+            <w:pPr>
+              <w:spacing w:before="0" w:after="0" w:line="240" w:lineRule="auto"/>
+              <w:jc w:val="right"/>
+              <w:rPr>
+                <w:rFonts w:ascii="Calibri" w:eastAsia="Times New Roman" w:hAnsi="Calibri" w:cs="Calibri"/>
+                <w:color w:val="000000"/>
+                <w:lang w:eastAsia="fr-FR"/>
+              </w:rPr>
+            </w:pPr>
+            <w:r>
+              <w:rPr>
+                <w:rFonts w:ascii="Calibri" w:eastAsia="Times New Roman" w:hAnsi="Calibri" w:cs="Calibri"/>
+                <w:color w:val="000000"/>
+                <w:lang w:eastAsia="fr-FR"/>
+              </w:rPr>
+              <w:t>18</w:t>
+            </w:r>
+          </w:p>
+        </w:tc>
+      </w:tr>
+      <w:tr>
+        <w:trPr>
+          <w:trHeight w:val="300"/>
+        </w:trPr>
+        <w:tc>
+          <w:tcPr>
+            <w:tcW w:w="1200" w:type="dxa"/>
+            <w:tcBorders>
+              <w:top w:val="nil"/>
+              <w:left w:val="single" w:sz="4" w:space="0" w:color="auto"/>
+              <w:bottom w:val="single" w:sz="4" w:space="0" w:color="auto"/>
+              <w:right w:val="single" w:sz="4" w:space="0" w:color="auto"/>
+            </w:tcBorders>
+            <w:shd w:val="clear" w:color="auto" w:fill="auto"/>
+            <w:noWrap/>
+            <w:vAlign w:val="bottom"/>
+            <w:hideMark/>
+          </w:tcPr>
+          <w:p>
+            <w:pPr>
+              <w:spacing w:before="0" w:after="0" w:line="240" w:lineRule="auto"/>
+              <w:jc w:val="right"/>
+              <w:rPr>
+                <w:rFonts w:ascii="Calibri" w:eastAsia="Times New Roman" w:hAnsi="Calibri" w:cs="Calibri"/>
+                <w:color w:val="000000"/>
+                <w:lang w:eastAsia="fr-FR"/>
+              </w:rPr>
+            </w:pPr>
+            <w:r>
+              <w:rPr>
+                <w:rFonts w:ascii="Calibri" w:eastAsia="Times New Roman" w:hAnsi="Calibri" w:cs="Calibri"/>
+                <w:color w:val="000000"/>
+                <w:lang w:eastAsia="fr-FR"/>
+              </w:rPr>
+              <w:t>6</w:t>
+            </w:r>
+          </w:p>
+        </w:tc>
+        <w:tc>
+          <w:tcPr>
+            <w:tcW w:w="1560" w:type="dxa"/>
+            <w:tcBorders>
+              <w:top w:val="nil"/>
+              <w:left w:val="nil"/>
+              <w:bottom w:val="single" w:sz="4" w:space="0" w:color="auto"/>
+              <w:right w:val="single" w:sz="4" w:space="0" w:color="auto"/>
+            </w:tcBorders>
+            <w:shd w:val="clear" w:color="auto" w:fill="auto"/>
+            <w:noWrap/>
+            <w:vAlign w:val="bottom"/>
+            <w:hideMark/>
+          </w:tcPr>
+          <w:p>
+            <w:pPr>
+              <w:spacing w:before="0" w:after="0" w:line="240" w:lineRule="auto"/>
+              <w:rPr>
+                <w:rFonts w:ascii="Calibri" w:eastAsia="Times New Roman" w:hAnsi="Calibri" w:cs="Calibri"/>
+                <w:color w:val="000000"/>
+                <w:lang w:eastAsia="fr-FR"/>
+              </w:rPr>
+            </w:pPr>
+            <w:r>
+              <w:rPr>
+                <w:rFonts w:ascii="Calibri" w:eastAsia="Times New Roman" w:hAnsi="Calibri" w:cs="Calibri"/>
+                <w:color w:val="000000"/>
+                <w:lang w:eastAsia="fr-FR"/>
+              </w:rPr>
+              <w:t>Config( 1, 3, 2 )</w:t>
+            </w:r>
+          </w:p>
+        </w:tc>
+        <w:tc>
+          <w:tcPr>
+            <w:tcW w:w="1200" w:type="dxa"/>
+            <w:tcBorders>
+              <w:top w:val="nil"/>
+              <w:left w:val="nil"/>
+              <w:bottom w:val="single" w:sz="4" w:space="0" w:color="auto"/>
+              <w:right w:val="single" w:sz="4" w:space="0" w:color="auto"/>
+            </w:tcBorders>
+            <w:shd w:val="clear" w:color="auto" w:fill="auto"/>
+            <w:noWrap/>
+            <w:vAlign w:val="bottom"/>
+            <w:hideMark/>
+          </w:tcPr>
+          <w:p>
+            <w:pPr>
+              <w:spacing w:before="0" w:after="0" w:line="240" w:lineRule="auto"/>
+              <w:jc w:val="right"/>
+              <w:rPr>
+                <w:rFonts w:ascii="Calibri" w:eastAsia="Times New Roman" w:hAnsi="Calibri" w:cs="Calibri"/>
+                <w:color w:val="000000"/>
+                <w:lang w:eastAsia="fr-FR"/>
+              </w:rPr>
+            </w:pPr>
+            <w:r>
+              <w:rPr>
+                <w:rFonts w:ascii="Calibri" w:eastAsia="Times New Roman" w:hAnsi="Calibri" w:cs="Calibri"/>
+                <w:color w:val="000000"/>
+                <w:lang w:eastAsia="fr-FR"/>
+              </w:rPr>
+              <w:t>18</w:t>
+            </w:r>
+          </w:p>
+        </w:tc>
+      </w:tr>
+      <w:tr>
+        <w:trPr>
+          <w:trHeight w:val="300"/>
+        </w:trPr>
+        <w:tc>
+          <w:tcPr>
+            <w:tcW w:w="1200" w:type="dxa"/>
+            <w:tcBorders>
+              <w:top w:val="nil"/>
+              <w:left w:val="single" w:sz="4" w:space="0" w:color="auto"/>
+              <w:bottom w:val="single" w:sz="4" w:space="0" w:color="auto"/>
+              <w:right w:val="single" w:sz="4" w:space="0" w:color="auto"/>
+            </w:tcBorders>
+            <w:shd w:val="clear" w:color="auto" w:fill="auto"/>
+            <w:noWrap/>
+            <w:vAlign w:val="bottom"/>
+            <w:hideMark/>
+          </w:tcPr>
+          <w:p>
+            <w:pPr>
+              <w:spacing w:before="0" w:after="0" w:line="240" w:lineRule="auto"/>
+              <w:jc w:val="right"/>
+              <w:rPr>
+                <w:rFonts w:ascii="Calibri" w:eastAsia="Times New Roman" w:hAnsi="Calibri" w:cs="Calibri"/>
+                <w:color w:val="000000"/>
+                <w:lang w:eastAsia="fr-FR"/>
+              </w:rPr>
+            </w:pPr>
+            <w:r>
+              <w:rPr>
+                <w:rFonts w:ascii="Calibri" w:eastAsia="Times New Roman" w:hAnsi="Calibri" w:cs="Calibri"/>
+                <w:color w:val="000000"/>
+                <w:lang w:eastAsia="fr-FR"/>
+              </w:rPr>
+              <w:t>7</w:t>
+            </w:r>
+          </w:p>
+        </w:tc>
+        <w:tc>
+          <w:tcPr>
+            <w:tcW w:w="1560" w:type="dxa"/>
+            <w:tcBorders>
+              <w:top w:val="nil"/>
+              <w:left w:val="nil"/>
+              <w:bottom w:val="single" w:sz="4" w:space="0" w:color="auto"/>
+              <w:right w:val="single" w:sz="4" w:space="0" w:color="auto"/>
+            </w:tcBorders>
+            <w:shd w:val="clear" w:color="auto" w:fill="auto"/>
+            <w:noWrap/>
+            <w:vAlign w:val="bottom"/>
+            <w:hideMark/>
+          </w:tcPr>
+          <w:p>
+            <w:pPr>
+              <w:spacing w:before="0" w:after="0" w:line="240" w:lineRule="auto"/>
+              <w:rPr>
+                <w:rFonts w:ascii="Calibri" w:eastAsia="Times New Roman" w:hAnsi="Calibri" w:cs="Calibri"/>
+                <w:color w:val="000000"/>
+                <w:lang w:eastAsia="fr-FR"/>
+              </w:rPr>
+            </w:pPr>
+            <w:r>
+              <w:rPr>
+                <w:rFonts w:ascii="Calibri" w:eastAsia="Times New Roman" w:hAnsi="Calibri" w:cs="Calibri"/>
+                <w:color w:val="000000"/>
+                <w:lang w:eastAsia="fr-FR"/>
+              </w:rPr>
+              <w:t>Config( 2, 3, 1 )</w:t>
+            </w:r>
+          </w:p>
+        </w:tc>
+        <w:tc>
+          <w:tcPr>
+            <w:tcW w:w="1200" w:type="dxa"/>
+            <w:tcBorders>
+              <w:top w:val="nil"/>
+              <w:left w:val="nil"/>
+              <w:bottom w:val="single" w:sz="4" w:space="0" w:color="auto"/>
+              <w:right w:val="single" w:sz="4" w:space="0" w:color="auto"/>
+            </w:tcBorders>
+            <w:shd w:val="clear" w:color="auto" w:fill="auto"/>
+            <w:noWrap/>
+            <w:vAlign w:val="bottom"/>
+            <w:hideMark/>
+          </w:tcPr>
+          <w:p>
+            <w:pPr>
+              <w:spacing w:before="0" w:after="0" w:line="240" w:lineRule="auto"/>
+              <w:jc w:val="right"/>
+              <w:rPr>
+                <w:rFonts w:ascii="Calibri" w:eastAsia="Times New Roman" w:hAnsi="Calibri" w:cs="Calibri"/>
+                <w:color w:val="000000"/>
+                <w:lang w:eastAsia="fr-FR"/>
+              </w:rPr>
+            </w:pPr>
+            <w:r>
+              <w:rPr>
+                <w:rFonts w:ascii="Calibri" w:eastAsia="Times New Roman" w:hAnsi="Calibri" w:cs="Calibri"/>
+                <w:color w:val="000000"/>
+                <w:lang w:eastAsia="fr-FR"/>
+              </w:rPr>
+              <w:t>18</w:t>
+            </w:r>
+          </w:p>
+        </w:tc>
+      </w:tr>
+      <w:tr>
+        <w:trPr>
+          <w:trHeight w:val="300"/>
+        </w:trPr>
+        <w:tc>
+          <w:tcPr>
+            <w:tcW w:w="1200" w:type="dxa"/>
+            <w:tcBorders>
+              <w:top w:val="nil"/>
+              <w:left w:val="single" w:sz="4" w:space="0" w:color="auto"/>
+              <w:bottom w:val="single" w:sz="4" w:space="0" w:color="auto"/>
+              <w:right w:val="single" w:sz="4" w:space="0" w:color="auto"/>
+            </w:tcBorders>
+            <w:shd w:val="clear" w:color="auto" w:fill="auto"/>
+            <w:noWrap/>
+            <w:vAlign w:val="bottom"/>
+            <w:hideMark/>
+          </w:tcPr>
+          <w:p>
+            <w:pPr>
+              <w:spacing w:before="0" w:after="0" w:line="240" w:lineRule="auto"/>
+              <w:jc w:val="right"/>
+              <w:rPr>
+                <w:rFonts w:ascii="Calibri" w:eastAsia="Times New Roman" w:hAnsi="Calibri" w:cs="Calibri"/>
+                <w:color w:val="000000"/>
+                <w:lang w:eastAsia="fr-FR"/>
+              </w:rPr>
+            </w:pPr>
+            <w:r>
+              <w:rPr>
+                <w:rFonts w:ascii="Calibri" w:eastAsia="Times New Roman" w:hAnsi="Calibri" w:cs="Calibri"/>
+                <w:color w:val="000000"/>
+                <w:lang w:eastAsia="fr-FR"/>
+              </w:rPr>
+              <w:t>8</w:t>
+            </w:r>
+          </w:p>
+        </w:tc>
+        <w:tc>
+          <w:tcPr>
+            <w:tcW w:w="1560" w:type="dxa"/>
+            <w:tcBorders>
+              <w:top w:val="nil"/>
+              <w:left w:val="nil"/>
+              <w:bottom w:val="single" w:sz="4" w:space="0" w:color="auto"/>
+              <w:right w:val="single" w:sz="4" w:space="0" w:color="auto"/>
+            </w:tcBorders>
+            <w:shd w:val="clear" w:color="auto" w:fill="auto"/>
+            <w:noWrap/>
+            <w:vAlign w:val="bottom"/>
+            <w:hideMark/>
+          </w:tcPr>
+          <w:p>
+            <w:pPr>
+              <w:spacing w:before="0" w:after="0" w:line="240" w:lineRule="auto"/>
+              <w:rPr>
+                <w:rFonts w:ascii="Calibri" w:eastAsia="Times New Roman" w:hAnsi="Calibri" w:cs="Calibri"/>
+                <w:color w:val="000000"/>
+                <w:lang w:eastAsia="fr-FR"/>
+              </w:rPr>
+            </w:pPr>
+            <w:r>
+              <w:rPr>
+                <w:rFonts w:ascii="Calibri" w:eastAsia="Times New Roman" w:hAnsi="Calibri" w:cs="Calibri"/>
+                <w:color w:val="000000"/>
+                <w:lang w:eastAsia="fr-FR"/>
+              </w:rPr>
+              <w:t>Config( 3, 2, 1 )</w:t>
+            </w:r>
+          </w:p>
+        </w:tc>
+        <w:tc>
+          <w:tcPr>
+            <w:tcW w:w="1200" w:type="dxa"/>
+            <w:tcBorders>
+              <w:top w:val="nil"/>
+              <w:left w:val="nil"/>
+              <w:bottom w:val="single" w:sz="4" w:space="0" w:color="auto"/>
+              <w:right w:val="single" w:sz="4" w:space="0" w:color="auto"/>
+            </w:tcBorders>
+            <w:shd w:val="clear" w:color="auto" w:fill="auto"/>
+            <w:noWrap/>
+            <w:vAlign w:val="bottom"/>
+            <w:hideMark/>
+          </w:tcPr>
+          <w:p>
+            <w:pPr>
+              <w:spacing w:before="0" w:after="0" w:line="240" w:lineRule="auto"/>
+              <w:jc w:val="right"/>
+              <w:rPr>
+                <w:rFonts w:ascii="Calibri" w:eastAsia="Times New Roman" w:hAnsi="Calibri" w:cs="Calibri"/>
+                <w:color w:val="000000"/>
+                <w:lang w:eastAsia="fr-FR"/>
+              </w:rPr>
+            </w:pPr>
+            <w:r>
+              <w:rPr>
+                <w:rFonts w:ascii="Calibri" w:eastAsia="Times New Roman" w:hAnsi="Calibri" w:cs="Calibri"/>
+                <w:color w:val="000000"/>
+                <w:lang w:eastAsia="fr-FR"/>
+              </w:rPr>
+              <w:t>14</w:t>
+            </w:r>
+          </w:p>
+        </w:tc>
+      </w:tr>
+      <w:tr>
+        <w:trPr>
+          <w:trHeight w:val="300"/>
+        </w:trPr>
+        <w:tc>
+          <w:tcPr>
+            <w:tcW w:w="1200" w:type="dxa"/>
+            <w:tcBorders>
+              <w:top w:val="nil"/>
+              <w:left w:val="single" w:sz="4" w:space="0" w:color="auto"/>
+              <w:bottom w:val="single" w:sz="4" w:space="0" w:color="auto"/>
+              <w:right w:val="single" w:sz="4" w:space="0" w:color="auto"/>
+            </w:tcBorders>
+            <w:shd w:val="clear" w:color="auto" w:fill="auto"/>
+            <w:noWrap/>
+            <w:vAlign w:val="bottom"/>
+            <w:hideMark/>
+          </w:tcPr>
+          <w:p>
+            <w:pPr>
+              <w:spacing w:before="0" w:after="0" w:line="240" w:lineRule="auto"/>
+              <w:jc w:val="right"/>
+              <w:rPr>
+                <w:rFonts w:ascii="Calibri" w:eastAsia="Times New Roman" w:hAnsi="Calibri" w:cs="Calibri"/>
+                <w:color w:val="000000"/>
+                <w:lang w:eastAsia="fr-FR"/>
+              </w:rPr>
+            </w:pPr>
+            <w:r>
+              <w:rPr>
+                <w:rFonts w:ascii="Calibri" w:eastAsia="Times New Roman" w:hAnsi="Calibri" w:cs="Calibri"/>
+                <w:color w:val="000000"/>
+                <w:lang w:eastAsia="fr-FR"/>
+              </w:rPr>
+              <w:t>9</w:t>
+            </w:r>
+          </w:p>
+        </w:tc>
+        <w:tc>
+          <w:tcPr>
+            <w:tcW w:w="1560" w:type="dxa"/>
+            <w:tcBorders>
+              <w:top w:val="nil"/>
+              <w:left w:val="nil"/>
+              <w:bottom w:val="single" w:sz="4" w:space="0" w:color="auto"/>
+              <w:right w:val="single" w:sz="4" w:space="0" w:color="auto"/>
+            </w:tcBorders>
+            <w:shd w:val="clear" w:color="auto" w:fill="auto"/>
+            <w:noWrap/>
+            <w:vAlign w:val="bottom"/>
+            <w:hideMark/>
+          </w:tcPr>
+          <w:p>
+            <w:pPr>
+              <w:spacing w:before="0" w:after="0" w:line="240" w:lineRule="auto"/>
+              <w:rPr>
+                <w:rFonts w:ascii="Calibri" w:eastAsia="Times New Roman" w:hAnsi="Calibri" w:cs="Calibri"/>
+                <w:color w:val="000000"/>
+                <w:lang w:eastAsia="fr-FR"/>
+              </w:rPr>
+            </w:pPr>
+            <w:r>
+              <w:rPr>
+                <w:rFonts w:ascii="Calibri" w:eastAsia="Times New Roman" w:hAnsi="Calibri" w:cs="Calibri"/>
+                <w:color w:val="000000"/>
+                <w:lang w:eastAsia="fr-FR"/>
+              </w:rPr>
+              <w:t>Config( 2, 3, 1 )</w:t>
+            </w:r>
+          </w:p>
+        </w:tc>
+        <w:tc>
+          <w:tcPr>
+            <w:tcW w:w="1200" w:type="dxa"/>
+            <w:tcBorders>
+              <w:top w:val="nil"/>
+              <w:left w:val="nil"/>
+              <w:bottom w:val="single" w:sz="4" w:space="0" w:color="auto"/>
+              <w:right w:val="single" w:sz="4" w:space="0" w:color="auto"/>
+            </w:tcBorders>
+            <w:shd w:val="clear" w:color="auto" w:fill="auto"/>
+            <w:noWrap/>
+            <w:vAlign w:val="bottom"/>
+            <w:hideMark/>
+          </w:tcPr>
+          <w:p>
+            <w:pPr>
+              <w:spacing w:before="0" w:after="0" w:line="240" w:lineRule="auto"/>
+              <w:jc w:val="right"/>
+              <w:rPr>
+                <w:rFonts w:ascii="Calibri" w:eastAsia="Times New Roman" w:hAnsi="Calibri" w:cs="Calibri"/>
+                <w:color w:val="000000"/>
+                <w:lang w:eastAsia="fr-FR"/>
+              </w:rPr>
+            </w:pPr>
+            <w:r>
+              <w:rPr>
+                <w:rFonts w:ascii="Calibri" w:eastAsia="Times New Roman" w:hAnsi="Calibri" w:cs="Calibri"/>
+                <w:color w:val="000000"/>
+                <w:lang w:eastAsia="fr-FR"/>
+              </w:rPr>
+              <w:t>18</w:t>
+            </w:r>
+          </w:p>
+        </w:tc>
+      </w:tr>
+      <w:tr>
+        <w:trPr>
+          <w:trHeight w:val="300"/>
+        </w:trPr>
+        <w:tc>
+          <w:tcPr>
+            <w:tcW w:w="1200" w:type="dxa"/>
+            <w:tcBorders>
+              <w:top w:val="nil"/>
+              <w:left w:val="single" w:sz="4" w:space="0" w:color="auto"/>
+              <w:bottom w:val="single" w:sz="4" w:space="0" w:color="auto"/>
+              <w:right w:val="single" w:sz="4" w:space="0" w:color="auto"/>
+            </w:tcBorders>
+            <w:shd w:val="clear" w:color="auto" w:fill="auto"/>
+            <w:noWrap/>
+            <w:vAlign w:val="bottom"/>
+            <w:hideMark/>
+          </w:tcPr>
+          <w:p>
+            <w:pPr>
+              <w:spacing w:before="0" w:after="0" w:line="240" w:lineRule="auto"/>
+              <w:jc w:val="right"/>
+              <w:rPr>
+                <w:rFonts w:ascii="Calibri" w:eastAsia="Times New Roman" w:hAnsi="Calibri" w:cs="Calibri"/>
+                <w:color w:val="000000"/>
+                <w:lang w:eastAsia="fr-FR"/>
+              </w:rPr>
+            </w:pPr>
+            <w:r>
+              <w:rPr>
+                <w:rFonts w:ascii="Calibri" w:eastAsia="Times New Roman" w:hAnsi="Calibri" w:cs="Calibri"/>
+                <w:color w:val="000000"/>
+                <w:lang w:eastAsia="fr-FR"/>
+              </w:rPr>
+              <w:t>10</w:t>
+            </w:r>
+          </w:p>
+        </w:tc>
+        <w:tc>
+          <w:tcPr>
+            <w:tcW w:w="1560" w:type="dxa"/>
+            <w:tcBorders>
+              <w:top w:val="nil"/>
+              <w:left w:val="nil"/>
+              <w:bottom w:val="single" w:sz="4" w:space="0" w:color="auto"/>
+              <w:right w:val="single" w:sz="4" w:space="0" w:color="auto"/>
+            </w:tcBorders>
+            <w:shd w:val="clear" w:color="auto" w:fill="auto"/>
+            <w:noWrap/>
+            <w:vAlign w:val="bottom"/>
+            <w:hideMark/>
+          </w:tcPr>
+          <w:p>
+            <w:pPr>
+              <w:spacing w:before="0" w:after="0" w:line="240" w:lineRule="auto"/>
+              <w:rPr>
+                <w:rFonts w:ascii="Calibri" w:eastAsia="Times New Roman" w:hAnsi="Calibri" w:cs="Calibri"/>
+                <w:color w:val="000000"/>
+                <w:lang w:eastAsia="fr-FR"/>
+              </w:rPr>
+            </w:pPr>
+            <w:r>
+              <w:rPr>
+                <w:rFonts w:ascii="Calibri" w:eastAsia="Times New Roman" w:hAnsi="Calibri" w:cs="Calibri"/>
+                <w:color w:val="000000"/>
+                <w:lang w:eastAsia="fr-FR"/>
+              </w:rPr>
+              <w:t>Config( 2, 1, 3 )</w:t>
+            </w:r>
+          </w:p>
+        </w:tc>
+        <w:tc>
+          <w:tcPr>
+            <w:tcW w:w="1200" w:type="dxa"/>
+            <w:tcBorders>
+              <w:top w:val="nil"/>
+              <w:left w:val="nil"/>
+              <w:bottom w:val="single" w:sz="4" w:space="0" w:color="auto"/>
+              <w:right w:val="single" w:sz="4" w:space="0" w:color="auto"/>
+            </w:tcBorders>
+            <w:shd w:val="clear" w:color="auto" w:fill="auto"/>
+            <w:noWrap/>
+            <w:vAlign w:val="bottom"/>
+            <w:hideMark/>
+          </w:tcPr>
+          <w:p>
+            <w:pPr>
+              <w:spacing w:before="0" w:after="0" w:line="240" w:lineRule="auto"/>
+              <w:jc w:val="right"/>
+              <w:rPr>
+                <w:rFonts w:ascii="Calibri" w:eastAsia="Times New Roman" w:hAnsi="Calibri" w:cs="Calibri"/>
+                <w:color w:val="000000"/>
+                <w:lang w:eastAsia="fr-FR"/>
+              </w:rPr>
+            </w:pPr>
+            <w:r>
+              <w:rPr>
+                <w:rFonts w:ascii="Calibri" w:eastAsia="Times New Roman" w:hAnsi="Calibri" w:cs="Calibri"/>
+                <w:color w:val="000000"/>
+                <w:lang w:eastAsia="fr-FR"/>
+              </w:rPr>
+              <w:t>16</w:t>
+            </w:r>
+          </w:p>
+        </w:tc>
+      </w:tr>
+    </w:tbl>
+    <w:p/>
+    <w:p>
+      <w:r>
+        <w:t xml:space="preserve">Ce fut le plus simple à implémenter et le résultat est cohérent. </w:t>
+      </w:r>
+    </w:p>
+    <w:p/>
+    <w:p>
+      <w:pPr>
+        <w:pStyle w:val="Titre1"/>
+        <w:numPr>
+          <w:ilvl w:val="0"/>
+          <w:numId w:val="19"/>
+        </w:numPr>
+      </w:pPr>
+      <w:r>
+        <w:t>Analyse de la complexité</w:t>
+      </w:r>
+    </w:p>
+    <w:p>
+      <w:r>
+        <w:t xml:space="preserve">Dans cette partie, je vais calculer la complexité temporelle des algorithmes. Cette analyse se fera selon les trois paramètres qui me semblent les plus intéressants à analyser, car </w:t>
+      </w:r>
+      <w:r>
+        <w:t>leur valeur est susceptible de beaucoup évoluer</w:t>
+      </w:r>
+      <w:r>
+        <w:t> :</w:t>
+      </w:r>
+    </w:p>
+    <w:p>
+      <w:pPr>
+        <w:pStyle w:val="Paragraphedeliste"/>
+        <w:numPr>
+          <w:ilvl w:val="0"/>
+          <w:numId w:val="22"/>
+        </w:numPr>
+      </w:pPr>
+      <w:proofErr w:type="gramStart"/>
+      <w:r>
+        <w:t>n</w:t>
+      </w:r>
+      <w:proofErr w:type="gramEnd"/>
+      <w:r>
+        <w:t> : la dimension du problème</w:t>
+      </w:r>
+    </w:p>
+    <w:p>
+      <w:pPr>
+        <w:pStyle w:val="Paragraphedeliste"/>
+        <w:numPr>
+          <w:ilvl w:val="0"/>
+          <w:numId w:val="22"/>
+        </w:numPr>
+      </w:pPr>
+      <w:r>
+        <w:t>NbSteps</w:t>
+      </w:r>
+      <w:r>
+        <w:t> : le nombre d’itérations maximum</w:t>
+      </w:r>
+    </w:p>
+    <w:p>
+      <w:pPr>
+        <w:pStyle w:val="Paragraphedeliste"/>
+        <w:numPr>
+          <w:ilvl w:val="0"/>
+          <w:numId w:val="22"/>
+        </w:numPr>
+      </w:pPr>
+      <w:r>
+        <w:t xml:space="preserve">V : le nombre de voisins de chaque configuration (dépend de n et du landscape choisit)  </w:t>
+      </w:r>
+    </w:p>
+    <w:p>
+      <w:r>
+        <w:t>Je considère que les autres paramètres (tels que mu, TabouLength, etc…) ont une influence négligeable.</w:t>
+      </w:r>
+    </w:p>
+    <w:p>
+      <w:r>
+        <w:t xml:space="preserve">On s’intéressera </w:t>
+      </w:r>
+      <w:proofErr w:type="gramStart"/>
+      <w:r>
+        <w:t>a</w:t>
+      </w:r>
+      <w:proofErr w:type="gramEnd"/>
+      <w:r>
+        <w:t xml:space="preserve"> la complexité dans le pire des cas. </w:t>
+      </w:r>
+    </w:p>
+    <w:p>
+      <w:pPr>
+        <w:pStyle w:val="Titre2"/>
+      </w:pPr>
+      <w:r>
+        <w:lastRenderedPageBreak/>
+        <w:t>Calcul de la fitness</w:t>
+      </w:r>
+    </w:p>
+    <w:bookmarkStart w:id="0" w:name="_MON_1620827698"/>
+    <w:bookmarkEnd w:id="0"/>
+    <w:p>
+      <w:pPr>
+        <w:keepNext/>
+        <w:jc w:val="center"/>
+      </w:pPr>
+      <w:r>
+        <w:object w:dxaOrig="9072" w:dyaOrig="3395">
+          <v:shapetype id="_x0000_t75" coordsize="21600,21600" o:spt="75" o:preferrelative="t" path="m@4@5l@4@11@9@11@9@5xe" filled="f" stroked="f">
+            <v:stroke joinstyle="miter"/>
+            <v:formulas>
+              <v:f eqn="if lineDrawn pixelLineWidth 0"/>
+              <v:f eqn="sum @0 1 0"/>
+              <v:f eqn="sum 0 0 @1"/>
+              <v:f eqn="prod @2 1 2"/>
+              <v:f eqn="prod @3 21600 pixelWidth"/>
+              <v:f eqn="prod @3 21600 pixelHeight"/>
+              <v:f eqn="sum @0 0 1"/>
+              <v:f eqn="prod @6 1 2"/>
+              <v:f eqn="prod @7 21600 pixelWidth"/>
+              <v:f eqn="sum @8 21600 0"/>
+              <v:f eqn="prod @7 21600 pixelHeight"/>
+              <v:f eqn="sum @10 21600 0"/>
+            </v:formulas>
+            <v:path o:extrusionok="f" gradientshapeok="t" o:connecttype="rect"/>
+            <o:lock v:ext="edit" aspectratio="t"/>
+          </v:shapetype>
+          <v:shape id="_x0000_i1025" type="#_x0000_t75" style="width:453.75pt;height:169.5pt" o:ole="">
+            <v:imagedata r:id="rId9" o:title=""/>
+          </v:shape>
+          <o:OLEObject Type="Embed" ProgID="Word.OpenDocumentText.12" ShapeID="_x0000_i1025" DrawAspect="Content" ObjectID="_1620893951" r:id="rId10"/>
+        </w:object>
+      </w:r>
+    </w:p>
+    <w:p>
+      <w:pPr>
+        <w:pStyle w:val="Lgende"/>
+        <w:jc w:val="center"/>
+      </w:pPr>
+      <w:r>
+        <w:t xml:space="preserve">Figure </w:t>
+      </w:r>
+      <w:r>
+        <w:fldChar w:fldCharType="begin"/>
+      </w:r>
+      <w:r>
+        <w:instrText xml:space="preserve"> SEQ Figure \* ARABIC </w:instrText>
+      </w:r>
+      <w:r>
+        <w:fldChar w:fldCharType="separate"/>
+      </w:r>
+      <w:r>
+        <w:rPr>
+          <w:noProof/>
+        </w:rPr>
+        <w:t>2</w:t>
+      </w:r>
+      <w:r>
+        <w:rPr>
+          <w:noProof/>
+        </w:rPr>
+        <w:fldChar w:fldCharType="end"/>
+      </w:r>
+      <w:r>
+        <w:t>: code de calcul de la fitness</w:t>
+      </w:r>
+    </w:p>
+    <w:p>
+      <w:r>
+        <w:t>Le calcul de la fitness se fait par le biais de deux boucles imbriquées sur n. On note que j’utilise la symétrie des matrices de poids et de distance afin de réduire la complexité (en faisant commencer la seconde boucle à i+1).</w:t>
+      </w:r>
+    </w:p>
+    <w:p>
+      <w:r>
+        <w:t>On</w:t>
+      </w:r>
+      <w:r>
+        <w:t xml:space="preserve"> </w:t>
+      </w:r>
+      <w:r>
+        <w:t>considère que le temps d’accès aux valeurs dans les tableaux d’entiers, la multiplication et l’addition d’entiers se fait en un temps constant selon n.</w:t>
+      </w:r>
+    </w:p>
+    <w:p>
+      <w:r>
+        <w:t>En posant la fonction f correspondant au temps d’exécution de la fonction de calcul de la fitness en fonction de n :</w:t>
+      </w:r>
+    </w:p>
+    <w:p>
+      <w:pPr>
+        <w:rPr>
+          <w:rFonts w:eastAsiaTheme="minorEastAsia"/>
+        </w:rPr>
+      </w:pPr>
+      <m:oMathPara>
+        <m:oMath>
+          <m:r>
+            <w:rPr>
+              <w:rFonts w:ascii="Cambria Math" w:hAnsi="Cambria Math"/>
+            </w:rPr>
+            <m:t>f(n)≈O</m:t>
+          </m:r>
+          <m:d>
+            <m:dPr>
+              <m:ctrlPr>
+                <w:rPr>
+                  <w:rFonts w:ascii="Cambria Math" w:hAnsi="Cambria Math"/>
+                  <w:i/>
+                </w:rPr>
+              </m:ctrlPr>
+            </m:dPr>
+            <m:e>
+              <m:f>
+                <m:fPr>
+                  <m:ctrlPr>
+                    <w:rPr>
+                      <w:rFonts w:ascii="Cambria Math" w:hAnsi="Cambria Math"/>
+                      <w:i/>
+                    </w:rPr>
+                  </m:ctrlPr>
+                </m:fPr>
+                <m:num>
+                  <m:r>
+                    <w:rPr>
+                      <w:rFonts w:ascii="Cambria Math" w:hAnsi="Cambria Math"/>
+                    </w:rPr>
+                    <m:t>n</m:t>
+                  </m:r>
+                  <m:d>
+                    <m:dPr>
+                      <m:ctrlPr>
+                        <w:rPr>
+                          <w:rFonts w:ascii="Cambria Math" w:hAnsi="Cambria Math"/>
+                          <w:i/>
+                        </w:rPr>
+                      </m:ctrlPr>
+                    </m:dPr>
+                    <m:e>
+                      <m:r>
+                        <w:rPr>
+                          <w:rFonts w:ascii="Cambria Math" w:hAnsi="Cambria Math"/>
+                        </w:rPr>
+                        <m:t>n-1</m:t>
+                      </m:r>
+                    </m:e>
+                  </m:d>
+                </m:num>
+                <m:den>
+                  <m:r>
+                    <w:rPr>
+                      <w:rFonts w:ascii="Cambria Math" w:hAnsi="Cambria Math"/>
+                    </w:rPr>
+                    <m:t>2</m:t>
+                  </m:r>
+                </m:den>
+              </m:f>
+            </m:e>
+          </m:d>
+          <m:r>
+            <w:rPr>
+              <w:rFonts w:ascii="Cambria Math" w:hAnsi="Cambria Math"/>
+            </w:rPr>
+            <m:t>≈</m:t>
+          </m:r>
+          <m:r>
+            <w:rPr>
+              <w:rFonts w:ascii="Cambria Math" w:eastAsiaTheme="minorEastAsia" w:hAnsi="Cambria Math"/>
+            </w:rPr>
+            <m:t>O</m:t>
+          </m:r>
+          <m:d>
+            <m:dPr>
+              <m:ctrlPr>
+                <w:rPr>
+                  <w:rFonts w:ascii="Cambria Math" w:eastAsiaTheme="minorEastAsia" w:hAnsi="Cambria Math"/>
+                  <w:i/>
+                </w:rPr>
+              </m:ctrlPr>
+            </m:dPr>
+            <m:e>
+              <m:sSup>
+                <m:sSupPr>
+                  <m:ctrlPr>
+                    <w:rPr>
+                      <w:rFonts w:ascii="Cambria Math" w:eastAsiaTheme="minorEastAsia" w:hAnsi="Cambria Math"/>
+                      <w:i/>
+                    </w:rPr>
+                  </m:ctrlPr>
+                </m:sSupPr>
+                <m:e>
+                  <m:r>
+                    <w:rPr>
+                      <w:rFonts w:ascii="Cambria Math" w:eastAsiaTheme="minorEastAsia" w:hAnsi="Cambria Math"/>
+                    </w:rPr>
+                    <m:t>n</m:t>
+                  </m:r>
+                </m:e>
+                <m:sup>
+                  <m:r>
+                    <w:rPr>
+                      <w:rFonts w:ascii="Cambria Math" w:eastAsiaTheme="minorEastAsia" w:hAnsi="Cambria Math"/>
+                    </w:rPr>
+                    <m:t>2</m:t>
+                  </m:r>
+                </m:sup>
+              </m:sSup>
+            </m:e>
+          </m:d>
+        </m:oMath>
+      </m:oMathPara>
+    </w:p>
+    <w:p>
+      <w:pPr>
+        <w:rPr>
+          <w:rFonts w:eastAsiaTheme="minorEastAsia"/>
+        </w:rPr>
+      </w:pPr>
+      <w:r>
+        <w:rPr>
+          <w:rFonts w:eastAsiaTheme="minorEastAsia"/>
+        </w:rPr>
+        <w:t xml:space="preserve">Je remarque que la complexité est assez médiocre car quadratique, cependant il ne semble pas possible </w:t>
+      </w:r>
+      <w:r>
+        <w:rPr>
+          <w:rFonts w:eastAsiaTheme="minorEastAsia"/>
+        </w:rPr>
+        <w:t xml:space="preserve">de faire beaucoup mieux. </w:t>
+      </w:r>
+    </w:p>
+    <w:p>
+      <w:pPr>
+        <w:rPr>
+          <w:rFonts w:eastAsiaTheme="minorEastAsia"/>
+        </w:rPr>
+      </w:pPr>
+      <w:r>
+        <w:rPr>
+          <w:rFonts w:eastAsiaTheme="minorEastAsia"/>
+        </w:rPr>
+        <w:t>Je note donc que le calcul de la fitness est une opération couteuse et qu’il faudra limiter au mieux son appel dans les algorithmes.</w:t>
+      </w:r>
+    </w:p>
+    <w:p/>
+    <w:p>
+      <w:pPr>
+        <w:pStyle w:val="Titre2"/>
+      </w:pPr>
+      <w:r>
+        <w:t>Marche aléatoire</w:t>
+      </w:r>
+    </w:p>
+    <w:p>
+      <w:r>
+        <w:t>La sélection d’une solution initiale aléatoire se fait en O(n). Cependant il n’est appelé qu’une fois donc son impact est négligeable par rapport aux traitements dans la boucle principale.</w:t>
+      </w:r>
+    </w:p>
+    <w:p>
+      <w:r>
+        <w:t>La boucle principale se fait sur le nombre d’itérations nbSteps. A l’intérieur on effectue les opérations :</w:t>
+      </w:r>
+    </w:p>
+    <w:p>
+      <w:pPr>
+        <w:pStyle w:val="Paragraphedeliste"/>
+        <w:numPr>
+          <w:ilvl w:val="0"/>
+          <w:numId w:val="19"/>
+        </w:numPr>
+      </w:pPr>
+      <w:r>
+        <w:t>Sélection d’un voisin aléatoire : O(1).</w:t>
+      </w:r>
+    </w:p>
+    <w:p>
+      <w:pPr>
+        <w:pStyle w:val="Paragraphedeliste"/>
+        <w:numPr>
+          <w:ilvl w:val="0"/>
+          <w:numId w:val="19"/>
+        </w:numPr>
+      </w:pPr>
+      <w:r>
+        <w:t>Calcul de la fitness : f(n)</w:t>
+      </w:r>
+    </w:p>
+    <w:p>
+      <w:pPr>
+        <w:pStyle w:val="Paragraphedeliste"/>
+        <w:numPr>
+          <w:ilvl w:val="0"/>
+          <w:numId w:val="19"/>
+        </w:numPr>
+      </w:pPr>
+      <w:r>
+        <w:t>Mise à jour de la meilleure solution : O(1)</w:t>
+      </w:r>
+    </w:p>
+    <w:p>
+      <w:r>
+        <w:lastRenderedPageBreak/>
+        <w:t>Donc la complexité de la marche aléatoire est O(nbSteps*f(n))</w:t>
+      </w:r>
+    </w:p>
+    <w:p/>
+    <w:p>
+      <w:pPr>
+        <w:pStyle w:val="Titre2"/>
+      </w:pPr>
+      <w:r>
+        <w:t>Recuit Simulé</w:t>
+      </w:r>
+    </w:p>
+    <w:p>
+      <w:r>
+        <w:t xml:space="preserve">La sélection de la solution initiale a une complexité </w:t>
+      </w:r>
+      <w:r>
+        <w:t xml:space="preserve">de </w:t>
+      </w:r>
+      <w:r>
+        <w:t>O(n).</w:t>
+      </w:r>
+    </w:p>
+    <w:p>
+      <w:r>
+        <w:t>La boucle principale se fait sur nbSteps. Elle se compose de :</w:t>
+      </w:r>
+    </w:p>
+    <w:p>
+      <w:pPr>
+        <w:pStyle w:val="Paragraphedeliste"/>
+        <w:numPr>
+          <w:ilvl w:val="0"/>
+          <w:numId w:val="23"/>
+        </w:numPr>
+      </w:pPr>
+      <w:r>
+        <w:t>Sélection d’un voisin aléatoire : O(1)</w:t>
+      </w:r>
+    </w:p>
+    <w:p>
+      <w:pPr>
+        <w:pStyle w:val="Paragraphedeliste"/>
+        <w:numPr>
+          <w:ilvl w:val="0"/>
+          <w:numId w:val="23"/>
+        </w:numPr>
+      </w:pPr>
+      <w:r>
+        <w:t>Calcul de la fitness du voisin : f(n)</w:t>
+      </w:r>
+    </w:p>
+    <w:p>
+      <w:pPr>
+        <w:pStyle w:val="Paragraphedeliste"/>
+        <w:numPr>
+          <w:ilvl w:val="1"/>
+          <w:numId w:val="23"/>
+        </w:numPr>
+      </w:pPr>
+      <w:r>
+        <w:t>Ce calcul ne se fait qu’une fois par itération.</w:t>
+      </w:r>
+    </w:p>
+    <w:p>
+      <w:pPr>
+        <w:pStyle w:val="Paragraphedeliste"/>
+        <w:numPr>
+          <w:ilvl w:val="0"/>
+          <w:numId w:val="23"/>
+        </w:numPr>
+      </w:pPr>
+      <w:r>
+        <w:t>Traitement des conditions d’acceptation du voisin</w:t>
+      </w:r>
+      <w:r>
+        <w:t> : O(1)</w:t>
+      </w:r>
+    </w:p>
+    <w:p>
+      <w:pPr>
+        <w:pStyle w:val="Paragraphedeliste"/>
+        <w:numPr>
+          <w:ilvl w:val="1"/>
+          <w:numId w:val="23"/>
+        </w:numPr>
+      </w:pPr>
+      <w:r>
+        <w:t>Car ces calculs ne sont pas affectés par n, v ou nbSteps</w:t>
+      </w:r>
+    </w:p>
+    <w:p>
+      <w:r>
+        <w:t xml:space="preserve">Ainsi la complexité du Recuit simulé est O(nbSteps*f(n)), la même complexité que la marche aléatoire ce qui est rassurant. </w:t>
+      </w:r>
+    </w:p>
+    <w:p/>
+    <w:p>
+      <w:pPr>
+        <w:pStyle w:val="Titre2"/>
+      </w:pPr>
+      <w:r>
+        <w:t>Méthode Tabou</w:t>
+      </w:r>
+    </w:p>
+    <w:p>
+      <w:r>
+        <w:t>Pour se placer dans le pire dans cas, on considère que la liste Tabou est toujours vide, on ignore donc les calculs qui ne seront économisés grâce aux opérations interdites.</w:t>
+      </w:r>
+    </w:p>
+    <w:p>
+      <w:r>
+        <w:t>La sélection de la solution initiale a une complexité de O(n).</w:t>
+      </w:r>
+    </w:p>
+    <w:p>
+      <w:r>
+        <w:t>La boucle principale se fait sur nbSteps. Elle se compose de :</w:t>
+      </w:r>
+    </w:p>
+    <w:p>
+      <w:pPr>
+        <w:pStyle w:val="Paragraphedeliste"/>
+        <w:numPr>
+          <w:ilvl w:val="0"/>
+          <w:numId w:val="24"/>
+        </w:numPr>
+      </w:pPr>
+      <w:r>
+        <w:t>Sélection du meilleur voisin : O(V</w:t>
+      </w:r>
+      <w:r>
+        <w:t>*f(n))</w:t>
+      </w:r>
+    </w:p>
+    <w:p>
+      <w:pPr>
+        <w:pStyle w:val="Paragraphedeliste"/>
+        <w:numPr>
+          <w:ilvl w:val="1"/>
+          <w:numId w:val="24"/>
+        </w:numPr>
+      </w:pPr>
+      <w:r>
+        <w:t>Pour chaque voisin on calcule sa fitness</w:t>
+      </w:r>
+    </w:p>
+    <w:p>
+      <w:pPr>
+        <w:pStyle w:val="Paragraphedeliste"/>
+        <w:numPr>
+          <w:ilvl w:val="1"/>
+          <w:numId w:val="24"/>
+        </w:numPr>
+      </w:pPr>
+      <w:r>
+        <w:t>A noter qu’on ne calcule pas la fitness pour les voisins interdits par la liste tabou</w:t>
+      </w:r>
+    </w:p>
+    <w:p>
+      <w:pPr>
+        <w:pStyle w:val="Paragraphedeliste"/>
+        <w:numPr>
+          <w:ilvl w:val="0"/>
+          <w:numId w:val="24"/>
+        </w:numPr>
+      </w:pPr>
+      <w:r>
+        <w:t>Mise a jour de la liste tabou si besoin : O(1)</w:t>
+      </w:r>
+    </w:p>
+    <w:p>
+      <w:r>
+        <w:t>Ainsi la complexité temporelle de la méthode Tabou est O(nbSteps*V*</w:t>
+      </w:r>
+      <w:r>
+        <w:t>f(n))</w:t>
+      </w:r>
+    </w:p>
+    <w:p>
+      <w:r>
+        <w:t>Avec notre voisinage de départ (permutations sur l’ensemble de n), la complexité de la méthode Tabou est alors O(</w:t>
+      </w:r>
+      <w:proofErr w:type="spellStart"/>
+      <w:r>
+        <w:t>nbsteps</w:t>
+      </w:r>
+      <w:proofErr w:type="spellEnd"/>
+      <m:oMath>
+        <m:r>
+          <w:rPr>
+            <w:rFonts w:ascii="Cambria Math" w:hAnsi="Cambria Math"/>
+          </w:rPr>
+          <m:t>*</m:t>
+        </m:r>
+        <m:sSup>
+          <m:sSupPr>
+            <m:ctrlPr>
+              <w:rPr>
+                <w:rFonts w:ascii="Cambria Math" w:hAnsi="Cambria Math"/>
+                <w:i/>
+              </w:rPr>
+            </m:ctrlPr>
+          </m:sSupPr>
+          <m:e>
+            <m:r>
+              <w:rPr>
+                <w:rFonts w:ascii="Cambria Math" w:hAnsi="Cambria Math"/>
+              </w:rPr>
+              <m:t>n</m:t>
+            </m:r>
+          </m:e>
+          <m:sup>
+            <m:r>
+              <w:rPr>
+                <w:rFonts w:ascii="Cambria Math" w:hAnsi="Cambria Math"/>
+              </w:rPr>
+              <m:t>4</m:t>
+            </m:r>
+          </m:sup>
+        </m:sSup>
+      </m:oMath>
+      <w:r>
+        <w:t>). Ce qui est bien pire que la complexité de la marche aléatoire ou du recuit simulé.</w:t>
+      </w:r>
+    </w:p>
+    <w:p>
+      <w:bookmarkStart w:id="1" w:name="_GoBack"/>
+      <w:bookmarkEnd w:id="1"/>
+    </w:p>
+    <w:p/>
+    <w:p/>
     <w:sectPr>
-      <w:footerReference w:type="default" r:id="rId9"/>
+      <w:footerReference w:type="default" r:id="rId11"/>
       <w:pgSz w:w="11906" w:h="16838" w:code="9"/>
       <w:pgMar w:top="1728" w:right="1800" w:bottom="1440" w:left="1800" w:header="720" w:footer="720" w:gutter="0"/>
       <w:pgNumType w:start="0"/>
@@ -6611,15 +8579,18 @@
   <w:abstractNum w:abstractNumId="14" w15:restartNumberingAfterBreak="0">
     <w:nsid w:val="129231DD"/>
     <w:multiLevelType w:val="hybridMultilevel"/>
-    <w:tmpl w:val="4FB08E6A"/>
-    <w:lvl w:ilvl="0" w:tplc="040C000F">
-      <w:start w:val="1"/>
-      <w:numFmt w:val="decimal"/>
-      <w:lvlText w:val="%1."/>
+    <w:tmpl w:val="AC0E220C"/>
+    <w:lvl w:ilvl="0" w:tplc="040C0001">
+      <w:start w:val="1"/>
+      <w:numFmt w:val="bullet"/>
+      <w:lvlText w:val=""/>
       <w:lvlJc w:val="left"/>
       <w:pPr>
         <w:ind w:left="720" w:hanging="360"/>
       </w:pPr>
+      <w:rPr>
+        <w:rFonts w:ascii="Symbol" w:hAnsi="Symbol" w:hint="default"/>
+      </w:rPr>
     </w:lvl>
     <w:lvl w:ilvl="1" w:tplc="040C0019" w:tentative="1">
       <w:start w:val="1"/>
@@ -6808,6 +8779,119 @@
     </w:lvl>
   </w:abstractNum>
   <w:abstractNum w:abstractNumId="16" w15:restartNumberingAfterBreak="0">
+    <w:nsid w:val="22106C1D"/>
+    <w:multiLevelType w:val="hybridMultilevel"/>
+    <w:tmpl w:val="D64E25E6"/>
+    <w:lvl w:ilvl="0" w:tplc="040C0001">
+      <w:start w:val="1"/>
+      <w:numFmt w:val="bullet"/>
+      <w:lvlText w:val=""/>
+      <w:lvlJc w:val="left"/>
+      <w:pPr>
+        <w:ind w:left="720" w:hanging="360"/>
+      </w:pPr>
+      <w:rPr>
+        <w:rFonts w:ascii="Symbol" w:hAnsi="Symbol" w:hint="default"/>
+      </w:rPr>
+    </w:lvl>
+    <w:lvl w:ilvl="1" w:tplc="040C0003" w:tentative="1">
+      <w:start w:val="1"/>
+      <w:numFmt w:val="bullet"/>
+      <w:lvlText w:val="o"/>
+      <w:lvlJc w:val="left"/>
+      <w:pPr>
+        <w:ind w:left="1440" w:hanging="360"/>
+      </w:pPr>
+      <w:rPr>
+        <w:rFonts w:ascii="Courier New" w:hAnsi="Courier New" w:cs="Courier New" w:hint="default"/>
+      </w:rPr>
+    </w:lvl>
+    <w:lvl w:ilvl="2" w:tplc="040C0005" w:tentative="1">
+      <w:start w:val="1"/>
+      <w:numFmt w:val="bullet"/>
+      <w:lvlText w:val=""/>
+      <w:lvlJc w:val="left"/>
+      <w:pPr>
+        <w:ind w:left="2160" w:hanging="360"/>
+      </w:pPr>
+      <w:rPr>
+        <w:rFonts w:ascii="Wingdings" w:hAnsi="Wingdings" w:hint="default"/>
+      </w:rPr>
+    </w:lvl>
+    <w:lvl w:ilvl="3" w:tplc="040C0001" w:tentative="1">
+      <w:start w:val="1"/>
+      <w:numFmt w:val="bullet"/>
+      <w:lvlText w:val=""/>
+      <w:lvlJc w:val="left"/>
+      <w:pPr>
+        <w:ind w:left="2880" w:hanging="360"/>
+      </w:pPr>
+      <w:rPr>
+        <w:rFonts w:ascii="Symbol" w:hAnsi="Symbol" w:hint="default"/>
+      </w:rPr>
+    </w:lvl>
+    <w:lvl w:ilvl="4" w:tplc="040C0003" w:tentative="1">
+      <w:start w:val="1"/>
+      <w:numFmt w:val="bullet"/>
+      <w:lvlText w:val="o"/>
+      <w:lvlJc w:val="left"/>
+      <w:pPr>
+        <w:ind w:left="3600" w:hanging="360"/>
+      </w:pPr>
+      <w:rPr>
+        <w:rFonts w:ascii="Courier New" w:hAnsi="Courier New" w:cs="Courier New" w:hint="default"/>
+      </w:rPr>
+    </w:lvl>
+    <w:lvl w:ilvl="5" w:tplc="040C0005" w:tentative="1">
+      <w:start w:val="1"/>
+      <w:numFmt w:val="bullet"/>
+      <w:lvlText w:val=""/>
+      <w:lvlJc w:val="left"/>
+      <w:pPr>
+        <w:ind w:left="4320" w:hanging="360"/>
+      </w:pPr>
+      <w:rPr>
+        <w:rFonts w:ascii="Wingdings" w:hAnsi="Wingdings" w:hint="default"/>
+      </w:rPr>
+    </w:lvl>
+    <w:lvl w:ilvl="6" w:tplc="040C0001" w:tentative="1">
+      <w:start w:val="1"/>
+      <w:numFmt w:val="bullet"/>
+      <w:lvlText w:val=""/>
+      <w:lvlJc w:val="left"/>
+      <w:pPr>
+        <w:ind w:left="5040" w:hanging="360"/>
+      </w:pPr>
+      <w:rPr>
+        <w:rFonts w:ascii="Symbol" w:hAnsi="Symbol" w:hint="default"/>
+      </w:rPr>
+    </w:lvl>
+    <w:lvl w:ilvl="7" w:tplc="040C0003" w:tentative="1">
+      <w:start w:val="1"/>
+      <w:numFmt w:val="bullet"/>
+      <w:lvlText w:val="o"/>
+      <w:lvlJc w:val="left"/>
+      <w:pPr>
+        <w:ind w:left="5760" w:hanging="360"/>
+      </w:pPr>
+      <w:rPr>
+        <w:rFonts w:ascii="Courier New" w:hAnsi="Courier New" w:cs="Courier New" w:hint="default"/>
+      </w:rPr>
+    </w:lvl>
+    <w:lvl w:ilvl="8" w:tplc="040C0005" w:tentative="1">
+      <w:start w:val="1"/>
+      <w:numFmt w:val="bullet"/>
+      <w:lvlText w:val=""/>
+      <w:lvlJc w:val="left"/>
+      <w:pPr>
+        <w:ind w:left="6480" w:hanging="360"/>
+      </w:pPr>
+      <w:rPr>
+        <w:rFonts w:ascii="Wingdings" w:hAnsi="Wingdings" w:hint="default"/>
+      </w:rPr>
+    </w:lvl>
+  </w:abstractNum>
+  <w:abstractNum w:abstractNumId="17" w15:restartNumberingAfterBreak="0">
     <w:nsid w:val="29276E7E"/>
     <w:multiLevelType w:val="hybridMultilevel"/>
     <w:tmpl w:val="7452F2C0"/>
@@ -6920,7 +9004,7 @@
       </w:rPr>
     </w:lvl>
   </w:abstractNum>
-  <w:abstractNum w:abstractNumId="17" w15:restartNumberingAfterBreak="0">
+  <w:abstractNum w:abstractNumId="18" w15:restartNumberingAfterBreak="0">
     <w:nsid w:val="3DF052B0"/>
     <w:multiLevelType w:val="hybridMultilevel"/>
     <w:tmpl w:val="362A505C"/>
@@ -7006,7 +9090,7 @@
       </w:pPr>
     </w:lvl>
   </w:abstractNum>
-  <w:abstractNum w:abstractNumId="18" w15:restartNumberingAfterBreak="0">
+  <w:abstractNum w:abstractNumId="19" w15:restartNumberingAfterBreak="0">
     <w:nsid w:val="47164D09"/>
     <w:multiLevelType w:val="multilevel"/>
     <w:tmpl w:val="0409001F"/>
@@ -7090,6 +9174,232 @@
       <w:pPr>
         <w:ind w:left="4320" w:hanging="1440"/>
       </w:pPr>
+    </w:lvl>
+  </w:abstractNum>
+  <w:abstractNum w:abstractNumId="20" w15:restartNumberingAfterBreak="0">
+    <w:nsid w:val="511549F5"/>
+    <w:multiLevelType w:val="hybridMultilevel"/>
+    <w:tmpl w:val="1F92AD04"/>
+    <w:lvl w:ilvl="0" w:tplc="040C0001">
+      <w:start w:val="1"/>
+      <w:numFmt w:val="bullet"/>
+      <w:lvlText w:val=""/>
+      <w:lvlJc w:val="left"/>
+      <w:pPr>
+        <w:ind w:left="720" w:hanging="360"/>
+      </w:pPr>
+      <w:rPr>
+        <w:rFonts w:ascii="Symbol" w:hAnsi="Symbol" w:hint="default"/>
+      </w:rPr>
+    </w:lvl>
+    <w:lvl w:ilvl="1" w:tplc="040C0003">
+      <w:start w:val="1"/>
+      <w:numFmt w:val="bullet"/>
+      <w:lvlText w:val="o"/>
+      <w:lvlJc w:val="left"/>
+      <w:pPr>
+        <w:ind w:left="1440" w:hanging="360"/>
+      </w:pPr>
+      <w:rPr>
+        <w:rFonts w:ascii="Courier New" w:hAnsi="Courier New" w:cs="Courier New" w:hint="default"/>
+      </w:rPr>
+    </w:lvl>
+    <w:lvl w:ilvl="2" w:tplc="040C0005" w:tentative="1">
+      <w:start w:val="1"/>
+      <w:numFmt w:val="bullet"/>
+      <w:lvlText w:val=""/>
+      <w:lvlJc w:val="left"/>
+      <w:pPr>
+        <w:ind w:left="2160" w:hanging="360"/>
+      </w:pPr>
+      <w:rPr>
+        <w:rFonts w:ascii="Wingdings" w:hAnsi="Wingdings" w:hint="default"/>
+      </w:rPr>
+    </w:lvl>
+    <w:lvl w:ilvl="3" w:tplc="040C0001" w:tentative="1">
+      <w:start w:val="1"/>
+      <w:numFmt w:val="bullet"/>
+      <w:lvlText w:val=""/>
+      <w:lvlJc w:val="left"/>
+      <w:pPr>
+        <w:ind w:left="2880" w:hanging="360"/>
+      </w:pPr>
+      <w:rPr>
+        <w:rFonts w:ascii="Symbol" w:hAnsi="Symbol" w:hint="default"/>
+      </w:rPr>
+    </w:lvl>
+    <w:lvl w:ilvl="4" w:tplc="040C0003" w:tentative="1">
+      <w:start w:val="1"/>
+      <w:numFmt w:val="bullet"/>
+      <w:lvlText w:val="o"/>
+      <w:lvlJc w:val="left"/>
+      <w:pPr>
+        <w:ind w:left="3600" w:hanging="360"/>
+      </w:pPr>
+      <w:rPr>
+        <w:rFonts w:ascii="Courier New" w:hAnsi="Courier New" w:cs="Courier New" w:hint="default"/>
+      </w:rPr>
+    </w:lvl>
+    <w:lvl w:ilvl="5" w:tplc="040C0005" w:tentative="1">
+      <w:start w:val="1"/>
+      <w:numFmt w:val="bullet"/>
+      <w:lvlText w:val=""/>
+      <w:lvlJc w:val="left"/>
+      <w:pPr>
+        <w:ind w:left="4320" w:hanging="360"/>
+      </w:pPr>
+      <w:rPr>
+        <w:rFonts w:ascii="Wingdings" w:hAnsi="Wingdings" w:hint="default"/>
+      </w:rPr>
+    </w:lvl>
+    <w:lvl w:ilvl="6" w:tplc="040C0001" w:tentative="1">
+      <w:start w:val="1"/>
+      <w:numFmt w:val="bullet"/>
+      <w:lvlText w:val=""/>
+      <w:lvlJc w:val="left"/>
+      <w:pPr>
+        <w:ind w:left="5040" w:hanging="360"/>
+      </w:pPr>
+      <w:rPr>
+        <w:rFonts w:ascii="Symbol" w:hAnsi="Symbol" w:hint="default"/>
+      </w:rPr>
+    </w:lvl>
+    <w:lvl w:ilvl="7" w:tplc="040C0003" w:tentative="1">
+      <w:start w:val="1"/>
+      <w:numFmt w:val="bullet"/>
+      <w:lvlText w:val="o"/>
+      <w:lvlJc w:val="left"/>
+      <w:pPr>
+        <w:ind w:left="5760" w:hanging="360"/>
+      </w:pPr>
+      <w:rPr>
+        <w:rFonts w:ascii="Courier New" w:hAnsi="Courier New" w:cs="Courier New" w:hint="default"/>
+      </w:rPr>
+    </w:lvl>
+    <w:lvl w:ilvl="8" w:tplc="040C0005" w:tentative="1">
+      <w:start w:val="1"/>
+      <w:numFmt w:val="bullet"/>
+      <w:lvlText w:val=""/>
+      <w:lvlJc w:val="left"/>
+      <w:pPr>
+        <w:ind w:left="6480" w:hanging="360"/>
+      </w:pPr>
+      <w:rPr>
+        <w:rFonts w:ascii="Wingdings" w:hAnsi="Wingdings" w:hint="default"/>
+      </w:rPr>
+    </w:lvl>
+  </w:abstractNum>
+  <w:abstractNum w:abstractNumId="21" w15:restartNumberingAfterBreak="0">
+    <w:nsid w:val="591A7613"/>
+    <w:multiLevelType w:val="hybridMultilevel"/>
+    <w:tmpl w:val="0BB2F32E"/>
+    <w:lvl w:ilvl="0" w:tplc="040C0001">
+      <w:start w:val="1"/>
+      <w:numFmt w:val="bullet"/>
+      <w:lvlText w:val=""/>
+      <w:lvlJc w:val="left"/>
+      <w:pPr>
+        <w:ind w:left="720" w:hanging="360"/>
+      </w:pPr>
+      <w:rPr>
+        <w:rFonts w:ascii="Symbol" w:hAnsi="Symbol" w:hint="default"/>
+      </w:rPr>
+    </w:lvl>
+    <w:lvl w:ilvl="1" w:tplc="040C0003">
+      <w:start w:val="1"/>
+      <w:numFmt w:val="bullet"/>
+      <w:lvlText w:val="o"/>
+      <w:lvlJc w:val="left"/>
+      <w:pPr>
+        <w:ind w:left="1440" w:hanging="360"/>
+      </w:pPr>
+      <w:rPr>
+        <w:rFonts w:ascii="Courier New" w:hAnsi="Courier New" w:cs="Courier New" w:hint="default"/>
+      </w:rPr>
+    </w:lvl>
+    <w:lvl w:ilvl="2" w:tplc="040C0005" w:tentative="1">
+      <w:start w:val="1"/>
+      <w:numFmt w:val="bullet"/>
+      <w:lvlText w:val=""/>
+      <w:lvlJc w:val="left"/>
+      <w:pPr>
+        <w:ind w:left="2160" w:hanging="360"/>
+      </w:pPr>
+      <w:rPr>
+        <w:rFonts w:ascii="Wingdings" w:hAnsi="Wingdings" w:hint="default"/>
+      </w:rPr>
+    </w:lvl>
+    <w:lvl w:ilvl="3" w:tplc="040C0001" w:tentative="1">
+      <w:start w:val="1"/>
+      <w:numFmt w:val="bullet"/>
+      <w:lvlText w:val=""/>
+      <w:lvlJc w:val="left"/>
+      <w:pPr>
+        <w:ind w:left="2880" w:hanging="360"/>
+      </w:pPr>
+      <w:rPr>
+        <w:rFonts w:ascii="Symbol" w:hAnsi="Symbol" w:hint="default"/>
+      </w:rPr>
+    </w:lvl>
+    <w:lvl w:ilvl="4" w:tplc="040C0003" w:tentative="1">
+      <w:start w:val="1"/>
+      <w:numFmt w:val="bullet"/>
+      <w:lvlText w:val="o"/>
+      <w:lvlJc w:val="left"/>
+      <w:pPr>
+        <w:ind w:left="3600" w:hanging="360"/>
+      </w:pPr>
+      <w:rPr>
+        <w:rFonts w:ascii="Courier New" w:hAnsi="Courier New" w:cs="Courier New" w:hint="default"/>
+      </w:rPr>
+    </w:lvl>
+    <w:lvl w:ilvl="5" w:tplc="040C0005" w:tentative="1">
+      <w:start w:val="1"/>
+      <w:numFmt w:val="bullet"/>
+      <w:lvlText w:val=""/>
+      <w:lvlJc w:val="left"/>
+      <w:pPr>
+        <w:ind w:left="4320" w:hanging="360"/>
+      </w:pPr>
+      <w:rPr>
+        <w:rFonts w:ascii="Wingdings" w:hAnsi="Wingdings" w:hint="default"/>
+      </w:rPr>
+    </w:lvl>
+    <w:lvl w:ilvl="6" w:tplc="040C0001" w:tentative="1">
+      <w:start w:val="1"/>
+      <w:numFmt w:val="bullet"/>
+      <w:lvlText w:val=""/>
+      <w:lvlJc w:val="left"/>
+      <w:pPr>
+        <w:ind w:left="5040" w:hanging="360"/>
+      </w:pPr>
+      <w:rPr>
+        <w:rFonts w:ascii="Symbol" w:hAnsi="Symbol" w:hint="default"/>
+      </w:rPr>
+    </w:lvl>
+    <w:lvl w:ilvl="7" w:tplc="040C0003" w:tentative="1">
+      <w:start w:val="1"/>
+      <w:numFmt w:val="bullet"/>
+      <w:lvlText w:val="o"/>
+      <w:lvlJc w:val="left"/>
+      <w:pPr>
+        <w:ind w:left="5760" w:hanging="360"/>
+      </w:pPr>
+      <w:rPr>
+        <w:rFonts w:ascii="Courier New" w:hAnsi="Courier New" w:cs="Courier New" w:hint="default"/>
+      </w:rPr>
+    </w:lvl>
+    <w:lvl w:ilvl="8" w:tplc="040C0005" w:tentative="1">
+      <w:start w:val="1"/>
+      <w:numFmt w:val="bullet"/>
+      <w:lvlText w:val=""/>
+      <w:lvlJc w:val="left"/>
+      <w:pPr>
+        <w:ind w:left="6480" w:hanging="360"/>
+      </w:pPr>
+      <w:rPr>
+        <w:rFonts w:ascii="Wingdings" w:hAnsi="Wingdings" w:hint="default"/>
+      </w:rPr>
     </w:lvl>
   </w:abstractNum>
   <w:num w:numId="1">
@@ -7105,7 +9415,7 @@
     <w:abstractNumId w:val="9"/>
   </w:num>
   <w:num w:numId="5">
-    <w:abstractNumId w:val="18"/>
+    <w:abstractNumId w:val="19"/>
   </w:num>
   <w:num w:numId="6">
     <w:abstractNumId w:val="10"/>
@@ -7138,10 +9448,10 @@
     <w:abstractNumId w:val="0"/>
   </w:num>
   <w:num w:numId="16">
-    <w:abstractNumId w:val="17"/>
+    <w:abstractNumId w:val="18"/>
   </w:num>
   <w:num w:numId="17">
-    <w:abstractNumId w:val="16"/>
+    <w:abstractNumId w:val="17"/>
   </w:num>
   <w:num w:numId="18">
     <w:abstractNumId w:val="15"/>
@@ -7154,6 +9464,15 @@
   </w:num>
   <w:num w:numId="21">
     <w:abstractNumId w:val="13"/>
+  </w:num>
+  <w:num w:numId="22">
+    <w:abstractNumId w:val="16"/>
+  </w:num>
+  <w:num w:numId="23">
+    <w:abstractNumId w:val="21"/>
+  </w:num>
+  <w:num w:numId="24">
+    <w:abstractNumId w:val="20"/>
   </w:num>
 </w:numbering>
 </file>

--- a/rapport.docx
+++ b/rapport.docx
@@ -538,6 +538,62 @@
         </w:rPr>
       </w:pPr>
       <w:r>
+        <w:rPr>
+          <w:rFonts w:eastAsiaTheme="minorEastAsia"/>
+        </w:rPr>
+        <w:t xml:space="preserve">On note que l’opération inverse d’une permutation correspond </w:t>
+      </w:r>
+      <w:r>
+        <w:rPr>
+          <w:rFonts w:eastAsiaTheme="minorEastAsia"/>
+        </w:rPr>
+        <w:t>à</w:t>
+      </w:r>
+      <w:r>
+        <w:rPr>
+          <w:rFonts w:eastAsiaTheme="minorEastAsia"/>
+        </w:rPr>
+        <w:t xml:space="preserve"> la même permutation.</w:t>
+      </w:r>
+      <w:r>
+        <w:rPr>
+          <w:rFonts w:eastAsiaTheme="minorEastAsia"/>
+        </w:rPr>
+        <w:t xml:space="preserve"> Cela est utile pour la méthode Tabou.</w:t>
+      </w:r>
+    </w:p>
+    <w:p>
+      <w:pPr>
+        <w:rPr>
+          <w:rFonts w:eastAsiaTheme="minorEastAsia"/>
+        </w:rPr>
+      </w:pPr>
+      <w:r>
+        <w:rPr>
+          <w:rFonts w:eastAsiaTheme="minorEastAsia"/>
+        </w:rPr>
+        <w:t xml:space="preserve">Concernant la notation, « (i-j) » correspond </w:t>
+      </w:r>
+      <w:r>
+        <w:rPr>
+          <w:rFonts w:eastAsiaTheme="minorEastAsia"/>
+        </w:rPr>
+        <w:t>à</w:t>
+      </w:r>
+      <w:r>
+        <w:rPr>
+          <w:rFonts w:eastAsiaTheme="minorEastAsia"/>
+        </w:rPr>
+        <w:t xml:space="preserve"> la permutation des éléments à la positions i avec la position j.</w:t>
+      </w:r>
+    </w:p>
+    <w:p>
+      <w:pPr>
+        <w:rPr>
+          <w:rFonts w:eastAsiaTheme="minorEastAsia"/>
+        </w:rPr>
+      </w:pPr>
+      <w:r>
         <w:t xml:space="preserve">Le nombre de voisins est </w:t>
       </w:r>
       <m:oMath>
@@ -646,59 +702,8 @@
       </w:r>
     </w:p>
     <w:p>
-      <w:pPr>
-        <w:rPr>
-          <w:rFonts w:eastAsiaTheme="minorEastAsia"/>
-        </w:rPr>
-      </w:pPr>
-      <w:r>
-        <w:rPr>
-          <w:rFonts w:eastAsiaTheme="minorEastAsia"/>
-        </w:rPr>
-        <w:t xml:space="preserve">On note , pour la méthode Tabou, que l’opération inverse d’une permutation correspond </w:t>
-      </w:r>
-      <w:r>
-        <w:rPr>
-          <w:rFonts w:eastAsiaTheme="minorEastAsia"/>
-        </w:rPr>
-        <w:t>à</w:t>
-      </w:r>
-      <w:r>
-        <w:rPr>
-          <w:rFonts w:eastAsiaTheme="minorEastAsia"/>
-        </w:rPr>
-        <w:t xml:space="preserve"> la même permutation.</w:t>
-      </w:r>
-    </w:p>
-    <w:p>
-      <w:pPr>
-        <w:rPr>
-          <w:rFonts w:eastAsiaTheme="minorEastAsia"/>
-        </w:rPr>
-      </w:pPr>
-    </w:p>
-    <w:p>
-      <w:r>
-        <w:rPr>
-          <w:rFonts w:eastAsiaTheme="minorEastAsia"/>
-        </w:rPr>
-        <w:t xml:space="preserve">Concernant la notation, « (i-j) » correspond </w:t>
-      </w:r>
-      <w:proofErr w:type="spellStart"/>
-      <w:proofErr w:type="gramStart"/>
-      <w:r>
-        <w:rPr>
-          <w:rFonts w:eastAsiaTheme="minorEastAsia"/>
-        </w:rPr>
-        <w:t>a</w:t>
-      </w:r>
-      <w:proofErr w:type="spellEnd"/>
-      <w:proofErr w:type="gramEnd"/>
-      <w:r>
-        <w:rPr>
-          <w:rFonts w:eastAsiaTheme="minorEastAsia"/>
-        </w:rPr>
-        <w:t xml:space="preserve"> la permutation des éléments à la positions i avec la position j.</w:t>
+      <w:r>
+        <w:t>C’est pour cela que je testerai de limiter le nombre de voisins en introduisant les permutations limitées : une permutation entre i et i+1. Cela permet de réduire le nombre de voisins à n.</w:t>
       </w:r>
     </w:p>
     <w:p>
@@ -836,16 +841,12 @@
         </w:rPr>
         <w:t xml:space="preserve"> : valeur par laquelle la température est multipliée </w:t>
       </w:r>
-      <w:proofErr w:type="spellStart"/>
-      <w:proofErr w:type="gramStart"/>
       <w:r>
         <w:rPr>
           <w:rFonts w:eastAsiaTheme="minorEastAsia"/>
         </w:rPr>
-        <w:t>a</w:t>
-      </w:r>
-      <w:proofErr w:type="spellEnd"/>
-      <w:proofErr w:type="gramEnd"/>
+        <w:t>à</w:t>
+      </w:r>
       <w:r>
         <w:rPr>
           <w:rFonts w:eastAsiaTheme="minorEastAsia"/>
@@ -1399,27 +1400,14 @@
       <w:r>
         <w:t xml:space="preserve">Figure </w:t>
       </w:r>
-      <w:r>
-        <w:fldChar w:fldCharType="begin"/>
-      </w:r>
-      <w:r>
-        <w:instrText xml:space="preserve"> SEQ Figure \* ARABIC </w:instrText>
-      </w:r>
-      <w:r>
-        <w:fldChar w:fldCharType="separate"/>
-      </w:r>
-      <w:r>
-        <w:rPr>
-          <w:noProof/>
-        </w:rPr>
-        <w:t>1</w:t>
-      </w:r>
-      <w:r>
-        <w:rPr>
-          <w:noProof/>
-        </w:rPr>
-        <w:fldChar w:fldCharType="end"/>
-      </w:r>
+      <w:fldSimple w:instr=" SEQ Figure \* ARABIC ">
+        <w:r>
+          <w:rPr>
+            <w:noProof/>
+          </w:rPr>
+          <w:t>1</w:t>
+        </w:r>
+      </w:fldSimple>
       <w:r>
         <w:t>: schéma de l'instance de test</w:t>
       </w:r>
@@ -7377,7 +7365,7 @@
           <v:shape id="_x0000_i1025" type="#_x0000_t75" style="width:453.75pt;height:169.5pt" o:ole="">
             <v:imagedata r:id="rId9" o:title=""/>
           </v:shape>
-          <o:OLEObject Type="Embed" ProgID="Word.OpenDocumentText.12" ShapeID="_x0000_i1025" DrawAspect="Content" ObjectID="_1620893951" r:id="rId10"/>
+          <o:OLEObject Type="Embed" ProgID="Word.OpenDocumentText.12" ShapeID="_x0000_i1025" DrawAspect="Content" ObjectID="_1620923152" r:id="rId10"/>
         </w:object>
       </w:r>
     </w:p>
@@ -7389,27 +7377,14 @@
       <w:r>
         <w:t xml:space="preserve">Figure </w:t>
       </w:r>
-      <w:r>
-        <w:fldChar w:fldCharType="begin"/>
-      </w:r>
-      <w:r>
-        <w:instrText xml:space="preserve"> SEQ Figure \* ARABIC </w:instrText>
-      </w:r>
-      <w:r>
-        <w:fldChar w:fldCharType="separate"/>
-      </w:r>
-      <w:r>
-        <w:rPr>
-          <w:noProof/>
-        </w:rPr>
-        <w:t>2</w:t>
-      </w:r>
-      <w:r>
-        <w:rPr>
-          <w:noProof/>
-        </w:rPr>
-        <w:fldChar w:fldCharType="end"/>
-      </w:r>
+      <w:fldSimple w:instr=" SEQ Figure \* ARABIC ">
+        <w:r>
+          <w:rPr>
+            <w:noProof/>
+          </w:rPr>
+          <w:t>2</w:t>
+        </w:r>
+      </w:fldSimple>
       <w:r>
         <w:t>: code de calcul de la fitness</w:t>
       </w:r>
@@ -7875,13 +7850,2187 @@
       </w:r>
     </w:p>
     <w:p>
+      <w:r>
+        <w:t>On note qu’avec les permutations limitées (entre i et i+1) la complexité s’améliore et passe à O(</w:t>
+      </w:r>
+      <w:proofErr w:type="spellStart"/>
+      <w:r>
+        <w:t>nbsteps</w:t>
+      </w:r>
+      <w:proofErr w:type="spellEnd"/>
+      <m:oMath>
+        <m:r>
+          <w:rPr>
+            <w:rFonts w:ascii="Cambria Math" w:hAnsi="Cambria Math"/>
+          </w:rPr>
+          <m:t>*</m:t>
+        </m:r>
+        <m:sSup>
+          <m:sSupPr>
+            <m:ctrlPr>
+              <w:rPr>
+                <w:rFonts w:ascii="Cambria Math" w:hAnsi="Cambria Math"/>
+                <w:i/>
+              </w:rPr>
+            </m:ctrlPr>
+          </m:sSupPr>
+          <m:e>
+            <m:r>
+              <w:rPr>
+                <w:rFonts w:ascii="Cambria Math" w:hAnsi="Cambria Math"/>
+              </w:rPr>
+              <m:t>n</m:t>
+            </m:r>
+          </m:e>
+          <m:sup>
+            <m:r>
+              <w:rPr>
+                <w:rFonts w:ascii="Cambria Math" w:hAnsi="Cambria Math"/>
+              </w:rPr>
+              <m:t>3</m:t>
+            </m:r>
+          </m:sup>
+        </m:sSup>
+      </m:oMath>
+      <w:r>
+        <w:t>).</w:t>
+      </w:r>
+    </w:p>
+    <w:p/>
+    <w:p/>
+    <w:p>
+      <w:pPr>
+        <w:pStyle w:val="Titre2"/>
+      </w:pPr>
+      <w:r>
+        <w:lastRenderedPageBreak/>
+        <w:t>Vérification des temps d’</w:t>
+      </w:r>
+      <w:r>
+        <w:t>exécution</w:t>
+      </w:r>
+    </w:p>
+    <w:p>
+      <w:r>
+        <w:t>J’ai exécuté les algorithmes sur toutes les instances de Taillard en mesurant leur temps d’exécution. J’ai pris la moyenne sur 3 tests pour chacune des valeurs.</w:t>
+      </w:r>
+    </w:p>
+    <w:p>
+      <w:r>
+        <w:t xml:space="preserve">Dans ces tests, </w:t>
+      </w:r>
+      <w:proofErr w:type="spellStart"/>
+      <w:r>
+        <w:t>Nbsteps</w:t>
+      </w:r>
+      <w:proofErr w:type="spellEnd"/>
+      <w:r>
+        <w:t xml:space="preserve"> est fixé à mille et on utilise le voisinage des permutations complètes (en O(</w:t>
+      </w:r>
+      <m:oMath>
+        <m:sSup>
+          <m:sSupPr>
+            <m:ctrlPr>
+              <w:rPr>
+                <w:rFonts w:ascii="Cambria Math" w:hAnsi="Cambria Math"/>
+                <w:i/>
+              </w:rPr>
+            </m:ctrlPr>
+          </m:sSupPr>
+          <m:e>
+            <m:r>
+              <w:rPr>
+                <w:rFonts w:ascii="Cambria Math" w:hAnsi="Cambria Math"/>
+              </w:rPr>
+              <m:t>n</m:t>
+            </m:r>
+          </m:e>
+          <m:sup>
+            <m:r>
+              <w:rPr>
+                <w:rFonts w:ascii="Cambria Math" w:hAnsi="Cambria Math"/>
+              </w:rPr>
+              <m:t>2</m:t>
+            </m:r>
+          </m:sup>
+        </m:sSup>
+      </m:oMath>
+      <w:r>
+        <w:t xml:space="preserve">)). </w:t>
+      </w:r>
+    </w:p>
+    <w:p>
+      <w:r>
+        <w:t>Pour le recuit simulé, on utilise mu=0.99 et p=0.9.</w:t>
+      </w:r>
+    </w:p>
+    <w:p>
+      <w:r>
+        <w:t xml:space="preserve">Pour la méthode tabou, on utilise TabouLength= n/2. </w:t>
+      </w:r>
+    </w:p>
+    <w:p>
+      <w:r>
+        <w:t>Les données sont sur le classeur Excel : classeursExcel/Temps_execution.xlsx</w:t>
+      </w:r>
+    </w:p>
+    <w:tbl>
+      <w:tblPr>
+        <w:tblW w:w="7080" w:type="dxa"/>
+        <w:jc w:val="center"/>
+        <w:tblCellMar>
+          <w:left w:w="70" w:type="dxa"/>
+          <w:right w:w="70" w:type="dxa"/>
+        </w:tblCellMar>
+        <w:tblLook w:val="04A0" w:firstRow="1" w:lastRow="0" w:firstColumn="1" w:lastColumn="0" w:noHBand="0" w:noVBand="1"/>
+      </w:tblPr>
+      <w:tblGrid>
+        <w:gridCol w:w="1620"/>
+        <w:gridCol w:w="1720"/>
+        <w:gridCol w:w="1920"/>
+        <w:gridCol w:w="1820"/>
+      </w:tblGrid>
+      <w:tr>
+        <w:trPr>
+          <w:trHeight w:val="300"/>
+          <w:jc w:val="center"/>
+        </w:trPr>
+        <w:tc>
+          <w:tcPr>
+            <w:tcW w:w="1620" w:type="dxa"/>
+            <w:tcBorders>
+              <w:top w:val="single" w:sz="4" w:space="0" w:color="auto"/>
+              <w:left w:val="single" w:sz="4" w:space="0" w:color="auto"/>
+              <w:bottom w:val="single" w:sz="4" w:space="0" w:color="auto"/>
+              <w:right w:val="single" w:sz="4" w:space="0" w:color="auto"/>
+            </w:tcBorders>
+            <w:shd w:val="clear" w:color="000000" w:fill="A9D08E"/>
+            <w:noWrap/>
+            <w:vAlign w:val="bottom"/>
+            <w:hideMark/>
+          </w:tcPr>
+          <w:p>
+            <w:pPr>
+              <w:spacing w:before="0" w:after="0" w:line="240" w:lineRule="auto"/>
+              <w:rPr>
+                <w:rFonts w:ascii="Calibri" w:eastAsia="Times New Roman" w:hAnsi="Calibri" w:cs="Calibri"/>
+                <w:color w:val="000000"/>
+                <w:lang w:eastAsia="fr-FR"/>
+              </w:rPr>
+            </w:pPr>
+            <w:r>
+              <w:rPr>
+                <w:rFonts w:ascii="Calibri" w:eastAsia="Times New Roman" w:hAnsi="Calibri" w:cs="Calibri"/>
+                <w:color w:val="000000"/>
+                <w:lang w:eastAsia="fr-FR"/>
+              </w:rPr>
+              <w:t>n \ méthode</w:t>
+            </w:r>
+          </w:p>
+        </w:tc>
+        <w:tc>
+          <w:tcPr>
+            <w:tcW w:w="1720" w:type="dxa"/>
+            <w:tcBorders>
+              <w:top w:val="single" w:sz="4" w:space="0" w:color="auto"/>
+              <w:left w:val="nil"/>
+              <w:bottom w:val="single" w:sz="4" w:space="0" w:color="auto"/>
+              <w:right w:val="single" w:sz="4" w:space="0" w:color="auto"/>
+            </w:tcBorders>
+            <w:shd w:val="clear" w:color="000000" w:fill="A9D08E"/>
+            <w:noWrap/>
+            <w:vAlign w:val="bottom"/>
+            <w:hideMark/>
+          </w:tcPr>
+          <w:p>
+            <w:pPr>
+              <w:spacing w:before="0" w:after="0" w:line="240" w:lineRule="auto"/>
+              <w:rPr>
+                <w:rFonts w:ascii="Calibri" w:eastAsia="Times New Roman" w:hAnsi="Calibri" w:cs="Calibri"/>
+                <w:color w:val="000000"/>
+                <w:lang w:eastAsia="fr-FR"/>
+              </w:rPr>
+            </w:pPr>
+            <w:r>
+              <w:rPr>
+                <w:rFonts w:ascii="Calibri" w:eastAsia="Times New Roman" w:hAnsi="Calibri" w:cs="Calibri"/>
+                <w:color w:val="000000"/>
+                <w:lang w:eastAsia="fr-FR"/>
+              </w:rPr>
+              <w:t>Marche aléatoire</w:t>
+            </w:r>
+          </w:p>
+        </w:tc>
+        <w:tc>
+          <w:tcPr>
+            <w:tcW w:w="1920" w:type="dxa"/>
+            <w:tcBorders>
+              <w:top w:val="single" w:sz="4" w:space="0" w:color="auto"/>
+              <w:left w:val="nil"/>
+              <w:bottom w:val="single" w:sz="4" w:space="0" w:color="auto"/>
+              <w:right w:val="single" w:sz="4" w:space="0" w:color="auto"/>
+            </w:tcBorders>
+            <w:shd w:val="clear" w:color="000000" w:fill="A9D08E"/>
+            <w:noWrap/>
+            <w:vAlign w:val="bottom"/>
+            <w:hideMark/>
+          </w:tcPr>
+          <w:p>
+            <w:pPr>
+              <w:spacing w:before="0" w:after="0" w:line="240" w:lineRule="auto"/>
+              <w:rPr>
+                <w:rFonts w:ascii="Calibri" w:eastAsia="Times New Roman" w:hAnsi="Calibri" w:cs="Calibri"/>
+                <w:color w:val="000000"/>
+                <w:lang w:eastAsia="fr-FR"/>
+              </w:rPr>
+            </w:pPr>
+            <w:r>
+              <w:rPr>
+                <w:rFonts w:ascii="Calibri" w:eastAsia="Times New Roman" w:hAnsi="Calibri" w:cs="Calibri"/>
+                <w:color w:val="000000"/>
+                <w:lang w:eastAsia="fr-FR"/>
+              </w:rPr>
+              <w:t>Recuit simulé</w:t>
+            </w:r>
+          </w:p>
+        </w:tc>
+        <w:tc>
+          <w:tcPr>
+            <w:tcW w:w="1820" w:type="dxa"/>
+            <w:tcBorders>
+              <w:top w:val="single" w:sz="4" w:space="0" w:color="auto"/>
+              <w:left w:val="nil"/>
+              <w:bottom w:val="single" w:sz="4" w:space="0" w:color="auto"/>
+              <w:right w:val="single" w:sz="4" w:space="0" w:color="auto"/>
+            </w:tcBorders>
+            <w:shd w:val="clear" w:color="000000" w:fill="A9D08E"/>
+            <w:noWrap/>
+            <w:vAlign w:val="bottom"/>
+            <w:hideMark/>
+          </w:tcPr>
+          <w:p>
+            <w:pPr>
+              <w:spacing w:before="0" w:after="0" w:line="240" w:lineRule="auto"/>
+              <w:rPr>
+                <w:rFonts w:ascii="Calibri" w:eastAsia="Times New Roman" w:hAnsi="Calibri" w:cs="Calibri"/>
+                <w:color w:val="000000"/>
+                <w:lang w:eastAsia="fr-FR"/>
+              </w:rPr>
+            </w:pPr>
+            <w:r>
+              <w:rPr>
+                <w:rFonts w:ascii="Calibri" w:eastAsia="Times New Roman" w:hAnsi="Calibri" w:cs="Calibri"/>
+                <w:color w:val="000000"/>
+                <w:lang w:eastAsia="fr-FR"/>
+              </w:rPr>
+              <w:t>Méthode Tabou</w:t>
+            </w:r>
+          </w:p>
+        </w:tc>
+      </w:tr>
+      <w:tr>
+        <w:trPr>
+          <w:trHeight w:val="300"/>
+          <w:jc w:val="center"/>
+        </w:trPr>
+        <w:tc>
+          <w:tcPr>
+            <w:tcW w:w="1620" w:type="dxa"/>
+            <w:tcBorders>
+              <w:top w:val="nil"/>
+              <w:left w:val="single" w:sz="4" w:space="0" w:color="auto"/>
+              <w:bottom w:val="single" w:sz="4" w:space="0" w:color="auto"/>
+              <w:right w:val="single" w:sz="4" w:space="0" w:color="auto"/>
+            </w:tcBorders>
+            <w:shd w:val="clear" w:color="000000" w:fill="A9D08E"/>
+            <w:noWrap/>
+            <w:vAlign w:val="bottom"/>
+            <w:hideMark/>
+          </w:tcPr>
+          <w:p>
+            <w:pPr>
+              <w:spacing w:before="0" w:after="0" w:line="240" w:lineRule="auto"/>
+              <w:jc w:val="right"/>
+              <w:rPr>
+                <w:rFonts w:ascii="Calibri" w:eastAsia="Times New Roman" w:hAnsi="Calibri" w:cs="Calibri"/>
+                <w:color w:val="000000"/>
+                <w:lang w:eastAsia="fr-FR"/>
+              </w:rPr>
+            </w:pPr>
+            <w:r>
+              <w:rPr>
+                <w:rFonts w:ascii="Calibri" w:eastAsia="Times New Roman" w:hAnsi="Calibri" w:cs="Calibri"/>
+                <w:color w:val="000000"/>
+                <w:lang w:eastAsia="fr-FR"/>
+              </w:rPr>
+              <w:t>12</w:t>
+            </w:r>
+          </w:p>
+        </w:tc>
+        <w:tc>
+          <w:tcPr>
+            <w:tcW w:w="1720" w:type="dxa"/>
+            <w:tcBorders>
+              <w:top w:val="nil"/>
+              <w:left w:val="nil"/>
+              <w:bottom w:val="single" w:sz="4" w:space="0" w:color="auto"/>
+              <w:right w:val="single" w:sz="4" w:space="0" w:color="auto"/>
+            </w:tcBorders>
+            <w:shd w:val="clear" w:color="auto" w:fill="auto"/>
+            <w:noWrap/>
+            <w:vAlign w:val="bottom"/>
+            <w:hideMark/>
+          </w:tcPr>
+          <w:p>
+            <w:pPr>
+              <w:spacing w:before="0" w:after="0" w:line="240" w:lineRule="auto"/>
+              <w:jc w:val="right"/>
+              <w:rPr>
+                <w:rFonts w:ascii="Calibri" w:eastAsia="Times New Roman" w:hAnsi="Calibri" w:cs="Calibri"/>
+                <w:color w:val="000000"/>
+                <w:lang w:eastAsia="fr-FR"/>
+              </w:rPr>
+            </w:pPr>
+            <w:r>
+              <w:rPr>
+                <w:rFonts w:ascii="Calibri" w:eastAsia="Times New Roman" w:hAnsi="Calibri" w:cs="Calibri"/>
+                <w:color w:val="000000"/>
+                <w:lang w:eastAsia="fr-FR"/>
+              </w:rPr>
+              <w:t>10</w:t>
+            </w:r>
+          </w:p>
+        </w:tc>
+        <w:tc>
+          <w:tcPr>
+            <w:tcW w:w="1920" w:type="dxa"/>
+            <w:tcBorders>
+              <w:top w:val="nil"/>
+              <w:left w:val="nil"/>
+              <w:bottom w:val="single" w:sz="4" w:space="0" w:color="auto"/>
+              <w:right w:val="single" w:sz="4" w:space="0" w:color="auto"/>
+            </w:tcBorders>
+            <w:shd w:val="clear" w:color="auto" w:fill="auto"/>
+            <w:noWrap/>
+            <w:vAlign w:val="bottom"/>
+            <w:hideMark/>
+          </w:tcPr>
+          <w:p>
+            <w:pPr>
+              <w:spacing w:before="0" w:after="0" w:line="240" w:lineRule="auto"/>
+              <w:jc w:val="right"/>
+              <w:rPr>
+                <w:rFonts w:ascii="Calibri" w:eastAsia="Times New Roman" w:hAnsi="Calibri" w:cs="Calibri"/>
+                <w:color w:val="000000"/>
+                <w:lang w:eastAsia="fr-FR"/>
+              </w:rPr>
+            </w:pPr>
+            <w:r>
+              <w:rPr>
+                <w:rFonts w:ascii="Calibri" w:eastAsia="Times New Roman" w:hAnsi="Calibri" w:cs="Calibri"/>
+                <w:color w:val="000000"/>
+                <w:lang w:eastAsia="fr-FR"/>
+              </w:rPr>
+              <w:t>9</w:t>
+            </w:r>
+          </w:p>
+        </w:tc>
+        <w:tc>
+          <w:tcPr>
+            <w:tcW w:w="1820" w:type="dxa"/>
+            <w:tcBorders>
+              <w:top w:val="nil"/>
+              <w:left w:val="nil"/>
+              <w:bottom w:val="single" w:sz="4" w:space="0" w:color="auto"/>
+              <w:right w:val="single" w:sz="4" w:space="0" w:color="auto"/>
+            </w:tcBorders>
+            <w:shd w:val="clear" w:color="auto" w:fill="auto"/>
+            <w:noWrap/>
+            <w:vAlign w:val="bottom"/>
+            <w:hideMark/>
+          </w:tcPr>
+          <w:p>
+            <w:pPr>
+              <w:spacing w:before="0" w:after="0" w:line="240" w:lineRule="auto"/>
+              <w:jc w:val="right"/>
+              <w:rPr>
+                <w:rFonts w:ascii="Calibri" w:eastAsia="Times New Roman" w:hAnsi="Calibri" w:cs="Calibri"/>
+                <w:color w:val="000000"/>
+                <w:lang w:eastAsia="fr-FR"/>
+              </w:rPr>
+            </w:pPr>
+            <w:r>
+              <w:rPr>
+                <w:rFonts w:ascii="Calibri" w:eastAsia="Times New Roman" w:hAnsi="Calibri" w:cs="Calibri"/>
+                <w:color w:val="000000"/>
+                <w:lang w:eastAsia="fr-FR"/>
+              </w:rPr>
+              <w:t>28</w:t>
+            </w:r>
+          </w:p>
+        </w:tc>
+      </w:tr>
+      <w:tr>
+        <w:trPr>
+          <w:trHeight w:val="300"/>
+          <w:jc w:val="center"/>
+        </w:trPr>
+        <w:tc>
+          <w:tcPr>
+            <w:tcW w:w="1620" w:type="dxa"/>
+            <w:tcBorders>
+              <w:top w:val="nil"/>
+              <w:left w:val="single" w:sz="4" w:space="0" w:color="auto"/>
+              <w:bottom w:val="single" w:sz="4" w:space="0" w:color="auto"/>
+              <w:right w:val="single" w:sz="4" w:space="0" w:color="auto"/>
+            </w:tcBorders>
+            <w:shd w:val="clear" w:color="000000" w:fill="A9D08E"/>
+            <w:noWrap/>
+            <w:vAlign w:val="bottom"/>
+            <w:hideMark/>
+          </w:tcPr>
+          <w:p>
+            <w:pPr>
+              <w:spacing w:before="0" w:after="0" w:line="240" w:lineRule="auto"/>
+              <w:jc w:val="right"/>
+              <w:rPr>
+                <w:rFonts w:ascii="Calibri" w:eastAsia="Times New Roman" w:hAnsi="Calibri" w:cs="Calibri"/>
+                <w:color w:val="000000"/>
+                <w:lang w:eastAsia="fr-FR"/>
+              </w:rPr>
+            </w:pPr>
+            <w:r>
+              <w:rPr>
+                <w:rFonts w:ascii="Calibri" w:eastAsia="Times New Roman" w:hAnsi="Calibri" w:cs="Calibri"/>
+                <w:color w:val="000000"/>
+                <w:lang w:eastAsia="fr-FR"/>
+              </w:rPr>
+              <w:t>15</w:t>
+            </w:r>
+          </w:p>
+        </w:tc>
+        <w:tc>
+          <w:tcPr>
+            <w:tcW w:w="1720" w:type="dxa"/>
+            <w:tcBorders>
+              <w:top w:val="nil"/>
+              <w:left w:val="nil"/>
+              <w:bottom w:val="single" w:sz="4" w:space="0" w:color="auto"/>
+              <w:right w:val="single" w:sz="4" w:space="0" w:color="auto"/>
+            </w:tcBorders>
+            <w:shd w:val="clear" w:color="auto" w:fill="auto"/>
+            <w:noWrap/>
+            <w:vAlign w:val="bottom"/>
+            <w:hideMark/>
+          </w:tcPr>
+          <w:p>
+            <w:pPr>
+              <w:spacing w:before="0" w:after="0" w:line="240" w:lineRule="auto"/>
+              <w:jc w:val="right"/>
+              <w:rPr>
+                <w:rFonts w:ascii="Calibri" w:eastAsia="Times New Roman" w:hAnsi="Calibri" w:cs="Calibri"/>
+                <w:color w:val="000000"/>
+                <w:lang w:eastAsia="fr-FR"/>
+              </w:rPr>
+            </w:pPr>
+            <w:r>
+              <w:rPr>
+                <w:rFonts w:ascii="Calibri" w:eastAsia="Times New Roman" w:hAnsi="Calibri" w:cs="Calibri"/>
+                <w:color w:val="000000"/>
+                <w:lang w:eastAsia="fr-FR"/>
+              </w:rPr>
+              <w:t>6</w:t>
+            </w:r>
+          </w:p>
+        </w:tc>
+        <w:tc>
+          <w:tcPr>
+            <w:tcW w:w="1920" w:type="dxa"/>
+            <w:tcBorders>
+              <w:top w:val="nil"/>
+              <w:left w:val="nil"/>
+              <w:bottom w:val="single" w:sz="4" w:space="0" w:color="auto"/>
+              <w:right w:val="single" w:sz="4" w:space="0" w:color="auto"/>
+            </w:tcBorders>
+            <w:shd w:val="clear" w:color="auto" w:fill="auto"/>
+            <w:noWrap/>
+            <w:vAlign w:val="bottom"/>
+            <w:hideMark/>
+          </w:tcPr>
+          <w:p>
+            <w:pPr>
+              <w:spacing w:before="0" w:after="0" w:line="240" w:lineRule="auto"/>
+              <w:jc w:val="right"/>
+              <w:rPr>
+                <w:rFonts w:ascii="Calibri" w:eastAsia="Times New Roman" w:hAnsi="Calibri" w:cs="Calibri"/>
+                <w:color w:val="000000"/>
+                <w:lang w:eastAsia="fr-FR"/>
+              </w:rPr>
+            </w:pPr>
+            <w:r>
+              <w:rPr>
+                <w:rFonts w:ascii="Calibri" w:eastAsia="Times New Roman" w:hAnsi="Calibri" w:cs="Calibri"/>
+                <w:color w:val="000000"/>
+                <w:lang w:eastAsia="fr-FR"/>
+              </w:rPr>
+              <w:t>8</w:t>
+            </w:r>
+          </w:p>
+        </w:tc>
+        <w:tc>
+          <w:tcPr>
+            <w:tcW w:w="1820" w:type="dxa"/>
+            <w:tcBorders>
+              <w:top w:val="nil"/>
+              <w:left w:val="nil"/>
+              <w:bottom w:val="single" w:sz="4" w:space="0" w:color="auto"/>
+              <w:right w:val="single" w:sz="4" w:space="0" w:color="auto"/>
+            </w:tcBorders>
+            <w:shd w:val="clear" w:color="auto" w:fill="auto"/>
+            <w:noWrap/>
+            <w:vAlign w:val="bottom"/>
+            <w:hideMark/>
+          </w:tcPr>
+          <w:p>
+            <w:pPr>
+              <w:spacing w:before="0" w:after="0" w:line="240" w:lineRule="auto"/>
+              <w:jc w:val="right"/>
+              <w:rPr>
+                <w:rFonts w:ascii="Calibri" w:eastAsia="Times New Roman" w:hAnsi="Calibri" w:cs="Calibri"/>
+                <w:color w:val="000000"/>
+                <w:lang w:eastAsia="fr-FR"/>
+              </w:rPr>
+            </w:pPr>
+            <w:r>
+              <w:rPr>
+                <w:rFonts w:ascii="Calibri" w:eastAsia="Times New Roman" w:hAnsi="Calibri" w:cs="Calibri"/>
+                <w:color w:val="000000"/>
+                <w:lang w:eastAsia="fr-FR"/>
+              </w:rPr>
+              <w:t>30</w:t>
+            </w:r>
+          </w:p>
+        </w:tc>
+      </w:tr>
+      <w:tr>
+        <w:trPr>
+          <w:trHeight w:val="300"/>
+          <w:jc w:val="center"/>
+        </w:trPr>
+        <w:tc>
+          <w:tcPr>
+            <w:tcW w:w="1620" w:type="dxa"/>
+            <w:tcBorders>
+              <w:top w:val="nil"/>
+              <w:left w:val="single" w:sz="4" w:space="0" w:color="auto"/>
+              <w:bottom w:val="single" w:sz="4" w:space="0" w:color="auto"/>
+              <w:right w:val="single" w:sz="4" w:space="0" w:color="auto"/>
+            </w:tcBorders>
+            <w:shd w:val="clear" w:color="000000" w:fill="A9D08E"/>
+            <w:noWrap/>
+            <w:vAlign w:val="bottom"/>
+            <w:hideMark/>
+          </w:tcPr>
+          <w:p>
+            <w:pPr>
+              <w:spacing w:before="0" w:after="0" w:line="240" w:lineRule="auto"/>
+              <w:jc w:val="right"/>
+              <w:rPr>
+                <w:rFonts w:ascii="Calibri" w:eastAsia="Times New Roman" w:hAnsi="Calibri" w:cs="Calibri"/>
+                <w:color w:val="000000"/>
+                <w:lang w:eastAsia="fr-FR"/>
+              </w:rPr>
+            </w:pPr>
+            <w:r>
+              <w:rPr>
+                <w:rFonts w:ascii="Calibri" w:eastAsia="Times New Roman" w:hAnsi="Calibri" w:cs="Calibri"/>
+                <w:color w:val="000000"/>
+                <w:lang w:eastAsia="fr-FR"/>
+              </w:rPr>
+              <w:t>17</w:t>
+            </w:r>
+          </w:p>
+        </w:tc>
+        <w:tc>
+          <w:tcPr>
+            <w:tcW w:w="1720" w:type="dxa"/>
+            <w:tcBorders>
+              <w:top w:val="nil"/>
+              <w:left w:val="nil"/>
+              <w:bottom w:val="single" w:sz="4" w:space="0" w:color="auto"/>
+              <w:right w:val="single" w:sz="4" w:space="0" w:color="auto"/>
+            </w:tcBorders>
+            <w:shd w:val="clear" w:color="auto" w:fill="auto"/>
+            <w:noWrap/>
+            <w:vAlign w:val="bottom"/>
+            <w:hideMark/>
+          </w:tcPr>
+          <w:p>
+            <w:pPr>
+              <w:spacing w:before="0" w:after="0" w:line="240" w:lineRule="auto"/>
+              <w:jc w:val="right"/>
+              <w:rPr>
+                <w:rFonts w:ascii="Calibri" w:eastAsia="Times New Roman" w:hAnsi="Calibri" w:cs="Calibri"/>
+                <w:color w:val="000000"/>
+                <w:lang w:eastAsia="fr-FR"/>
+              </w:rPr>
+            </w:pPr>
+            <w:r>
+              <w:rPr>
+                <w:rFonts w:ascii="Calibri" w:eastAsia="Times New Roman" w:hAnsi="Calibri" w:cs="Calibri"/>
+                <w:color w:val="000000"/>
+                <w:lang w:eastAsia="fr-FR"/>
+              </w:rPr>
+              <w:t>6</w:t>
+            </w:r>
+          </w:p>
+        </w:tc>
+        <w:tc>
+          <w:tcPr>
+            <w:tcW w:w="1920" w:type="dxa"/>
+            <w:tcBorders>
+              <w:top w:val="nil"/>
+              <w:left w:val="nil"/>
+              <w:bottom w:val="single" w:sz="4" w:space="0" w:color="auto"/>
+              <w:right w:val="single" w:sz="4" w:space="0" w:color="auto"/>
+            </w:tcBorders>
+            <w:shd w:val="clear" w:color="auto" w:fill="auto"/>
+            <w:noWrap/>
+            <w:vAlign w:val="bottom"/>
+            <w:hideMark/>
+          </w:tcPr>
+          <w:p>
+            <w:pPr>
+              <w:spacing w:before="0" w:after="0" w:line="240" w:lineRule="auto"/>
+              <w:jc w:val="right"/>
+              <w:rPr>
+                <w:rFonts w:ascii="Calibri" w:eastAsia="Times New Roman" w:hAnsi="Calibri" w:cs="Calibri"/>
+                <w:color w:val="000000"/>
+                <w:lang w:eastAsia="fr-FR"/>
+              </w:rPr>
+            </w:pPr>
+            <w:r>
+              <w:rPr>
+                <w:rFonts w:ascii="Calibri" w:eastAsia="Times New Roman" w:hAnsi="Calibri" w:cs="Calibri"/>
+                <w:color w:val="000000"/>
+                <w:lang w:eastAsia="fr-FR"/>
+              </w:rPr>
+              <w:t>6</w:t>
+            </w:r>
+          </w:p>
+        </w:tc>
+        <w:tc>
+          <w:tcPr>
+            <w:tcW w:w="1820" w:type="dxa"/>
+            <w:tcBorders>
+              <w:top w:val="nil"/>
+              <w:left w:val="nil"/>
+              <w:bottom w:val="single" w:sz="4" w:space="0" w:color="auto"/>
+              <w:right w:val="single" w:sz="4" w:space="0" w:color="auto"/>
+            </w:tcBorders>
+            <w:shd w:val="clear" w:color="auto" w:fill="auto"/>
+            <w:noWrap/>
+            <w:vAlign w:val="bottom"/>
+            <w:hideMark/>
+          </w:tcPr>
+          <w:p>
+            <w:pPr>
+              <w:spacing w:before="0" w:after="0" w:line="240" w:lineRule="auto"/>
+              <w:jc w:val="right"/>
+              <w:rPr>
+                <w:rFonts w:ascii="Calibri" w:eastAsia="Times New Roman" w:hAnsi="Calibri" w:cs="Calibri"/>
+                <w:color w:val="000000"/>
+                <w:lang w:eastAsia="fr-FR"/>
+              </w:rPr>
+            </w:pPr>
+            <w:r>
+              <w:rPr>
+                <w:rFonts w:ascii="Calibri" w:eastAsia="Times New Roman" w:hAnsi="Calibri" w:cs="Calibri"/>
+                <w:color w:val="000000"/>
+                <w:lang w:eastAsia="fr-FR"/>
+              </w:rPr>
+              <w:t>47</w:t>
+            </w:r>
+          </w:p>
+        </w:tc>
+      </w:tr>
+      <w:tr>
+        <w:trPr>
+          <w:trHeight w:val="300"/>
+          <w:jc w:val="center"/>
+        </w:trPr>
+        <w:tc>
+          <w:tcPr>
+            <w:tcW w:w="1620" w:type="dxa"/>
+            <w:tcBorders>
+              <w:top w:val="nil"/>
+              <w:left w:val="single" w:sz="4" w:space="0" w:color="auto"/>
+              <w:bottom w:val="single" w:sz="4" w:space="0" w:color="auto"/>
+              <w:right w:val="single" w:sz="4" w:space="0" w:color="auto"/>
+            </w:tcBorders>
+            <w:shd w:val="clear" w:color="000000" w:fill="A9D08E"/>
+            <w:noWrap/>
+            <w:vAlign w:val="bottom"/>
+            <w:hideMark/>
+          </w:tcPr>
+          <w:p>
+            <w:pPr>
+              <w:spacing w:before="0" w:after="0" w:line="240" w:lineRule="auto"/>
+              <w:jc w:val="right"/>
+              <w:rPr>
+                <w:rFonts w:ascii="Calibri" w:eastAsia="Times New Roman" w:hAnsi="Calibri" w:cs="Calibri"/>
+                <w:color w:val="000000"/>
+                <w:lang w:eastAsia="fr-FR"/>
+              </w:rPr>
+            </w:pPr>
+            <w:r>
+              <w:rPr>
+                <w:rFonts w:ascii="Calibri" w:eastAsia="Times New Roman" w:hAnsi="Calibri" w:cs="Calibri"/>
+                <w:color w:val="000000"/>
+                <w:lang w:eastAsia="fr-FR"/>
+              </w:rPr>
+              <w:t>20</w:t>
+            </w:r>
+          </w:p>
+        </w:tc>
+        <w:tc>
+          <w:tcPr>
+            <w:tcW w:w="1720" w:type="dxa"/>
+            <w:tcBorders>
+              <w:top w:val="nil"/>
+              <w:left w:val="nil"/>
+              <w:bottom w:val="single" w:sz="4" w:space="0" w:color="auto"/>
+              <w:right w:val="single" w:sz="4" w:space="0" w:color="auto"/>
+            </w:tcBorders>
+            <w:shd w:val="clear" w:color="auto" w:fill="auto"/>
+            <w:noWrap/>
+            <w:vAlign w:val="bottom"/>
+            <w:hideMark/>
+          </w:tcPr>
+          <w:p>
+            <w:pPr>
+              <w:spacing w:before="0" w:after="0" w:line="240" w:lineRule="auto"/>
+              <w:jc w:val="right"/>
+              <w:rPr>
+                <w:rFonts w:ascii="Calibri" w:eastAsia="Times New Roman" w:hAnsi="Calibri" w:cs="Calibri"/>
+                <w:color w:val="000000"/>
+                <w:lang w:eastAsia="fr-FR"/>
+              </w:rPr>
+            </w:pPr>
+            <w:r>
+              <w:rPr>
+                <w:rFonts w:ascii="Calibri" w:eastAsia="Times New Roman" w:hAnsi="Calibri" w:cs="Calibri"/>
+                <w:color w:val="000000"/>
+                <w:lang w:eastAsia="fr-FR"/>
+              </w:rPr>
+              <w:t>6</w:t>
+            </w:r>
+          </w:p>
+        </w:tc>
+        <w:tc>
+          <w:tcPr>
+            <w:tcW w:w="1920" w:type="dxa"/>
+            <w:tcBorders>
+              <w:top w:val="nil"/>
+              <w:left w:val="nil"/>
+              <w:bottom w:val="single" w:sz="4" w:space="0" w:color="auto"/>
+              <w:right w:val="single" w:sz="4" w:space="0" w:color="auto"/>
+            </w:tcBorders>
+            <w:shd w:val="clear" w:color="auto" w:fill="auto"/>
+            <w:noWrap/>
+            <w:vAlign w:val="bottom"/>
+            <w:hideMark/>
+          </w:tcPr>
+          <w:p>
+            <w:pPr>
+              <w:spacing w:before="0" w:after="0" w:line="240" w:lineRule="auto"/>
+              <w:jc w:val="right"/>
+              <w:rPr>
+                <w:rFonts w:ascii="Calibri" w:eastAsia="Times New Roman" w:hAnsi="Calibri" w:cs="Calibri"/>
+                <w:color w:val="000000"/>
+                <w:lang w:eastAsia="fr-FR"/>
+              </w:rPr>
+            </w:pPr>
+            <w:r>
+              <w:rPr>
+                <w:rFonts w:ascii="Calibri" w:eastAsia="Times New Roman" w:hAnsi="Calibri" w:cs="Calibri"/>
+                <w:color w:val="000000"/>
+                <w:lang w:eastAsia="fr-FR"/>
+              </w:rPr>
+              <w:t>8</w:t>
+            </w:r>
+          </w:p>
+        </w:tc>
+        <w:tc>
+          <w:tcPr>
+            <w:tcW w:w="1820" w:type="dxa"/>
+            <w:tcBorders>
+              <w:top w:val="nil"/>
+              <w:left w:val="nil"/>
+              <w:bottom w:val="single" w:sz="4" w:space="0" w:color="auto"/>
+              <w:right w:val="single" w:sz="4" w:space="0" w:color="auto"/>
+            </w:tcBorders>
+            <w:shd w:val="clear" w:color="auto" w:fill="auto"/>
+            <w:noWrap/>
+            <w:vAlign w:val="bottom"/>
+            <w:hideMark/>
+          </w:tcPr>
+          <w:p>
+            <w:pPr>
+              <w:spacing w:before="0" w:after="0" w:line="240" w:lineRule="auto"/>
+              <w:jc w:val="right"/>
+              <w:rPr>
+                <w:rFonts w:ascii="Calibri" w:eastAsia="Times New Roman" w:hAnsi="Calibri" w:cs="Calibri"/>
+                <w:color w:val="000000"/>
+                <w:lang w:eastAsia="fr-FR"/>
+              </w:rPr>
+            </w:pPr>
+            <w:r>
+              <w:rPr>
+                <w:rFonts w:ascii="Calibri" w:eastAsia="Times New Roman" w:hAnsi="Calibri" w:cs="Calibri"/>
+                <w:color w:val="000000"/>
+                <w:lang w:eastAsia="fr-FR"/>
+              </w:rPr>
+              <w:t>72</w:t>
+            </w:r>
+          </w:p>
+        </w:tc>
+      </w:tr>
+      <w:tr>
+        <w:trPr>
+          <w:trHeight w:val="300"/>
+          <w:jc w:val="center"/>
+        </w:trPr>
+        <w:tc>
+          <w:tcPr>
+            <w:tcW w:w="1620" w:type="dxa"/>
+            <w:tcBorders>
+              <w:top w:val="nil"/>
+              <w:left w:val="single" w:sz="4" w:space="0" w:color="auto"/>
+              <w:bottom w:val="single" w:sz="4" w:space="0" w:color="auto"/>
+              <w:right w:val="single" w:sz="4" w:space="0" w:color="auto"/>
+            </w:tcBorders>
+            <w:shd w:val="clear" w:color="000000" w:fill="A9D08E"/>
+            <w:noWrap/>
+            <w:vAlign w:val="bottom"/>
+            <w:hideMark/>
+          </w:tcPr>
+          <w:p>
+            <w:pPr>
+              <w:spacing w:before="0" w:after="0" w:line="240" w:lineRule="auto"/>
+              <w:jc w:val="right"/>
+              <w:rPr>
+                <w:rFonts w:ascii="Calibri" w:eastAsia="Times New Roman" w:hAnsi="Calibri" w:cs="Calibri"/>
+                <w:color w:val="000000"/>
+                <w:lang w:eastAsia="fr-FR"/>
+              </w:rPr>
+            </w:pPr>
+            <w:r>
+              <w:rPr>
+                <w:rFonts w:ascii="Calibri" w:eastAsia="Times New Roman" w:hAnsi="Calibri" w:cs="Calibri"/>
+                <w:color w:val="000000"/>
+                <w:lang w:eastAsia="fr-FR"/>
+              </w:rPr>
+              <w:t>25</w:t>
+            </w:r>
+          </w:p>
+        </w:tc>
+        <w:tc>
+          <w:tcPr>
+            <w:tcW w:w="1720" w:type="dxa"/>
+            <w:tcBorders>
+              <w:top w:val="nil"/>
+              <w:left w:val="nil"/>
+              <w:bottom w:val="single" w:sz="4" w:space="0" w:color="auto"/>
+              <w:right w:val="single" w:sz="4" w:space="0" w:color="auto"/>
+            </w:tcBorders>
+            <w:shd w:val="clear" w:color="auto" w:fill="auto"/>
+            <w:noWrap/>
+            <w:vAlign w:val="bottom"/>
+            <w:hideMark/>
+          </w:tcPr>
+          <w:p>
+            <w:pPr>
+              <w:spacing w:before="0" w:after="0" w:line="240" w:lineRule="auto"/>
+              <w:jc w:val="right"/>
+              <w:rPr>
+                <w:rFonts w:ascii="Calibri" w:eastAsia="Times New Roman" w:hAnsi="Calibri" w:cs="Calibri"/>
+                <w:color w:val="000000"/>
+                <w:lang w:eastAsia="fr-FR"/>
+              </w:rPr>
+            </w:pPr>
+            <w:r>
+              <w:rPr>
+                <w:rFonts w:ascii="Calibri" w:eastAsia="Times New Roman" w:hAnsi="Calibri" w:cs="Calibri"/>
+                <w:color w:val="000000"/>
+                <w:lang w:eastAsia="fr-FR"/>
+              </w:rPr>
+              <w:t>7</w:t>
+            </w:r>
+          </w:p>
+        </w:tc>
+        <w:tc>
+          <w:tcPr>
+            <w:tcW w:w="1920" w:type="dxa"/>
+            <w:tcBorders>
+              <w:top w:val="nil"/>
+              <w:left w:val="nil"/>
+              <w:bottom w:val="single" w:sz="4" w:space="0" w:color="auto"/>
+              <w:right w:val="single" w:sz="4" w:space="0" w:color="auto"/>
+            </w:tcBorders>
+            <w:shd w:val="clear" w:color="auto" w:fill="auto"/>
+            <w:noWrap/>
+            <w:vAlign w:val="bottom"/>
+            <w:hideMark/>
+          </w:tcPr>
+          <w:p>
+            <w:pPr>
+              <w:spacing w:before="0" w:after="0" w:line="240" w:lineRule="auto"/>
+              <w:jc w:val="right"/>
+              <w:rPr>
+                <w:rFonts w:ascii="Calibri" w:eastAsia="Times New Roman" w:hAnsi="Calibri" w:cs="Calibri"/>
+                <w:color w:val="000000"/>
+                <w:lang w:eastAsia="fr-FR"/>
+              </w:rPr>
+            </w:pPr>
+            <w:r>
+              <w:rPr>
+                <w:rFonts w:ascii="Calibri" w:eastAsia="Times New Roman" w:hAnsi="Calibri" w:cs="Calibri"/>
+                <w:color w:val="000000"/>
+                <w:lang w:eastAsia="fr-FR"/>
+              </w:rPr>
+              <w:t>8</w:t>
+            </w:r>
+          </w:p>
+        </w:tc>
+        <w:tc>
+          <w:tcPr>
+            <w:tcW w:w="1820" w:type="dxa"/>
+            <w:tcBorders>
+              <w:top w:val="nil"/>
+              <w:left w:val="nil"/>
+              <w:bottom w:val="single" w:sz="4" w:space="0" w:color="auto"/>
+              <w:right w:val="single" w:sz="4" w:space="0" w:color="auto"/>
+            </w:tcBorders>
+            <w:shd w:val="clear" w:color="auto" w:fill="auto"/>
+            <w:noWrap/>
+            <w:vAlign w:val="bottom"/>
+            <w:hideMark/>
+          </w:tcPr>
+          <w:p>
+            <w:pPr>
+              <w:spacing w:before="0" w:after="0" w:line="240" w:lineRule="auto"/>
+              <w:jc w:val="right"/>
+              <w:rPr>
+                <w:rFonts w:ascii="Calibri" w:eastAsia="Times New Roman" w:hAnsi="Calibri" w:cs="Calibri"/>
+                <w:color w:val="000000"/>
+                <w:lang w:eastAsia="fr-FR"/>
+              </w:rPr>
+            </w:pPr>
+            <w:r>
+              <w:rPr>
+                <w:rFonts w:ascii="Calibri" w:eastAsia="Times New Roman" w:hAnsi="Calibri" w:cs="Calibri"/>
+                <w:color w:val="000000"/>
+                <w:lang w:eastAsia="fr-FR"/>
+              </w:rPr>
+              <w:t>185</w:t>
+            </w:r>
+          </w:p>
+        </w:tc>
+      </w:tr>
+      <w:tr>
+        <w:trPr>
+          <w:trHeight w:val="300"/>
+          <w:jc w:val="center"/>
+        </w:trPr>
+        <w:tc>
+          <w:tcPr>
+            <w:tcW w:w="1620" w:type="dxa"/>
+            <w:tcBorders>
+              <w:top w:val="nil"/>
+              <w:left w:val="single" w:sz="4" w:space="0" w:color="auto"/>
+              <w:bottom w:val="single" w:sz="4" w:space="0" w:color="auto"/>
+              <w:right w:val="single" w:sz="4" w:space="0" w:color="auto"/>
+            </w:tcBorders>
+            <w:shd w:val="clear" w:color="000000" w:fill="A9D08E"/>
+            <w:noWrap/>
+            <w:vAlign w:val="bottom"/>
+            <w:hideMark/>
+          </w:tcPr>
+          <w:p>
+            <w:pPr>
+              <w:spacing w:before="0" w:after="0" w:line="240" w:lineRule="auto"/>
+              <w:jc w:val="right"/>
+              <w:rPr>
+                <w:rFonts w:ascii="Calibri" w:eastAsia="Times New Roman" w:hAnsi="Calibri" w:cs="Calibri"/>
+                <w:color w:val="000000"/>
+                <w:lang w:eastAsia="fr-FR"/>
+              </w:rPr>
+            </w:pPr>
+            <w:r>
+              <w:rPr>
+                <w:rFonts w:ascii="Calibri" w:eastAsia="Times New Roman" w:hAnsi="Calibri" w:cs="Calibri"/>
+                <w:color w:val="000000"/>
+                <w:lang w:eastAsia="fr-FR"/>
+              </w:rPr>
+              <w:t>30</w:t>
+            </w:r>
+          </w:p>
+        </w:tc>
+        <w:tc>
+          <w:tcPr>
+            <w:tcW w:w="1720" w:type="dxa"/>
+            <w:tcBorders>
+              <w:top w:val="nil"/>
+              <w:left w:val="nil"/>
+              <w:bottom w:val="single" w:sz="4" w:space="0" w:color="auto"/>
+              <w:right w:val="single" w:sz="4" w:space="0" w:color="auto"/>
+            </w:tcBorders>
+            <w:shd w:val="clear" w:color="auto" w:fill="auto"/>
+            <w:noWrap/>
+            <w:vAlign w:val="bottom"/>
+            <w:hideMark/>
+          </w:tcPr>
+          <w:p>
+            <w:pPr>
+              <w:spacing w:before="0" w:after="0" w:line="240" w:lineRule="auto"/>
+              <w:jc w:val="right"/>
+              <w:rPr>
+                <w:rFonts w:ascii="Calibri" w:eastAsia="Times New Roman" w:hAnsi="Calibri" w:cs="Calibri"/>
+                <w:color w:val="000000"/>
+                <w:lang w:eastAsia="fr-FR"/>
+              </w:rPr>
+            </w:pPr>
+            <w:r>
+              <w:rPr>
+                <w:rFonts w:ascii="Calibri" w:eastAsia="Times New Roman" w:hAnsi="Calibri" w:cs="Calibri"/>
+                <w:color w:val="000000"/>
+                <w:lang w:eastAsia="fr-FR"/>
+              </w:rPr>
+              <w:t>6</w:t>
+            </w:r>
+          </w:p>
+        </w:tc>
+        <w:tc>
+          <w:tcPr>
+            <w:tcW w:w="1920" w:type="dxa"/>
+            <w:tcBorders>
+              <w:top w:val="nil"/>
+              <w:left w:val="nil"/>
+              <w:bottom w:val="single" w:sz="4" w:space="0" w:color="auto"/>
+              <w:right w:val="single" w:sz="4" w:space="0" w:color="auto"/>
+            </w:tcBorders>
+            <w:shd w:val="clear" w:color="auto" w:fill="auto"/>
+            <w:noWrap/>
+            <w:vAlign w:val="bottom"/>
+            <w:hideMark/>
+          </w:tcPr>
+          <w:p>
+            <w:pPr>
+              <w:spacing w:before="0" w:after="0" w:line="240" w:lineRule="auto"/>
+              <w:jc w:val="right"/>
+              <w:rPr>
+                <w:rFonts w:ascii="Calibri" w:eastAsia="Times New Roman" w:hAnsi="Calibri" w:cs="Calibri"/>
+                <w:color w:val="000000"/>
+                <w:lang w:eastAsia="fr-FR"/>
+              </w:rPr>
+            </w:pPr>
+            <w:r>
+              <w:rPr>
+                <w:rFonts w:ascii="Calibri" w:eastAsia="Times New Roman" w:hAnsi="Calibri" w:cs="Calibri"/>
+                <w:color w:val="000000"/>
+                <w:lang w:eastAsia="fr-FR"/>
+              </w:rPr>
+              <w:t>28</w:t>
+            </w:r>
+          </w:p>
+        </w:tc>
+        <w:tc>
+          <w:tcPr>
+            <w:tcW w:w="1820" w:type="dxa"/>
+            <w:tcBorders>
+              <w:top w:val="nil"/>
+              <w:left w:val="nil"/>
+              <w:bottom w:val="single" w:sz="4" w:space="0" w:color="auto"/>
+              <w:right w:val="single" w:sz="4" w:space="0" w:color="auto"/>
+            </w:tcBorders>
+            <w:shd w:val="clear" w:color="auto" w:fill="auto"/>
+            <w:noWrap/>
+            <w:vAlign w:val="bottom"/>
+            <w:hideMark/>
+          </w:tcPr>
+          <w:p>
+            <w:pPr>
+              <w:spacing w:before="0" w:after="0" w:line="240" w:lineRule="auto"/>
+              <w:jc w:val="right"/>
+              <w:rPr>
+                <w:rFonts w:ascii="Calibri" w:eastAsia="Times New Roman" w:hAnsi="Calibri" w:cs="Calibri"/>
+                <w:color w:val="000000"/>
+                <w:lang w:eastAsia="fr-FR"/>
+              </w:rPr>
+            </w:pPr>
+            <w:r>
+              <w:rPr>
+                <w:rFonts w:ascii="Calibri" w:eastAsia="Times New Roman" w:hAnsi="Calibri" w:cs="Calibri"/>
+                <w:color w:val="000000"/>
+                <w:lang w:eastAsia="fr-FR"/>
+              </w:rPr>
+              <w:t>225</w:t>
+            </w:r>
+          </w:p>
+        </w:tc>
+      </w:tr>
+      <w:tr>
+        <w:trPr>
+          <w:trHeight w:val="300"/>
+          <w:jc w:val="center"/>
+        </w:trPr>
+        <w:tc>
+          <w:tcPr>
+            <w:tcW w:w="1620" w:type="dxa"/>
+            <w:tcBorders>
+              <w:top w:val="nil"/>
+              <w:left w:val="single" w:sz="4" w:space="0" w:color="auto"/>
+              <w:bottom w:val="single" w:sz="4" w:space="0" w:color="auto"/>
+              <w:right w:val="single" w:sz="4" w:space="0" w:color="auto"/>
+            </w:tcBorders>
+            <w:shd w:val="clear" w:color="000000" w:fill="A9D08E"/>
+            <w:noWrap/>
+            <w:vAlign w:val="bottom"/>
+            <w:hideMark/>
+          </w:tcPr>
+          <w:p>
+            <w:pPr>
+              <w:spacing w:before="0" w:after="0" w:line="240" w:lineRule="auto"/>
+              <w:jc w:val="right"/>
+              <w:rPr>
+                <w:rFonts w:ascii="Calibri" w:eastAsia="Times New Roman" w:hAnsi="Calibri" w:cs="Calibri"/>
+                <w:color w:val="000000"/>
+                <w:lang w:eastAsia="fr-FR"/>
+              </w:rPr>
+            </w:pPr>
+            <w:r>
+              <w:rPr>
+                <w:rFonts w:ascii="Calibri" w:eastAsia="Times New Roman" w:hAnsi="Calibri" w:cs="Calibri"/>
+                <w:color w:val="000000"/>
+                <w:lang w:eastAsia="fr-FR"/>
+              </w:rPr>
+              <w:t>35</w:t>
+            </w:r>
+          </w:p>
+        </w:tc>
+        <w:tc>
+          <w:tcPr>
+            <w:tcW w:w="1720" w:type="dxa"/>
+            <w:tcBorders>
+              <w:top w:val="nil"/>
+              <w:left w:val="nil"/>
+              <w:bottom w:val="single" w:sz="4" w:space="0" w:color="auto"/>
+              <w:right w:val="single" w:sz="4" w:space="0" w:color="auto"/>
+            </w:tcBorders>
+            <w:shd w:val="clear" w:color="auto" w:fill="auto"/>
+            <w:noWrap/>
+            <w:vAlign w:val="bottom"/>
+            <w:hideMark/>
+          </w:tcPr>
+          <w:p>
+            <w:pPr>
+              <w:spacing w:before="0" w:after="0" w:line="240" w:lineRule="auto"/>
+              <w:jc w:val="right"/>
+              <w:rPr>
+                <w:rFonts w:ascii="Calibri" w:eastAsia="Times New Roman" w:hAnsi="Calibri" w:cs="Calibri"/>
+                <w:color w:val="000000"/>
+                <w:lang w:eastAsia="fr-FR"/>
+              </w:rPr>
+            </w:pPr>
+            <w:r>
+              <w:rPr>
+                <w:rFonts w:ascii="Calibri" w:eastAsia="Times New Roman" w:hAnsi="Calibri" w:cs="Calibri"/>
+                <w:color w:val="000000"/>
+                <w:lang w:eastAsia="fr-FR"/>
+              </w:rPr>
+              <w:t>8</w:t>
+            </w:r>
+          </w:p>
+        </w:tc>
+        <w:tc>
+          <w:tcPr>
+            <w:tcW w:w="1920" w:type="dxa"/>
+            <w:tcBorders>
+              <w:top w:val="nil"/>
+              <w:left w:val="nil"/>
+              <w:bottom w:val="single" w:sz="4" w:space="0" w:color="auto"/>
+              <w:right w:val="single" w:sz="4" w:space="0" w:color="auto"/>
+            </w:tcBorders>
+            <w:shd w:val="clear" w:color="auto" w:fill="auto"/>
+            <w:noWrap/>
+            <w:vAlign w:val="bottom"/>
+            <w:hideMark/>
+          </w:tcPr>
+          <w:p>
+            <w:pPr>
+              <w:spacing w:before="0" w:after="0" w:line="240" w:lineRule="auto"/>
+              <w:jc w:val="right"/>
+              <w:rPr>
+                <w:rFonts w:ascii="Calibri" w:eastAsia="Times New Roman" w:hAnsi="Calibri" w:cs="Calibri"/>
+                <w:color w:val="000000"/>
+                <w:lang w:eastAsia="fr-FR"/>
+              </w:rPr>
+            </w:pPr>
+            <w:r>
+              <w:rPr>
+                <w:rFonts w:ascii="Calibri" w:eastAsia="Times New Roman" w:hAnsi="Calibri" w:cs="Calibri"/>
+                <w:color w:val="000000"/>
+                <w:lang w:eastAsia="fr-FR"/>
+              </w:rPr>
+              <w:t>7</w:t>
+            </w:r>
+          </w:p>
+        </w:tc>
+        <w:tc>
+          <w:tcPr>
+            <w:tcW w:w="1820" w:type="dxa"/>
+            <w:tcBorders>
+              <w:top w:val="nil"/>
+              <w:left w:val="nil"/>
+              <w:bottom w:val="single" w:sz="4" w:space="0" w:color="auto"/>
+              <w:right w:val="single" w:sz="4" w:space="0" w:color="auto"/>
+            </w:tcBorders>
+            <w:shd w:val="clear" w:color="auto" w:fill="auto"/>
+            <w:noWrap/>
+            <w:vAlign w:val="bottom"/>
+            <w:hideMark/>
+          </w:tcPr>
+          <w:p>
+            <w:pPr>
+              <w:spacing w:before="0" w:after="0" w:line="240" w:lineRule="auto"/>
+              <w:jc w:val="right"/>
+              <w:rPr>
+                <w:rFonts w:ascii="Calibri" w:eastAsia="Times New Roman" w:hAnsi="Calibri" w:cs="Calibri"/>
+                <w:color w:val="000000"/>
+                <w:lang w:eastAsia="fr-FR"/>
+              </w:rPr>
+            </w:pPr>
+            <w:r>
+              <w:rPr>
+                <w:rFonts w:ascii="Calibri" w:eastAsia="Times New Roman" w:hAnsi="Calibri" w:cs="Calibri"/>
+                <w:color w:val="000000"/>
+                <w:lang w:eastAsia="fr-FR"/>
+              </w:rPr>
+              <w:t>408</w:t>
+            </w:r>
+          </w:p>
+        </w:tc>
+      </w:tr>
+      <w:tr>
+        <w:trPr>
+          <w:trHeight w:val="300"/>
+          <w:jc w:val="center"/>
+        </w:trPr>
+        <w:tc>
+          <w:tcPr>
+            <w:tcW w:w="1620" w:type="dxa"/>
+            <w:tcBorders>
+              <w:top w:val="nil"/>
+              <w:left w:val="single" w:sz="4" w:space="0" w:color="auto"/>
+              <w:bottom w:val="single" w:sz="4" w:space="0" w:color="auto"/>
+              <w:right w:val="single" w:sz="4" w:space="0" w:color="auto"/>
+            </w:tcBorders>
+            <w:shd w:val="clear" w:color="000000" w:fill="A9D08E"/>
+            <w:noWrap/>
+            <w:vAlign w:val="bottom"/>
+            <w:hideMark/>
+          </w:tcPr>
+          <w:p>
+            <w:pPr>
+              <w:spacing w:before="0" w:after="0" w:line="240" w:lineRule="auto"/>
+              <w:jc w:val="right"/>
+              <w:rPr>
+                <w:rFonts w:ascii="Calibri" w:eastAsia="Times New Roman" w:hAnsi="Calibri" w:cs="Calibri"/>
+                <w:color w:val="000000"/>
+                <w:lang w:eastAsia="fr-FR"/>
+              </w:rPr>
+            </w:pPr>
+            <w:r>
+              <w:rPr>
+                <w:rFonts w:ascii="Calibri" w:eastAsia="Times New Roman" w:hAnsi="Calibri" w:cs="Calibri"/>
+                <w:color w:val="000000"/>
+                <w:lang w:eastAsia="fr-FR"/>
+              </w:rPr>
+              <w:t>40</w:t>
+            </w:r>
+          </w:p>
+        </w:tc>
+        <w:tc>
+          <w:tcPr>
+            <w:tcW w:w="1720" w:type="dxa"/>
+            <w:tcBorders>
+              <w:top w:val="nil"/>
+              <w:left w:val="nil"/>
+              <w:bottom w:val="single" w:sz="4" w:space="0" w:color="auto"/>
+              <w:right w:val="single" w:sz="4" w:space="0" w:color="auto"/>
+            </w:tcBorders>
+            <w:shd w:val="clear" w:color="auto" w:fill="auto"/>
+            <w:noWrap/>
+            <w:vAlign w:val="bottom"/>
+            <w:hideMark/>
+          </w:tcPr>
+          <w:p>
+            <w:pPr>
+              <w:spacing w:before="0" w:after="0" w:line="240" w:lineRule="auto"/>
+              <w:jc w:val="right"/>
+              <w:rPr>
+                <w:rFonts w:ascii="Calibri" w:eastAsia="Times New Roman" w:hAnsi="Calibri" w:cs="Calibri"/>
+                <w:color w:val="000000"/>
+                <w:lang w:eastAsia="fr-FR"/>
+              </w:rPr>
+            </w:pPr>
+            <w:r>
+              <w:rPr>
+                <w:rFonts w:ascii="Calibri" w:eastAsia="Times New Roman" w:hAnsi="Calibri" w:cs="Calibri"/>
+                <w:color w:val="000000"/>
+                <w:lang w:eastAsia="fr-FR"/>
+              </w:rPr>
+              <w:t>6</w:t>
+            </w:r>
+          </w:p>
+        </w:tc>
+        <w:tc>
+          <w:tcPr>
+            <w:tcW w:w="1920" w:type="dxa"/>
+            <w:tcBorders>
+              <w:top w:val="nil"/>
+              <w:left w:val="nil"/>
+              <w:bottom w:val="single" w:sz="4" w:space="0" w:color="auto"/>
+              <w:right w:val="single" w:sz="4" w:space="0" w:color="auto"/>
+            </w:tcBorders>
+            <w:shd w:val="clear" w:color="auto" w:fill="auto"/>
+            <w:noWrap/>
+            <w:vAlign w:val="bottom"/>
+            <w:hideMark/>
+          </w:tcPr>
+          <w:p>
+            <w:pPr>
+              <w:spacing w:before="0" w:after="0" w:line="240" w:lineRule="auto"/>
+              <w:jc w:val="right"/>
+              <w:rPr>
+                <w:rFonts w:ascii="Calibri" w:eastAsia="Times New Roman" w:hAnsi="Calibri" w:cs="Calibri"/>
+                <w:color w:val="000000"/>
+                <w:lang w:eastAsia="fr-FR"/>
+              </w:rPr>
+            </w:pPr>
+            <w:r>
+              <w:rPr>
+                <w:rFonts w:ascii="Calibri" w:eastAsia="Times New Roman" w:hAnsi="Calibri" w:cs="Calibri"/>
+                <w:color w:val="000000"/>
+                <w:lang w:eastAsia="fr-FR"/>
+              </w:rPr>
+              <w:t>9</w:t>
+            </w:r>
+          </w:p>
+        </w:tc>
+        <w:tc>
+          <w:tcPr>
+            <w:tcW w:w="1820" w:type="dxa"/>
+            <w:tcBorders>
+              <w:top w:val="nil"/>
+              <w:left w:val="nil"/>
+              <w:bottom w:val="single" w:sz="4" w:space="0" w:color="auto"/>
+              <w:right w:val="single" w:sz="4" w:space="0" w:color="auto"/>
+            </w:tcBorders>
+            <w:shd w:val="clear" w:color="auto" w:fill="auto"/>
+            <w:noWrap/>
+            <w:vAlign w:val="bottom"/>
+            <w:hideMark/>
+          </w:tcPr>
+          <w:p>
+            <w:pPr>
+              <w:spacing w:before="0" w:after="0" w:line="240" w:lineRule="auto"/>
+              <w:jc w:val="right"/>
+              <w:rPr>
+                <w:rFonts w:ascii="Calibri" w:eastAsia="Times New Roman" w:hAnsi="Calibri" w:cs="Calibri"/>
+                <w:color w:val="000000"/>
+                <w:lang w:eastAsia="fr-FR"/>
+              </w:rPr>
+            </w:pPr>
+            <w:r>
+              <w:rPr>
+                <w:rFonts w:ascii="Calibri" w:eastAsia="Times New Roman" w:hAnsi="Calibri" w:cs="Calibri"/>
+                <w:color w:val="000000"/>
+                <w:lang w:eastAsia="fr-FR"/>
+              </w:rPr>
+              <w:t>684</w:t>
+            </w:r>
+          </w:p>
+        </w:tc>
+      </w:tr>
+      <w:tr>
+        <w:trPr>
+          <w:trHeight w:val="300"/>
+          <w:jc w:val="center"/>
+        </w:trPr>
+        <w:tc>
+          <w:tcPr>
+            <w:tcW w:w="1620" w:type="dxa"/>
+            <w:tcBorders>
+              <w:top w:val="nil"/>
+              <w:left w:val="single" w:sz="4" w:space="0" w:color="auto"/>
+              <w:bottom w:val="single" w:sz="4" w:space="0" w:color="auto"/>
+              <w:right w:val="single" w:sz="4" w:space="0" w:color="auto"/>
+            </w:tcBorders>
+            <w:shd w:val="clear" w:color="000000" w:fill="A9D08E"/>
+            <w:noWrap/>
+            <w:vAlign w:val="bottom"/>
+            <w:hideMark/>
+          </w:tcPr>
+          <w:p>
+            <w:pPr>
+              <w:spacing w:before="0" w:after="0" w:line="240" w:lineRule="auto"/>
+              <w:jc w:val="right"/>
+              <w:rPr>
+                <w:rFonts w:ascii="Calibri" w:eastAsia="Times New Roman" w:hAnsi="Calibri" w:cs="Calibri"/>
+                <w:color w:val="000000"/>
+                <w:lang w:eastAsia="fr-FR"/>
+              </w:rPr>
+            </w:pPr>
+            <w:r>
+              <w:rPr>
+                <w:rFonts w:ascii="Calibri" w:eastAsia="Times New Roman" w:hAnsi="Calibri" w:cs="Calibri"/>
+                <w:color w:val="000000"/>
+                <w:lang w:eastAsia="fr-FR"/>
+              </w:rPr>
+              <w:t>50</w:t>
+            </w:r>
+          </w:p>
+        </w:tc>
+        <w:tc>
+          <w:tcPr>
+            <w:tcW w:w="1720" w:type="dxa"/>
+            <w:tcBorders>
+              <w:top w:val="nil"/>
+              <w:left w:val="nil"/>
+              <w:bottom w:val="single" w:sz="4" w:space="0" w:color="auto"/>
+              <w:right w:val="single" w:sz="4" w:space="0" w:color="auto"/>
+            </w:tcBorders>
+            <w:shd w:val="clear" w:color="auto" w:fill="auto"/>
+            <w:noWrap/>
+            <w:vAlign w:val="bottom"/>
+            <w:hideMark/>
+          </w:tcPr>
+          <w:p>
+            <w:pPr>
+              <w:spacing w:before="0" w:after="0" w:line="240" w:lineRule="auto"/>
+              <w:jc w:val="right"/>
+              <w:rPr>
+                <w:rFonts w:ascii="Calibri" w:eastAsia="Times New Roman" w:hAnsi="Calibri" w:cs="Calibri"/>
+                <w:color w:val="000000"/>
+                <w:lang w:eastAsia="fr-FR"/>
+              </w:rPr>
+            </w:pPr>
+            <w:r>
+              <w:rPr>
+                <w:rFonts w:ascii="Calibri" w:eastAsia="Times New Roman" w:hAnsi="Calibri" w:cs="Calibri"/>
+                <w:color w:val="000000"/>
+                <w:lang w:eastAsia="fr-FR"/>
+              </w:rPr>
+              <w:t>8</w:t>
+            </w:r>
+          </w:p>
+        </w:tc>
+        <w:tc>
+          <w:tcPr>
+            <w:tcW w:w="1920" w:type="dxa"/>
+            <w:tcBorders>
+              <w:top w:val="nil"/>
+              <w:left w:val="nil"/>
+              <w:bottom w:val="single" w:sz="4" w:space="0" w:color="auto"/>
+              <w:right w:val="single" w:sz="4" w:space="0" w:color="auto"/>
+            </w:tcBorders>
+            <w:shd w:val="clear" w:color="auto" w:fill="auto"/>
+            <w:noWrap/>
+            <w:vAlign w:val="bottom"/>
+            <w:hideMark/>
+          </w:tcPr>
+          <w:p>
+            <w:pPr>
+              <w:spacing w:before="0" w:after="0" w:line="240" w:lineRule="auto"/>
+              <w:jc w:val="right"/>
+              <w:rPr>
+                <w:rFonts w:ascii="Calibri" w:eastAsia="Times New Roman" w:hAnsi="Calibri" w:cs="Calibri"/>
+                <w:color w:val="000000"/>
+                <w:lang w:eastAsia="fr-FR"/>
+              </w:rPr>
+            </w:pPr>
+            <w:r>
+              <w:rPr>
+                <w:rFonts w:ascii="Calibri" w:eastAsia="Times New Roman" w:hAnsi="Calibri" w:cs="Calibri"/>
+                <w:color w:val="000000"/>
+                <w:lang w:eastAsia="fr-FR"/>
+              </w:rPr>
+              <w:t>11</w:t>
+            </w:r>
+          </w:p>
+        </w:tc>
+        <w:tc>
+          <w:tcPr>
+            <w:tcW w:w="1820" w:type="dxa"/>
+            <w:tcBorders>
+              <w:top w:val="nil"/>
+              <w:left w:val="nil"/>
+              <w:bottom w:val="single" w:sz="4" w:space="0" w:color="auto"/>
+              <w:right w:val="single" w:sz="4" w:space="0" w:color="auto"/>
+            </w:tcBorders>
+            <w:shd w:val="clear" w:color="auto" w:fill="auto"/>
+            <w:noWrap/>
+            <w:vAlign w:val="bottom"/>
+            <w:hideMark/>
+          </w:tcPr>
+          <w:p>
+            <w:pPr>
+              <w:spacing w:before="0" w:after="0" w:line="240" w:lineRule="auto"/>
+              <w:jc w:val="right"/>
+              <w:rPr>
+                <w:rFonts w:ascii="Calibri" w:eastAsia="Times New Roman" w:hAnsi="Calibri" w:cs="Calibri"/>
+                <w:color w:val="000000"/>
+                <w:lang w:eastAsia="fr-FR"/>
+              </w:rPr>
+            </w:pPr>
+            <w:r>
+              <w:rPr>
+                <w:rFonts w:ascii="Calibri" w:eastAsia="Times New Roman" w:hAnsi="Calibri" w:cs="Calibri"/>
+                <w:color w:val="000000"/>
+                <w:lang w:eastAsia="fr-FR"/>
+              </w:rPr>
+              <w:t>1484</w:t>
+            </w:r>
+          </w:p>
+        </w:tc>
+      </w:tr>
+      <w:tr>
+        <w:trPr>
+          <w:trHeight w:val="300"/>
+          <w:jc w:val="center"/>
+        </w:trPr>
+        <w:tc>
+          <w:tcPr>
+            <w:tcW w:w="1620" w:type="dxa"/>
+            <w:tcBorders>
+              <w:top w:val="nil"/>
+              <w:left w:val="single" w:sz="4" w:space="0" w:color="auto"/>
+              <w:bottom w:val="single" w:sz="4" w:space="0" w:color="auto"/>
+              <w:right w:val="single" w:sz="4" w:space="0" w:color="auto"/>
+            </w:tcBorders>
+            <w:shd w:val="clear" w:color="000000" w:fill="A9D08E"/>
+            <w:noWrap/>
+            <w:vAlign w:val="bottom"/>
+            <w:hideMark/>
+          </w:tcPr>
+          <w:p>
+            <w:pPr>
+              <w:spacing w:before="0" w:after="0" w:line="240" w:lineRule="auto"/>
+              <w:jc w:val="right"/>
+              <w:rPr>
+                <w:rFonts w:ascii="Calibri" w:eastAsia="Times New Roman" w:hAnsi="Calibri" w:cs="Calibri"/>
+                <w:color w:val="000000"/>
+                <w:lang w:eastAsia="fr-FR"/>
+              </w:rPr>
+            </w:pPr>
+            <w:r>
+              <w:rPr>
+                <w:rFonts w:ascii="Calibri" w:eastAsia="Times New Roman" w:hAnsi="Calibri" w:cs="Calibri"/>
+                <w:color w:val="000000"/>
+                <w:lang w:eastAsia="fr-FR"/>
+              </w:rPr>
+              <w:t>60</w:t>
+            </w:r>
+          </w:p>
+        </w:tc>
+        <w:tc>
+          <w:tcPr>
+            <w:tcW w:w="1720" w:type="dxa"/>
+            <w:tcBorders>
+              <w:top w:val="nil"/>
+              <w:left w:val="nil"/>
+              <w:bottom w:val="single" w:sz="4" w:space="0" w:color="auto"/>
+              <w:right w:val="single" w:sz="4" w:space="0" w:color="auto"/>
+            </w:tcBorders>
+            <w:shd w:val="clear" w:color="auto" w:fill="auto"/>
+            <w:noWrap/>
+            <w:vAlign w:val="bottom"/>
+            <w:hideMark/>
+          </w:tcPr>
+          <w:p>
+            <w:pPr>
+              <w:spacing w:before="0" w:after="0" w:line="240" w:lineRule="auto"/>
+              <w:jc w:val="right"/>
+              <w:rPr>
+                <w:rFonts w:ascii="Calibri" w:eastAsia="Times New Roman" w:hAnsi="Calibri" w:cs="Calibri"/>
+                <w:color w:val="000000"/>
+                <w:lang w:eastAsia="fr-FR"/>
+              </w:rPr>
+            </w:pPr>
+            <w:r>
+              <w:rPr>
+                <w:rFonts w:ascii="Calibri" w:eastAsia="Times New Roman" w:hAnsi="Calibri" w:cs="Calibri"/>
+                <w:color w:val="000000"/>
+                <w:lang w:eastAsia="fr-FR"/>
+              </w:rPr>
+              <w:t>9</w:t>
+            </w:r>
+          </w:p>
+        </w:tc>
+        <w:tc>
+          <w:tcPr>
+            <w:tcW w:w="1920" w:type="dxa"/>
+            <w:tcBorders>
+              <w:top w:val="nil"/>
+              <w:left w:val="nil"/>
+              <w:bottom w:val="single" w:sz="4" w:space="0" w:color="auto"/>
+              <w:right w:val="single" w:sz="4" w:space="0" w:color="auto"/>
+            </w:tcBorders>
+            <w:shd w:val="clear" w:color="auto" w:fill="auto"/>
+            <w:noWrap/>
+            <w:vAlign w:val="bottom"/>
+            <w:hideMark/>
+          </w:tcPr>
+          <w:p>
+            <w:pPr>
+              <w:spacing w:before="0" w:after="0" w:line="240" w:lineRule="auto"/>
+              <w:jc w:val="right"/>
+              <w:rPr>
+                <w:rFonts w:ascii="Calibri" w:eastAsia="Times New Roman" w:hAnsi="Calibri" w:cs="Calibri"/>
+                <w:color w:val="000000"/>
+                <w:lang w:eastAsia="fr-FR"/>
+              </w:rPr>
+            </w:pPr>
+            <w:r>
+              <w:rPr>
+                <w:rFonts w:ascii="Calibri" w:eastAsia="Times New Roman" w:hAnsi="Calibri" w:cs="Calibri"/>
+                <w:color w:val="000000"/>
+                <w:lang w:eastAsia="fr-FR"/>
+              </w:rPr>
+              <w:t>12</w:t>
+            </w:r>
+          </w:p>
+        </w:tc>
+        <w:tc>
+          <w:tcPr>
+            <w:tcW w:w="1820" w:type="dxa"/>
+            <w:tcBorders>
+              <w:top w:val="nil"/>
+              <w:left w:val="nil"/>
+              <w:bottom w:val="single" w:sz="4" w:space="0" w:color="auto"/>
+              <w:right w:val="single" w:sz="4" w:space="0" w:color="auto"/>
+            </w:tcBorders>
+            <w:shd w:val="clear" w:color="auto" w:fill="auto"/>
+            <w:noWrap/>
+            <w:vAlign w:val="bottom"/>
+            <w:hideMark/>
+          </w:tcPr>
+          <w:p>
+            <w:pPr>
+              <w:spacing w:before="0" w:after="0" w:line="240" w:lineRule="auto"/>
+              <w:jc w:val="right"/>
+              <w:rPr>
+                <w:rFonts w:ascii="Calibri" w:eastAsia="Times New Roman" w:hAnsi="Calibri" w:cs="Calibri"/>
+                <w:color w:val="000000"/>
+                <w:lang w:eastAsia="fr-FR"/>
+              </w:rPr>
+            </w:pPr>
+            <w:r>
+              <w:rPr>
+                <w:rFonts w:ascii="Calibri" w:eastAsia="Times New Roman" w:hAnsi="Calibri" w:cs="Calibri"/>
+                <w:color w:val="000000"/>
+                <w:lang w:eastAsia="fr-FR"/>
+              </w:rPr>
+              <w:t>2968</w:t>
+            </w:r>
+          </w:p>
+        </w:tc>
+      </w:tr>
+      <w:tr>
+        <w:trPr>
+          <w:trHeight w:val="300"/>
+          <w:jc w:val="center"/>
+        </w:trPr>
+        <w:tc>
+          <w:tcPr>
+            <w:tcW w:w="1620" w:type="dxa"/>
+            <w:tcBorders>
+              <w:top w:val="nil"/>
+              <w:left w:val="single" w:sz="4" w:space="0" w:color="auto"/>
+              <w:bottom w:val="single" w:sz="4" w:space="0" w:color="auto"/>
+              <w:right w:val="single" w:sz="4" w:space="0" w:color="auto"/>
+            </w:tcBorders>
+            <w:shd w:val="clear" w:color="000000" w:fill="A9D08E"/>
+            <w:noWrap/>
+            <w:vAlign w:val="bottom"/>
+            <w:hideMark/>
+          </w:tcPr>
+          <w:p>
+            <w:pPr>
+              <w:spacing w:before="0" w:after="0" w:line="240" w:lineRule="auto"/>
+              <w:jc w:val="right"/>
+              <w:rPr>
+                <w:rFonts w:ascii="Calibri" w:eastAsia="Times New Roman" w:hAnsi="Calibri" w:cs="Calibri"/>
+                <w:color w:val="000000"/>
+                <w:lang w:eastAsia="fr-FR"/>
+              </w:rPr>
+            </w:pPr>
+            <w:r>
+              <w:rPr>
+                <w:rFonts w:ascii="Calibri" w:eastAsia="Times New Roman" w:hAnsi="Calibri" w:cs="Calibri"/>
+                <w:color w:val="000000"/>
+                <w:lang w:eastAsia="fr-FR"/>
+              </w:rPr>
+              <w:t>80</w:t>
+            </w:r>
+          </w:p>
+        </w:tc>
+        <w:tc>
+          <w:tcPr>
+            <w:tcW w:w="1720" w:type="dxa"/>
+            <w:tcBorders>
+              <w:top w:val="nil"/>
+              <w:left w:val="nil"/>
+              <w:bottom w:val="single" w:sz="4" w:space="0" w:color="auto"/>
+              <w:right w:val="single" w:sz="4" w:space="0" w:color="auto"/>
+            </w:tcBorders>
+            <w:shd w:val="clear" w:color="auto" w:fill="auto"/>
+            <w:noWrap/>
+            <w:vAlign w:val="bottom"/>
+            <w:hideMark/>
+          </w:tcPr>
+          <w:p>
+            <w:pPr>
+              <w:spacing w:before="0" w:after="0" w:line="240" w:lineRule="auto"/>
+              <w:jc w:val="right"/>
+              <w:rPr>
+                <w:rFonts w:ascii="Calibri" w:eastAsia="Times New Roman" w:hAnsi="Calibri" w:cs="Calibri"/>
+                <w:color w:val="000000"/>
+                <w:lang w:eastAsia="fr-FR"/>
+              </w:rPr>
+            </w:pPr>
+            <w:r>
+              <w:rPr>
+                <w:rFonts w:ascii="Calibri" w:eastAsia="Times New Roman" w:hAnsi="Calibri" w:cs="Calibri"/>
+                <w:color w:val="000000"/>
+                <w:lang w:eastAsia="fr-FR"/>
+              </w:rPr>
+              <w:t>11</w:t>
+            </w:r>
+          </w:p>
+        </w:tc>
+        <w:tc>
+          <w:tcPr>
+            <w:tcW w:w="1920" w:type="dxa"/>
+            <w:tcBorders>
+              <w:top w:val="nil"/>
+              <w:left w:val="nil"/>
+              <w:bottom w:val="single" w:sz="4" w:space="0" w:color="auto"/>
+              <w:right w:val="single" w:sz="4" w:space="0" w:color="auto"/>
+            </w:tcBorders>
+            <w:shd w:val="clear" w:color="auto" w:fill="auto"/>
+            <w:noWrap/>
+            <w:vAlign w:val="bottom"/>
+            <w:hideMark/>
+          </w:tcPr>
+          <w:p>
+            <w:pPr>
+              <w:spacing w:before="0" w:after="0" w:line="240" w:lineRule="auto"/>
+              <w:jc w:val="right"/>
+              <w:rPr>
+                <w:rFonts w:ascii="Calibri" w:eastAsia="Times New Roman" w:hAnsi="Calibri" w:cs="Calibri"/>
+                <w:color w:val="000000"/>
+                <w:lang w:eastAsia="fr-FR"/>
+              </w:rPr>
+            </w:pPr>
+            <w:r>
+              <w:rPr>
+                <w:rFonts w:ascii="Calibri" w:eastAsia="Times New Roman" w:hAnsi="Calibri" w:cs="Calibri"/>
+                <w:color w:val="000000"/>
+                <w:lang w:eastAsia="fr-FR"/>
+              </w:rPr>
+              <w:t>19</w:t>
+            </w:r>
+          </w:p>
+        </w:tc>
+        <w:tc>
+          <w:tcPr>
+            <w:tcW w:w="1820" w:type="dxa"/>
+            <w:tcBorders>
+              <w:top w:val="nil"/>
+              <w:left w:val="nil"/>
+              <w:bottom w:val="single" w:sz="4" w:space="0" w:color="auto"/>
+              <w:right w:val="single" w:sz="4" w:space="0" w:color="auto"/>
+            </w:tcBorders>
+            <w:shd w:val="clear" w:color="auto" w:fill="auto"/>
+            <w:noWrap/>
+            <w:vAlign w:val="bottom"/>
+            <w:hideMark/>
+          </w:tcPr>
+          <w:p>
+            <w:pPr>
+              <w:spacing w:before="0" w:after="0" w:line="240" w:lineRule="auto"/>
+              <w:jc w:val="right"/>
+              <w:rPr>
+                <w:rFonts w:ascii="Calibri" w:eastAsia="Times New Roman" w:hAnsi="Calibri" w:cs="Calibri"/>
+                <w:color w:val="000000"/>
+                <w:lang w:eastAsia="fr-FR"/>
+              </w:rPr>
+            </w:pPr>
+            <w:r>
+              <w:rPr>
+                <w:rFonts w:ascii="Calibri" w:eastAsia="Times New Roman" w:hAnsi="Calibri" w:cs="Calibri"/>
+                <w:color w:val="000000"/>
+                <w:lang w:eastAsia="fr-FR"/>
+              </w:rPr>
+              <w:t>9531</w:t>
+            </w:r>
+          </w:p>
+        </w:tc>
+      </w:tr>
+      <w:tr>
+        <w:trPr>
+          <w:trHeight w:val="300"/>
+          <w:jc w:val="center"/>
+        </w:trPr>
+        <w:tc>
+          <w:tcPr>
+            <w:tcW w:w="1620" w:type="dxa"/>
+            <w:tcBorders>
+              <w:top w:val="nil"/>
+              <w:left w:val="single" w:sz="4" w:space="0" w:color="auto"/>
+              <w:bottom w:val="single" w:sz="4" w:space="0" w:color="auto"/>
+              <w:right w:val="single" w:sz="4" w:space="0" w:color="auto"/>
+            </w:tcBorders>
+            <w:shd w:val="clear" w:color="000000" w:fill="A9D08E"/>
+            <w:noWrap/>
+            <w:vAlign w:val="bottom"/>
+            <w:hideMark/>
+          </w:tcPr>
+          <w:p>
+            <w:pPr>
+              <w:spacing w:before="0" w:after="0" w:line="240" w:lineRule="auto"/>
+              <w:jc w:val="right"/>
+              <w:rPr>
+                <w:rFonts w:ascii="Calibri" w:eastAsia="Times New Roman" w:hAnsi="Calibri" w:cs="Calibri"/>
+                <w:color w:val="000000"/>
+                <w:lang w:eastAsia="fr-FR"/>
+              </w:rPr>
+            </w:pPr>
+            <w:r>
+              <w:rPr>
+                <w:rFonts w:ascii="Calibri" w:eastAsia="Times New Roman" w:hAnsi="Calibri" w:cs="Calibri"/>
+                <w:color w:val="000000"/>
+                <w:lang w:eastAsia="fr-FR"/>
+              </w:rPr>
+              <w:t>100</w:t>
+            </w:r>
+          </w:p>
+        </w:tc>
+        <w:tc>
+          <w:tcPr>
+            <w:tcW w:w="1720" w:type="dxa"/>
+            <w:tcBorders>
+              <w:top w:val="nil"/>
+              <w:left w:val="nil"/>
+              <w:bottom w:val="single" w:sz="4" w:space="0" w:color="auto"/>
+              <w:right w:val="single" w:sz="4" w:space="0" w:color="auto"/>
+            </w:tcBorders>
+            <w:shd w:val="clear" w:color="auto" w:fill="auto"/>
+            <w:noWrap/>
+            <w:vAlign w:val="bottom"/>
+            <w:hideMark/>
+          </w:tcPr>
+          <w:p>
+            <w:pPr>
+              <w:spacing w:before="0" w:after="0" w:line="240" w:lineRule="auto"/>
+              <w:jc w:val="right"/>
+              <w:rPr>
+                <w:rFonts w:ascii="Calibri" w:eastAsia="Times New Roman" w:hAnsi="Calibri" w:cs="Calibri"/>
+                <w:color w:val="000000"/>
+                <w:lang w:eastAsia="fr-FR"/>
+              </w:rPr>
+            </w:pPr>
+            <w:r>
+              <w:rPr>
+                <w:rFonts w:ascii="Calibri" w:eastAsia="Times New Roman" w:hAnsi="Calibri" w:cs="Calibri"/>
+                <w:color w:val="000000"/>
+                <w:lang w:eastAsia="fr-FR"/>
+              </w:rPr>
+              <w:t>15</w:t>
+            </w:r>
+          </w:p>
+        </w:tc>
+        <w:tc>
+          <w:tcPr>
+            <w:tcW w:w="1920" w:type="dxa"/>
+            <w:tcBorders>
+              <w:top w:val="nil"/>
+              <w:left w:val="nil"/>
+              <w:bottom w:val="single" w:sz="4" w:space="0" w:color="auto"/>
+              <w:right w:val="single" w:sz="4" w:space="0" w:color="auto"/>
+            </w:tcBorders>
+            <w:shd w:val="clear" w:color="auto" w:fill="auto"/>
+            <w:noWrap/>
+            <w:vAlign w:val="bottom"/>
+            <w:hideMark/>
+          </w:tcPr>
+          <w:p>
+            <w:pPr>
+              <w:spacing w:before="0" w:after="0" w:line="240" w:lineRule="auto"/>
+              <w:jc w:val="right"/>
+              <w:rPr>
+                <w:rFonts w:ascii="Calibri" w:eastAsia="Times New Roman" w:hAnsi="Calibri" w:cs="Calibri"/>
+                <w:color w:val="000000"/>
+                <w:lang w:eastAsia="fr-FR"/>
+              </w:rPr>
+            </w:pPr>
+            <w:r>
+              <w:rPr>
+                <w:rFonts w:ascii="Calibri" w:eastAsia="Times New Roman" w:hAnsi="Calibri" w:cs="Calibri"/>
+                <w:color w:val="000000"/>
+                <w:lang w:eastAsia="fr-FR"/>
+              </w:rPr>
+              <w:t>25</w:t>
+            </w:r>
+          </w:p>
+        </w:tc>
+        <w:tc>
+          <w:tcPr>
+            <w:tcW w:w="1820" w:type="dxa"/>
+            <w:tcBorders>
+              <w:top w:val="nil"/>
+              <w:left w:val="nil"/>
+              <w:bottom w:val="single" w:sz="4" w:space="0" w:color="auto"/>
+              <w:right w:val="single" w:sz="4" w:space="0" w:color="auto"/>
+            </w:tcBorders>
+            <w:shd w:val="clear" w:color="auto" w:fill="auto"/>
+            <w:noWrap/>
+            <w:vAlign w:val="bottom"/>
+            <w:hideMark/>
+          </w:tcPr>
+          <w:p>
+            <w:pPr>
+              <w:keepNext/>
+              <w:spacing w:before="0" w:after="0" w:line="240" w:lineRule="auto"/>
+              <w:jc w:val="right"/>
+              <w:rPr>
+                <w:rFonts w:ascii="Calibri" w:eastAsia="Times New Roman" w:hAnsi="Calibri" w:cs="Calibri"/>
+                <w:color w:val="000000"/>
+                <w:lang w:eastAsia="fr-FR"/>
+              </w:rPr>
+            </w:pPr>
+            <w:r>
+              <w:rPr>
+                <w:rFonts w:ascii="Calibri" w:eastAsia="Times New Roman" w:hAnsi="Calibri" w:cs="Calibri"/>
+                <w:color w:val="000000"/>
+                <w:lang w:eastAsia="fr-FR"/>
+              </w:rPr>
+              <w:t>22743</w:t>
+            </w:r>
+          </w:p>
+        </w:tc>
+      </w:tr>
+    </w:tbl>
+    <w:p>
+      <w:pPr>
+        <w:pStyle w:val="Lgende"/>
+        <w:jc w:val="center"/>
+      </w:pPr>
+      <w:r>
+        <w:t xml:space="preserve">Tableau </w:t>
+      </w:r>
+      <w:fldSimple w:instr=" SEQ Tableau \* ARABIC ">
+        <w:r>
+          <w:rPr>
+            <w:noProof/>
+          </w:rPr>
+          <w:t>1</w:t>
+        </w:r>
+      </w:fldSimple>
+      <w:r>
+        <w:t>: temps d'exécution [ms] des algorithmes sur les instances de Taillard de taille n</w:t>
+      </w:r>
+    </w:p>
+    <w:p>
+      <w:r>
+        <w:t>Afin de mieux comprendre ces données j’ai produit deux graphiques :</w:t>
+      </w:r>
+    </w:p>
+    <w:p>
+      <w:pPr>
+        <w:jc w:val="center"/>
+      </w:pPr>
+      <w:r>
+        <w:rPr>
+          <w:noProof/>
+        </w:rPr>
+        <w:drawing>
+          <wp:inline distT="0" distB="0" distL="0" distR="0" wp14:anchorId="1CE0A435" wp14:editId="710848FD">
+            <wp:extent cx="4572000" cy="2743200"/>
+            <wp:effectExtent l="0" t="0" r="0" b="0"/>
+            <wp:docPr id="1" name="Graphique 1">
+              <a:extLst xmlns:a="http://schemas.openxmlformats.org/drawingml/2006/main">
+                <a:ext uri="{FF2B5EF4-FFF2-40B4-BE49-F238E27FC236}">
+                  <a16:creationId xmlns:a16="http://schemas.microsoft.com/office/drawing/2014/main" id="{9E8E0AE5-9FF0-42C6-9DD5-07C1B6026A3F}"/>
+                </a:ext>
+              </a:extLst>
+            </wp:docPr>
+            <wp:cNvGraphicFramePr/>
+            <a:graphic xmlns:a="http://schemas.openxmlformats.org/drawingml/2006/main">
+              <a:graphicData uri="http://schemas.openxmlformats.org/drawingml/2006/chart">
+                <c:chart xmlns:c="http://schemas.openxmlformats.org/drawingml/2006/chart" xmlns:r="http://schemas.openxmlformats.org/officeDocument/2006/relationships" r:id="rId11"/>
+              </a:graphicData>
+            </a:graphic>
+          </wp:inline>
+        </w:drawing>
+      </w:r>
+    </w:p>
+    <w:p>
+      <w:r>
+        <w:t>D’abord, en s’intéressant aux petites dimensions, on observe que les temps d’</w:t>
+      </w:r>
+      <w:r>
+        <w:t>exécution</w:t>
+      </w:r>
+      <w:r>
+        <w:t xml:space="preserve"> de la marche aléatoire et du recuit simulé sont très proches et faibles (inférieures ou </w:t>
+      </w:r>
+      <w:r>
+        <w:lastRenderedPageBreak/>
+        <w:t xml:space="preserve">égal à 10 ms). La méthode Tabou est quant à elle plus longue </w:t>
+      </w:r>
+      <w:r>
+        <w:t>dès n=12 avec un temps d’exécution 3 fois supérieur aux autres algorithmes.</w:t>
+      </w:r>
+    </w:p>
+    <w:p>
+      <w:pPr>
+        <w:jc w:val="center"/>
+      </w:pPr>
+    </w:p>
+    <w:p>
+      <w:pPr>
+        <w:jc w:val="center"/>
+      </w:pPr>
+      <w:r>
+        <w:rPr>
+          <w:noProof/>
+        </w:rPr>
+        <w:drawing>
+          <wp:inline distT="0" distB="0" distL="0" distR="0" wp14:anchorId="74E540C6" wp14:editId="14266B09">
+            <wp:extent cx="4800600" cy="3433763"/>
+            <wp:effectExtent l="0" t="0" r="0" b="14605"/>
+            <wp:docPr id="2" name="Graphique 2">
+              <a:extLst xmlns:a="http://schemas.openxmlformats.org/drawingml/2006/main">
+                <a:ext uri="{FF2B5EF4-FFF2-40B4-BE49-F238E27FC236}">
+                  <a16:creationId xmlns:a16="http://schemas.microsoft.com/office/drawing/2014/main" id="{A11BCA69-39A4-4E18-9FD7-041650FEFFB3}"/>
+                </a:ext>
+              </a:extLst>
+            </wp:docPr>
+            <wp:cNvGraphicFramePr/>
+            <a:graphic xmlns:a="http://schemas.openxmlformats.org/drawingml/2006/main">
+              <a:graphicData uri="http://schemas.openxmlformats.org/drawingml/2006/chart">
+                <c:chart xmlns:c="http://schemas.openxmlformats.org/drawingml/2006/chart" xmlns:r="http://schemas.openxmlformats.org/officeDocument/2006/relationships" r:id="rId12"/>
+              </a:graphicData>
+            </a:graphic>
+          </wp:inline>
+        </w:drawing>
+      </w:r>
+    </w:p>
+    <w:p>
+      <w:r>
+        <w:t xml:space="preserve">Afin de visualiser le temps d’exécution des algorithmes sur des grandes valeurs de n, j’utilise une échelle logarithmique en base 10. </w:t>
+      </w:r>
+    </w:p>
+    <w:p>
+      <w:r>
+        <w:t>On observe ainsi, sans surprise, que le recuit simulé prend légèrement plus de temps que la marche aléatoire mais que leur évolution selon n est similaire.</w:t>
+      </w:r>
+      <w:r>
+        <w:t xml:space="preserve"> </w:t>
+      </w:r>
+    </w:p>
+    <w:p>
+      <w:r>
+        <w:t>On voit aussi que le temps d’</w:t>
+      </w:r>
+      <w:r>
+        <w:t>exécution</w:t>
+      </w:r>
+      <w:r>
+        <w:t xml:space="preserve"> de la méthode Tabou explose </w:t>
+      </w:r>
+      <w:r>
+        <w:t xml:space="preserve">lorsque n augmente. Pour n=100 la méthode tabou prend 23 secondes alors que Recuit Simulé est à 25 ms, la différence est d’un facteur 1000. </w:t>
+      </w:r>
+    </w:p>
+    <w:p>
+      <w:r>
+        <w:t>On observe que l’évolution du temps d’exécution de la méthode Tabou est cohérente avec sa complexité en O(</w:t>
+      </w:r>
+      <m:oMath>
+        <m:sSup>
+          <m:sSupPr>
+            <m:ctrlPr>
+              <w:rPr>
+                <w:rFonts w:ascii="Cambria Math" w:hAnsi="Cambria Math"/>
+                <w:i/>
+              </w:rPr>
+            </m:ctrlPr>
+          </m:sSupPr>
+          <m:e>
+            <m:r>
+              <w:rPr>
+                <w:rFonts w:ascii="Cambria Math" w:hAnsi="Cambria Math"/>
+              </w:rPr>
+              <m:t>n</m:t>
+            </m:r>
+          </m:e>
+          <m:sup>
+            <m:r>
+              <w:rPr>
+                <w:rFonts w:ascii="Cambria Math" w:hAnsi="Cambria Math"/>
+              </w:rPr>
+              <m:t>4</m:t>
+            </m:r>
+          </m:sup>
+        </m:sSup>
+        <m:r>
+          <w:rPr>
+            <w:rFonts w:ascii="Cambria Math" w:hAnsi="Cambria Math"/>
+          </w:rPr>
+          <m:t>) </m:t>
+        </m:r>
+      </m:oMath>
+      <w:r>
+        <w:rPr>
+          <w:rFonts w:eastAsiaTheme="minorEastAsia"/>
+        </w:rPr>
+        <w:t>.</w:t>
+      </w:r>
       <w:bookmarkStart w:id="1" w:name="_GoBack"/>
       <w:bookmarkEnd w:id="1"/>
+    </w:p>
+    <w:p>
+      <w:pPr>
+        <w:pStyle w:val="Titre1"/>
+      </w:pPr>
+      <w:r>
+        <w:t>Tests sur les paramétrages du Recuit Simulé</w:t>
+      </w:r>
+    </w:p>
+    <w:p>
+      <w:r>
+        <w:t>Avant de comparer les deux algorithmes je vais chercher les paramètres permettant de trouver les meilleures solutions.</w:t>
+      </w:r>
     </w:p>
     <w:p/>
     <w:p/>
     <w:sectPr>
-      <w:footerReference w:type="default" r:id="rId11"/>
+      <w:footerReference w:type="default" r:id="rId13"/>
       <w:pgSz w:w="11906" w:h="16838" w:code="9"/>
       <w:pgMar w:top="1728" w:right="1800" w:bottom="1440" w:left="1800" w:header="720" w:footer="720" w:gutter="0"/>
       <w:pgNumType w:start="0"/>
@@ -10868,6 +13017,2522 @@
 </w:styles>
 </file>
 
+<file path=word/charts/chart1.xml><?xml version="1.0" encoding="utf-8"?>
+<c:chartSpace xmlns:c="http://schemas.openxmlformats.org/drawingml/2006/chart" xmlns:a="http://schemas.openxmlformats.org/drawingml/2006/main" xmlns:r="http://schemas.openxmlformats.org/officeDocument/2006/relationships" xmlns:c16r2="http://schemas.microsoft.com/office/drawing/2015/06/chart">
+  <c:date1904 val="0"/>
+  <c:lang val="fr-FR"/>
+  <c:roundedCorners val="0"/>
+  <mc:AlternateContent xmlns:mc="http://schemas.openxmlformats.org/markup-compatibility/2006">
+    <mc:Choice xmlns:c14="http://schemas.microsoft.com/office/drawing/2007/8/2/chart" Requires="c14">
+      <c14:style val="102"/>
+    </mc:Choice>
+    <mc:Fallback>
+      <c:style val="2"/>
+    </mc:Fallback>
+  </mc:AlternateContent>
+  <c:chart>
+    <c:title>
+      <c:tx>
+        <c:rich>
+          <a:bodyPr rot="0" spcFirstLastPara="1" vertOverflow="ellipsis" vert="horz" wrap="square" anchor="ctr" anchorCtr="1"/>
+          <a:lstStyle/>
+          <a:p>
+            <a:pPr>
+              <a:defRPr sz="1400" b="0" i="0" u="none" strike="noStrike" kern="1200" spc="0" baseline="0">
+                <a:solidFill>
+                  <a:schemeClr val="tx1">
+                    <a:lumMod val="65000"/>
+                    <a:lumOff val="35000"/>
+                  </a:schemeClr>
+                </a:solidFill>
+                <a:latin typeface="+mn-lt"/>
+                <a:ea typeface="+mn-ea"/>
+                <a:cs typeface="+mn-cs"/>
+              </a:defRPr>
+            </a:pPr>
+            <a:r>
+              <a:rPr lang="fr-FR"/>
+              <a:t>Temps</a:t>
+            </a:r>
+            <a:r>
+              <a:rPr lang="fr-FR" baseline="0"/>
+              <a:t> d'éxécution [ms] selon la dimension n et l'algorithme utilisé </a:t>
+            </a:r>
+            <a:endParaRPr lang="fr-FR"/>
+          </a:p>
+        </c:rich>
+      </c:tx>
+      <c:overlay val="0"/>
+      <c:spPr>
+        <a:noFill/>
+        <a:ln>
+          <a:noFill/>
+        </a:ln>
+        <a:effectLst/>
+      </c:spPr>
+      <c:txPr>
+        <a:bodyPr rot="0" spcFirstLastPara="1" vertOverflow="ellipsis" vert="horz" wrap="square" anchor="ctr" anchorCtr="1"/>
+        <a:lstStyle/>
+        <a:p>
+          <a:pPr>
+            <a:defRPr sz="1400" b="0" i="0" u="none" strike="noStrike" kern="1200" spc="0" baseline="0">
+              <a:solidFill>
+                <a:schemeClr val="tx1">
+                  <a:lumMod val="65000"/>
+                  <a:lumOff val="35000"/>
+                </a:schemeClr>
+              </a:solidFill>
+              <a:latin typeface="+mn-lt"/>
+              <a:ea typeface="+mn-ea"/>
+              <a:cs typeface="+mn-cs"/>
+            </a:defRPr>
+          </a:pPr>
+          <a:endParaRPr lang="fr-FR"/>
+        </a:p>
+      </c:txPr>
+    </c:title>
+    <c:autoTitleDeleted val="0"/>
+    <c:plotArea>
+      <c:layout/>
+      <c:barChart>
+        <c:barDir val="col"/>
+        <c:grouping val="clustered"/>
+        <c:varyColors val="0"/>
+        <c:ser>
+          <c:idx val="0"/>
+          <c:order val="0"/>
+          <c:tx>
+            <c:strRef>
+              <c:f>Feuil1!$B$2</c:f>
+              <c:strCache>
+                <c:ptCount val="1"/>
+                <c:pt idx="0">
+                  <c:v>marche aléatoire</c:v>
+                </c:pt>
+              </c:strCache>
+            </c:strRef>
+          </c:tx>
+          <c:spPr>
+            <a:solidFill>
+              <a:schemeClr val="accent1"/>
+            </a:solidFill>
+            <a:ln>
+              <a:noFill/>
+            </a:ln>
+            <a:effectLst/>
+          </c:spPr>
+          <c:invertIfNegative val="0"/>
+          <c:cat>
+            <c:numRef>
+              <c:f>Feuil1!$A$3:$A$6</c:f>
+              <c:numCache>
+                <c:formatCode>General</c:formatCode>
+                <c:ptCount val="4"/>
+                <c:pt idx="0">
+                  <c:v>12</c:v>
+                </c:pt>
+                <c:pt idx="1">
+                  <c:v>15</c:v>
+                </c:pt>
+                <c:pt idx="2">
+                  <c:v>17</c:v>
+                </c:pt>
+                <c:pt idx="3">
+                  <c:v>20</c:v>
+                </c:pt>
+              </c:numCache>
+            </c:numRef>
+          </c:cat>
+          <c:val>
+            <c:numRef>
+              <c:f>Feuil1!$B$3:$B$6</c:f>
+              <c:numCache>
+                <c:formatCode>General</c:formatCode>
+                <c:ptCount val="4"/>
+                <c:pt idx="0">
+                  <c:v>10</c:v>
+                </c:pt>
+                <c:pt idx="1">
+                  <c:v>6</c:v>
+                </c:pt>
+                <c:pt idx="2">
+                  <c:v>6</c:v>
+                </c:pt>
+                <c:pt idx="3">
+                  <c:v>6</c:v>
+                </c:pt>
+              </c:numCache>
+            </c:numRef>
+          </c:val>
+          <c:extLst>
+            <c:ext xmlns:c16="http://schemas.microsoft.com/office/drawing/2014/chart" uri="{C3380CC4-5D6E-409C-BE32-E72D297353CC}">
+              <c16:uniqueId val="{00000000-69E8-49B5-83A5-CC4ABCFEF80E}"/>
+            </c:ext>
+          </c:extLst>
+        </c:ser>
+        <c:ser>
+          <c:idx val="1"/>
+          <c:order val="1"/>
+          <c:tx>
+            <c:strRef>
+              <c:f>Feuil1!$C$2</c:f>
+              <c:strCache>
+                <c:ptCount val="1"/>
+                <c:pt idx="0">
+                  <c:v>Recuit simulé</c:v>
+                </c:pt>
+              </c:strCache>
+            </c:strRef>
+          </c:tx>
+          <c:spPr>
+            <a:solidFill>
+              <a:schemeClr val="accent3"/>
+            </a:solidFill>
+            <a:ln>
+              <a:noFill/>
+            </a:ln>
+            <a:effectLst/>
+          </c:spPr>
+          <c:invertIfNegative val="0"/>
+          <c:cat>
+            <c:numRef>
+              <c:f>Feuil1!$A$3:$A$6</c:f>
+              <c:numCache>
+                <c:formatCode>General</c:formatCode>
+                <c:ptCount val="4"/>
+                <c:pt idx="0">
+                  <c:v>12</c:v>
+                </c:pt>
+                <c:pt idx="1">
+                  <c:v>15</c:v>
+                </c:pt>
+                <c:pt idx="2">
+                  <c:v>17</c:v>
+                </c:pt>
+                <c:pt idx="3">
+                  <c:v>20</c:v>
+                </c:pt>
+              </c:numCache>
+            </c:numRef>
+          </c:cat>
+          <c:val>
+            <c:numRef>
+              <c:f>Feuil1!$C$3:$C$6</c:f>
+              <c:numCache>
+                <c:formatCode>General</c:formatCode>
+                <c:ptCount val="4"/>
+                <c:pt idx="0">
+                  <c:v>9</c:v>
+                </c:pt>
+                <c:pt idx="1">
+                  <c:v>8</c:v>
+                </c:pt>
+                <c:pt idx="2">
+                  <c:v>6</c:v>
+                </c:pt>
+                <c:pt idx="3">
+                  <c:v>8</c:v>
+                </c:pt>
+              </c:numCache>
+            </c:numRef>
+          </c:val>
+          <c:extLst>
+            <c:ext xmlns:c16="http://schemas.microsoft.com/office/drawing/2014/chart" uri="{C3380CC4-5D6E-409C-BE32-E72D297353CC}">
+              <c16:uniqueId val="{00000001-69E8-49B5-83A5-CC4ABCFEF80E}"/>
+            </c:ext>
+          </c:extLst>
+        </c:ser>
+        <c:ser>
+          <c:idx val="2"/>
+          <c:order val="2"/>
+          <c:tx>
+            <c:strRef>
+              <c:f>Feuil1!$D$2</c:f>
+              <c:strCache>
+                <c:ptCount val="1"/>
+                <c:pt idx="0">
+                  <c:v>Méthode Tabou</c:v>
+                </c:pt>
+              </c:strCache>
+            </c:strRef>
+          </c:tx>
+          <c:spPr>
+            <a:solidFill>
+              <a:schemeClr val="accent5"/>
+            </a:solidFill>
+            <a:ln>
+              <a:noFill/>
+            </a:ln>
+            <a:effectLst/>
+          </c:spPr>
+          <c:invertIfNegative val="0"/>
+          <c:cat>
+            <c:numRef>
+              <c:f>Feuil1!$A$3:$A$6</c:f>
+              <c:numCache>
+                <c:formatCode>General</c:formatCode>
+                <c:ptCount val="4"/>
+                <c:pt idx="0">
+                  <c:v>12</c:v>
+                </c:pt>
+                <c:pt idx="1">
+                  <c:v>15</c:v>
+                </c:pt>
+                <c:pt idx="2">
+                  <c:v>17</c:v>
+                </c:pt>
+                <c:pt idx="3">
+                  <c:v>20</c:v>
+                </c:pt>
+              </c:numCache>
+            </c:numRef>
+          </c:cat>
+          <c:val>
+            <c:numRef>
+              <c:f>Feuil1!$D$3:$D$6</c:f>
+              <c:numCache>
+                <c:formatCode>General</c:formatCode>
+                <c:ptCount val="4"/>
+                <c:pt idx="0">
+                  <c:v>28</c:v>
+                </c:pt>
+                <c:pt idx="1">
+                  <c:v>30</c:v>
+                </c:pt>
+                <c:pt idx="2">
+                  <c:v>47</c:v>
+                </c:pt>
+                <c:pt idx="3">
+                  <c:v>72</c:v>
+                </c:pt>
+              </c:numCache>
+            </c:numRef>
+          </c:val>
+          <c:extLst>
+            <c:ext xmlns:c16="http://schemas.microsoft.com/office/drawing/2014/chart" uri="{C3380CC4-5D6E-409C-BE32-E72D297353CC}">
+              <c16:uniqueId val="{00000002-69E8-49B5-83A5-CC4ABCFEF80E}"/>
+            </c:ext>
+          </c:extLst>
+        </c:ser>
+        <c:dLbls>
+          <c:showLegendKey val="0"/>
+          <c:showVal val="0"/>
+          <c:showCatName val="0"/>
+          <c:showSerName val="0"/>
+          <c:showPercent val="0"/>
+          <c:showBubbleSize val="0"/>
+        </c:dLbls>
+        <c:gapWidth val="219"/>
+        <c:overlap val="-27"/>
+        <c:axId val="477416936"/>
+        <c:axId val="477418248"/>
+      </c:barChart>
+      <c:catAx>
+        <c:axId val="477416936"/>
+        <c:scaling>
+          <c:orientation val="minMax"/>
+        </c:scaling>
+        <c:delete val="0"/>
+        <c:axPos val="b"/>
+        <c:title>
+          <c:tx>
+            <c:rich>
+              <a:bodyPr rot="0" spcFirstLastPara="1" vertOverflow="ellipsis" vert="horz" wrap="square" anchor="ctr" anchorCtr="1"/>
+              <a:lstStyle/>
+              <a:p>
+                <a:pPr>
+                  <a:defRPr sz="1000" b="0" i="0" u="none" strike="noStrike" kern="1200" baseline="0">
+                    <a:solidFill>
+                      <a:schemeClr val="tx1">
+                        <a:lumMod val="65000"/>
+                        <a:lumOff val="35000"/>
+                      </a:schemeClr>
+                    </a:solidFill>
+                    <a:latin typeface="+mn-lt"/>
+                    <a:ea typeface="+mn-ea"/>
+                    <a:cs typeface="+mn-cs"/>
+                  </a:defRPr>
+                </a:pPr>
+                <a:r>
+                  <a:rPr lang="fr-FR"/>
+                  <a:t>dimension n de l'</a:t>
+                </a:r>
+                <a:r>
+                  <a:rPr lang="fr-FR" sz="1000" b="0" i="0" u="none" strike="noStrike" baseline="0">
+                    <a:effectLst/>
+                  </a:rPr>
+                  <a:t>instance de Taillard</a:t>
+                </a:r>
+                <a:endParaRPr lang="fr-FR"/>
+              </a:p>
+            </c:rich>
+          </c:tx>
+          <c:overlay val="0"/>
+          <c:spPr>
+            <a:noFill/>
+            <a:ln>
+              <a:noFill/>
+            </a:ln>
+            <a:effectLst/>
+          </c:spPr>
+          <c:txPr>
+            <a:bodyPr rot="0" spcFirstLastPara="1" vertOverflow="ellipsis" vert="horz" wrap="square" anchor="ctr" anchorCtr="1"/>
+            <a:lstStyle/>
+            <a:p>
+              <a:pPr>
+                <a:defRPr sz="1000" b="0" i="0" u="none" strike="noStrike" kern="1200" baseline="0">
+                  <a:solidFill>
+                    <a:schemeClr val="tx1">
+                      <a:lumMod val="65000"/>
+                      <a:lumOff val="35000"/>
+                    </a:schemeClr>
+                  </a:solidFill>
+                  <a:latin typeface="+mn-lt"/>
+                  <a:ea typeface="+mn-ea"/>
+                  <a:cs typeface="+mn-cs"/>
+                </a:defRPr>
+              </a:pPr>
+              <a:endParaRPr lang="fr-FR"/>
+            </a:p>
+          </c:txPr>
+        </c:title>
+        <c:numFmt formatCode="General" sourceLinked="1"/>
+        <c:majorTickMark val="none"/>
+        <c:minorTickMark val="none"/>
+        <c:tickLblPos val="nextTo"/>
+        <c:spPr>
+          <a:noFill/>
+          <a:ln w="9525" cap="flat" cmpd="sng" algn="ctr">
+            <a:solidFill>
+              <a:schemeClr val="tx1">
+                <a:lumMod val="15000"/>
+                <a:lumOff val="85000"/>
+              </a:schemeClr>
+            </a:solidFill>
+            <a:round/>
+          </a:ln>
+          <a:effectLst/>
+        </c:spPr>
+        <c:txPr>
+          <a:bodyPr rot="-60000000" spcFirstLastPara="1" vertOverflow="ellipsis" vert="horz" wrap="square" anchor="ctr" anchorCtr="1"/>
+          <a:lstStyle/>
+          <a:p>
+            <a:pPr>
+              <a:defRPr sz="900" b="0" i="0" u="none" strike="noStrike" kern="1200" baseline="0">
+                <a:solidFill>
+                  <a:schemeClr val="tx1">
+                    <a:lumMod val="65000"/>
+                    <a:lumOff val="35000"/>
+                  </a:schemeClr>
+                </a:solidFill>
+                <a:latin typeface="+mn-lt"/>
+                <a:ea typeface="+mn-ea"/>
+                <a:cs typeface="+mn-cs"/>
+              </a:defRPr>
+            </a:pPr>
+            <a:endParaRPr lang="fr-FR"/>
+          </a:p>
+        </c:txPr>
+        <c:crossAx val="477418248"/>
+        <c:crosses val="autoZero"/>
+        <c:auto val="1"/>
+        <c:lblAlgn val="ctr"/>
+        <c:lblOffset val="100"/>
+        <c:noMultiLvlLbl val="0"/>
+      </c:catAx>
+      <c:valAx>
+        <c:axId val="477418248"/>
+        <c:scaling>
+          <c:orientation val="minMax"/>
+        </c:scaling>
+        <c:delete val="0"/>
+        <c:axPos val="l"/>
+        <c:majorGridlines>
+          <c:spPr>
+            <a:ln w="9525" cap="flat" cmpd="sng" algn="ctr">
+              <a:solidFill>
+                <a:schemeClr val="tx1">
+                  <a:lumMod val="15000"/>
+                  <a:lumOff val="85000"/>
+                </a:schemeClr>
+              </a:solidFill>
+              <a:round/>
+            </a:ln>
+            <a:effectLst/>
+          </c:spPr>
+        </c:majorGridlines>
+        <c:title>
+          <c:tx>
+            <c:rich>
+              <a:bodyPr rot="-5400000" spcFirstLastPara="1" vertOverflow="ellipsis" vert="horz" wrap="square" anchor="ctr" anchorCtr="1"/>
+              <a:lstStyle/>
+              <a:p>
+                <a:pPr>
+                  <a:defRPr sz="1000" b="0" i="0" u="none" strike="noStrike" kern="1200" baseline="0">
+                    <a:solidFill>
+                      <a:schemeClr val="tx1">
+                        <a:lumMod val="65000"/>
+                        <a:lumOff val="35000"/>
+                      </a:schemeClr>
+                    </a:solidFill>
+                    <a:latin typeface="+mn-lt"/>
+                    <a:ea typeface="+mn-ea"/>
+                    <a:cs typeface="+mn-cs"/>
+                  </a:defRPr>
+                </a:pPr>
+                <a:r>
+                  <a:rPr lang="fr-FR"/>
+                  <a:t>temps d'éxécution</a:t>
+                </a:r>
+              </a:p>
+            </c:rich>
+          </c:tx>
+          <c:overlay val="0"/>
+          <c:spPr>
+            <a:noFill/>
+            <a:ln>
+              <a:noFill/>
+            </a:ln>
+            <a:effectLst/>
+          </c:spPr>
+          <c:txPr>
+            <a:bodyPr rot="-5400000" spcFirstLastPara="1" vertOverflow="ellipsis" vert="horz" wrap="square" anchor="ctr" anchorCtr="1"/>
+            <a:lstStyle/>
+            <a:p>
+              <a:pPr>
+                <a:defRPr sz="1000" b="0" i="0" u="none" strike="noStrike" kern="1200" baseline="0">
+                  <a:solidFill>
+                    <a:schemeClr val="tx1">
+                      <a:lumMod val="65000"/>
+                      <a:lumOff val="35000"/>
+                    </a:schemeClr>
+                  </a:solidFill>
+                  <a:latin typeface="+mn-lt"/>
+                  <a:ea typeface="+mn-ea"/>
+                  <a:cs typeface="+mn-cs"/>
+                </a:defRPr>
+              </a:pPr>
+              <a:endParaRPr lang="fr-FR"/>
+            </a:p>
+          </c:txPr>
+        </c:title>
+        <c:numFmt formatCode="General" sourceLinked="1"/>
+        <c:majorTickMark val="none"/>
+        <c:minorTickMark val="none"/>
+        <c:tickLblPos val="nextTo"/>
+        <c:spPr>
+          <a:noFill/>
+          <a:ln>
+            <a:noFill/>
+          </a:ln>
+          <a:effectLst/>
+        </c:spPr>
+        <c:txPr>
+          <a:bodyPr rot="-60000000" spcFirstLastPara="1" vertOverflow="ellipsis" vert="horz" wrap="square" anchor="ctr" anchorCtr="1"/>
+          <a:lstStyle/>
+          <a:p>
+            <a:pPr>
+              <a:defRPr sz="900" b="0" i="0" u="none" strike="noStrike" kern="1200" baseline="0">
+                <a:solidFill>
+                  <a:schemeClr val="tx1">
+                    <a:lumMod val="65000"/>
+                    <a:lumOff val="35000"/>
+                  </a:schemeClr>
+                </a:solidFill>
+                <a:latin typeface="+mn-lt"/>
+                <a:ea typeface="+mn-ea"/>
+                <a:cs typeface="+mn-cs"/>
+              </a:defRPr>
+            </a:pPr>
+            <a:endParaRPr lang="fr-FR"/>
+          </a:p>
+        </c:txPr>
+        <c:crossAx val="477416936"/>
+        <c:crosses val="autoZero"/>
+        <c:crossBetween val="between"/>
+      </c:valAx>
+      <c:spPr>
+        <a:noFill/>
+        <a:ln>
+          <a:noFill/>
+        </a:ln>
+        <a:effectLst/>
+      </c:spPr>
+    </c:plotArea>
+    <c:legend>
+      <c:legendPos val="b"/>
+      <c:overlay val="0"/>
+      <c:spPr>
+        <a:noFill/>
+        <a:ln>
+          <a:noFill/>
+        </a:ln>
+        <a:effectLst/>
+      </c:spPr>
+      <c:txPr>
+        <a:bodyPr rot="0" spcFirstLastPara="1" vertOverflow="ellipsis" vert="horz" wrap="square" anchor="ctr" anchorCtr="1"/>
+        <a:lstStyle/>
+        <a:p>
+          <a:pPr>
+            <a:defRPr sz="900" b="0" i="0" u="none" strike="noStrike" kern="1200" baseline="0">
+              <a:solidFill>
+                <a:schemeClr val="tx1">
+                  <a:lumMod val="65000"/>
+                  <a:lumOff val="35000"/>
+                </a:schemeClr>
+              </a:solidFill>
+              <a:latin typeface="+mn-lt"/>
+              <a:ea typeface="+mn-ea"/>
+              <a:cs typeface="+mn-cs"/>
+            </a:defRPr>
+          </a:pPr>
+          <a:endParaRPr lang="fr-FR"/>
+        </a:p>
+      </c:txPr>
+    </c:legend>
+    <c:plotVisOnly val="1"/>
+    <c:dispBlanksAs val="gap"/>
+    <c:showDLblsOverMax val="0"/>
+  </c:chart>
+  <c:spPr>
+    <a:solidFill>
+      <a:schemeClr val="bg1"/>
+    </a:solidFill>
+    <a:ln w="9525" cap="flat" cmpd="sng" algn="ctr">
+      <a:solidFill>
+        <a:schemeClr val="tx1">
+          <a:lumMod val="15000"/>
+          <a:lumOff val="85000"/>
+        </a:schemeClr>
+      </a:solidFill>
+      <a:round/>
+    </a:ln>
+    <a:effectLst/>
+  </c:spPr>
+  <c:txPr>
+    <a:bodyPr/>
+    <a:lstStyle/>
+    <a:p>
+      <a:pPr>
+        <a:defRPr/>
+      </a:pPr>
+      <a:endParaRPr lang="fr-FR"/>
+    </a:p>
+  </c:txPr>
+  <c:externalData r:id="rId3">
+    <c:autoUpdate val="0"/>
+  </c:externalData>
+</c:chartSpace>
+</file>
+
+<file path=word/charts/chart2.xml><?xml version="1.0" encoding="utf-8"?>
+<c:chartSpace xmlns:c="http://schemas.openxmlformats.org/drawingml/2006/chart" xmlns:a="http://schemas.openxmlformats.org/drawingml/2006/main" xmlns:r="http://schemas.openxmlformats.org/officeDocument/2006/relationships" xmlns:c16r2="http://schemas.microsoft.com/office/drawing/2015/06/chart">
+  <c:date1904 val="0"/>
+  <c:lang val="fr-FR"/>
+  <c:roundedCorners val="0"/>
+  <mc:AlternateContent xmlns:mc="http://schemas.openxmlformats.org/markup-compatibility/2006">
+    <mc:Choice xmlns:c14="http://schemas.microsoft.com/office/drawing/2007/8/2/chart" Requires="c14">
+      <c14:style val="102"/>
+    </mc:Choice>
+    <mc:Fallback>
+      <c:style val="2"/>
+    </mc:Fallback>
+  </mc:AlternateContent>
+  <c:chart>
+    <c:title>
+      <c:tx>
+        <c:rich>
+          <a:bodyPr rot="0" spcFirstLastPara="1" vertOverflow="ellipsis" vert="horz" wrap="square" anchor="ctr" anchorCtr="1"/>
+          <a:lstStyle/>
+          <a:p>
+            <a:pPr>
+              <a:defRPr sz="1400" b="0" i="0" u="none" strike="noStrike" kern="1200" spc="0" baseline="0">
+                <a:solidFill>
+                  <a:schemeClr val="tx1">
+                    <a:lumMod val="65000"/>
+                    <a:lumOff val="35000"/>
+                  </a:schemeClr>
+                </a:solidFill>
+                <a:latin typeface="+mn-lt"/>
+                <a:ea typeface="+mn-ea"/>
+                <a:cs typeface="+mn-cs"/>
+              </a:defRPr>
+            </a:pPr>
+            <a:r>
+              <a:rPr lang="fr-FR"/>
+              <a:t>Temps d'éxécution [ms] selon la dimension n et l'algorithme utilisé. </a:t>
+            </a:r>
+          </a:p>
+          <a:p>
+            <a:pPr>
+              <a:defRPr/>
+            </a:pPr>
+            <a:r>
+              <a:rPr lang="fr-FR"/>
+              <a:t>échelle logarithmique en base 10</a:t>
+            </a:r>
+          </a:p>
+        </c:rich>
+      </c:tx>
+      <c:overlay val="0"/>
+      <c:spPr>
+        <a:noFill/>
+        <a:ln>
+          <a:noFill/>
+        </a:ln>
+        <a:effectLst/>
+      </c:spPr>
+      <c:txPr>
+        <a:bodyPr rot="0" spcFirstLastPara="1" vertOverflow="ellipsis" vert="horz" wrap="square" anchor="ctr" anchorCtr="1"/>
+        <a:lstStyle/>
+        <a:p>
+          <a:pPr>
+            <a:defRPr sz="1400" b="0" i="0" u="none" strike="noStrike" kern="1200" spc="0" baseline="0">
+              <a:solidFill>
+                <a:schemeClr val="tx1">
+                  <a:lumMod val="65000"/>
+                  <a:lumOff val="35000"/>
+                </a:schemeClr>
+              </a:solidFill>
+              <a:latin typeface="+mn-lt"/>
+              <a:ea typeface="+mn-ea"/>
+              <a:cs typeface="+mn-cs"/>
+            </a:defRPr>
+          </a:pPr>
+          <a:endParaRPr lang="fr-FR"/>
+        </a:p>
+      </c:txPr>
+    </c:title>
+    <c:autoTitleDeleted val="0"/>
+    <c:plotArea>
+      <c:layout/>
+      <c:scatterChart>
+        <c:scatterStyle val="lineMarker"/>
+        <c:varyColors val="0"/>
+        <c:ser>
+          <c:idx val="0"/>
+          <c:order val="0"/>
+          <c:tx>
+            <c:strRef>
+              <c:f>Feuil1!$B$2</c:f>
+              <c:strCache>
+                <c:ptCount val="1"/>
+                <c:pt idx="0">
+                  <c:v>marche aléatoire</c:v>
+                </c:pt>
+              </c:strCache>
+            </c:strRef>
+          </c:tx>
+          <c:spPr>
+            <a:ln w="19050" cap="rnd">
+              <a:solidFill>
+                <a:schemeClr val="accent1"/>
+              </a:solidFill>
+              <a:round/>
+            </a:ln>
+            <a:effectLst/>
+          </c:spPr>
+          <c:marker>
+            <c:symbol val="circle"/>
+            <c:size val="5"/>
+            <c:spPr>
+              <a:solidFill>
+                <a:schemeClr val="accent1"/>
+              </a:solidFill>
+              <a:ln w="9525">
+                <a:solidFill>
+                  <a:schemeClr val="accent1"/>
+                </a:solidFill>
+              </a:ln>
+              <a:effectLst/>
+            </c:spPr>
+          </c:marker>
+          <c:xVal>
+            <c:numRef>
+              <c:f>Feuil1!$A$3:$A$14</c:f>
+              <c:numCache>
+                <c:formatCode>General</c:formatCode>
+                <c:ptCount val="12"/>
+                <c:pt idx="0">
+                  <c:v>12</c:v>
+                </c:pt>
+                <c:pt idx="1">
+                  <c:v>15</c:v>
+                </c:pt>
+                <c:pt idx="2">
+                  <c:v>17</c:v>
+                </c:pt>
+                <c:pt idx="3">
+                  <c:v>20</c:v>
+                </c:pt>
+                <c:pt idx="4">
+                  <c:v>25</c:v>
+                </c:pt>
+                <c:pt idx="5">
+                  <c:v>30</c:v>
+                </c:pt>
+                <c:pt idx="6">
+                  <c:v>35</c:v>
+                </c:pt>
+                <c:pt idx="7">
+                  <c:v>40</c:v>
+                </c:pt>
+                <c:pt idx="8">
+                  <c:v>50</c:v>
+                </c:pt>
+                <c:pt idx="9">
+                  <c:v>60</c:v>
+                </c:pt>
+                <c:pt idx="10">
+                  <c:v>80</c:v>
+                </c:pt>
+                <c:pt idx="11">
+                  <c:v>100</c:v>
+                </c:pt>
+              </c:numCache>
+            </c:numRef>
+          </c:xVal>
+          <c:yVal>
+            <c:numRef>
+              <c:f>Feuil1!$B$3:$B$14</c:f>
+              <c:numCache>
+                <c:formatCode>General</c:formatCode>
+                <c:ptCount val="12"/>
+                <c:pt idx="0">
+                  <c:v>10</c:v>
+                </c:pt>
+                <c:pt idx="1">
+                  <c:v>6</c:v>
+                </c:pt>
+                <c:pt idx="2">
+                  <c:v>6</c:v>
+                </c:pt>
+                <c:pt idx="3">
+                  <c:v>6</c:v>
+                </c:pt>
+                <c:pt idx="4">
+                  <c:v>7</c:v>
+                </c:pt>
+                <c:pt idx="5">
+                  <c:v>6</c:v>
+                </c:pt>
+                <c:pt idx="6">
+                  <c:v>8</c:v>
+                </c:pt>
+                <c:pt idx="7">
+                  <c:v>6</c:v>
+                </c:pt>
+                <c:pt idx="8">
+                  <c:v>8</c:v>
+                </c:pt>
+                <c:pt idx="9">
+                  <c:v>9</c:v>
+                </c:pt>
+                <c:pt idx="10">
+                  <c:v>11</c:v>
+                </c:pt>
+                <c:pt idx="11">
+                  <c:v>15</c:v>
+                </c:pt>
+              </c:numCache>
+            </c:numRef>
+          </c:yVal>
+          <c:smooth val="0"/>
+          <c:extLst>
+            <c:ext xmlns:c16="http://schemas.microsoft.com/office/drawing/2014/chart" uri="{C3380CC4-5D6E-409C-BE32-E72D297353CC}">
+              <c16:uniqueId val="{00000000-F1AD-4405-BC2E-FAA08254B619}"/>
+            </c:ext>
+          </c:extLst>
+        </c:ser>
+        <c:ser>
+          <c:idx val="1"/>
+          <c:order val="1"/>
+          <c:tx>
+            <c:strRef>
+              <c:f>Feuil1!$C$2</c:f>
+              <c:strCache>
+                <c:ptCount val="1"/>
+                <c:pt idx="0">
+                  <c:v>Recuit simulé</c:v>
+                </c:pt>
+              </c:strCache>
+            </c:strRef>
+          </c:tx>
+          <c:spPr>
+            <a:ln w="19050" cap="rnd">
+              <a:solidFill>
+                <a:schemeClr val="accent3"/>
+              </a:solidFill>
+              <a:round/>
+            </a:ln>
+            <a:effectLst/>
+          </c:spPr>
+          <c:marker>
+            <c:symbol val="circle"/>
+            <c:size val="5"/>
+            <c:spPr>
+              <a:solidFill>
+                <a:schemeClr val="accent3"/>
+              </a:solidFill>
+              <a:ln w="9525">
+                <a:solidFill>
+                  <a:schemeClr val="accent3"/>
+                </a:solidFill>
+              </a:ln>
+              <a:effectLst/>
+            </c:spPr>
+          </c:marker>
+          <c:xVal>
+            <c:numRef>
+              <c:f>Feuil1!$A$3:$A$14</c:f>
+              <c:numCache>
+                <c:formatCode>General</c:formatCode>
+                <c:ptCount val="12"/>
+                <c:pt idx="0">
+                  <c:v>12</c:v>
+                </c:pt>
+                <c:pt idx="1">
+                  <c:v>15</c:v>
+                </c:pt>
+                <c:pt idx="2">
+                  <c:v>17</c:v>
+                </c:pt>
+                <c:pt idx="3">
+                  <c:v>20</c:v>
+                </c:pt>
+                <c:pt idx="4">
+                  <c:v>25</c:v>
+                </c:pt>
+                <c:pt idx="5">
+                  <c:v>30</c:v>
+                </c:pt>
+                <c:pt idx="6">
+                  <c:v>35</c:v>
+                </c:pt>
+                <c:pt idx="7">
+                  <c:v>40</c:v>
+                </c:pt>
+                <c:pt idx="8">
+                  <c:v>50</c:v>
+                </c:pt>
+                <c:pt idx="9">
+                  <c:v>60</c:v>
+                </c:pt>
+                <c:pt idx="10">
+                  <c:v>80</c:v>
+                </c:pt>
+                <c:pt idx="11">
+                  <c:v>100</c:v>
+                </c:pt>
+              </c:numCache>
+            </c:numRef>
+          </c:xVal>
+          <c:yVal>
+            <c:numRef>
+              <c:f>Feuil1!$C$3:$C$14</c:f>
+              <c:numCache>
+                <c:formatCode>General</c:formatCode>
+                <c:ptCount val="12"/>
+                <c:pt idx="0">
+                  <c:v>9</c:v>
+                </c:pt>
+                <c:pt idx="1">
+                  <c:v>8</c:v>
+                </c:pt>
+                <c:pt idx="2">
+                  <c:v>6</c:v>
+                </c:pt>
+                <c:pt idx="3">
+                  <c:v>8</c:v>
+                </c:pt>
+                <c:pt idx="4">
+                  <c:v>8</c:v>
+                </c:pt>
+                <c:pt idx="5">
+                  <c:v>28</c:v>
+                </c:pt>
+                <c:pt idx="6">
+                  <c:v>7</c:v>
+                </c:pt>
+                <c:pt idx="7">
+                  <c:v>9</c:v>
+                </c:pt>
+                <c:pt idx="8">
+                  <c:v>11</c:v>
+                </c:pt>
+                <c:pt idx="9">
+                  <c:v>12</c:v>
+                </c:pt>
+                <c:pt idx="10">
+                  <c:v>19</c:v>
+                </c:pt>
+                <c:pt idx="11">
+                  <c:v>25</c:v>
+                </c:pt>
+              </c:numCache>
+            </c:numRef>
+          </c:yVal>
+          <c:smooth val="0"/>
+          <c:extLst>
+            <c:ext xmlns:c16="http://schemas.microsoft.com/office/drawing/2014/chart" uri="{C3380CC4-5D6E-409C-BE32-E72D297353CC}">
+              <c16:uniqueId val="{00000001-F1AD-4405-BC2E-FAA08254B619}"/>
+            </c:ext>
+          </c:extLst>
+        </c:ser>
+        <c:ser>
+          <c:idx val="2"/>
+          <c:order val="2"/>
+          <c:tx>
+            <c:strRef>
+              <c:f>Feuil1!$D$2</c:f>
+              <c:strCache>
+                <c:ptCount val="1"/>
+                <c:pt idx="0">
+                  <c:v>Méthode Tabou</c:v>
+                </c:pt>
+              </c:strCache>
+            </c:strRef>
+          </c:tx>
+          <c:spPr>
+            <a:ln w="19050" cap="rnd">
+              <a:solidFill>
+                <a:schemeClr val="accent5"/>
+              </a:solidFill>
+              <a:round/>
+            </a:ln>
+            <a:effectLst/>
+          </c:spPr>
+          <c:marker>
+            <c:symbol val="circle"/>
+            <c:size val="5"/>
+            <c:spPr>
+              <a:solidFill>
+                <a:schemeClr val="accent5"/>
+              </a:solidFill>
+              <a:ln w="9525">
+                <a:solidFill>
+                  <a:schemeClr val="accent5"/>
+                </a:solidFill>
+              </a:ln>
+              <a:effectLst/>
+            </c:spPr>
+          </c:marker>
+          <c:xVal>
+            <c:numRef>
+              <c:f>Feuil1!$A$3:$A$14</c:f>
+              <c:numCache>
+                <c:formatCode>General</c:formatCode>
+                <c:ptCount val="12"/>
+                <c:pt idx="0">
+                  <c:v>12</c:v>
+                </c:pt>
+                <c:pt idx="1">
+                  <c:v>15</c:v>
+                </c:pt>
+                <c:pt idx="2">
+                  <c:v>17</c:v>
+                </c:pt>
+                <c:pt idx="3">
+                  <c:v>20</c:v>
+                </c:pt>
+                <c:pt idx="4">
+                  <c:v>25</c:v>
+                </c:pt>
+                <c:pt idx="5">
+                  <c:v>30</c:v>
+                </c:pt>
+                <c:pt idx="6">
+                  <c:v>35</c:v>
+                </c:pt>
+                <c:pt idx="7">
+                  <c:v>40</c:v>
+                </c:pt>
+                <c:pt idx="8">
+                  <c:v>50</c:v>
+                </c:pt>
+                <c:pt idx="9">
+                  <c:v>60</c:v>
+                </c:pt>
+                <c:pt idx="10">
+                  <c:v>80</c:v>
+                </c:pt>
+                <c:pt idx="11">
+                  <c:v>100</c:v>
+                </c:pt>
+              </c:numCache>
+            </c:numRef>
+          </c:xVal>
+          <c:yVal>
+            <c:numRef>
+              <c:f>Feuil1!$D$3:$D$14</c:f>
+              <c:numCache>
+                <c:formatCode>General</c:formatCode>
+                <c:ptCount val="12"/>
+                <c:pt idx="0">
+                  <c:v>28</c:v>
+                </c:pt>
+                <c:pt idx="1">
+                  <c:v>30</c:v>
+                </c:pt>
+                <c:pt idx="2">
+                  <c:v>47</c:v>
+                </c:pt>
+                <c:pt idx="3">
+                  <c:v>72</c:v>
+                </c:pt>
+                <c:pt idx="4">
+                  <c:v>185</c:v>
+                </c:pt>
+                <c:pt idx="5">
+                  <c:v>225</c:v>
+                </c:pt>
+                <c:pt idx="6">
+                  <c:v>408</c:v>
+                </c:pt>
+                <c:pt idx="7">
+                  <c:v>684</c:v>
+                </c:pt>
+                <c:pt idx="8">
+                  <c:v>1484</c:v>
+                </c:pt>
+                <c:pt idx="9">
+                  <c:v>2968</c:v>
+                </c:pt>
+                <c:pt idx="10">
+                  <c:v>9531</c:v>
+                </c:pt>
+                <c:pt idx="11">
+                  <c:v>22743</c:v>
+                </c:pt>
+              </c:numCache>
+            </c:numRef>
+          </c:yVal>
+          <c:smooth val="0"/>
+          <c:extLst>
+            <c:ext xmlns:c16="http://schemas.microsoft.com/office/drawing/2014/chart" uri="{C3380CC4-5D6E-409C-BE32-E72D297353CC}">
+              <c16:uniqueId val="{00000002-F1AD-4405-BC2E-FAA08254B619}"/>
+            </c:ext>
+          </c:extLst>
+        </c:ser>
+        <c:dLbls>
+          <c:showLegendKey val="0"/>
+          <c:showVal val="0"/>
+          <c:showCatName val="0"/>
+          <c:showSerName val="0"/>
+          <c:showPercent val="0"/>
+          <c:showBubbleSize val="0"/>
+        </c:dLbls>
+        <c:axId val="591629336"/>
+        <c:axId val="591630648"/>
+      </c:scatterChart>
+      <c:valAx>
+        <c:axId val="591629336"/>
+        <c:scaling>
+          <c:orientation val="minMax"/>
+        </c:scaling>
+        <c:delete val="0"/>
+        <c:axPos val="b"/>
+        <c:majorGridlines>
+          <c:spPr>
+            <a:ln w="9525" cap="flat" cmpd="sng" algn="ctr">
+              <a:solidFill>
+                <a:schemeClr val="tx1">
+                  <a:lumMod val="15000"/>
+                  <a:lumOff val="85000"/>
+                </a:schemeClr>
+              </a:solidFill>
+              <a:round/>
+            </a:ln>
+            <a:effectLst/>
+          </c:spPr>
+        </c:majorGridlines>
+        <c:title>
+          <c:tx>
+            <c:rich>
+              <a:bodyPr rot="0" spcFirstLastPara="1" vertOverflow="ellipsis" vert="horz" wrap="square" anchor="ctr" anchorCtr="1"/>
+              <a:lstStyle/>
+              <a:p>
+                <a:pPr>
+                  <a:defRPr sz="1000" b="0" i="0" u="none" strike="noStrike" kern="1200" baseline="0">
+                    <a:solidFill>
+                      <a:schemeClr val="tx1">
+                        <a:lumMod val="65000"/>
+                        <a:lumOff val="35000"/>
+                      </a:schemeClr>
+                    </a:solidFill>
+                    <a:latin typeface="+mn-lt"/>
+                    <a:ea typeface="+mn-ea"/>
+                    <a:cs typeface="+mn-cs"/>
+                  </a:defRPr>
+                </a:pPr>
+                <a:r>
+                  <a:rPr lang="fr-FR"/>
+                  <a:t>dimension n de l'instance de Taillard</a:t>
+                </a:r>
+              </a:p>
+            </c:rich>
+          </c:tx>
+          <c:overlay val="0"/>
+          <c:spPr>
+            <a:noFill/>
+            <a:ln>
+              <a:noFill/>
+            </a:ln>
+            <a:effectLst/>
+          </c:spPr>
+          <c:txPr>
+            <a:bodyPr rot="0" spcFirstLastPara="1" vertOverflow="ellipsis" vert="horz" wrap="square" anchor="ctr" anchorCtr="1"/>
+            <a:lstStyle/>
+            <a:p>
+              <a:pPr>
+                <a:defRPr sz="1000" b="0" i="0" u="none" strike="noStrike" kern="1200" baseline="0">
+                  <a:solidFill>
+                    <a:schemeClr val="tx1">
+                      <a:lumMod val="65000"/>
+                      <a:lumOff val="35000"/>
+                    </a:schemeClr>
+                  </a:solidFill>
+                  <a:latin typeface="+mn-lt"/>
+                  <a:ea typeface="+mn-ea"/>
+                  <a:cs typeface="+mn-cs"/>
+                </a:defRPr>
+              </a:pPr>
+              <a:endParaRPr lang="fr-FR"/>
+            </a:p>
+          </c:txPr>
+        </c:title>
+        <c:numFmt formatCode="General" sourceLinked="1"/>
+        <c:majorTickMark val="none"/>
+        <c:minorTickMark val="none"/>
+        <c:tickLblPos val="nextTo"/>
+        <c:spPr>
+          <a:noFill/>
+          <a:ln w="9525" cap="flat" cmpd="sng" algn="ctr">
+            <a:solidFill>
+              <a:schemeClr val="tx1">
+                <a:lumMod val="25000"/>
+                <a:lumOff val="75000"/>
+              </a:schemeClr>
+            </a:solidFill>
+            <a:round/>
+          </a:ln>
+          <a:effectLst/>
+        </c:spPr>
+        <c:txPr>
+          <a:bodyPr rot="-60000000" spcFirstLastPara="1" vertOverflow="ellipsis" vert="horz" wrap="square" anchor="ctr" anchorCtr="1"/>
+          <a:lstStyle/>
+          <a:p>
+            <a:pPr>
+              <a:defRPr sz="900" b="0" i="0" u="none" strike="noStrike" kern="1200" baseline="0">
+                <a:solidFill>
+                  <a:schemeClr val="tx1">
+                    <a:lumMod val="65000"/>
+                    <a:lumOff val="35000"/>
+                  </a:schemeClr>
+                </a:solidFill>
+                <a:latin typeface="+mn-lt"/>
+                <a:ea typeface="+mn-ea"/>
+                <a:cs typeface="+mn-cs"/>
+              </a:defRPr>
+            </a:pPr>
+            <a:endParaRPr lang="fr-FR"/>
+          </a:p>
+        </c:txPr>
+        <c:crossAx val="591630648"/>
+        <c:crosses val="autoZero"/>
+        <c:crossBetween val="midCat"/>
+      </c:valAx>
+      <c:valAx>
+        <c:axId val="591630648"/>
+        <c:scaling>
+          <c:logBase val="10"/>
+          <c:orientation val="minMax"/>
+        </c:scaling>
+        <c:delete val="0"/>
+        <c:axPos val="l"/>
+        <c:majorGridlines>
+          <c:spPr>
+            <a:ln w="9525" cap="flat" cmpd="sng" algn="ctr">
+              <a:solidFill>
+                <a:schemeClr val="tx1">
+                  <a:lumMod val="15000"/>
+                  <a:lumOff val="85000"/>
+                </a:schemeClr>
+              </a:solidFill>
+              <a:round/>
+            </a:ln>
+            <a:effectLst/>
+          </c:spPr>
+        </c:majorGridlines>
+        <c:title>
+          <c:tx>
+            <c:rich>
+              <a:bodyPr rot="-5400000" spcFirstLastPara="1" vertOverflow="ellipsis" vert="horz" wrap="square" anchor="ctr" anchorCtr="1"/>
+              <a:lstStyle/>
+              <a:p>
+                <a:pPr>
+                  <a:defRPr sz="1000" b="0" i="0" u="none" strike="noStrike" kern="1200" baseline="0">
+                    <a:solidFill>
+                      <a:schemeClr val="tx1">
+                        <a:lumMod val="65000"/>
+                        <a:lumOff val="35000"/>
+                      </a:schemeClr>
+                    </a:solidFill>
+                    <a:latin typeface="+mn-lt"/>
+                    <a:ea typeface="+mn-ea"/>
+                    <a:cs typeface="+mn-cs"/>
+                  </a:defRPr>
+                </a:pPr>
+                <a:r>
+                  <a:rPr lang="fr-FR"/>
+                  <a:t>temps d'éxécution en log10</a:t>
+                </a:r>
+              </a:p>
+              <a:p>
+                <a:pPr>
+                  <a:defRPr/>
+                </a:pPr>
+                <a:endParaRPr lang="fr-FR"/>
+              </a:p>
+            </c:rich>
+          </c:tx>
+          <c:overlay val="0"/>
+          <c:spPr>
+            <a:noFill/>
+            <a:ln>
+              <a:noFill/>
+            </a:ln>
+            <a:effectLst/>
+          </c:spPr>
+          <c:txPr>
+            <a:bodyPr rot="-5400000" spcFirstLastPara="1" vertOverflow="ellipsis" vert="horz" wrap="square" anchor="ctr" anchorCtr="1"/>
+            <a:lstStyle/>
+            <a:p>
+              <a:pPr>
+                <a:defRPr sz="1000" b="0" i="0" u="none" strike="noStrike" kern="1200" baseline="0">
+                  <a:solidFill>
+                    <a:schemeClr val="tx1">
+                      <a:lumMod val="65000"/>
+                      <a:lumOff val="35000"/>
+                    </a:schemeClr>
+                  </a:solidFill>
+                  <a:latin typeface="+mn-lt"/>
+                  <a:ea typeface="+mn-ea"/>
+                  <a:cs typeface="+mn-cs"/>
+                </a:defRPr>
+              </a:pPr>
+              <a:endParaRPr lang="fr-FR"/>
+            </a:p>
+          </c:txPr>
+        </c:title>
+        <c:numFmt formatCode="General" sourceLinked="1"/>
+        <c:majorTickMark val="none"/>
+        <c:minorTickMark val="none"/>
+        <c:tickLblPos val="nextTo"/>
+        <c:spPr>
+          <a:noFill/>
+          <a:ln w="9525" cap="flat" cmpd="sng" algn="ctr">
+            <a:solidFill>
+              <a:schemeClr val="tx1">
+                <a:lumMod val="25000"/>
+                <a:lumOff val="75000"/>
+              </a:schemeClr>
+            </a:solidFill>
+            <a:round/>
+          </a:ln>
+          <a:effectLst/>
+        </c:spPr>
+        <c:txPr>
+          <a:bodyPr rot="-60000000" spcFirstLastPara="1" vertOverflow="ellipsis" vert="horz" wrap="square" anchor="ctr" anchorCtr="1"/>
+          <a:lstStyle/>
+          <a:p>
+            <a:pPr>
+              <a:defRPr sz="900" b="0" i="0" u="none" strike="noStrike" kern="1200" baseline="0">
+                <a:solidFill>
+                  <a:schemeClr val="tx1">
+                    <a:lumMod val="65000"/>
+                    <a:lumOff val="35000"/>
+                  </a:schemeClr>
+                </a:solidFill>
+                <a:latin typeface="+mn-lt"/>
+                <a:ea typeface="+mn-ea"/>
+                <a:cs typeface="+mn-cs"/>
+              </a:defRPr>
+            </a:pPr>
+            <a:endParaRPr lang="fr-FR"/>
+          </a:p>
+        </c:txPr>
+        <c:crossAx val="591629336"/>
+        <c:crosses val="autoZero"/>
+        <c:crossBetween val="midCat"/>
+      </c:valAx>
+      <c:spPr>
+        <a:noFill/>
+        <a:ln>
+          <a:noFill/>
+        </a:ln>
+        <a:effectLst/>
+      </c:spPr>
+    </c:plotArea>
+    <c:legend>
+      <c:legendPos val="b"/>
+      <c:overlay val="0"/>
+      <c:spPr>
+        <a:noFill/>
+        <a:ln>
+          <a:noFill/>
+        </a:ln>
+        <a:effectLst/>
+      </c:spPr>
+      <c:txPr>
+        <a:bodyPr rot="0" spcFirstLastPara="1" vertOverflow="ellipsis" vert="horz" wrap="square" anchor="ctr" anchorCtr="1"/>
+        <a:lstStyle/>
+        <a:p>
+          <a:pPr>
+            <a:defRPr sz="900" b="0" i="0" u="none" strike="noStrike" kern="1200" baseline="0">
+              <a:solidFill>
+                <a:schemeClr val="tx1">
+                  <a:lumMod val="65000"/>
+                  <a:lumOff val="35000"/>
+                </a:schemeClr>
+              </a:solidFill>
+              <a:latin typeface="+mn-lt"/>
+              <a:ea typeface="+mn-ea"/>
+              <a:cs typeface="+mn-cs"/>
+            </a:defRPr>
+          </a:pPr>
+          <a:endParaRPr lang="fr-FR"/>
+        </a:p>
+      </c:txPr>
+    </c:legend>
+    <c:plotVisOnly val="1"/>
+    <c:dispBlanksAs val="gap"/>
+    <c:showDLblsOverMax val="0"/>
+  </c:chart>
+  <c:spPr>
+    <a:solidFill>
+      <a:schemeClr val="bg1"/>
+    </a:solidFill>
+    <a:ln w="9525" cap="flat" cmpd="sng" algn="ctr">
+      <a:solidFill>
+        <a:schemeClr val="tx1">
+          <a:lumMod val="15000"/>
+          <a:lumOff val="85000"/>
+        </a:schemeClr>
+      </a:solidFill>
+      <a:round/>
+    </a:ln>
+    <a:effectLst/>
+  </c:spPr>
+  <c:txPr>
+    <a:bodyPr/>
+    <a:lstStyle/>
+    <a:p>
+      <a:pPr>
+        <a:defRPr/>
+      </a:pPr>
+      <a:endParaRPr lang="fr-FR"/>
+    </a:p>
+  </c:txPr>
+  <c:externalData r:id="rId3">
+    <c:autoUpdate val="0"/>
+  </c:externalData>
+</c:chartSpace>
+</file>
+
+<file path=word/charts/colors1.xml><?xml version="1.0" encoding="utf-8"?>
+<cs:colorStyle xmlns:cs="http://schemas.microsoft.com/office/drawing/2012/chartStyle" xmlns:a="http://schemas.openxmlformats.org/drawingml/2006/main" meth="cycle" id="11">
+  <a:schemeClr val="accent1"/>
+  <a:schemeClr val="accent3"/>
+  <a:schemeClr val="accent5"/>
+  <cs:variation/>
+  <cs:variation>
+    <a:lumMod val="60000"/>
+  </cs:variation>
+  <cs:variation>
+    <a:lumMod val="80000"/>
+    <a:lumOff val="20000"/>
+  </cs:variation>
+  <cs:variation>
+    <a:lumMod val="80000"/>
+  </cs:variation>
+  <cs:variation>
+    <a:lumMod val="60000"/>
+    <a:lumOff val="40000"/>
+  </cs:variation>
+  <cs:variation>
+    <a:lumMod val="50000"/>
+  </cs:variation>
+  <cs:variation>
+    <a:lumMod val="70000"/>
+    <a:lumOff val="30000"/>
+  </cs:variation>
+  <cs:variation>
+    <a:lumMod val="70000"/>
+  </cs:variation>
+  <cs:variation>
+    <a:lumMod val="50000"/>
+    <a:lumOff val="50000"/>
+  </cs:variation>
+</cs:colorStyle>
+</file>
+
+<file path=word/charts/colors2.xml><?xml version="1.0" encoding="utf-8"?>
+<cs:colorStyle xmlns:cs="http://schemas.microsoft.com/office/drawing/2012/chartStyle" xmlns:a="http://schemas.openxmlformats.org/drawingml/2006/main" meth="cycle" id="11">
+  <a:schemeClr val="accent1"/>
+  <a:schemeClr val="accent3"/>
+  <a:schemeClr val="accent5"/>
+  <cs:variation/>
+  <cs:variation>
+    <a:lumMod val="60000"/>
+  </cs:variation>
+  <cs:variation>
+    <a:lumMod val="80000"/>
+    <a:lumOff val="20000"/>
+  </cs:variation>
+  <cs:variation>
+    <a:lumMod val="80000"/>
+  </cs:variation>
+  <cs:variation>
+    <a:lumMod val="60000"/>
+    <a:lumOff val="40000"/>
+  </cs:variation>
+  <cs:variation>
+    <a:lumMod val="50000"/>
+  </cs:variation>
+  <cs:variation>
+    <a:lumMod val="70000"/>
+    <a:lumOff val="30000"/>
+  </cs:variation>
+  <cs:variation>
+    <a:lumMod val="70000"/>
+  </cs:variation>
+  <cs:variation>
+    <a:lumMod val="50000"/>
+    <a:lumOff val="50000"/>
+  </cs:variation>
+</cs:colorStyle>
+</file>
+
+<file path=word/charts/style1.xml><?xml version="1.0" encoding="utf-8"?>
+<cs:chartStyle xmlns:cs="http://schemas.microsoft.com/office/drawing/2012/chartStyle" xmlns:a="http://schemas.openxmlformats.org/drawingml/2006/main" id="201">
+  <cs:axisTitle>
+    <cs:lnRef idx="0"/>
+    <cs:fillRef idx="0"/>
+    <cs:effectRef idx="0"/>
+    <cs:fontRef idx="minor">
+      <a:schemeClr val="tx1">
+        <a:lumMod val="65000"/>
+        <a:lumOff val="35000"/>
+      </a:schemeClr>
+    </cs:fontRef>
+    <cs:defRPr sz="1000" kern="1200"/>
+  </cs:axisTitle>
+  <cs:categoryAxis>
+    <cs:lnRef idx="0"/>
+    <cs:fillRef idx="0"/>
+    <cs:effectRef idx="0"/>
+    <cs:fontRef idx="minor">
+      <a:schemeClr val="tx1">
+        <a:lumMod val="65000"/>
+        <a:lumOff val="35000"/>
+      </a:schemeClr>
+    </cs:fontRef>
+    <cs:spPr>
+      <a:ln w="9525" cap="flat" cmpd="sng" algn="ctr">
+        <a:solidFill>
+          <a:schemeClr val="tx1">
+            <a:lumMod val="15000"/>
+            <a:lumOff val="85000"/>
+          </a:schemeClr>
+        </a:solidFill>
+        <a:round/>
+      </a:ln>
+    </cs:spPr>
+    <cs:defRPr sz="900" kern="1200"/>
+  </cs:categoryAxis>
+  <cs:chartArea mods="allowNoFillOverride allowNoLineOverride">
+    <cs:lnRef idx="0"/>
+    <cs:fillRef idx="0"/>
+    <cs:effectRef idx="0"/>
+    <cs:fontRef idx="minor">
+      <a:schemeClr val="tx1"/>
+    </cs:fontRef>
+    <cs:spPr>
+      <a:solidFill>
+        <a:schemeClr val="bg1"/>
+      </a:solidFill>
+      <a:ln w="9525" cap="flat" cmpd="sng" algn="ctr">
+        <a:solidFill>
+          <a:schemeClr val="tx1">
+            <a:lumMod val="15000"/>
+            <a:lumOff val="85000"/>
+          </a:schemeClr>
+        </a:solidFill>
+        <a:round/>
+      </a:ln>
+    </cs:spPr>
+    <cs:defRPr sz="1000" kern="1200"/>
+  </cs:chartArea>
+  <cs:dataLabel>
+    <cs:lnRef idx="0"/>
+    <cs:fillRef idx="0"/>
+    <cs:effectRef idx="0"/>
+    <cs:fontRef idx="minor">
+      <a:schemeClr val="tx1">
+        <a:lumMod val="75000"/>
+        <a:lumOff val="25000"/>
+      </a:schemeClr>
+    </cs:fontRef>
+    <cs:defRPr sz="900" kern="1200"/>
+  </cs:dataLabel>
+  <cs:dataLabelCallout>
+    <cs:lnRef idx="0"/>
+    <cs:fillRef idx="0"/>
+    <cs:effectRef idx="0"/>
+    <cs:fontRef idx="minor">
+      <a:schemeClr val="dk1">
+        <a:lumMod val="65000"/>
+        <a:lumOff val="35000"/>
+      </a:schemeClr>
+    </cs:fontRef>
+    <cs:spPr>
+      <a:solidFill>
+        <a:schemeClr val="lt1"/>
+      </a:solidFill>
+      <a:ln>
+        <a:solidFill>
+          <a:schemeClr val="dk1">
+            <a:lumMod val="25000"/>
+            <a:lumOff val="75000"/>
+          </a:schemeClr>
+        </a:solidFill>
+      </a:ln>
+    </cs:spPr>
+    <cs:defRPr sz="900" kern="1200"/>
+    <cs:bodyPr rot="0" spcFirstLastPara="1" vertOverflow="clip" horzOverflow="clip" vert="horz" wrap="square" lIns="36576" tIns="18288" rIns="36576" bIns="18288" anchor="ctr" anchorCtr="1">
+      <a:spAutoFit/>
+    </cs:bodyPr>
+  </cs:dataLabelCallout>
+  <cs:dataPoint>
+    <cs:lnRef idx="0"/>
+    <cs:fillRef idx="1">
+      <cs:styleClr val="auto"/>
+    </cs:fillRef>
+    <cs:effectRef idx="0"/>
+    <cs:fontRef idx="minor">
+      <a:schemeClr val="tx1"/>
+    </cs:fontRef>
+  </cs:dataPoint>
+  <cs:dataPoint3D>
+    <cs:lnRef idx="0"/>
+    <cs:fillRef idx="1">
+      <cs:styleClr val="auto"/>
+    </cs:fillRef>
+    <cs:effectRef idx="0"/>
+    <cs:fontRef idx="minor">
+      <a:schemeClr val="tx1"/>
+    </cs:fontRef>
+  </cs:dataPoint3D>
+  <cs:dataPointLine>
+    <cs:lnRef idx="0">
+      <cs:styleClr val="auto"/>
+    </cs:lnRef>
+    <cs:fillRef idx="1"/>
+    <cs:effectRef idx="0"/>
+    <cs:fontRef idx="minor">
+      <a:schemeClr val="tx1"/>
+    </cs:fontRef>
+    <cs:spPr>
+      <a:ln w="28575" cap="rnd">
+        <a:solidFill>
+          <a:schemeClr val="phClr"/>
+        </a:solidFill>
+        <a:round/>
+      </a:ln>
+    </cs:spPr>
+  </cs:dataPointLine>
+  <cs:dataPointMarker>
+    <cs:lnRef idx="0">
+      <cs:styleClr val="auto"/>
+    </cs:lnRef>
+    <cs:fillRef idx="1">
+      <cs:styleClr val="auto"/>
+    </cs:fillRef>
+    <cs:effectRef idx="0"/>
+    <cs:fontRef idx="minor">
+      <a:schemeClr val="tx1"/>
+    </cs:fontRef>
+    <cs:spPr>
+      <a:ln w="9525">
+        <a:solidFill>
+          <a:schemeClr val="phClr"/>
+        </a:solidFill>
+      </a:ln>
+    </cs:spPr>
+  </cs:dataPointMarker>
+  <cs:dataPointMarkerLayout symbol="circle" size="5"/>
+  <cs:dataPointWireframe>
+    <cs:lnRef idx="0">
+      <cs:styleClr val="auto"/>
+    </cs:lnRef>
+    <cs:fillRef idx="1"/>
+    <cs:effectRef idx="0"/>
+    <cs:fontRef idx="minor">
+      <a:schemeClr val="tx1"/>
+    </cs:fontRef>
+    <cs:spPr>
+      <a:ln w="9525" cap="rnd">
+        <a:solidFill>
+          <a:schemeClr val="phClr"/>
+        </a:solidFill>
+        <a:round/>
+      </a:ln>
+    </cs:spPr>
+  </cs:dataPointWireframe>
+  <cs:dataTable>
+    <cs:lnRef idx="0"/>
+    <cs:fillRef idx="0"/>
+    <cs:effectRef idx="0"/>
+    <cs:fontRef idx="minor">
+      <a:schemeClr val="tx1">
+        <a:lumMod val="65000"/>
+        <a:lumOff val="35000"/>
+      </a:schemeClr>
+    </cs:fontRef>
+    <cs:spPr>
+      <a:noFill/>
+      <a:ln w="9525" cap="flat" cmpd="sng" algn="ctr">
+        <a:solidFill>
+          <a:schemeClr val="tx1">
+            <a:lumMod val="15000"/>
+            <a:lumOff val="85000"/>
+          </a:schemeClr>
+        </a:solidFill>
+        <a:round/>
+      </a:ln>
+    </cs:spPr>
+    <cs:defRPr sz="900" kern="1200"/>
+  </cs:dataTable>
+  <cs:downBar>
+    <cs:lnRef idx="0"/>
+    <cs:fillRef idx="0"/>
+    <cs:effectRef idx="0"/>
+    <cs:fontRef idx="minor">
+      <a:schemeClr val="dk1"/>
+    </cs:fontRef>
+    <cs:spPr>
+      <a:solidFill>
+        <a:schemeClr val="dk1">
+          <a:lumMod val="65000"/>
+          <a:lumOff val="35000"/>
+        </a:schemeClr>
+      </a:solidFill>
+      <a:ln w="9525">
+        <a:solidFill>
+          <a:schemeClr val="tx1">
+            <a:lumMod val="65000"/>
+            <a:lumOff val="35000"/>
+          </a:schemeClr>
+        </a:solidFill>
+      </a:ln>
+    </cs:spPr>
+  </cs:downBar>
+  <cs:dropLine>
+    <cs:lnRef idx="0"/>
+    <cs:fillRef idx="0"/>
+    <cs:effectRef idx="0"/>
+    <cs:fontRef idx="minor">
+      <a:schemeClr val="tx1"/>
+    </cs:fontRef>
+    <cs:spPr>
+      <a:ln w="9525" cap="flat" cmpd="sng" algn="ctr">
+        <a:solidFill>
+          <a:schemeClr val="tx1">
+            <a:lumMod val="35000"/>
+            <a:lumOff val="65000"/>
+          </a:schemeClr>
+        </a:solidFill>
+        <a:round/>
+      </a:ln>
+    </cs:spPr>
+  </cs:dropLine>
+  <cs:errorBar>
+    <cs:lnRef idx="0"/>
+    <cs:fillRef idx="0"/>
+    <cs:effectRef idx="0"/>
+    <cs:fontRef idx="minor">
+      <a:schemeClr val="tx1"/>
+    </cs:fontRef>
+    <cs:spPr>
+      <a:ln w="9525" cap="flat" cmpd="sng" algn="ctr">
+        <a:solidFill>
+          <a:schemeClr val="tx1">
+            <a:lumMod val="65000"/>
+            <a:lumOff val="35000"/>
+          </a:schemeClr>
+        </a:solidFill>
+        <a:round/>
+      </a:ln>
+    </cs:spPr>
+  </cs:errorBar>
+  <cs:floor>
+    <cs:lnRef idx="0"/>
+    <cs:fillRef idx="0"/>
+    <cs:effectRef idx="0"/>
+    <cs:fontRef idx="minor">
+      <a:schemeClr val="tx1"/>
+    </cs:fontRef>
+    <cs:spPr>
+      <a:noFill/>
+      <a:ln>
+        <a:noFill/>
+      </a:ln>
+    </cs:spPr>
+  </cs:floor>
+  <cs:gridlineMajor>
+    <cs:lnRef idx="0"/>
+    <cs:fillRef idx="0"/>
+    <cs:effectRef idx="0"/>
+    <cs:fontRef idx="minor">
+      <a:schemeClr val="tx1"/>
+    </cs:fontRef>
+    <cs:spPr>
+      <a:ln w="9525" cap="flat" cmpd="sng" algn="ctr">
+        <a:solidFill>
+          <a:schemeClr val="tx1">
+            <a:lumMod val="15000"/>
+            <a:lumOff val="85000"/>
+          </a:schemeClr>
+        </a:solidFill>
+        <a:round/>
+      </a:ln>
+    </cs:spPr>
+  </cs:gridlineMajor>
+  <cs:gridlineMinor>
+    <cs:lnRef idx="0"/>
+    <cs:fillRef idx="0"/>
+    <cs:effectRef idx="0"/>
+    <cs:fontRef idx="minor">
+      <a:schemeClr val="tx1"/>
+    </cs:fontRef>
+    <cs:spPr>
+      <a:ln w="9525" cap="flat" cmpd="sng" algn="ctr">
+        <a:solidFill>
+          <a:schemeClr val="tx1">
+            <a:lumMod val="5000"/>
+            <a:lumOff val="95000"/>
+          </a:schemeClr>
+        </a:solidFill>
+        <a:round/>
+      </a:ln>
+    </cs:spPr>
+  </cs:gridlineMinor>
+  <cs:hiLoLine>
+    <cs:lnRef idx="0"/>
+    <cs:fillRef idx="0"/>
+    <cs:effectRef idx="0"/>
+    <cs:fontRef idx="minor">
+      <a:schemeClr val="tx1"/>
+    </cs:fontRef>
+    <cs:spPr>
+      <a:ln w="9525" cap="flat" cmpd="sng" algn="ctr">
+        <a:solidFill>
+          <a:schemeClr val="tx1">
+            <a:lumMod val="75000"/>
+            <a:lumOff val="25000"/>
+          </a:schemeClr>
+        </a:solidFill>
+        <a:round/>
+      </a:ln>
+    </cs:spPr>
+  </cs:hiLoLine>
+  <cs:leaderLine>
+    <cs:lnRef idx="0"/>
+    <cs:fillRef idx="0"/>
+    <cs:effectRef idx="0"/>
+    <cs:fontRef idx="minor">
+      <a:schemeClr val="tx1"/>
+    </cs:fontRef>
+    <cs:spPr>
+      <a:ln w="9525" cap="flat" cmpd="sng" algn="ctr">
+        <a:solidFill>
+          <a:schemeClr val="tx1">
+            <a:lumMod val="35000"/>
+            <a:lumOff val="65000"/>
+          </a:schemeClr>
+        </a:solidFill>
+        <a:round/>
+      </a:ln>
+    </cs:spPr>
+  </cs:leaderLine>
+  <cs:legend>
+    <cs:lnRef idx="0"/>
+    <cs:fillRef idx="0"/>
+    <cs:effectRef idx="0"/>
+    <cs:fontRef idx="minor">
+      <a:schemeClr val="tx1">
+        <a:lumMod val="65000"/>
+        <a:lumOff val="35000"/>
+      </a:schemeClr>
+    </cs:fontRef>
+    <cs:defRPr sz="900" kern="1200"/>
+  </cs:legend>
+  <cs:plotArea mods="allowNoFillOverride allowNoLineOverride">
+    <cs:lnRef idx="0"/>
+    <cs:fillRef idx="0"/>
+    <cs:effectRef idx="0"/>
+    <cs:fontRef idx="minor">
+      <a:schemeClr val="tx1"/>
+    </cs:fontRef>
+  </cs:plotArea>
+  <cs:plotArea3D mods="allowNoFillOverride allowNoLineOverride">
+    <cs:lnRef idx="0"/>
+    <cs:fillRef idx="0"/>
+    <cs:effectRef idx="0"/>
+    <cs:fontRef idx="minor">
+      <a:schemeClr val="tx1"/>
+    </cs:fontRef>
+  </cs:plotArea3D>
+  <cs:seriesAxis>
+    <cs:lnRef idx="0"/>
+    <cs:fillRef idx="0"/>
+    <cs:effectRef idx="0"/>
+    <cs:fontRef idx="minor">
+      <a:schemeClr val="tx1">
+        <a:lumMod val="65000"/>
+        <a:lumOff val="35000"/>
+      </a:schemeClr>
+    </cs:fontRef>
+    <cs:defRPr sz="900" kern="1200"/>
+  </cs:seriesAxis>
+  <cs:seriesLine>
+    <cs:lnRef idx="0"/>
+    <cs:fillRef idx="0"/>
+    <cs:effectRef idx="0"/>
+    <cs:fontRef idx="minor">
+      <a:schemeClr val="tx1"/>
+    </cs:fontRef>
+    <cs:spPr>
+      <a:ln w="9525" cap="flat" cmpd="sng" algn="ctr">
+        <a:solidFill>
+          <a:schemeClr val="tx1">
+            <a:lumMod val="35000"/>
+            <a:lumOff val="65000"/>
+          </a:schemeClr>
+        </a:solidFill>
+        <a:round/>
+      </a:ln>
+    </cs:spPr>
+  </cs:seriesLine>
+  <cs:title>
+    <cs:lnRef idx="0"/>
+    <cs:fillRef idx="0"/>
+    <cs:effectRef idx="0"/>
+    <cs:fontRef idx="minor">
+      <a:schemeClr val="tx1">
+        <a:lumMod val="65000"/>
+        <a:lumOff val="35000"/>
+      </a:schemeClr>
+    </cs:fontRef>
+    <cs:defRPr sz="1400" b="0" kern="1200" spc="0" baseline="0"/>
+  </cs:title>
+  <cs:trendline>
+    <cs:lnRef idx="0">
+      <cs:styleClr val="auto"/>
+    </cs:lnRef>
+    <cs:fillRef idx="0"/>
+    <cs:effectRef idx="0"/>
+    <cs:fontRef idx="minor">
+      <a:schemeClr val="tx1"/>
+    </cs:fontRef>
+    <cs:spPr>
+      <a:ln w="19050" cap="rnd">
+        <a:solidFill>
+          <a:schemeClr val="phClr"/>
+        </a:solidFill>
+        <a:prstDash val="sysDot"/>
+      </a:ln>
+    </cs:spPr>
+  </cs:trendline>
+  <cs:trendlineLabel>
+    <cs:lnRef idx="0"/>
+    <cs:fillRef idx="0"/>
+    <cs:effectRef idx="0"/>
+    <cs:fontRef idx="minor">
+      <a:schemeClr val="tx1">
+        <a:lumMod val="65000"/>
+        <a:lumOff val="35000"/>
+      </a:schemeClr>
+    </cs:fontRef>
+    <cs:defRPr sz="900" kern="1200"/>
+  </cs:trendlineLabel>
+  <cs:upBar>
+    <cs:lnRef idx="0"/>
+    <cs:fillRef idx="0"/>
+    <cs:effectRef idx="0"/>
+    <cs:fontRef idx="minor">
+      <a:schemeClr val="dk1"/>
+    </cs:fontRef>
+    <cs:spPr>
+      <a:solidFill>
+        <a:schemeClr val="lt1"/>
+      </a:solidFill>
+      <a:ln w="9525">
+        <a:solidFill>
+          <a:schemeClr val="tx1">
+            <a:lumMod val="15000"/>
+            <a:lumOff val="85000"/>
+          </a:schemeClr>
+        </a:solidFill>
+      </a:ln>
+    </cs:spPr>
+  </cs:upBar>
+  <cs:valueAxis>
+    <cs:lnRef idx="0"/>
+    <cs:fillRef idx="0"/>
+    <cs:effectRef idx="0"/>
+    <cs:fontRef idx="minor">
+      <a:schemeClr val="tx1">
+        <a:lumMod val="65000"/>
+        <a:lumOff val="35000"/>
+      </a:schemeClr>
+    </cs:fontRef>
+    <cs:defRPr sz="900" kern="1200"/>
+  </cs:valueAxis>
+  <cs:wall>
+    <cs:lnRef idx="0"/>
+    <cs:fillRef idx="0"/>
+    <cs:effectRef idx="0"/>
+    <cs:fontRef idx="minor">
+      <a:schemeClr val="tx1"/>
+    </cs:fontRef>
+    <cs:spPr>
+      <a:noFill/>
+      <a:ln>
+        <a:noFill/>
+      </a:ln>
+    </cs:spPr>
+  </cs:wall>
+</cs:chartStyle>
+</file>
+
+<file path=word/charts/style2.xml><?xml version="1.0" encoding="utf-8"?>
+<cs:chartStyle xmlns:cs="http://schemas.microsoft.com/office/drawing/2012/chartStyle" xmlns:a="http://schemas.openxmlformats.org/drawingml/2006/main" id="240">
+  <cs:axisTitle>
+    <cs:lnRef idx="0"/>
+    <cs:fillRef idx="0"/>
+    <cs:effectRef idx="0"/>
+    <cs:fontRef idx="minor">
+      <a:schemeClr val="tx1">
+        <a:lumMod val="65000"/>
+        <a:lumOff val="35000"/>
+      </a:schemeClr>
+    </cs:fontRef>
+    <cs:defRPr sz="1000" kern="1200"/>
+  </cs:axisTitle>
+  <cs:categoryAxis>
+    <cs:lnRef idx="0"/>
+    <cs:fillRef idx="0"/>
+    <cs:effectRef idx="0"/>
+    <cs:fontRef idx="minor">
+      <a:schemeClr val="tx1">
+        <a:lumMod val="65000"/>
+        <a:lumOff val="35000"/>
+      </a:schemeClr>
+    </cs:fontRef>
+    <cs:spPr>
+      <a:ln w="9525" cap="flat" cmpd="sng" algn="ctr">
+        <a:solidFill>
+          <a:schemeClr val="tx1">
+            <a:lumMod val="25000"/>
+            <a:lumOff val="75000"/>
+          </a:schemeClr>
+        </a:solidFill>
+        <a:round/>
+      </a:ln>
+    </cs:spPr>
+    <cs:defRPr sz="900" kern="1200"/>
+  </cs:categoryAxis>
+  <cs:chartArea mods="allowNoFillOverride allowNoLineOverride">
+    <cs:lnRef idx="0"/>
+    <cs:fillRef idx="0"/>
+    <cs:effectRef idx="0"/>
+    <cs:fontRef idx="minor">
+      <a:schemeClr val="tx1"/>
+    </cs:fontRef>
+    <cs:spPr>
+      <a:solidFill>
+        <a:schemeClr val="bg1"/>
+      </a:solidFill>
+      <a:ln w="9525" cap="flat" cmpd="sng" algn="ctr">
+        <a:solidFill>
+          <a:schemeClr val="tx1">
+            <a:lumMod val="15000"/>
+            <a:lumOff val="85000"/>
+          </a:schemeClr>
+        </a:solidFill>
+        <a:round/>
+      </a:ln>
+    </cs:spPr>
+    <cs:defRPr sz="1000" kern="1200"/>
+  </cs:chartArea>
+  <cs:dataLabel>
+    <cs:lnRef idx="0"/>
+    <cs:fillRef idx="0"/>
+    <cs:effectRef idx="0"/>
+    <cs:fontRef idx="minor">
+      <a:schemeClr val="tx1">
+        <a:lumMod val="75000"/>
+        <a:lumOff val="25000"/>
+      </a:schemeClr>
+    </cs:fontRef>
+    <cs:defRPr sz="900" kern="1200"/>
+  </cs:dataLabel>
+  <cs:dataLabelCallout>
+    <cs:lnRef idx="0"/>
+    <cs:fillRef idx="0"/>
+    <cs:effectRef idx="0"/>
+    <cs:fontRef idx="minor">
+      <a:schemeClr val="dk1">
+        <a:lumMod val="65000"/>
+        <a:lumOff val="35000"/>
+      </a:schemeClr>
+    </cs:fontRef>
+    <cs:spPr>
+      <a:solidFill>
+        <a:schemeClr val="lt1"/>
+      </a:solidFill>
+      <a:ln>
+        <a:solidFill>
+          <a:schemeClr val="dk1">
+            <a:lumMod val="25000"/>
+            <a:lumOff val="75000"/>
+          </a:schemeClr>
+        </a:solidFill>
+      </a:ln>
+    </cs:spPr>
+    <cs:defRPr sz="900" kern="1200"/>
+    <cs:bodyPr rot="0" spcFirstLastPara="1" vertOverflow="clip" horzOverflow="clip" vert="horz" wrap="square" lIns="36576" tIns="18288" rIns="36576" bIns="18288" anchor="ctr" anchorCtr="1">
+      <a:spAutoFit/>
+    </cs:bodyPr>
+  </cs:dataLabelCallout>
+  <cs:dataPoint>
+    <cs:lnRef idx="0"/>
+    <cs:fillRef idx="1">
+      <cs:styleClr val="auto"/>
+    </cs:fillRef>
+    <cs:effectRef idx="0"/>
+    <cs:fontRef idx="minor">
+      <a:schemeClr val="tx1"/>
+    </cs:fontRef>
+  </cs:dataPoint>
+  <cs:dataPoint3D>
+    <cs:lnRef idx="0"/>
+    <cs:fillRef idx="1">
+      <cs:styleClr val="auto"/>
+    </cs:fillRef>
+    <cs:effectRef idx="0"/>
+    <cs:fontRef idx="minor">
+      <a:schemeClr val="tx1"/>
+    </cs:fontRef>
+  </cs:dataPoint3D>
+  <cs:dataPointLine>
+    <cs:lnRef idx="0">
+      <cs:styleClr val="auto"/>
+    </cs:lnRef>
+    <cs:fillRef idx="1"/>
+    <cs:effectRef idx="0"/>
+    <cs:fontRef idx="minor">
+      <a:schemeClr val="tx1"/>
+    </cs:fontRef>
+    <cs:spPr>
+      <a:ln w="19050" cap="rnd">
+        <a:solidFill>
+          <a:schemeClr val="phClr"/>
+        </a:solidFill>
+        <a:round/>
+      </a:ln>
+    </cs:spPr>
+  </cs:dataPointLine>
+  <cs:dataPointMarker>
+    <cs:lnRef idx="0">
+      <cs:styleClr val="auto"/>
+    </cs:lnRef>
+    <cs:fillRef idx="1">
+      <cs:styleClr val="auto"/>
+    </cs:fillRef>
+    <cs:effectRef idx="0"/>
+    <cs:fontRef idx="minor">
+      <a:schemeClr val="tx1"/>
+    </cs:fontRef>
+    <cs:spPr>
+      <a:ln w="9525">
+        <a:solidFill>
+          <a:schemeClr val="phClr"/>
+        </a:solidFill>
+      </a:ln>
+    </cs:spPr>
+  </cs:dataPointMarker>
+  <cs:dataPointMarkerLayout symbol="circle" size="5"/>
+  <cs:dataPointWireframe>
+    <cs:lnRef idx="0">
+      <cs:styleClr val="auto"/>
+    </cs:lnRef>
+    <cs:fillRef idx="0"/>
+    <cs:effectRef idx="0"/>
+    <cs:fontRef idx="minor">
+      <a:schemeClr val="dk1"/>
+    </cs:fontRef>
+    <cs:spPr>
+      <a:ln w="9525" cap="rnd">
+        <a:solidFill>
+          <a:schemeClr val="phClr"/>
+        </a:solidFill>
+        <a:round/>
+      </a:ln>
+    </cs:spPr>
+  </cs:dataPointWireframe>
+  <cs:dataTable>
+    <cs:lnRef idx="0"/>
+    <cs:fillRef idx="0"/>
+    <cs:effectRef idx="0"/>
+    <cs:fontRef idx="minor">
+      <a:schemeClr val="tx1">
+        <a:lumMod val="65000"/>
+        <a:lumOff val="35000"/>
+      </a:schemeClr>
+    </cs:fontRef>
+    <cs:spPr>
+      <a:noFill/>
+      <a:ln w="9525" cap="flat" cmpd="sng" algn="ctr">
+        <a:solidFill>
+          <a:schemeClr val="tx1">
+            <a:lumMod val="15000"/>
+            <a:lumOff val="85000"/>
+          </a:schemeClr>
+        </a:solidFill>
+        <a:round/>
+      </a:ln>
+    </cs:spPr>
+    <cs:defRPr sz="900" kern="1200"/>
+  </cs:dataTable>
+  <cs:downBar>
+    <cs:lnRef idx="0"/>
+    <cs:fillRef idx="0"/>
+    <cs:effectRef idx="0"/>
+    <cs:fontRef idx="minor">
+      <a:schemeClr val="tx1"/>
+    </cs:fontRef>
+    <cs:spPr>
+      <a:solidFill>
+        <a:schemeClr val="dk1">
+          <a:lumMod val="75000"/>
+          <a:lumOff val="25000"/>
+        </a:schemeClr>
+      </a:solidFill>
+      <a:ln w="9525" cap="flat" cmpd="sng" algn="ctr">
+        <a:solidFill>
+          <a:schemeClr val="tx1">
+            <a:lumMod val="65000"/>
+            <a:lumOff val="35000"/>
+          </a:schemeClr>
+        </a:solidFill>
+        <a:round/>
+      </a:ln>
+    </cs:spPr>
+  </cs:downBar>
+  <cs:dropLine>
+    <cs:lnRef idx="0"/>
+    <cs:fillRef idx="0"/>
+    <cs:effectRef idx="0"/>
+    <cs:fontRef idx="minor">
+      <a:schemeClr val="tx1"/>
+    </cs:fontRef>
+    <cs:spPr>
+      <a:ln w="9525" cap="flat" cmpd="sng" algn="ctr">
+        <a:solidFill>
+          <a:schemeClr val="tx1">
+            <a:lumMod val="35000"/>
+            <a:lumOff val="65000"/>
+          </a:schemeClr>
+        </a:solidFill>
+        <a:round/>
+      </a:ln>
+    </cs:spPr>
+  </cs:dropLine>
+  <cs:errorBar>
+    <cs:lnRef idx="0"/>
+    <cs:fillRef idx="0"/>
+    <cs:effectRef idx="0"/>
+    <cs:fontRef idx="minor">
+      <a:schemeClr val="tx1"/>
+    </cs:fontRef>
+    <cs:spPr>
+      <a:ln w="9525" cap="flat" cmpd="sng" algn="ctr">
+        <a:solidFill>
+          <a:schemeClr val="tx1">
+            <a:lumMod val="65000"/>
+            <a:lumOff val="35000"/>
+          </a:schemeClr>
+        </a:solidFill>
+        <a:round/>
+      </a:ln>
+    </cs:spPr>
+  </cs:errorBar>
+  <cs:floor>
+    <cs:lnRef idx="0"/>
+    <cs:fillRef idx="0"/>
+    <cs:effectRef idx="0"/>
+    <cs:fontRef idx="minor">
+      <a:schemeClr val="tx1"/>
+    </cs:fontRef>
+    <cs:spPr>
+      <a:noFill/>
+      <a:ln>
+        <a:noFill/>
+      </a:ln>
+    </cs:spPr>
+  </cs:floor>
+  <cs:gridlineMajor>
+    <cs:lnRef idx="0"/>
+    <cs:fillRef idx="0"/>
+    <cs:effectRef idx="0"/>
+    <cs:fontRef idx="minor">
+      <a:schemeClr val="tx1"/>
+    </cs:fontRef>
+    <cs:spPr>
+      <a:ln w="9525" cap="flat" cmpd="sng" algn="ctr">
+        <a:solidFill>
+          <a:schemeClr val="tx1">
+            <a:lumMod val="15000"/>
+            <a:lumOff val="85000"/>
+          </a:schemeClr>
+        </a:solidFill>
+        <a:round/>
+      </a:ln>
+    </cs:spPr>
+  </cs:gridlineMajor>
+  <cs:gridlineMinor>
+    <cs:lnRef idx="0"/>
+    <cs:fillRef idx="0"/>
+    <cs:effectRef idx="0"/>
+    <cs:fontRef idx="minor">
+      <a:schemeClr val="tx1"/>
+    </cs:fontRef>
+    <cs:spPr>
+      <a:ln w="9525" cap="flat" cmpd="sng" algn="ctr">
+        <a:solidFill>
+          <a:schemeClr val="tx1">
+            <a:lumMod val="5000"/>
+            <a:lumOff val="95000"/>
+          </a:schemeClr>
+        </a:solidFill>
+        <a:round/>
+      </a:ln>
+    </cs:spPr>
+  </cs:gridlineMinor>
+  <cs:hiLoLine>
+    <cs:lnRef idx="0"/>
+    <cs:fillRef idx="0"/>
+    <cs:effectRef idx="0"/>
+    <cs:fontRef idx="minor">
+      <a:schemeClr val="tx1"/>
+    </cs:fontRef>
+    <cs:spPr>
+      <a:ln w="9525" cap="flat" cmpd="sng" algn="ctr">
+        <a:solidFill>
+          <a:schemeClr val="tx1">
+            <a:lumMod val="50000"/>
+            <a:lumOff val="50000"/>
+          </a:schemeClr>
+        </a:solidFill>
+        <a:round/>
+      </a:ln>
+    </cs:spPr>
+  </cs:hiLoLine>
+  <cs:leaderLine>
+    <cs:lnRef idx="0"/>
+    <cs:fillRef idx="0"/>
+    <cs:effectRef idx="0"/>
+    <cs:fontRef idx="minor">
+      <a:schemeClr val="tx1"/>
+    </cs:fontRef>
+    <cs:spPr>
+      <a:ln w="9525" cap="flat" cmpd="sng" algn="ctr">
+        <a:solidFill>
+          <a:schemeClr val="tx1">
+            <a:lumMod val="35000"/>
+            <a:lumOff val="65000"/>
+          </a:schemeClr>
+        </a:solidFill>
+        <a:round/>
+      </a:ln>
+    </cs:spPr>
+  </cs:leaderLine>
+  <cs:legend>
+    <cs:lnRef idx="0"/>
+    <cs:fillRef idx="0"/>
+    <cs:effectRef idx="0"/>
+    <cs:fontRef idx="minor">
+      <a:schemeClr val="tx1">
+        <a:lumMod val="65000"/>
+        <a:lumOff val="35000"/>
+      </a:schemeClr>
+    </cs:fontRef>
+    <cs:defRPr sz="900" kern="1200"/>
+  </cs:legend>
+  <cs:plotArea mods="allowNoFillOverride allowNoLineOverride">
+    <cs:lnRef idx="0"/>
+    <cs:fillRef idx="0"/>
+    <cs:effectRef idx="0"/>
+    <cs:fontRef idx="minor">
+      <a:schemeClr val="tx1"/>
+    </cs:fontRef>
+  </cs:plotArea>
+  <cs:plotArea3D mods="allowNoFillOverride allowNoLineOverride">
+    <cs:lnRef idx="0"/>
+    <cs:fillRef idx="0"/>
+    <cs:effectRef idx="0"/>
+    <cs:fontRef idx="minor">
+      <a:schemeClr val="tx1"/>
+    </cs:fontRef>
+  </cs:plotArea3D>
+  <cs:seriesAxis>
+    <cs:lnRef idx="0"/>
+    <cs:fillRef idx="0"/>
+    <cs:effectRef idx="0"/>
+    <cs:fontRef idx="minor">
+      <a:schemeClr val="tx1">
+        <a:lumMod val="65000"/>
+        <a:lumOff val="35000"/>
+      </a:schemeClr>
+    </cs:fontRef>
+    <cs:defRPr sz="900" kern="1200"/>
+  </cs:seriesAxis>
+  <cs:seriesLine>
+    <cs:lnRef idx="0"/>
+    <cs:fillRef idx="0"/>
+    <cs:effectRef idx="0"/>
+    <cs:fontRef idx="minor">
+      <a:schemeClr val="tx1"/>
+    </cs:fontRef>
+    <cs:spPr>
+      <a:ln w="9525" cap="flat" cmpd="sng" algn="ctr">
+        <a:solidFill>
+          <a:schemeClr val="tx1">
+            <a:lumMod val="35000"/>
+            <a:lumOff val="65000"/>
+          </a:schemeClr>
+        </a:solidFill>
+        <a:round/>
+      </a:ln>
+    </cs:spPr>
+  </cs:seriesLine>
+  <cs:title>
+    <cs:lnRef idx="0"/>
+    <cs:fillRef idx="0"/>
+    <cs:effectRef idx="0"/>
+    <cs:fontRef idx="minor">
+      <a:schemeClr val="tx1">
+        <a:lumMod val="65000"/>
+        <a:lumOff val="35000"/>
+      </a:schemeClr>
+    </cs:fontRef>
+    <cs:defRPr sz="1400" b="0" kern="1200" spc="0" baseline="0"/>
+  </cs:title>
+  <cs:trendline>
+    <cs:lnRef idx="0">
+      <cs:styleClr val="auto"/>
+    </cs:lnRef>
+    <cs:fillRef idx="0"/>
+    <cs:effectRef idx="0"/>
+    <cs:fontRef idx="minor">
+      <a:schemeClr val="tx1"/>
+    </cs:fontRef>
+    <cs:spPr>
+      <a:ln w="19050" cap="rnd">
+        <a:solidFill>
+          <a:schemeClr val="phClr"/>
+        </a:solidFill>
+        <a:prstDash val="sysDot"/>
+      </a:ln>
+    </cs:spPr>
+  </cs:trendline>
+  <cs:trendlineLabel>
+    <cs:lnRef idx="0"/>
+    <cs:fillRef idx="0"/>
+    <cs:effectRef idx="0"/>
+    <cs:fontRef idx="minor">
+      <a:schemeClr val="tx1">
+        <a:lumMod val="65000"/>
+        <a:lumOff val="35000"/>
+      </a:schemeClr>
+    </cs:fontRef>
+    <cs:defRPr sz="900" kern="1200"/>
+  </cs:trendlineLabel>
+  <cs:upBar>
+    <cs:lnRef idx="0"/>
+    <cs:fillRef idx="0"/>
+    <cs:effectRef idx="0"/>
+    <cs:fontRef idx="minor">
+      <a:schemeClr val="tx1"/>
+    </cs:fontRef>
+    <cs:spPr>
+      <a:solidFill>
+        <a:schemeClr val="lt1"/>
+      </a:solidFill>
+      <a:ln w="9525" cap="flat" cmpd="sng" algn="ctr">
+        <a:solidFill>
+          <a:schemeClr val="tx1">
+            <a:lumMod val="65000"/>
+            <a:lumOff val="35000"/>
+          </a:schemeClr>
+        </a:solidFill>
+        <a:round/>
+      </a:ln>
+    </cs:spPr>
+  </cs:upBar>
+  <cs:valueAxis>
+    <cs:lnRef idx="0"/>
+    <cs:fillRef idx="0"/>
+    <cs:effectRef idx="0"/>
+    <cs:fontRef idx="minor">
+      <a:schemeClr val="tx1">
+        <a:lumMod val="65000"/>
+        <a:lumOff val="35000"/>
+      </a:schemeClr>
+    </cs:fontRef>
+    <cs:spPr>
+      <a:ln w="9525" cap="flat" cmpd="sng" algn="ctr">
+        <a:solidFill>
+          <a:schemeClr val="tx1">
+            <a:lumMod val="25000"/>
+            <a:lumOff val="75000"/>
+          </a:schemeClr>
+        </a:solidFill>
+        <a:round/>
+      </a:ln>
+    </cs:spPr>
+    <cs:defRPr sz="900" kern="1200"/>
+  </cs:valueAxis>
+  <cs:wall>
+    <cs:lnRef idx="0"/>
+    <cs:fillRef idx="0"/>
+    <cs:effectRef idx="0"/>
+    <cs:fontRef idx="minor">
+      <a:schemeClr val="tx1"/>
+    </cs:fontRef>
+    <cs:spPr>
+      <a:noFill/>
+      <a:ln>
+        <a:noFill/>
+      </a:ln>
+    </cs:spPr>
+  </cs:wall>
+</cs:chartStyle>
+</file>
+
 <file path=word/theme/theme1.xml><?xml version="1.0" encoding="utf-8"?>
 <a:theme xmlns:a="http://schemas.openxmlformats.org/drawingml/2006/main" name="Theme1">
   <a:themeElements>

--- a/rapport.docx
+++ b/rapport.docx
@@ -6,6 +6,8 @@
       <w:pPr>
         <w:pStyle w:val="Photo"/>
       </w:pPr>
+      <w:bookmarkStart w:id="0" w:name="_GoBack"/>
+      <w:bookmarkEnd w:id="0"/>
       <w:r>
         <w:rPr>
           <w:noProof/>
@@ -7334,8 +7336,8 @@
         <w:t>Calcul de la fitness</w:t>
       </w:r>
     </w:p>
-    <w:bookmarkStart w:id="0" w:name="_MON_1620827698"/>
-    <w:bookmarkEnd w:id="0"/>
+    <w:bookmarkStart w:id="1" w:name="_MON_1620827698"/>
+    <w:bookmarkEnd w:id="1"/>
     <w:p>
       <w:pPr>
         <w:keepNext/>
@@ -7365,7 +7367,7 @@
           <v:shape id="_x0000_i1025" type="#_x0000_t75" style="width:453.75pt;height:169.5pt" o:ole="">
             <v:imagedata r:id="rId9" o:title=""/>
           </v:shape>
-          <o:OLEObject Type="Embed" ProgID="Word.OpenDocumentText.12" ShapeID="_x0000_i1025" DrawAspect="Content" ObjectID="_1620923152" r:id="rId10"/>
+          <o:OLEObject Type="Embed" ProgID="Word.OpenDocumentText.12" ShapeID="_x0000_i1025" DrawAspect="Content" ObjectID="_1621177562" r:id="rId10"/>
         </w:object>
       </w:r>
     </w:p>
@@ -10011,8 +10013,6 @@
         </w:rPr>
         <w:t>.</w:t>
       </w:r>
-      <w:bookmarkStart w:id="1" w:name="_GoBack"/>
-      <w:bookmarkEnd w:id="1"/>
     </w:p>
     <w:p>
       <w:pPr>
@@ -13013,6 +13013,17 @@
         <w:insideV w:val="single" w:sz="4" w:space="0" w:color="auto"/>
       </w:tblBorders>
     </w:tblPr>
+  </w:style>
+  <w:style w:type="character" w:styleId="Appelnotedebasdep">
+    <w:name w:val="footnote reference"/>
+    <w:basedOn w:val="Policepardfaut"/>
+    <w:uiPriority w:val="99"/>
+    <w:semiHidden/>
+    <w:unhideWhenUsed/>
+    <w:rsid w:val="00EA247E"/>
+    <w:rPr>
+      <w:vertAlign w:val="superscript"/>
+    </w:rPr>
   </w:style>
 </w:styles>
 </file>

--- a/rapport.docx
+++ b/rapport.docx
@@ -6,8 +6,6 @@
       <w:pPr>
         <w:pStyle w:val="Photo"/>
       </w:pPr>
-      <w:bookmarkStart w:id="0" w:name="_GoBack"/>
-      <w:bookmarkEnd w:id="0"/>
       <w:r>
         <w:rPr>
           <w:noProof/>
@@ -7336,8 +7334,8 @@
         <w:t>Calcul de la fitness</w:t>
       </w:r>
     </w:p>
-    <w:bookmarkStart w:id="1" w:name="_MON_1620827698"/>
-    <w:bookmarkEnd w:id="1"/>
+    <w:bookmarkStart w:id="0" w:name="_MON_1620827698"/>
+    <w:bookmarkEnd w:id="0"/>
     <w:p>
       <w:pPr>
         <w:keepNext/>
@@ -7367,7 +7365,7 @@
           <v:shape id="_x0000_i1025" type="#_x0000_t75" style="width:453.75pt;height:169.5pt" o:ole="">
             <v:imagedata r:id="rId9" o:title=""/>
           </v:shape>
-          <o:OLEObject Type="Embed" ProgID="Word.OpenDocumentText.12" ShapeID="_x0000_i1025" DrawAspect="Content" ObjectID="_1621177562" r:id="rId10"/>
+          <o:OLEObject Type="Embed" ProgID="Word.OpenDocumentText.12" ShapeID="_x0000_i1025" DrawAspect="Content" ObjectID="_1621453723" r:id="rId10"/>
         </w:object>
       </w:r>
     </w:p>
@@ -7721,6 +7719,11 @@
         <w:t xml:space="preserve">Ainsi la complexité du Recuit simulé est O(nbSteps*f(n)), la même complexité que la marche aléatoire ce qui est rassurant. </w:t>
       </w:r>
     </w:p>
+    <w:p>
+      <w:r>
+        <w:t>On note que le calcul de la température initiale a une complexité de O(nbSelected*f(n)) avec nbSelected le nombre de configuration sélectionnées. Ainsi la complexité y est quadratique mais nbSelected est négligeable face a nbSteps. Ainsi on ne considéra pas la complexité du calcul de la température initiale.</w:t>
+      </w:r>
+    </w:p>
     <w:p/>
     <w:p>
       <w:pPr>
@@ -7808,11 +7811,9 @@
       <w:r>
         <w:t>Avec notre voisinage de départ (permutations sur l’ensemble de n), la complexité de la méthode Tabou est alors O(</w:t>
       </w:r>
-      <w:proofErr w:type="spellStart"/>
-      <w:r>
-        <w:t>nbsteps</w:t>
-      </w:r>
-      <w:proofErr w:type="spellEnd"/>
+      <w:r>
+        <w:t>nbSteps</w:t>
+      </w:r>
       <m:oMath>
         <m:r>
           <w:rPr>
@@ -7855,11 +7856,9 @@
       <w:r>
         <w:t>On note qu’avec les permutations limitées (entre i et i+1) la complexité s’améliore et passe à O(</w:t>
       </w:r>
-      <w:proofErr w:type="spellStart"/>
-      <w:r>
-        <w:t>nbsteps</w:t>
-      </w:r>
-      <w:proofErr w:type="spellEnd"/>
+      <w:r>
+        <w:t>nbSteps</w:t>
+      </w:r>
       <m:oMath>
         <m:r>
           <w:rPr>
@@ -7905,7 +7904,6 @@
         <w:pStyle w:val="Titre2"/>
       </w:pPr>
       <w:r>
-        <w:lastRenderedPageBreak/>
         <w:t>Vérification des temps d’</w:t>
       </w:r>
       <w:r>
@@ -7921,11 +7919,9 @@
       <w:r>
         <w:t xml:space="preserve">Dans ces tests, </w:t>
       </w:r>
-      <w:proofErr w:type="spellStart"/>
-      <w:r>
-        <w:t>Nbsteps</w:t>
-      </w:r>
-      <w:proofErr w:type="spellEnd"/>
+      <w:r>
+        <w:t>NbSteps</w:t>
+      </w:r>
       <w:r>
         <w:t xml:space="preserve"> est fixé à mille et on utilise le voisinage des permutations complètes (en O(</w:t>
       </w:r>
@@ -9892,17 +9888,14 @@
     </w:p>
     <w:p>
       <w:r>
+        <w:lastRenderedPageBreak/>
         <w:t>D’abord, en s’intéressant aux petites dimensions, on observe que les temps d’</w:t>
       </w:r>
       <w:r>
         <w:t>exécution</w:t>
       </w:r>
       <w:r>
-        <w:t xml:space="preserve"> de la marche aléatoire et du recuit simulé sont très proches et faibles (inférieures ou </w:t>
-      </w:r>
-      <w:r>
-        <w:lastRenderedPageBreak/>
-        <w:t xml:space="preserve">égal à 10 ms). La méthode Tabou est quant à elle plus longue </w:t>
+        <w:t xml:space="preserve"> de la marche aléatoire et du recuit simulé sont très proches et faibles (inférieures ou égal à 10 ms). La méthode Tabou est quant à elle plus longue </w:t>
       </w:r>
       <w:r>
         <w:t>dès n=12 avec un temps d’exécution 3 fois supérieur aux autres algorithmes.</w:t>
@@ -9971,7 +9964,12 @@
     </w:p>
     <w:p>
       <w:r>
-        <w:t>On observe que l’évolution du temps d’exécution de la méthode Tabou est cohérente avec sa complexité en O(</w:t>
+        <w:t>On observe que l’évolution du temps d’exécut</w:t>
+      </w:r>
+      <w:bookmarkStart w:id="1" w:name="_GoBack"/>
+      <w:bookmarkEnd w:id="1"/>
+      <w:r>
+        <w:t>ion de la méthode Tabou est cohérente avec sa complexité en O(</w:t>
       </w:r>
       <m:oMath>
         <m:sSup>
@@ -10019,7 +10017,10 @@
         <w:pStyle w:val="Titre1"/>
       </w:pPr>
       <w:r>
-        <w:t>Tests sur les paramétrages du Recuit Simulé</w:t>
+        <w:t>P</w:t>
+      </w:r>
+      <w:r>
+        <w:t>aramétrages du Recuit Simulé</w:t>
       </w:r>
     </w:p>
     <w:p>
